--- a/text/Reviews/5 review/Species_age_V.docx
+++ b/text/Reviews/5 review/Species_age_V.docx
@@ -677,7 +677,138 @@
           <w:szCs w:val="24"/>
           <w:lang w:val="en-US"/>
         </w:rPr>
-        <w:t xml:space="preserve"> information about speciation mode and extinctions. When phylogenies do not include extinct lineages, the branch lengths of extant species are likely to appear longer than they truly are. Additionally, different speciation modes (i.e., bifurcating, budding, or anagenetic) cause different topological representations of phylogeny and, thus, affect the relationship between branch lengths and species age. Here we evaluate through simulations the effect of extinction and speciation mode on </w:t>
+        <w:t xml:space="preserve"> information about speciation mode</w:t>
+      </w:r>
+      <w:del w:id="0" w:author="Carlos Calderon del Cid" w:date="2023-09-26T21:25:00Z">
+        <w:r>
+          <w:rPr>
+            <w:rFonts w:ascii="Times New Roman" w:hAnsi="Times New Roman" w:cs="Times New Roman"/>
+            <w:sz w:val="24"/>
+            <w:szCs w:val="24"/>
+            <w:lang w:val="en-US"/>
+          </w:rPr>
+          <w:delText xml:space="preserve"> and</w:delText>
+        </w:r>
+      </w:del>
+      <w:ins w:id="1" w:author="Carlos Calderon del Cid" w:date="2023-09-26T21:25:00Z">
+        <w:r>
+          <w:rPr>
+            <w:rFonts w:ascii="Times New Roman" w:hAnsi="Times New Roman" w:cs="Times New Roman"/>
+            <w:sz w:val="24"/>
+            <w:szCs w:val="24"/>
+            <w:lang w:val="en-US"/>
+          </w:rPr>
+          <w:t>,</w:t>
+        </w:r>
+      </w:ins>
+      <w:r>
+        <w:rPr>
+          <w:rFonts w:ascii="Times New Roman" w:hAnsi="Times New Roman" w:cs="Times New Roman"/>
+          <w:sz w:val="24"/>
+          <w:szCs w:val="24"/>
+          <w:lang w:val="en-US"/>
+        </w:rPr>
+        <w:t xml:space="preserve"> extinctions</w:t>
+      </w:r>
+      <w:ins w:id="2" w:author="Carlos Calderon del Cid" w:date="2023-09-26T21:25:00Z">
+        <w:r>
+          <w:rPr>
+            <w:rFonts w:ascii="Times New Roman" w:hAnsi="Times New Roman" w:cs="Times New Roman"/>
+            <w:sz w:val="24"/>
+            <w:szCs w:val="24"/>
+            <w:lang w:val="en-US"/>
+          </w:rPr>
+          <w:t>, and incomplete sampling</w:t>
+        </w:r>
+      </w:ins>
+      <w:r>
+        <w:rPr>
+          <w:rFonts w:ascii="Times New Roman" w:hAnsi="Times New Roman" w:cs="Times New Roman"/>
+          <w:sz w:val="24"/>
+          <w:szCs w:val="24"/>
+          <w:lang w:val="en-US"/>
+        </w:rPr>
+        <w:t>. When phylogenies do not include extinct</w:t>
+      </w:r>
+      <w:ins w:id="3" w:author="Carlos Calderon del Cid" w:date="2023-09-26T21:25:00Z">
+        <w:r>
+          <w:rPr>
+            <w:rFonts w:ascii="Times New Roman" w:hAnsi="Times New Roman" w:cs="Times New Roman"/>
+            <w:sz w:val="24"/>
+            <w:szCs w:val="24"/>
+            <w:lang w:val="en-US"/>
+          </w:rPr>
+          <w:t xml:space="preserve"> or extant</w:t>
+        </w:r>
+      </w:ins>
+      <w:r>
+        <w:rPr>
+          <w:rFonts w:ascii="Times New Roman" w:hAnsi="Times New Roman" w:cs="Times New Roman"/>
+          <w:sz w:val="24"/>
+          <w:szCs w:val="24"/>
+          <w:lang w:val="en-US"/>
+        </w:rPr>
+        <w:t xml:space="preserve"> lineages, the branch lengths of extant species are likely to appear longer than they truly are. Additionally, different speciation modes (i.e., bifurcating, budding, or anagenetic) cause different topological representations of phylogeny and, thus, affect the relationship between branch lengths and species age. Here we evaluate through simulations the effect of extinction</w:t>
+      </w:r>
+      <w:ins w:id="4" w:author="Carlos Calderon del Cid" w:date="2023-09-26T21:27:00Z">
+        <w:r>
+          <w:rPr>
+            <w:rFonts w:ascii="Times New Roman" w:hAnsi="Times New Roman" w:cs="Times New Roman"/>
+            <w:sz w:val="24"/>
+            <w:szCs w:val="24"/>
+            <w:lang w:val="en-US"/>
+          </w:rPr>
+          <w:t>,</w:t>
+        </w:r>
+      </w:ins>
+      <w:r>
+        <w:rPr>
+          <w:rFonts w:ascii="Times New Roman" w:hAnsi="Times New Roman" w:cs="Times New Roman"/>
+          <w:sz w:val="24"/>
+          <w:szCs w:val="24"/>
+          <w:lang w:val="en-US"/>
+        </w:rPr>
+        <w:t xml:space="preserve"> </w:t>
+      </w:r>
+      <w:del w:id="5" w:author="Carlos Calderon del Cid" w:date="2023-09-26T21:27:00Z">
+        <w:r>
+          <w:rPr>
+            <w:rFonts w:ascii="Times New Roman" w:hAnsi="Times New Roman" w:cs="Times New Roman"/>
+            <w:sz w:val="24"/>
+            <w:szCs w:val="24"/>
+            <w:lang w:val="en-US"/>
+          </w:rPr>
+          <w:delText xml:space="preserve">and </w:delText>
+        </w:r>
+      </w:del>
+      <w:r>
+        <w:rPr>
+          <w:rFonts w:ascii="Times New Roman" w:hAnsi="Times New Roman" w:cs="Times New Roman"/>
+          <w:sz w:val="24"/>
+          <w:szCs w:val="24"/>
+          <w:lang w:val="en-US"/>
+        </w:rPr>
+        <w:t>speciation mode</w:t>
+      </w:r>
+      <w:ins w:id="6" w:author="Carlos Calderon del Cid" w:date="2023-09-26T21:27:00Z">
+        <w:r>
+          <w:rPr>
+            <w:rFonts w:ascii="Times New Roman" w:hAnsi="Times New Roman" w:cs="Times New Roman"/>
+            <w:sz w:val="24"/>
+            <w:szCs w:val="24"/>
+            <w:lang w:val="en-US"/>
+          </w:rPr>
+          <w:t xml:space="preserve"> and incomplete sampling</w:t>
+        </w:r>
+      </w:ins>
+      <w:r>
+        <w:rPr>
+          <w:rFonts w:ascii="Times New Roman" w:hAnsi="Times New Roman" w:cs="Times New Roman"/>
+          <w:sz w:val="24"/>
+          <w:szCs w:val="24"/>
+          <w:lang w:val="en-US"/>
+        </w:rPr>
+        <w:t xml:space="preserve"> on </w:t>
       </w:r>
       <w:r>
         <w:rPr>
@@ -750,34 +881,105 @@
           <w:szCs w:val="24"/>
           <w:lang w:val="en-US"/>
         </w:rPr>
-        <w:t xml:space="preserve">We show that extinction </w:t>
-      </w:r>
-      <w:r>
-        <w:rPr>
-          <w:rFonts w:ascii="Times New Roman" w:hAnsi="Times New Roman" w:cs="Times New Roman"/>
-          <w:sz w:val="24"/>
-          <w:szCs w:val="24"/>
-          <w:lang w:val="en-US"/>
-        </w:rPr>
-        <w:t xml:space="preserve">and </w:t>
-      </w:r>
-      <w:r>
-        <w:rPr>
-          <w:rFonts w:ascii="Times New Roman" w:hAnsi="Times New Roman" w:cs="Times New Roman"/>
-          <w:sz w:val="24"/>
-          <w:szCs w:val="24"/>
-          <w:lang w:val="en-US"/>
-        </w:rPr>
-        <w:t xml:space="preserve">different assumptions about </w:t>
-      </w:r>
-      <w:r>
-        <w:rPr>
-          <w:rFonts w:ascii="Times New Roman" w:hAnsi="Times New Roman" w:cs="Times New Roman"/>
-          <w:sz w:val="24"/>
-          <w:szCs w:val="24"/>
-          <w:lang w:val="en-US"/>
-        </w:rPr>
-        <w:t xml:space="preserve">speciation modes greatly influence the accuracy of </w:t>
+        <w:t xml:space="preserve">We show </w:t>
+      </w:r>
+      <w:ins w:id="7" w:author="Carlos Calderon del Cid" w:date="2023-09-26T21:28:00Z">
+        <w:r>
+          <w:rPr>
+            <w:rFonts w:ascii="Times New Roman" w:hAnsi="Times New Roman" w:cs="Times New Roman"/>
+            <w:sz w:val="24"/>
+            <w:szCs w:val="24"/>
+            <w:lang w:val="en-US"/>
+          </w:rPr>
+          <w:t xml:space="preserve">that the </w:t>
+        </w:r>
+        <w:proofErr w:type="gramStart"/>
+        <w:r>
+          <w:rPr>
+            <w:rFonts w:ascii="Times New Roman" w:hAnsi="Times New Roman" w:cs="Times New Roman"/>
+            <w:sz w:val="24"/>
+            <w:szCs w:val="24"/>
+            <w:lang w:val="en-US"/>
+          </w:rPr>
+          <w:t>three pointed</w:t>
+        </w:r>
+        <w:proofErr w:type="gramEnd"/>
+        <w:r>
+          <w:rPr>
+            <w:rFonts w:ascii="Times New Roman" w:hAnsi="Times New Roman" w:cs="Times New Roman"/>
+            <w:sz w:val="24"/>
+            <w:szCs w:val="24"/>
+            <w:lang w:val="en-US"/>
+          </w:rPr>
+          <w:t xml:space="preserve"> </w:t>
+        </w:r>
+        <w:proofErr w:type="spellStart"/>
+        <w:r>
+          <w:rPr>
+            <w:rFonts w:ascii="Times New Roman" w:hAnsi="Times New Roman" w:cs="Times New Roman"/>
+            <w:sz w:val="24"/>
+            <w:szCs w:val="24"/>
+            <w:lang w:val="en-US"/>
+          </w:rPr>
+          <w:t>problems</w:t>
+        </w:r>
+      </w:ins>
+      <w:del w:id="8" w:author="Carlos Calderon del Cid" w:date="2023-09-26T21:28:00Z">
+        <w:r>
+          <w:rPr>
+            <w:rFonts w:ascii="Times New Roman" w:hAnsi="Times New Roman" w:cs="Times New Roman"/>
+            <w:sz w:val="24"/>
+            <w:szCs w:val="24"/>
+            <w:lang w:val="en-US"/>
+          </w:rPr>
+          <w:delText xml:space="preserve">that extinction </w:delText>
+        </w:r>
+        <w:r>
+          <w:rPr>
+            <w:rFonts w:ascii="Times New Roman" w:hAnsi="Times New Roman" w:cs="Times New Roman"/>
+            <w:sz w:val="24"/>
+            <w:szCs w:val="24"/>
+            <w:lang w:val="en-US"/>
+          </w:rPr>
+          <w:delText xml:space="preserve">and </w:delText>
+        </w:r>
+        <w:r>
+          <w:rPr>
+            <w:rFonts w:ascii="Times New Roman" w:hAnsi="Times New Roman" w:cs="Times New Roman"/>
+            <w:sz w:val="24"/>
+            <w:szCs w:val="24"/>
+            <w:lang w:val="en-US"/>
+          </w:rPr>
+          <w:delText xml:space="preserve">different assumptions about </w:delText>
+        </w:r>
+        <w:r>
+          <w:rPr>
+            <w:rFonts w:ascii="Times New Roman" w:hAnsi="Times New Roman" w:cs="Times New Roman"/>
+            <w:sz w:val="24"/>
+            <w:szCs w:val="24"/>
+            <w:lang w:val="en-US"/>
+          </w:rPr>
+          <w:delText xml:space="preserve">speciation modes </w:delText>
+        </w:r>
+      </w:del>
+      <w:r>
+        <w:rPr>
+          <w:rFonts w:ascii="Times New Roman" w:hAnsi="Times New Roman" w:cs="Times New Roman"/>
+          <w:sz w:val="24"/>
+          <w:szCs w:val="24"/>
+          <w:lang w:val="en-US"/>
+        </w:rPr>
+        <w:t>greatly</w:t>
+      </w:r>
+      <w:proofErr w:type="spellEnd"/>
+      <w:r>
+        <w:rPr>
+          <w:rFonts w:ascii="Times New Roman" w:hAnsi="Times New Roman" w:cs="Times New Roman"/>
+          <w:sz w:val="24"/>
+          <w:szCs w:val="24"/>
+          <w:lang w:val="en-US"/>
+        </w:rPr>
+        <w:t xml:space="preserve"> influence the accuracy of </w:t>
       </w:r>
       <w:r>
         <w:rPr>
@@ -908,6 +1110,17 @@
         </w:rPr>
         <w:t>, based on the properties of a birth-death process</w:t>
       </w:r>
+      <w:ins w:id="9" w:author="Carlos Calderon del Cid" w:date="2023-09-26T21:29:00Z">
+        <w:r>
+          <w:rPr>
+            <w:rFonts w:ascii="Times New Roman" w:hAnsi="Times New Roman" w:cs="Times New Roman"/>
+            <w:sz w:val="24"/>
+            <w:szCs w:val="24"/>
+            <w:lang w:val="en-US"/>
+          </w:rPr>
+          <w:t xml:space="preserve"> and under the assumption of a full sampled phylogeny</w:t>
+        </w:r>
+      </w:ins>
       <w:r>
         <w:rPr>
           <w:rFonts w:ascii="Times New Roman" w:hAnsi="Times New Roman" w:cs="Times New Roman"/>
@@ -1197,7 +1410,6 @@
           <w:szCs w:val="24"/>
           <w:lang w:val="en-US"/>
         </w:rPr>
-        <w:lastRenderedPageBreak/>
         <w:t>Introduction</w:t>
       </w:r>
     </w:p>
@@ -1661,7 +1873,27 @@
           <w:szCs w:val="24"/>
           <w:lang w:val="en-US"/>
         </w:rPr>
-        <w:t xml:space="preserve">. However, this approximation, which we hereafter refer to as “phylogenetic age”, can lead to over or underestimations due to three non-exclusive different shortfalls. </w:t>
+        <w:t xml:space="preserve">. However, this approximation, which we hereafter refer to as “phylogenetic age”, can lead to over or underestimations due to three non-exclusive </w:t>
+      </w:r>
+      <w:del w:id="10" w:author="Carlos Calderon del Cid" w:date="2023-09-26T21:50:00Z">
+        <w:r>
+          <w:rPr>
+            <w:rFonts w:ascii="Times New Roman" w:hAnsi="Times New Roman" w:cs="Times New Roman"/>
+            <w:sz w:val="24"/>
+            <w:szCs w:val="24"/>
+            <w:lang w:val="en-US"/>
+          </w:rPr>
+          <w:delText xml:space="preserve">different </w:delText>
+        </w:r>
+      </w:del>
+      <w:r>
+        <w:rPr>
+          <w:rFonts w:ascii="Times New Roman" w:hAnsi="Times New Roman" w:cs="Times New Roman"/>
+          <w:sz w:val="24"/>
+          <w:szCs w:val="24"/>
+          <w:lang w:val="en-US"/>
+        </w:rPr>
+        <w:t xml:space="preserve">shortfalls. </w:t>
       </w:r>
     </w:p>
     <w:p>
@@ -1882,6 +2114,7 @@
           <w:szCs w:val="24"/>
           <w:lang w:val="en-US"/>
         </w:rPr>
+        <w:lastRenderedPageBreak/>
         <w:t xml:space="preserve">Homo </w:t>
       </w:r>
       <w:r>
@@ -1911,7 +2144,766 @@
           <w:szCs w:val="24"/>
           <w:lang w:val="en-US"/>
         </w:rPr>
-        <w:t xml:space="preserve"> is </w:t>
+        <w:t xml:space="preserve"> is approximately 10 million years, i.e., the age of the last common ancestor with its sister species, the chimpanzee (</w:t>
+      </w:r>
+      <w:r>
+        <w:fldChar w:fldCharType="begin" w:fldLock="1"/>
+      </w:r>
+      <w:r>
+        <w:rPr>
+          <w:rFonts w:ascii="Times New Roman" w:hAnsi="Times New Roman" w:cs="Times New Roman"/>
+          <w:sz w:val="24"/>
+          <w:szCs w:val="24"/>
+          <w:lang w:val="en-US"/>
+        </w:rPr>
+        <w:instrText>ADDIN CSL_CITATION {"citationItems":[{"id":"ITEM-1","itemData":{"author":[{"dropping-particle":"","family":"Rivas-Gonzáles","given":"I.","non-dropping-particle":"","parse-names":false,"suffix":""},{"dropping-particle":"","family":"Rousselle","given":"M.","non-dropping-particle":"","parse-names":false,"suffix":""},{"dropping-particle":"","family":"Li","given":"F.","non-dropping-particle":"","parse-names":false,"suffix":""},{"dropping-particle":"","family":"Zhou","given":"L.","non-dropping-particle":"","parse-names":false,"suffix":""},{"dropping-particle":"","family":"Dutheil","given":"J.","non-dropping-particle":"","parse-names":false,"suffix":""},{"dropping-particle":"","family":"Munch","given":"K.","non-dropping-particle":"","parse-names":false,"suffix":""},{"dropping-particle":"","family":"Shao","given":"Y.","non-dropping-particle":"","parse-names":false,"suffix":""},{"dropping-particle":"","family":"Wu","given":"Dongdong","non-dropping-particle":"","parse-names":false,"suffix":""},{"dropping-particle":"","family":"Schierup","given":"M.","non-dropping-particle":"","parse-names":false,"suffix":""},{"dropping-particle":"","family":"Zhang","given":"Guojie","non-dropping-particle":"","parse-names":false,"suffix":""}],"container-title":"Science","id":"ITEM-1","issue":"6648","issued":{"date-parts":[["2023"]]},"page":"eabn4409","title":"Pervasive incomplete lineage sorting illuminates speciation and selection in primates","type":"article-journal","volume":"380"},"uris":["http://www.mendeley.com/documents/?uuid=4ab3ac62-014b-4ca7-b39f-f5767362c552"]}],"mendeley":{"formattedCitation":"(Rivas-Gonzáles et al., 2023)","manualFormatting":"Rivas-Gonzáles et al. 2023)","plainTextFormattedCitation":"(Rivas-Gonzáles et al., 2023)","previouslyFormattedCitation":"(Rivas-Gonzáles et al., 2023)"},"properties":{"noteIndex":0},"schema":"https://github.com/citation-style-language/schema/raw/master/csl-citation.json"}</w:instrText>
+      </w:r>
+      <w:r>
+        <w:rPr>
+          <w:rFonts w:ascii="Times New Roman" w:hAnsi="Times New Roman" w:cs="Times New Roman"/>
+          <w:sz w:val="24"/>
+          <w:szCs w:val="24"/>
+          <w:lang w:val="en-US"/>
+        </w:rPr>
+        <w:fldChar w:fldCharType="separate"/>
+      </w:r>
+      <w:r>
+        <w:rPr>
+          <w:rFonts w:ascii="Times New Roman" w:hAnsi="Times New Roman" w:cs="Times New Roman"/>
+          <w:noProof/>
+          <w:sz w:val="24"/>
+          <w:szCs w:val="24"/>
+          <w:lang w:val="en-US"/>
+        </w:rPr>
+        <w:t>Rivas-Gonzáles et al. 2023)</w:t>
+      </w:r>
+      <w:r>
+        <w:rPr>
+          <w:rFonts w:ascii="Times New Roman" w:hAnsi="Times New Roman" w:cs="Times New Roman"/>
+          <w:sz w:val="24"/>
+          <w:szCs w:val="24"/>
+          <w:lang w:val="en-US"/>
+        </w:rPr>
+        <w:fldChar w:fldCharType="end"/>
+      </w:r>
+      <w:r>
+        <w:rPr>
+          <w:rFonts w:ascii="Times New Roman" w:hAnsi="Times New Roman" w:cs="Times New Roman"/>
+          <w:sz w:val="24"/>
+          <w:szCs w:val="24"/>
+          <w:lang w:val="en-US"/>
+        </w:rPr>
+        <w:t xml:space="preserve">. This estimate exceeds the age of the oldest known fossil of modern humans by two orders of magnitude (Figure 1; </w:t>
+      </w:r>
+      <w:r>
+        <w:fldChar w:fldCharType="begin" w:fldLock="1"/>
+      </w:r>
+      <w:r>
+        <w:rPr>
+          <w:rFonts w:ascii="Times New Roman" w:hAnsi="Times New Roman" w:cs="Times New Roman"/>
+          <w:sz w:val="24"/>
+          <w:szCs w:val="24"/>
+          <w:lang w:val="en-US"/>
+        </w:rPr>
+        <w:instrText>ADDIN CSL_CITATION {"citationItems":[{"id":"ITEM-1","itemData":{"DOI":"10.1038/nature.2017.22114","ISSN":"0028-0836","abstract":"Remains from Morocco dated to 315,000 years ago push back our species' origins by 100,000 years-and suggest we didn't evolve only in East Africa. NHM London/CC BY Fossils of early members of Homo sapiens found in Morocco (left) display a more elongated skull shape than do modern humans (right).","author":[{"dropping-particle":"","family":"Callaway","given":"Ewen","non-dropping-particle":"","parse-names":false,"suffix":""}],"container-title":"Nature","id":"ITEM-1","issue":"June","issued":{"date-parts":[["2017"]]},"title":"Oldest Homo sapiens fossil claim rewrites our species' history","type":"article-journal"},"uris":["http://www.mendeley.com/documents/?uuid=3024ccab-a3f6-403e-8fef-802e7337dd8b"]}],"mendeley":{"formattedCitation":"(Callaway, 2017)","manualFormatting":"Callaway 2017)","plainTextFormattedCitation":"(Callaway, 2017)","previouslyFormattedCitation":"(Callaway, 2017)"},"properties":{"noteIndex":0},"schema":"https://github.com/citation-style-language/schema/raw/master/csl-citation.json"}</w:instrText>
+      </w:r>
+      <w:r>
+        <w:rPr>
+          <w:rFonts w:ascii="Times New Roman" w:hAnsi="Times New Roman" w:cs="Times New Roman"/>
+          <w:sz w:val="24"/>
+          <w:szCs w:val="24"/>
+          <w:lang w:val="en-US"/>
+        </w:rPr>
+        <w:fldChar w:fldCharType="separate"/>
+      </w:r>
+      <w:r>
+        <w:rPr>
+          <w:rFonts w:ascii="Times New Roman" w:hAnsi="Times New Roman" w:cs="Times New Roman"/>
+          <w:noProof/>
+          <w:sz w:val="24"/>
+          <w:szCs w:val="24"/>
+          <w:lang w:val="en-US"/>
+        </w:rPr>
+        <w:t>Callaway 2017)</w:t>
+      </w:r>
+      <w:r>
+        <w:rPr>
+          <w:rFonts w:ascii="Times New Roman" w:hAnsi="Times New Roman" w:cs="Times New Roman"/>
+          <w:sz w:val="24"/>
+          <w:szCs w:val="24"/>
+          <w:lang w:val="en-US"/>
+        </w:rPr>
+        <w:fldChar w:fldCharType="end"/>
+      </w:r>
+      <w:r>
+        <w:rPr>
+          <w:rFonts w:ascii="Times New Roman" w:hAnsi="Times New Roman" w:cs="Times New Roman"/>
+          <w:sz w:val="24"/>
+          <w:szCs w:val="24"/>
+          <w:lang w:val="en-US"/>
+        </w:rPr>
+        <w:t xml:space="preserve">. </w:t>
+      </w:r>
+      <w:r>
+        <w:rPr>
+          <w:rFonts w:ascii="Times New Roman" w:hAnsi="Times New Roman" w:cs="Times New Roman"/>
+          <w:sz w:val="24"/>
+          <w:szCs w:val="24"/>
+          <w:lang w:val="en-US"/>
+        </w:rPr>
+        <w:t>The third, and perhaps most challenging shortfall in phylogenetic species ages, is that the tree alone does not contain information about the underlying speciation mode and does not include species labels across its branches, such that only the tips can be unequivocally assigned to a</w:t>
+      </w:r>
+      <w:r>
+        <w:rPr>
+          <w:rFonts w:ascii="Times New Roman" w:hAnsi="Times New Roman" w:cs="Times New Roman"/>
+          <w:sz w:val="24"/>
+          <w:szCs w:val="24"/>
+          <w:lang w:val="en-US"/>
+        </w:rPr>
+        <w:t xml:space="preserve"> named</w:t>
+      </w:r>
+      <w:r>
+        <w:rPr>
+          <w:rFonts w:ascii="Times New Roman" w:hAnsi="Times New Roman" w:cs="Times New Roman"/>
+          <w:sz w:val="24"/>
+          <w:szCs w:val="24"/>
+          <w:lang w:val="en-US"/>
+        </w:rPr>
+        <w:t xml:space="preserve"> species </w:t>
+      </w:r>
+      <w:r>
+        <w:fldChar w:fldCharType="begin" w:fldLock="1"/>
+      </w:r>
+      <w:r>
+        <w:rPr>
+          <w:rFonts w:ascii="Times New Roman" w:hAnsi="Times New Roman" w:cs="Times New Roman"/>
+          <w:sz w:val="24"/>
+          <w:szCs w:val="24"/>
+          <w:lang w:val="en-US"/>
+        </w:rPr>
+        <w:instrText>ADDIN CSL_CITATION {"citationItems":[{"id":"ITEM-1","itemData":{"DOI":"10.1016/S0169-5347(03)00037-5","ISSN":"01695347","abstract":"The geography of speciation has long been contentious. In recent years, phylogenetic approaches have been proposed to determine the geographical mode of speciation. If reliable, these methods not only provide a means of settling the debate about the geography of speciation, but also indicate that sympatric speciation is surprisingly common and that peripatric speciation is relatively rare. Similar to any phylogenetic inference, reconstructions of speciation mode are only useful if the underlying assumptions of the method are met. In this case, the key assumption is that the geographical range of both extant and ancestral species at the time of speciation can be inferred from present-day distributions. We discuss whether, and under what circumstances, such assumptions could be met. We conclude that interspecific phylogenies are unable to test alternative hypotheses concerning the geography of speciation rigorously because of the lability of geographical ranges and the lack of correlation between the role of adaptive processes and geographical mode of speciation.","author":[{"dropping-particle":"","family":"Losos","given":"Jonathan B.","non-dropping-particle":"","parse-names":false,"suffix":""},{"dropping-particle":"","family":"Glor","given":"Richard E.","non-dropping-particle":"","parse-names":false,"suffix":""}],"container-title":"Trends in Ecology and Evolution","id":"ITEM-1","issue":"5","issued":{"date-parts":[["2003"]]},"page":"220-227","title":"Phylogenetic comparative methods and the geography of speciation","type":"article-journal","volume":"18"},"uris":["http://www.mendeley.com/documents/?uuid=cf9b7687-7c0b-4616-8b23-4ffeae2193ab"]}],"mendeley":{"formattedCitation":"(Losos &amp; Glor, 2003)","plainTextFormattedCitation":"(Losos &amp; Glor, 2003)","previouslyFormattedCitation":"(Losos &amp; Glor, 2003)"},"properties":{"noteIndex":0},"schema":"https://github.com/citation-style-language/schema/raw/master/csl-citation.json"}</w:instrText>
+      </w:r>
+      <w:r>
+        <w:rPr>
+          <w:rFonts w:ascii="Times New Roman" w:hAnsi="Times New Roman" w:cs="Times New Roman"/>
+          <w:sz w:val="24"/>
+          <w:szCs w:val="24"/>
+          <w:lang w:val="en-US"/>
+        </w:rPr>
+        <w:fldChar w:fldCharType="separate"/>
+      </w:r>
+      <w:r>
+        <w:rPr>
+          <w:rFonts w:ascii="Times New Roman" w:hAnsi="Times New Roman" w:cs="Times New Roman"/>
+          <w:noProof/>
+          <w:sz w:val="24"/>
+          <w:szCs w:val="24"/>
+          <w:lang w:val="en-US"/>
+        </w:rPr>
+        <w:t>(Losos &amp; Glor, 2003)</w:t>
+      </w:r>
+      <w:r>
+        <w:rPr>
+          <w:rFonts w:ascii="Times New Roman" w:hAnsi="Times New Roman" w:cs="Times New Roman"/>
+          <w:sz w:val="24"/>
+          <w:szCs w:val="24"/>
+          <w:lang w:val="en-US"/>
+        </w:rPr>
+        <w:fldChar w:fldCharType="end"/>
+      </w:r>
+      <w:r>
+        <w:rPr>
+          <w:rFonts w:ascii="Times New Roman" w:hAnsi="Times New Roman" w:cs="Times New Roman"/>
+          <w:sz w:val="24"/>
+          <w:szCs w:val="24"/>
+          <w:lang w:val="en-US"/>
+        </w:rPr>
+        <w:t xml:space="preserve">. Alternative speciation modes </w:t>
+      </w:r>
+      <w:r>
+        <w:rPr>
+          <w:rFonts w:ascii="Times New Roman" w:hAnsi="Times New Roman" w:cs="Times New Roman"/>
+          <w:sz w:val="24"/>
+          <w:szCs w:val="24"/>
+          <w:lang w:val="en-US"/>
+        </w:rPr>
+        <w:t>have been</w:t>
+      </w:r>
+      <w:r>
+        <w:rPr>
+          <w:rFonts w:ascii="Times New Roman" w:hAnsi="Times New Roman" w:cs="Times New Roman"/>
+          <w:sz w:val="24"/>
+          <w:szCs w:val="24"/>
+          <w:lang w:val="en-US"/>
+        </w:rPr>
+        <w:t xml:space="preserve"> discussed in the literature reflecting different biological processes and species concepts, including bifurcating, budding, and anagenetic speciation </w:t>
+      </w:r>
+      <w:r>
+        <w:fldChar w:fldCharType="begin" w:fldLock="1"/>
+      </w:r>
+      <w:r>
+        <w:rPr>
+          <w:rFonts w:ascii="Times New Roman" w:hAnsi="Times New Roman" w:cs="Times New Roman"/>
+          <w:sz w:val="24"/>
+          <w:szCs w:val="24"/>
+          <w:lang w:val="en-US"/>
+        </w:rPr>
+        <w:instrText>ADDIN CSL_CITATION {"citationItems":[{"id":"ITEM-1","itemData":{"DOI":"10.1038/s41467-018-07622-y","ISSN":"20411723","PMID":"30532040","abstract":"Measuring the pace at which speciation and extinction occur is fundamental to understanding the origin and evolution of biodiversity. Both the fossil record and molecular phylogenies of living species can provide independent estimates of speciation and extinction rates, but often produce strikingly divergent results. Despite its implications, the theoretical reasons for this discrepancy remain unknown. Here, we reveal a conceptual and methodological basis able to reconcile palaeontological and molecular evidence: discrepancies are driven by different implicit assumptions about the processes of speciation and species evolution in palaeontological and neontological analyses. We present the “birth-death chronospecies” model that clarifies the definition of speciation and extinction processes allowing for a coherent joint analysis of fossil and phylogenetic data. Using simulations and empirical analyses we demonstrate not only that this model explains much of the apparent incongruence between fossils and phylogenies, but that differences in rate estimates are actually informative about the prevalence of different speciation modes.","author":[{"dropping-particle":"","family":"Silvestro","given":"Daniele","non-dropping-particle":"","parse-names":false,"suffix":""},{"dropping-particle":"","family":"Warnock","given":"Rachel C.M.","non-dropping-particle":"","parse-names":false,"suffix":""},{"dropping-particle":"","family":"Gavryushkina","given":"Alexandra","non-dropping-particle":"","parse-names":false,"suffix":""},{"dropping-particle":"","family":"Stadler","given":"Tanja","non-dropping-particle":"","parse-names":false,"suffix":""}],"container-title":"Nature Communications","id":"ITEM-1","issue":"1","issued":{"date-parts":[["2018"]]},"publisher":"Springer US","title":"Closing the gap between palaeontological and neontological speciation and extinction rate estimates","type":"article-journal","volume":"9"},"uris":["http://www.mendeley.com/documents/?uuid=dd26a2d5-d5c9-4f61-a777-dcbbdfb952c6"]},{"id":"ITEM-2","itemData":{"author":[{"dropping-particle":"","family":"Foote","given":"Mike","non-dropping-particle":"","parse-names":false,"suffix":""}],"id":"ITEM-2","issue":"2","issued":{"date-parts":[["1996"]]},"page":"141-151","title":"On the Probability of Ancestors in the Fossil Record","type":"article-journal","volume":"22"},"uris":["http://www.mendeley.com/documents/?uuid=ec2d616f-9a60-414a-864e-d47b059c2ba1"]}],"mendeley":{"formattedCitation":"(Foote, 1996; Daniele Silvestro, Warnock, Gavryushkina, &amp; Stadler, 2018)","plainTextFormattedCitation":"(Foote, 1996; Daniele Silvestro, Warnock, Gavryushkina, &amp; Stadler, 2018)","previouslyFormattedCitation":"(Foote, 1996; Daniele Silvestro, Warnock, Gavryushkina, &amp; Stadler, 2018)"},"properties":{"noteIndex":0},"schema":"https://github.com/citation-style-language/schema/raw/master/csl-citation.json"}</w:instrText>
+      </w:r>
+      <w:r>
+        <w:rPr>
+          <w:rFonts w:ascii="Times New Roman" w:hAnsi="Times New Roman" w:cs="Times New Roman"/>
+          <w:sz w:val="24"/>
+          <w:szCs w:val="24"/>
+          <w:lang w:val="en-US"/>
+        </w:rPr>
+        <w:fldChar w:fldCharType="separate"/>
+      </w:r>
+      <w:r>
+        <w:rPr>
+          <w:rFonts w:ascii="Times New Roman" w:hAnsi="Times New Roman" w:cs="Times New Roman"/>
+          <w:noProof/>
+          <w:sz w:val="24"/>
+          <w:szCs w:val="24"/>
+          <w:lang w:val="en-US"/>
+        </w:rPr>
+        <w:t>(Foote, 1996; Daniele Silvestro, Warnock, Gavryushkina, &amp; Stadler, 2018)</w:t>
+      </w:r>
+      <w:r>
+        <w:rPr>
+          <w:rFonts w:ascii="Times New Roman" w:hAnsi="Times New Roman" w:cs="Times New Roman"/>
+          <w:sz w:val="24"/>
+          <w:szCs w:val="24"/>
+          <w:lang w:val="en-US"/>
+        </w:rPr>
+        <w:fldChar w:fldCharType="end"/>
+      </w:r>
+      <w:r>
+        <w:rPr>
+          <w:rFonts w:ascii="Times New Roman" w:hAnsi="Times New Roman" w:cs="Times New Roman"/>
+          <w:sz w:val="24"/>
+          <w:szCs w:val="24"/>
+          <w:lang w:val="en-US"/>
+        </w:rPr>
+        <w:t xml:space="preserve">. These modes define the relationship between the ancestral species and its descendants, thus contributing to determining species ages </w:t>
+      </w:r>
+      <w:r>
+        <w:fldChar w:fldCharType="begin" w:fldLock="1"/>
+      </w:r>
+      <w:r>
+        <w:rPr>
+          <w:rFonts w:ascii="Times New Roman" w:hAnsi="Times New Roman" w:cs="Times New Roman"/>
+          <w:sz w:val="24"/>
+          <w:szCs w:val="24"/>
+          <w:lang w:val="en-US"/>
+        </w:rPr>
+        <w:instrText>ADDIN CSL_CITATION {"citationItems":[{"id":"ITEM-1","itemData":{"DOI":"10.1007/s11692-012-9171-x","ISSN":"00713260","abstract":"Understanding the rate at which new species form is a key question in studying the evolution of life on earth. Here we review our current understanding of speciation rates, focusing on studies based on the fossil record, phylogenies, and mathematical models. We find that speciation rates estimated from these different studies can be dramatically different: some studies find that new species form quickly and often, while others find that new species form much less frequently. We suggest that instead of being contradictory, differences in speciation rates across different scales can be reconciled by a common model. Under the \"ephemeral speciation model\", speciation is very common and very rapid but the new species produced almost never persist. Evolutionary studies should therefore focus on not only the formation but also the persistence of new species. © 2012 The Author(s).","author":[{"dropping-particle":"","family":"Rosenblum","given":"Erica Bree","non-dropping-particle":"","parse-names":false,"suffix":""},{"dropping-particle":"","family":"Sarver","given":"Brice A.J.","non-dropping-particle":"","parse-names":false,"suffix":""},{"dropping-particle":"","family":"Brown","given":"Joseph W.","non-dropping-particle":"","parse-names":false,"suffix":""},{"dropping-particle":"","family":"Roches","given":"Simone","non-dropping-particle":"Des","parse-names":false,"suffix":""},{"dropping-particle":"","family":"Hardwick","given":"Kayla M.","non-dropping-particle":"","parse-names":false,"suffix":""},{"dropping-particle":"","family":"Hether","given":"Tyler D.","non-dropping-particle":"","parse-names":false,"suffix":""},{"dropping-particle":"","family":"Eastman","given":"Jonathan M.","non-dropping-particle":"","parse-names":false,"suffix":""},{"dropping-particle":"","family":"Pennell","given":"Matthew W.","non-dropping-particle":"","parse-names":false,"suffix":""},{"dropping-particle":"","family":"Harmon","given":"Luke J.","non-dropping-particle":"","parse-names":false,"suffix":""}],"container-title":"Evolutionary Biology","id":"ITEM-1","issue":"2","issued":{"date-parts":[["2012"]]},"page":"255-261","title":"Goldilocks Meets Santa Rosalia: An Ephemeral Speciation Model Explains Patterns of Diversification Across Time Scales","type":"article-journal","volume":"39"},"uris":["http://www.mendeley.com/documents/?uuid=2ec18fb5-9c40-4771-8161-8e6cb1717e74"]},{"id":"ITEM-2","itemData":{"author":[{"dropping-particle":"","family":"Wagner","given":"P. J.","non-dropping-particle":"","parse-names":false,"suffix":""},{"dropping-particle":"","family":"Erwin","given":"D. H.","non-dropping-particle":"","parse-names":false,"suffix":""},{"dropping-particle":"","family":"Anstey","given":"R.L.","non-dropping-particle":"","parse-names":false,"suffix":""}],"container-title":"New approaches to speciaiton in the fossil record","id":"ITEM-2","issued":{"date-parts":[["1995"]]},"page":"87-122","publisher":"Columbia University Press","publisher-place":"New York","title":"Phylogenetic patterns as tests of speciation models","type":"chapter"},"uris":["http://www.mendeley.com/documents/?uuid=e44a00dd-b468-4251-8190-9bf1efbea145"]}],"mendeley":{"formattedCitation":"(Rosenblum et al., 2012; Wagner, Erwin, &amp; Anstey, 1995)","plainTextFormattedCitation":"(Rosenblum et al., 2012; Wagner, Erwin, &amp; Anstey, 1995)","previouslyFormattedCitation":"(Rosenblum et al., 2012; Wagner, Erwin, &amp; Anstey, 1995)"},"properties":{"noteIndex":0},"schema":"https://github.com/citation-style-language/schema/raw/master/csl-citation.json"}</w:instrText>
+      </w:r>
+      <w:r>
+        <w:rPr>
+          <w:rFonts w:ascii="Times New Roman" w:hAnsi="Times New Roman" w:cs="Times New Roman"/>
+          <w:sz w:val="24"/>
+          <w:szCs w:val="24"/>
+          <w:lang w:val="en-US"/>
+        </w:rPr>
+        <w:fldChar w:fldCharType="separate"/>
+      </w:r>
+      <w:r>
+        <w:rPr>
+          <w:rFonts w:ascii="Times New Roman" w:hAnsi="Times New Roman" w:cs="Times New Roman"/>
+          <w:noProof/>
+          <w:sz w:val="24"/>
+          <w:szCs w:val="24"/>
+          <w:lang w:val="en-US"/>
+        </w:rPr>
+        <w:t>(Rosenblum et al., 2012; Wagner, Erwin, &amp; Anstey, 1995)</w:t>
+      </w:r>
+      <w:r>
+        <w:rPr>
+          <w:rFonts w:ascii="Times New Roman" w:hAnsi="Times New Roman" w:cs="Times New Roman"/>
+          <w:sz w:val="24"/>
+          <w:szCs w:val="24"/>
+          <w:lang w:val="en-US"/>
+        </w:rPr>
+        <w:fldChar w:fldCharType="end"/>
+      </w:r>
+      <w:r>
+        <w:rPr>
+          <w:rFonts w:ascii="Times New Roman" w:hAnsi="Times New Roman" w:cs="Times New Roman"/>
+          <w:sz w:val="24"/>
+          <w:szCs w:val="24"/>
+          <w:lang w:val="en-US"/>
+        </w:rPr>
+        <w:t xml:space="preserve"> (Fig. 2). Most phylogenetic trees are depicted in the rectangular shape where the two descending lineages split symmetrically from an ancestral lineage, thus suggesting a bifurcating speciation mode where two new species replace the ancestral lineage </w:t>
+      </w:r>
+      <w:r>
+        <w:fldChar w:fldCharType="begin" w:fldLock="1"/>
+      </w:r>
+      <w:r>
+        <w:rPr>
+          <w:rFonts w:ascii="Times New Roman" w:hAnsi="Times New Roman" w:cs="Times New Roman"/>
+          <w:sz w:val="24"/>
+          <w:szCs w:val="24"/>
+          <w:lang w:val="en-US"/>
+        </w:rPr>
+        <w:instrText>ADDIN CSL_CITATION {"citationItems":[{"id":"ITEM-1","itemData":{"DOI":"10.1126/science.1117727","ISSN":"00368075","PMID":"16284166","author":[{"dropping-particle":"","family":"Baum","given":"David A.","non-dropping-particle":"","parse-names":false,"suffix":""},{"dropping-particle":"","family":"Smith","given":"Stacey De Witt","non-dropping-particle":"","parse-names":false,"suffix":""},{"dropping-particle":"","family":"Donovan","given":"Samuel S.S.","non-dropping-particle":"","parse-names":false,"suffix":""}],"container-title":"Science","id":"ITEM-1","issue":"5750","issued":{"date-parts":[["2005"]]},"page":"979-980","title":"The tree-thinking challenge","type":"article-journal","volume":"310"},"uris":["http://www.mendeley.com/documents/?uuid=d5359478-5a84-4f10-a896-d8b6af05abf2"]},{"id":"ITEM-2","itemData":{"author":[{"dropping-particle":"","family":"Caetano","given":"D.S.","non-dropping-particle":"","parse-names":false,"suffix":""},{"dropping-particle":"","family":"Quental","given":"Tiago B.","non-dropping-particle":"","parse-names":false,"suffix":""}],"container-title":"bioRxiv","id":"ITEM-2","issued":{"date-parts":[["2022"]]},"title":"How important is budding speciaiton for comparative studies?","type":"article-journal"},"uris":["http://www.mendeley.com/documents/?uuid=74b1fabf-98ad-4c1b-8684-5bb3d8aa8fca"]}],"mendeley":{"formattedCitation":"(Baum, Smith, &amp; Donovan, 2005; Caetano &amp; Quental, 2022)","plainTextFormattedCitation":"(Baum, Smith, &amp; Donovan, 2005; Caetano &amp; Quental, 2022)","previouslyFormattedCitation":"(Baum, Smith, &amp; Donovan, 2005; Caetano &amp; Quental, 2022)"},"properties":{"noteIndex":0},"schema":"https://github.com/citation-style-language/schema/raw/master/csl-citation.json"}</w:instrText>
+      </w:r>
+      <w:r>
+        <w:rPr>
+          <w:rFonts w:ascii="Times New Roman" w:hAnsi="Times New Roman" w:cs="Times New Roman"/>
+          <w:sz w:val="24"/>
+          <w:szCs w:val="24"/>
+          <w:lang w:val="en-US"/>
+        </w:rPr>
+        <w:fldChar w:fldCharType="separate"/>
+      </w:r>
+      <w:r>
+        <w:rPr>
+          <w:rFonts w:ascii="Times New Roman" w:hAnsi="Times New Roman" w:cs="Times New Roman"/>
+          <w:noProof/>
+          <w:sz w:val="24"/>
+          <w:szCs w:val="24"/>
+          <w:lang w:val="en-US"/>
+        </w:rPr>
+        <w:t>(Baum, Smith, &amp; Donovan, 2005; Caetano &amp; Quental, 2022)</w:t>
+      </w:r>
+      <w:r>
+        <w:rPr>
+          <w:rFonts w:ascii="Times New Roman" w:hAnsi="Times New Roman" w:cs="Times New Roman"/>
+          <w:sz w:val="24"/>
+          <w:szCs w:val="24"/>
+          <w:lang w:val="en-US"/>
+        </w:rPr>
+        <w:fldChar w:fldCharType="end"/>
+      </w:r>
+      <w:r>
+        <w:rPr>
+          <w:rFonts w:ascii="Times New Roman" w:hAnsi="Times New Roman" w:cs="Times New Roman"/>
+          <w:sz w:val="24"/>
+          <w:szCs w:val="24"/>
+          <w:lang w:val="en-US"/>
+        </w:rPr>
+        <w:t>. However, the often</w:t>
+      </w:r>
+      <w:r>
+        <w:rPr>
+          <w:rFonts w:ascii="Times New Roman" w:hAnsi="Times New Roman" w:cs="Times New Roman"/>
+          <w:sz w:val="24"/>
+          <w:szCs w:val="24"/>
+          <w:lang w:val="en-US"/>
+        </w:rPr>
+        <w:t>-</w:t>
+      </w:r>
+      <w:r>
+        <w:rPr>
+          <w:rFonts w:ascii="Times New Roman" w:hAnsi="Times New Roman" w:cs="Times New Roman"/>
+          <w:sz w:val="24"/>
+          <w:szCs w:val="24"/>
+          <w:lang w:val="en-US"/>
+        </w:rPr>
+        <w:t>unstated assumption of all birth-death processes commonly used to model phylogenetic branching times, is that speciation occurs as a budding process, with a speciation event leading to a single new species and the survival of the parent species</w:t>
+      </w:r>
+      <w:ins w:id="11" w:author="Carlos Calderon del Cid" w:date="2023-09-26T21:52:00Z">
+        <w:r>
+          <w:rPr>
+            <w:rFonts w:ascii="Times New Roman" w:hAnsi="Times New Roman" w:cs="Times New Roman"/>
+            <w:sz w:val="24"/>
+            <w:szCs w:val="24"/>
+            <w:lang w:val="en-US"/>
+          </w:rPr>
+          <w:t>, even though we can’t say which descendant branch is the “new” species</w:t>
+        </w:r>
+      </w:ins>
+      <w:r>
+        <w:rPr>
+          <w:rFonts w:ascii="Times New Roman" w:hAnsi="Times New Roman" w:cs="Times New Roman"/>
+          <w:sz w:val="24"/>
+          <w:szCs w:val="24"/>
+          <w:lang w:val="en-US"/>
+        </w:rPr>
+        <w:t xml:space="preserve">. Anagenetic speciation, in contrast, does not lead to a branching event and is therefore not visible on a phylogenetic tree. </w:t>
+      </w:r>
+    </w:p>
+    <w:p>
+      <w:pPr>
+        <w:spacing w:after="0" w:line="360" w:lineRule="auto"/>
+        <w:ind w:firstLine="708"/>
+        <w:jc w:val="both"/>
+        <w:rPr>
+          <w:rFonts w:ascii="Times New Roman" w:hAnsi="Times New Roman" w:cs="Times New Roman"/>
+          <w:sz w:val="24"/>
+          <w:szCs w:val="24"/>
+          <w:lang w:val="en-US"/>
+        </w:rPr>
+      </w:pPr>
+      <w:r>
+        <w:rPr>
+          <w:rFonts w:ascii="Times New Roman" w:hAnsi="Times New Roman" w:cs="Times New Roman"/>
+          <w:sz w:val="24"/>
+          <w:szCs w:val="24"/>
+          <w:lang w:val="en-US"/>
+        </w:rPr>
+        <w:t>All speciation modes may reflect plausible biological processes, and evidence for each mode has been found in the fossil record</w:t>
+      </w:r>
+      <w:r>
+        <w:rPr>
+          <w:rFonts w:ascii="Times New Roman" w:hAnsi="Times New Roman" w:cs="Times New Roman"/>
+          <w:sz w:val="24"/>
+          <w:szCs w:val="24"/>
+          <w:lang w:val="en-US"/>
+        </w:rPr>
+        <w:t xml:space="preserve"> </w:t>
+      </w:r>
+      <w:r>
+        <w:rPr>
+          <w:rFonts w:ascii="Times New Roman" w:hAnsi="Times New Roman" w:cs="Times New Roman"/>
+          <w:sz w:val="24"/>
+          <w:szCs w:val="24"/>
+          <w:lang w:val="en-US"/>
+        </w:rPr>
+        <w:fldChar w:fldCharType="begin" w:fldLock="1"/>
+      </w:r>
+      <w:r>
+        <w:rPr>
+          <w:rFonts w:ascii="Times New Roman" w:hAnsi="Times New Roman" w:cs="Times New Roman"/>
+          <w:sz w:val="24"/>
+          <w:szCs w:val="24"/>
+          <w:lang w:val="en-US"/>
+        </w:rPr>
+        <w:instrText>ADDIN CSL_CITATION {"citationItems":[{"id":"ITEM-1","itemData":{"author":[{"dropping-particle":"","family":"Simpson","given":"George Gaylord","non-dropping-particle":"","parse-names":false,"suffix":""}],"id":"ITEM-1","issued":{"date-parts":[["1984"]]},"publisher":"Columbia University Press","title":"Tempo and mode in evolution","type":"book"},"uris":["http://www.mendeley.com/documents/?uuid=8cc95ac9-ef11-474c-a3f8-1fa0581f51cc"]},{"id":"ITEM-2","itemData":{"author":[{"dropping-particle":"","family":"Foote","given":"Mike","non-dropping-particle":"","parse-names":false,"suffix":""}],"id":"ITEM-2","issue":"2","issued":{"date-parts":[["1996"]]},"page":"141-151","title":"On the Probability of Ancestors in the Fossil Record","type":"article-journal","volume":"22"},"uris":["http://www.mendeley.com/documents/?uuid=ec2d616f-9a60-414a-864e-d47b059c2ba1"]}],"mendeley":{"formattedCitation":"(Foote, 1996; George Gaylord Simpson, 1984)","plainTextFormattedCitation":"(Foote, 1996; George Gaylord Simpson, 1984)","previouslyFormattedCitation":"(Foote, 1996; George Gaylord Simpson, 1984)"},"properties":{"noteIndex":0},"schema":"https://github.com/citation-style-language/schema/raw/master/csl-citation.json"}</w:instrText>
+      </w:r>
+      <w:r>
+        <w:rPr>
+          <w:rFonts w:ascii="Times New Roman" w:hAnsi="Times New Roman" w:cs="Times New Roman"/>
+          <w:sz w:val="24"/>
+          <w:szCs w:val="24"/>
+          <w:lang w:val="en-US"/>
+        </w:rPr>
+        <w:fldChar w:fldCharType="separate"/>
+      </w:r>
+      <w:r>
+        <w:rPr>
+          <w:rFonts w:ascii="Times New Roman" w:hAnsi="Times New Roman" w:cs="Times New Roman"/>
+          <w:noProof/>
+          <w:sz w:val="24"/>
+          <w:szCs w:val="24"/>
+          <w:lang w:val="en-US"/>
+        </w:rPr>
+        <w:t>(Foote, 1996; George Gaylord Simpson, 1984)</w:t>
+      </w:r>
+      <w:r>
+        <w:rPr>
+          <w:rFonts w:ascii="Times New Roman" w:hAnsi="Times New Roman" w:cs="Times New Roman"/>
+          <w:sz w:val="24"/>
+          <w:szCs w:val="24"/>
+          <w:lang w:val="en-US"/>
+        </w:rPr>
+        <w:fldChar w:fldCharType="end"/>
+      </w:r>
+      <w:r>
+        <w:rPr>
+          <w:rFonts w:ascii="Times New Roman" w:hAnsi="Times New Roman" w:cs="Times New Roman"/>
+          <w:sz w:val="24"/>
+          <w:szCs w:val="24"/>
+          <w:lang w:val="en-US"/>
+        </w:rPr>
+        <w:t xml:space="preserve"> and </w:t>
+      </w:r>
+      <w:r>
+        <w:rPr>
+          <w:rFonts w:ascii="Times New Roman" w:hAnsi="Times New Roman" w:cs="Times New Roman"/>
+          <w:sz w:val="24"/>
+          <w:szCs w:val="24"/>
+          <w:lang w:val="en-US"/>
+        </w:rPr>
+        <w:t xml:space="preserve">in </w:t>
+      </w:r>
+      <w:r>
+        <w:rPr>
+          <w:rFonts w:ascii="Times New Roman" w:hAnsi="Times New Roman" w:cs="Times New Roman"/>
+          <w:sz w:val="24"/>
+          <w:szCs w:val="24"/>
+          <w:lang w:val="en-US"/>
+        </w:rPr>
+        <w:t>extant species</w:t>
+      </w:r>
+      <w:r>
+        <w:rPr>
+          <w:rFonts w:ascii="Times New Roman" w:hAnsi="Times New Roman" w:cs="Times New Roman"/>
+          <w:sz w:val="24"/>
+          <w:szCs w:val="24"/>
+          <w:lang w:val="en-US"/>
+        </w:rPr>
+        <w:t xml:space="preserve"> </w:t>
+      </w:r>
+      <w:r>
+        <w:rPr>
+          <w:rFonts w:ascii="Times New Roman" w:hAnsi="Times New Roman" w:cs="Times New Roman"/>
+          <w:sz w:val="24"/>
+          <w:szCs w:val="24"/>
+          <w:lang w:val="en-US"/>
+        </w:rPr>
+        <w:fldChar w:fldCharType="begin" w:fldLock="1"/>
+      </w:r>
+      <w:r>
+        <w:rPr>
+          <w:rFonts w:ascii="Times New Roman" w:hAnsi="Times New Roman" w:cs="Times New Roman"/>
+          <w:sz w:val="24"/>
+          <w:szCs w:val="24"/>
+          <w:lang w:val="en-US"/>
+        </w:rPr>
+        <w:instrText>ADDIN CSL_CITATION {"citationItems":[{"id":"ITEM-1","itemData":{"DOI":"10.1086/701125","ISBN":"0000000299","ISSN":"00030147","PMID":"30720363","abstract":"Inferring the geographic mode of speciation could help reveal the evolutionary and ecological mechanisms that underlie the generation of biodiversity. Comparative methods have sought to reconstruct the geographic speciation history of clades, using data on phylogeny and species geographic ranges. However, inference from comparative methods has been limited by uncertainty over whether contemporary biodiversity data retain the historic signal of speciation. We constructed a process-based simulation model to determine the influence of speciation mode and postspeciation range evolution on current biodiversity patterns. The simulations suggest that the signal of speciation history remains detectable in species distributions and phylogeny, even when species ranges have evolved substantially through time. We extracted this signal by using a combination of summary statistics that had good power to distinguish speciation modes and then used these statistics to infer the speciation history of 30 plant and animal clades. The results point to broad taxonomic patterns in the modes of speciation, with strongest support for founder speciation in mammals and birds and strongest support for sympatric speciation in plants. Our model and analyses show that broad-scale comparative methods can be a powerful complementary approach to more focused genomic analyses in the study of the patterns and mechanisms of speciation.","author":[{"dropping-particle":"","family":"Skeels","given":"Alexander","non-dropping-particle":"","parse-names":false,"suffix":""},{"dropping-particle":"","family":"Cardillo","given":"Marcel","non-dropping-particle":"","parse-names":false,"suffix":""}],"container-title":"American Naturalist","id":"ITEM-1","issue":"2","issued":{"date-parts":[["2019"]]},"page":"240-255","title":"Reconstructing the geography of speciation from contemporary biodiversity data","type":"article-journal","volume":"193"},"uris":["http://www.mendeley.com/documents/?uuid=63188970-7221-41d0-9df9-df0b467c4581"]}],"mendeley":{"formattedCitation":"(Skeels &amp; Cardillo, 2019)","plainTextFormattedCitation":"(Skeels &amp; Cardillo, 2019)","previouslyFormattedCitation":"(Skeels &amp; Cardillo, 2019)"},"properties":{"noteIndex":0},"schema":"https://github.com/citation-style-language/schema/raw/master/csl-citation.json"}</w:instrText>
+      </w:r>
+      <w:r>
+        <w:rPr>
+          <w:rFonts w:ascii="Times New Roman" w:hAnsi="Times New Roman" w:cs="Times New Roman"/>
+          <w:sz w:val="24"/>
+          <w:szCs w:val="24"/>
+          <w:lang w:val="en-US"/>
+        </w:rPr>
+        <w:fldChar w:fldCharType="separate"/>
+      </w:r>
+      <w:r>
+        <w:rPr>
+          <w:rFonts w:ascii="Times New Roman" w:hAnsi="Times New Roman" w:cs="Times New Roman"/>
+          <w:noProof/>
+          <w:sz w:val="24"/>
+          <w:szCs w:val="24"/>
+          <w:lang w:val="en-US"/>
+        </w:rPr>
+        <w:t>(Skeels &amp; Cardillo, 2019)</w:t>
+      </w:r>
+      <w:r>
+        <w:rPr>
+          <w:rFonts w:ascii="Times New Roman" w:hAnsi="Times New Roman" w:cs="Times New Roman"/>
+          <w:sz w:val="24"/>
+          <w:szCs w:val="24"/>
+          <w:lang w:val="en-US"/>
+        </w:rPr>
+        <w:fldChar w:fldCharType="end"/>
+      </w:r>
+      <w:r>
+        <w:rPr>
+          <w:rFonts w:ascii="Times New Roman" w:hAnsi="Times New Roman" w:cs="Times New Roman"/>
+          <w:sz w:val="24"/>
+          <w:szCs w:val="24"/>
+          <w:lang w:val="en-US"/>
+        </w:rPr>
+        <w:t xml:space="preserve">. </w:t>
+      </w:r>
+      <w:r>
+        <w:rPr>
+          <w:rFonts w:ascii="Times New Roman" w:hAnsi="Times New Roman" w:cs="Times New Roman"/>
+          <w:sz w:val="24"/>
+          <w:szCs w:val="24"/>
+          <w:lang w:val="en-US"/>
+        </w:rPr>
+        <w:t xml:space="preserve">Bifurcating speciation can be linked with vicariance or allopatric speciation </w:t>
+      </w:r>
+      <w:r>
+        <w:fldChar w:fldCharType="begin" w:fldLock="1"/>
+      </w:r>
+      <w:r>
+        <w:rPr>
+          <w:rFonts w:ascii="Times New Roman" w:hAnsi="Times New Roman" w:cs="Times New Roman"/>
+          <w:sz w:val="24"/>
+          <w:szCs w:val="24"/>
+          <w:lang w:val="en-US"/>
+        </w:rPr>
+        <w:instrText>ADDIN CSL_CITATION {"citationItems":[{"id":"ITEM-1","itemData":{"author":[{"dropping-particle":"","family":"Willmann","given":"R.","non-dropping-particle":"","parse-names":false,"suffix":""},{"dropping-particle":"","family":"Meier","given":"R.","non-dropping-particle":"","parse-names":false,"suffix":""}],"container-title":"Species concepts and phylogenetic theory: a debate","id":"ITEM-1","issued":{"date-parts":[["2000"]]},"page":"101-118","publisher":"Columbia University Press","publisher-place":"New York","title":"A critique from the Hennigian species concept perspective","type":"chapter"},"uris":["http://www.mendeley.com/documents/?uuid=04d5a98b-5576-47fe-b2b3-19ca95bf16bd"]}],"mendeley":{"formattedCitation":"(Willmann &amp; Meier, 2000)","plainTextFormattedCitation":"(Willmann &amp; Meier, 2000)","previouslyFormattedCitation":"(Willmann &amp; Meier, 2000)"},"properties":{"noteIndex":0},"schema":"https://github.com/citation-style-language/schema/raw/master/csl-citation.json"}</w:instrText>
+      </w:r>
+      <w:r>
+        <w:rPr>
+          <w:rFonts w:ascii="Times New Roman" w:hAnsi="Times New Roman" w:cs="Times New Roman"/>
+          <w:sz w:val="24"/>
+          <w:szCs w:val="24"/>
+          <w:lang w:val="en-US"/>
+        </w:rPr>
+        <w:fldChar w:fldCharType="separate"/>
+      </w:r>
+      <w:r>
+        <w:rPr>
+          <w:rFonts w:ascii="Times New Roman" w:hAnsi="Times New Roman" w:cs="Times New Roman"/>
+          <w:noProof/>
+          <w:sz w:val="24"/>
+          <w:szCs w:val="24"/>
+          <w:lang w:val="en-US"/>
+        </w:rPr>
+        <w:t>(Willmann &amp; Meier, 2000)</w:t>
+      </w:r>
+      <w:r>
+        <w:rPr>
+          <w:rFonts w:ascii="Times New Roman" w:hAnsi="Times New Roman" w:cs="Times New Roman"/>
+          <w:sz w:val="24"/>
+          <w:szCs w:val="24"/>
+          <w:lang w:val="en-US"/>
+        </w:rPr>
+        <w:fldChar w:fldCharType="end"/>
+      </w:r>
+      <w:r>
+        <w:rPr>
+          <w:rFonts w:ascii="Times New Roman" w:hAnsi="Times New Roman" w:cs="Times New Roman"/>
+          <w:sz w:val="24"/>
+          <w:szCs w:val="24"/>
+          <w:lang w:val="en-US"/>
+        </w:rPr>
+        <w:t xml:space="preserve">, and the </w:t>
+      </w:r>
+      <w:proofErr w:type="spellStart"/>
+      <w:r>
+        <w:rPr>
+          <w:rFonts w:ascii="Times New Roman" w:hAnsi="Times New Roman" w:cs="Times New Roman"/>
+          <w:sz w:val="24"/>
+          <w:szCs w:val="24"/>
+          <w:lang w:val="en-US"/>
+        </w:rPr>
+        <w:t>Hennigian</w:t>
+      </w:r>
+      <w:proofErr w:type="spellEnd"/>
+      <w:r>
+        <w:rPr>
+          <w:rFonts w:ascii="Times New Roman" w:hAnsi="Times New Roman" w:cs="Times New Roman"/>
+          <w:sz w:val="24"/>
+          <w:szCs w:val="24"/>
+          <w:lang w:val="en-US"/>
+        </w:rPr>
+        <w:t xml:space="preserve"> species concept considers all speciation events as bifurcating </w:t>
+      </w:r>
+      <w:r>
+        <w:fldChar w:fldCharType="begin" w:fldLock="1"/>
+      </w:r>
+      <w:r>
+        <w:rPr>
+          <w:rFonts w:ascii="Times New Roman" w:hAnsi="Times New Roman" w:cs="Times New Roman"/>
+          <w:sz w:val="24"/>
+          <w:szCs w:val="24"/>
+          <w:lang w:val="en-US"/>
+        </w:rPr>
+        <w:instrText>ADDIN CSL_CITATION {"citationItems":[{"id":"ITEM-1","itemData":{"author":[{"dropping-particle":"","family":"Henning","given":"W.","non-dropping-particle":"","parse-names":false,"suffix":""}],"id":"ITEM-1","issued":{"date-parts":[["1999"]]},"publisher":"University of Illinois Press","title":"Phylogenetic systematics","type":"book"},"uris":["http://www.mendeley.com/documents/?uuid=408a74a3-4767-43e3-bc0d-e169f96102db"]}],"mendeley":{"formattedCitation":"(Henning, 1999)","plainTextFormattedCitation":"(Henning, 1999)","previouslyFormattedCitation":"(Henning, 1999)"},"properties":{"noteIndex":0},"schema":"https://github.com/citation-style-language/schema/raw/master/csl-citation.json"}</w:instrText>
+      </w:r>
+      <w:r>
+        <w:rPr>
+          <w:rFonts w:ascii="Times New Roman" w:hAnsi="Times New Roman" w:cs="Times New Roman"/>
+          <w:sz w:val="24"/>
+          <w:szCs w:val="24"/>
+          <w:lang w:val="en-US"/>
+        </w:rPr>
+        <w:fldChar w:fldCharType="separate"/>
+      </w:r>
+      <w:r>
+        <w:rPr>
+          <w:rFonts w:ascii="Times New Roman" w:hAnsi="Times New Roman" w:cs="Times New Roman"/>
+          <w:noProof/>
+          <w:sz w:val="24"/>
+          <w:szCs w:val="24"/>
+          <w:lang w:val="en-US"/>
+        </w:rPr>
+        <w:t>(Henning, 1999)</w:t>
+      </w:r>
+      <w:r>
+        <w:rPr>
+          <w:rFonts w:ascii="Times New Roman" w:hAnsi="Times New Roman" w:cs="Times New Roman"/>
+          <w:sz w:val="24"/>
+          <w:szCs w:val="24"/>
+          <w:lang w:val="en-US"/>
+        </w:rPr>
+        <w:fldChar w:fldCharType="end"/>
+      </w:r>
+      <w:r>
+        <w:rPr>
+          <w:rFonts w:ascii="Times New Roman" w:hAnsi="Times New Roman" w:cs="Times New Roman"/>
+          <w:sz w:val="24"/>
+          <w:szCs w:val="24"/>
+          <w:lang w:val="en-US"/>
+        </w:rPr>
+        <w:t xml:space="preserve">. </w:t>
+      </w:r>
+      <w:r>
+        <w:rPr>
+          <w:rFonts w:ascii="Times New Roman" w:hAnsi="Times New Roman" w:cs="Times New Roman"/>
+          <w:sz w:val="24"/>
+          <w:szCs w:val="24"/>
+          <w:lang w:val="en-US"/>
+        </w:rPr>
+        <w:t>Under this speciation mode</w:t>
+      </w:r>
+      <w:r>
+        <w:rPr>
+          <w:rFonts w:ascii="Times New Roman" w:hAnsi="Times New Roman" w:cs="Times New Roman"/>
+          <w:sz w:val="24"/>
+          <w:szCs w:val="24"/>
+          <w:lang w:val="en-US"/>
+        </w:rPr>
+        <w:t xml:space="preserve">, phylogenetic ages equal species ages when there is no extinction and all species are sampled. Budding speciation can be interpreted as the result of </w:t>
+      </w:r>
+      <w:proofErr w:type="spellStart"/>
+      <w:r>
+        <w:rPr>
+          <w:rFonts w:ascii="Times New Roman" w:hAnsi="Times New Roman" w:cs="Times New Roman"/>
+          <w:sz w:val="24"/>
+          <w:szCs w:val="24"/>
+          <w:lang w:val="en-US"/>
+        </w:rPr>
+        <w:t>parapatric</w:t>
+      </w:r>
+      <w:proofErr w:type="spellEnd"/>
+      <w:r>
+        <w:rPr>
+          <w:rFonts w:ascii="Times New Roman" w:hAnsi="Times New Roman" w:cs="Times New Roman"/>
+          <w:sz w:val="24"/>
+          <w:szCs w:val="24"/>
+          <w:lang w:val="en-US"/>
+        </w:rPr>
+        <w:t xml:space="preserve">, peripatric, and founder-event speciation </w:t>
+      </w:r>
+      <w:r>
+        <w:fldChar w:fldCharType="begin" w:fldLock="1"/>
+      </w:r>
+      <w:r>
+        <w:rPr>
+          <w:rFonts w:ascii="Times New Roman" w:hAnsi="Times New Roman" w:cs="Times New Roman"/>
+          <w:sz w:val="24"/>
+          <w:szCs w:val="24"/>
+          <w:lang w:val="en-US"/>
+        </w:rPr>
+        <w:instrText>ADDIN CSL_CITATION {"citationItems":[{"id":"ITEM-1","itemData":{"author":[{"dropping-particle":"","family":"Caetano","given":"D.S.","non-dropping-particle":"","parse-names":false,"suffix":""},{"dropping-particle":"","family":"Quental","given":"Tiago B.","non-dropping-particle":"","parse-names":false,"suffix":""}],"container-title":"bioRxiv","id":"ITEM-1","issued":{"date-parts":[["2022"]]},"title":"How important is budding speciaiton for comparative studies?","type":"article-journal"},"uris":["http://www.mendeley.com/documents/?uuid=74b1fabf-98ad-4c1b-8684-5bb3d8aa8fca"]},{"id":"ITEM-2","itemData":{"DOI":"10.1098/rspb.2013.2980","ISSN":"14712954","abstract":"A goal of evolutionary biology is to understand the roles of geography and ecology in speciation. The recent shared ancestry of sister species can leave a major imprint on their geographical and ecological attributes, possibly revealing processes involved in speciation. We examined how ecological similarity, range overlap and range asymmetry are related to time since divergence of 71 sister species pairs in the California Floristic Province (CFP). We found that plants exhibit strikingly different age-range correlation patterns from those found for animals; the latter broadly support allopatric speciation as the primary mode of speciation. By contrast, plant sisters in the CFP were sympatric in 80% of cases and range sizes of sisters differed by a mean of 10-fold. Range overlap and range asymmetrywere greatest in younger sisters. These results suggest that speciation mechanisms broadly grouped under 'budding' speciation, in which a larger ranged progenitor gives rise to a smaller ranged derivative species, are probably common. The ecological and reproductive similarity of sisters was significantly greater than that of sister-non-sister congeners for every trait assessed. However, shifts in at least one trait were present in 93% of the sister pairs; habitat and soil shifts were especially common. Ecological divergence did not increase with range overlap contrary to expectations under character displacement in sympatry. Our results suggest that vicariant speciation is more ubiquitous in animals than plants, perhaps owing to the sensitivity of plants to fine-scale environmental heterogeneity. Despite high levels of range overlap, ecological shifts in the process of budding speciation may result in lowrates of fine-scale spatial co-occurrence. These results have implications for ecological studies of trait evolution and community assembly; despite high levels of sympatry, sister taxa and potentially other close relatives, may be missing from local communities. © 2014 The Author(s) Published by the Royal Society. All rights reserved.","author":[{"dropping-particle":"","family":"Anacker","given":"Brian L.","non-dropping-particle":"","parse-names":false,"suffix":""},{"dropping-particle":"","family":"Strauss","given":"Sharon Y.","non-dropping-particle":"","parse-names":false,"suffix":""}],"container-title":"Proceedings of the Royal Society B: Biological Sciences","id":"ITEM-2","issue":"1778","issued":{"date-parts":[["2014"]]},"title":"The geography and ecology of plant speciation: Range overlap and niche divergence in sister species","type":"article-journal","volume":"281"},"uris":["http://www.mendeley.com/documents/?uuid=04d179a2-1329-43da-bd1e-d1df32454710"]}],"mendeley":{"formattedCitation":"(Anacker &amp; Strauss, 2014; Caetano &amp; Quental, 2022)","plainTextFormattedCitation":"(Anacker &amp; Strauss, 2014; Caetano &amp; Quental, 2022)","previouslyFormattedCitation":"(Anacker &amp; Strauss, 2014; Caetano &amp; Quental, 2022)"},"properties":{"noteIndex":0},"schema":"https://github.com/citation-style-language/schema/raw/master/csl-citation.json"}</w:instrText>
+      </w:r>
+      <w:r>
+        <w:rPr>
+          <w:rFonts w:ascii="Times New Roman" w:hAnsi="Times New Roman" w:cs="Times New Roman"/>
+          <w:sz w:val="24"/>
+          <w:szCs w:val="24"/>
+          <w:lang w:val="en-US"/>
+        </w:rPr>
+        <w:fldChar w:fldCharType="separate"/>
+      </w:r>
+      <w:r>
+        <w:rPr>
+          <w:rFonts w:ascii="Times New Roman" w:hAnsi="Times New Roman" w:cs="Times New Roman"/>
+          <w:noProof/>
+          <w:sz w:val="24"/>
+          <w:szCs w:val="24"/>
+          <w:lang w:val="en-US"/>
+        </w:rPr>
+        <w:t>(Anacker &amp; Strauss, 2014; Caetano &amp; Quental, 2022)</w:t>
+      </w:r>
+      <w:r>
+        <w:rPr>
+          <w:rFonts w:ascii="Times New Roman" w:hAnsi="Times New Roman" w:cs="Times New Roman"/>
+          <w:sz w:val="24"/>
+          <w:szCs w:val="24"/>
+          <w:lang w:val="en-US"/>
+        </w:rPr>
+        <w:fldChar w:fldCharType="end"/>
+      </w:r>
+      <w:r>
+        <w:rPr>
+          <w:rFonts w:ascii="Times New Roman" w:hAnsi="Times New Roman" w:cs="Times New Roman"/>
+          <w:sz w:val="24"/>
+          <w:szCs w:val="24"/>
+          <w:lang w:val="en-US"/>
+        </w:rPr>
+        <w:t xml:space="preserve"> and is related to the evolutionary species concept, which considers any species as descendant of an </w:t>
       </w:r>
       <w:r>
         <w:rPr>
@@ -1921,9 +2913,24 @@
           <w:lang w:val="en-US"/>
         </w:rPr>
         <w:lastRenderedPageBreak/>
-        <w:t>approximately 10 million years, i.e., the age of the last common ancestor with its sister species, the chimpanzee (</w:t>
-      </w:r>
-      <w:r>
+        <w:t>ancestral lineage with its own evolutionary identity</w:t>
+      </w:r>
+      <w:r>
+        <w:rPr>
+          <w:rFonts w:ascii="Times New Roman" w:hAnsi="Times New Roman" w:cs="Times New Roman"/>
+          <w:sz w:val="24"/>
+          <w:szCs w:val="24"/>
+          <w:lang w:val="en-US"/>
+        </w:rPr>
+        <w:t xml:space="preserve"> </w:t>
+      </w:r>
+      <w:r>
+        <w:rPr>
+          <w:rFonts w:ascii="Times New Roman" w:hAnsi="Times New Roman" w:cs="Times New Roman"/>
+          <w:sz w:val="24"/>
+          <w:szCs w:val="24"/>
+          <w:lang w:val="en-US"/>
+        </w:rPr>
         <w:fldChar w:fldCharType="begin" w:fldLock="1"/>
       </w:r>
       <w:r>
@@ -1933,7 +2940,7 @@
           <w:szCs w:val="24"/>
           <w:lang w:val="en-US"/>
         </w:rPr>
-        <w:instrText>ADDIN CSL_CITATION {"citationItems":[{"id":"ITEM-1","itemData":{"author":[{"dropping-particle":"","family":"Rivas-Gonzáles","given":"I.","non-dropping-particle":"","parse-names":false,"suffix":""},{"dropping-particle":"","family":"Rousselle","given":"M.","non-dropping-particle":"","parse-names":false,"suffix":""},{"dropping-particle":"","family":"Li","given":"F.","non-dropping-particle":"","parse-names":false,"suffix":""},{"dropping-particle":"","family":"Zhou","given":"L.","non-dropping-particle":"","parse-names":false,"suffix":""},{"dropping-particle":"","family":"Dutheil","given":"J.","non-dropping-particle":"","parse-names":false,"suffix":""},{"dropping-particle":"","family":"Munch","given":"K.","non-dropping-particle":"","parse-names":false,"suffix":""},{"dropping-particle":"","family":"Shao","given":"Y.","non-dropping-particle":"","parse-names":false,"suffix":""},{"dropping-particle":"","family":"Wu","given":"Dongdong","non-dropping-particle":"","parse-names":false,"suffix":""},{"dropping-particle":"","family":"Schierup","given":"M.","non-dropping-particle":"","parse-names":false,"suffix":""},{"dropping-particle":"","family":"Zhang","given":"Guojie","non-dropping-particle":"","parse-names":false,"suffix":""}],"container-title":"Science","id":"ITEM-1","issue":"6648","issued":{"date-parts":[["2023"]]},"page":"eabn4409","title":"Pervasive incomplete lineage sorting illuminates speciation and selection in primates","type":"article-journal","volume":"380"},"uris":["http://www.mendeley.com/documents/?uuid=4ab3ac62-014b-4ca7-b39f-f5767362c552"]}],"mendeley":{"formattedCitation":"(Rivas-Gonzáles et al., 2023)","manualFormatting":"Rivas-Gonzáles et al. 2023)","plainTextFormattedCitation":"(Rivas-Gonzáles et al., 2023)","previouslyFormattedCitation":"(Rivas-Gonzáles et al., 2023)"},"properties":{"noteIndex":0},"schema":"https://github.com/citation-style-language/schema/raw/master/csl-citation.json"}</w:instrText>
+        <w:instrText>ADDIN CSL_CITATION {"citationItems":[{"id":"ITEM-1","itemData":{"author":[{"dropping-particle":"","family":"Simpson","given":"Geroge G.","non-dropping-particle":"","parse-names":false,"suffix":""}],"container-title":"Evolution","id":"ITEM-1","issue":"4","issued":{"date-parts":[["1951"]]},"page":"285-298","title":"The species concept","type":"article-journal","volume":"5"},"uris":["http://www.mendeley.com/documents/?uuid=191ebb9e-77a3-4c66-8f8e-a07cad6abbca"]},{"id":"ITEM-2","itemData":{"author":[{"dropping-particle":"","family":"Simpson","given":"George Gaylord","non-dropping-particle":"","parse-names":false,"suffix":""}],"id":"ITEM-2","issued":{"date-parts":[["1961"]]},"publisher":"Columbia University Press","title":"Principles of animal taxonomy","type":"book"},"uris":["http://www.mendeley.com/documents/?uuid=a2db1d6c-9e87-403b-9f77-1044052d2e36"]}],"mendeley":{"formattedCitation":"(George Gaylord Simpson, 1961; Geroge G. Simpson, 1951)","manualFormatting":"(Simpson 1951, but see Simpson 1961)","plainTextFormattedCitation":"(George Gaylord Simpson, 1961; Geroge G. Simpson, 1951)","previouslyFormattedCitation":"(George Gaylord Simpson, 1961; Geroge G. Simpson, 1951)"},"properties":{"noteIndex":0},"schema":"https://github.com/citation-style-language/schema/raw/master/csl-citation.json"}</w:instrText>
       </w:r>
       <w:r>
         <w:rPr>
@@ -1952,7 +2959,27 @@
           <w:szCs w:val="24"/>
           <w:lang w:val="en-US"/>
         </w:rPr>
-        <w:t>Rivas-Gonzáles et al. 2023)</w:t>
+        <w:t>(Simpson 1951,</w:t>
+      </w:r>
+      <w:r>
+        <w:rPr>
+          <w:rFonts w:ascii="Times New Roman" w:hAnsi="Times New Roman" w:cs="Times New Roman"/>
+          <w:noProof/>
+          <w:sz w:val="24"/>
+          <w:szCs w:val="24"/>
+          <w:lang w:val="en-US"/>
+        </w:rPr>
+        <w:t xml:space="preserve"> but see Simpson</w:t>
+      </w:r>
+      <w:r>
+        <w:rPr>
+          <w:rFonts w:ascii="Times New Roman" w:hAnsi="Times New Roman" w:cs="Times New Roman"/>
+          <w:noProof/>
+          <w:sz w:val="24"/>
+          <w:szCs w:val="24"/>
+          <w:lang w:val="en-US"/>
+        </w:rPr>
+        <w:t xml:space="preserve"> 1961)</w:t>
       </w:r>
       <w:r>
         <w:rPr>
@@ -1970,7 +2997,7 @@
           <w:szCs w:val="24"/>
           <w:lang w:val="en-US"/>
         </w:rPr>
-        <w:t xml:space="preserve">. This estimate exceeds the age of the oldest known fossil of modern humans by two orders of magnitude (Figure 1; </w:t>
+        <w:t xml:space="preserve">. A phylogenetic tree typically lacks information about which of the two descendent branches is the new species after a speciation event </w:t>
       </w:r>
       <w:r>
         <w:fldChar w:fldCharType="begin" w:fldLock="1"/>
@@ -1982,7 +3009,7 @@
           <w:szCs w:val="24"/>
           <w:lang w:val="en-US"/>
         </w:rPr>
-        <w:instrText>ADDIN CSL_CITATION {"citationItems":[{"id":"ITEM-1","itemData":{"DOI":"10.1038/nature.2017.22114","ISSN":"0028-0836","abstract":"Remains from Morocco dated to 315,000 years ago push back our species' origins by 100,000 years-and suggest we didn't evolve only in East Africa. NHM London/CC BY Fossils of early members of Homo sapiens found in Morocco (left) display a more elongated skull shape than do modern humans (right).","author":[{"dropping-particle":"","family":"Callaway","given":"Ewen","non-dropping-particle":"","parse-names":false,"suffix":""}],"container-title":"Nature","id":"ITEM-1","issue":"June","issued":{"date-parts":[["2017"]]},"title":"Oldest Homo sapiens fossil claim rewrites our species' history","type":"article-journal"},"uris":["http://www.mendeley.com/documents/?uuid=3024ccab-a3f6-403e-8fef-802e7337dd8b"]}],"mendeley":{"formattedCitation":"(Callaway, 2017)","manualFormatting":"Callaway 2017)","plainTextFormattedCitation":"(Callaway, 2017)","previouslyFormattedCitation":"(Callaway, 2017)"},"properties":{"noteIndex":0},"schema":"https://github.com/citation-style-language/schema/raw/master/csl-citation.json"}</w:instrText>
+        <w:instrText>ADDIN CSL_CITATION {"citationItems":[{"id":"ITEM-1","itemData":{"DOI":"10.1111/j.1469-185X.2011.00178.x","ISSN":"1469185X","abstract":"We present a complete phylogeny of macroperforate planktonic foraminifer species of the Cenozoic Era (~65 million years ago to present). The phylogeny is developed from a large body of palaeontological work that details the evolutionary relationships and stratigraphic (time) distributions of species-level taxa identified from morphology ('morphospecies'). Morphospecies are assigned to morphogroups and ecogroups depending on test morphology and inferred habitat, respectively. Because gradual evolution is well documented in this clade, we have identified many instances of morphospecies intergrading over time, allowing us to eliminate 'pseudospeciation' and 'pseudoextinction' from the record and thereby permit the construction of a more natural phylogeny based on inferred biological lineages. Each cladogenetic event is determined as either budding or bifurcating depending on the pattern of morphological change at the time of branching. This lineage phylogeny provides palaeontologically calibrated ages for each divergence that are entirely independent of molecular data. The tree provides a model system for macroevolutionary studies in the fossil record addressing questions of speciation, extinction, and rates and patterns of evolution. © 2011 The Authors. Biological Reviews © 2011 Cambridge Philosophical Society.","author":[{"dropping-particle":"","family":"Aze","given":"Tracy","non-dropping-particle":"","parse-names":false,"suffix":""},{"dropping-particle":"","family":"Ezard","given":"Thomas H.G.","non-dropping-particle":"","parse-names":false,"suffix":""},{"dropping-particle":"","family":"Purvis","given":"Andy","non-dropping-particle":"","parse-names":false,"suffix":""},{"dropping-particle":"","family":"Coxall","given":"Helen K.","non-dropping-particle":"","parse-names":false,"suffix":""},{"dropping-particle":"","family":"Stewart","given":"Duncan R.M.","non-dropping-particle":"","parse-names":false,"suffix":""},{"dropping-particle":"","family":"Wade","given":"Bridget S.","non-dropping-particle":"","parse-names":false,"suffix":""},{"dropping-particle":"","family":"Pearson","given":"Paul N.","non-dropping-particle":"","parse-names":false,"suffix":""}],"container-title":"Biological Reviews","id":"ITEM-1","issue":"4","issued":{"date-parts":[["2011"]]},"page":"900-927","title":"A phylogeny of Cenozoic macroperforate planktonic foraminifera from fossil data","type":"article-journal","volume":"86"},"uris":["http://www.mendeley.com/documents/?uuid=09eb6731-fca4-4073-9358-834d52997dc5"]}],"mendeley":{"formattedCitation":"(Aze et al., 2011)","manualFormatting":"(but see Aze et al. 2011)","plainTextFormattedCitation":"(Aze et al., 2011)","previouslyFormattedCitation":"(Aze et al., 2011)"},"properties":{"noteIndex":0},"schema":"https://github.com/citation-style-language/schema/raw/master/csl-citation.json"}</w:instrText>
       </w:r>
       <w:r>
         <w:rPr>
@@ -2001,7 +3028,28 @@
           <w:szCs w:val="24"/>
           <w:lang w:val="en-US"/>
         </w:rPr>
-        <w:t>Callaway 2017)</w:t>
+        <w:t xml:space="preserve">(but see Aze </w:t>
+      </w:r>
+      <w:r>
+        <w:rPr>
+          <w:rFonts w:ascii="Times New Roman" w:hAnsi="Times New Roman" w:cs="Times New Roman"/>
+          <w:i/>
+          <w:noProof/>
+          <w:sz w:val="24"/>
+          <w:szCs w:val="24"/>
+          <w:lang w:val="en-US"/>
+        </w:rPr>
+        <w:t>et al.</w:t>
+      </w:r>
+      <w:r>
+        <w:rPr>
+          <w:rFonts w:ascii="Times New Roman" w:hAnsi="Times New Roman" w:cs="Times New Roman"/>
+          <w:noProof/>
+          <w:sz w:val="24"/>
+          <w:szCs w:val="24"/>
+          <w:lang w:val="en-US"/>
+        </w:rPr>
+        <w:t xml:space="preserve"> 2011)</w:t>
       </w:r>
       <w:r>
         <w:rPr>
@@ -2028,25 +3076,34 @@
           <w:szCs w:val="24"/>
           <w:lang w:val="en-US"/>
         </w:rPr>
-        <w:t>The third, and perhaps most challenging shortfall in phylogenetic species ages, is that the tree alone does not contain information about the underlying speciation mode and does not include species labels across its branches, such that only the tips can be unequivocally assigned to a</w:t>
-      </w:r>
-      <w:r>
-        <w:rPr>
-          <w:rFonts w:ascii="Times New Roman" w:hAnsi="Times New Roman" w:cs="Times New Roman"/>
-          <w:sz w:val="24"/>
-          <w:szCs w:val="24"/>
-          <w:lang w:val="en-US"/>
-        </w:rPr>
-        <w:t xml:space="preserve"> named</w:t>
-      </w:r>
-      <w:r>
-        <w:rPr>
-          <w:rFonts w:ascii="Times New Roman" w:hAnsi="Times New Roman" w:cs="Times New Roman"/>
-          <w:sz w:val="24"/>
-          <w:szCs w:val="24"/>
-          <w:lang w:val="en-US"/>
-        </w:rPr>
-        <w:t xml:space="preserve"> species </w:t>
+        <w:t xml:space="preserve">Thus, in </w:t>
+      </w:r>
+      <w:r>
+        <w:rPr>
+          <w:rFonts w:ascii="Times New Roman" w:hAnsi="Times New Roman" w:cs="Times New Roman"/>
+          <w:sz w:val="24"/>
+          <w:szCs w:val="24"/>
+          <w:lang w:val="en-US"/>
+        </w:rPr>
+        <w:t xml:space="preserve">the absence of extinction, the phylogenetic age of one sister species will equal its species age while the other will be older but without the possibility to </w:t>
+      </w:r>
+      <w:r>
+        <w:rPr>
+          <w:rFonts w:ascii="Times New Roman" w:hAnsi="Times New Roman" w:cs="Times New Roman"/>
+          <w:sz w:val="24"/>
+          <w:szCs w:val="24"/>
+          <w:lang w:val="en-US"/>
+        </w:rPr>
+        <w:t xml:space="preserve">identify </w:t>
+      </w:r>
+      <w:r>
+        <w:rPr>
+          <w:rFonts w:ascii="Times New Roman" w:hAnsi="Times New Roman" w:cs="Times New Roman"/>
+          <w:sz w:val="24"/>
+          <w:szCs w:val="24"/>
+          <w:lang w:val="en-US"/>
+        </w:rPr>
+        <w:t xml:space="preserve">which one is which. Anagenetic speciation is not associated with a branching event but can be used to describe different species or morphospecies </w:t>
       </w:r>
       <w:r>
         <w:fldChar w:fldCharType="begin" w:fldLock="1"/>
@@ -2058,7 +3115,7 @@
           <w:szCs w:val="24"/>
           <w:lang w:val="en-US"/>
         </w:rPr>
-        <w:instrText>ADDIN CSL_CITATION {"citationItems":[{"id":"ITEM-1","itemData":{"DOI":"10.1016/S0169-5347(03)00037-5","ISSN":"01695347","abstract":"The geography of speciation has long been contentious. In recent years, phylogenetic approaches have been proposed to determine the geographical mode of speciation. If reliable, these methods not only provide a means of settling the debate about the geography of speciation, but also indicate that sympatric speciation is surprisingly common and that peripatric speciation is relatively rare. Similar to any phylogenetic inference, reconstructions of speciation mode are only useful if the underlying assumptions of the method are met. In this case, the key assumption is that the geographical range of both extant and ancestral species at the time of speciation can be inferred from present-day distributions. We discuss whether, and under what circumstances, such assumptions could be met. We conclude that interspecific phylogenies are unable to test alternative hypotheses concerning the geography of speciation rigorously because of the lability of geographical ranges and the lack of correlation between the role of adaptive processes and geographical mode of speciation.","author":[{"dropping-particle":"","family":"Losos","given":"Jonathan B.","non-dropping-particle":"","parse-names":false,"suffix":""},{"dropping-particle":"","family":"Glor","given":"Richard E.","non-dropping-particle":"","parse-names":false,"suffix":""}],"container-title":"Trends in Ecology and Evolution","id":"ITEM-1","issue":"5","issued":{"date-parts":[["2003"]]},"page":"220-227","title":"Phylogenetic comparative methods and the geography of speciation","type":"article-journal","volume":"18"},"uris":["http://www.mendeley.com/documents/?uuid=cf9b7687-7c0b-4616-8b23-4ffeae2193ab"]}],"mendeley":{"formattedCitation":"(Losos &amp; Glor, 2003)","plainTextFormattedCitation":"(Losos &amp; Glor, 2003)","previouslyFormattedCitation":"(Losos &amp; Glor, 2003)"},"properties":{"noteIndex":0},"schema":"https://github.com/citation-style-language/schema/raw/master/csl-citation.json"}</w:instrText>
+        <w:instrText>ADDIN CSL_CITATION {"citationItems":[{"id":"ITEM-1","itemData":{"DOI":"10.1016/j.tree.2018.04.006","ISSN":"01695347","PMID":"29731151","abstract":"Anagenesis and cladogenesis are fundamental evolutionary concepts, but are increasingly being adopted as speciation models in the field of island biogeography. Here, we review the origin of the terms ‘anagenetic’ and ‘cladogenetic’ speciation, critique their utility, and finally suggest alternative terminology that better describes the geographical relationships of insular sister species.","author":[{"dropping-particle":"","family":"Emerson","given":"Brent C.","non-dropping-particle":"","parse-names":false,"suffix":""},{"dropping-particle":"","family":"Patiño","given":"Jairo","non-dropping-particle":"","parse-names":false,"suffix":""}],"container-title":"Trends in Ecology and Evolution","id":"ITEM-1","issue":"7","issued":{"date-parts":[["2018"]]},"page":"488-491","publisher":"Elsevier Ltd","title":"Anagenesis, Cladogenesis, and Speciation on Islands","type":"article-journal","volume":"33"},"uris":["http://www.mendeley.com/documents/?uuid=fe254006-61c3-44a1-8960-0a45e54b9d81"]}],"mendeley":{"formattedCitation":"(Emerson &amp; Patiño, 2018)","plainTextFormattedCitation":"(Emerson &amp; Patiño, 2018)","previouslyFormattedCitation":"(Emerson &amp; Patiño, 2018)"},"properties":{"noteIndex":0},"schema":"https://github.com/citation-style-language/schema/raw/master/csl-citation.json"}</w:instrText>
       </w:r>
       <w:r>
         <w:rPr>
@@ -2077,7 +3134,7 @@
           <w:szCs w:val="24"/>
           <w:lang w:val="en-US"/>
         </w:rPr>
-        <w:t>(Losos &amp; Glor, 2003)</w:t>
+        <w:t>(Emerson &amp; Patiño, 2018)</w:t>
       </w:r>
       <w:r>
         <w:rPr>
@@ -2095,25 +3152,7 @@
           <w:szCs w:val="24"/>
           <w:lang w:val="en-US"/>
         </w:rPr>
-        <w:t xml:space="preserve">. Alternative speciation modes </w:t>
-      </w:r>
-      <w:r>
-        <w:rPr>
-          <w:rFonts w:ascii="Times New Roman" w:hAnsi="Times New Roman" w:cs="Times New Roman"/>
-          <w:sz w:val="24"/>
-          <w:szCs w:val="24"/>
-          <w:lang w:val="en-US"/>
-        </w:rPr>
-        <w:t>have been</w:t>
-      </w:r>
-      <w:r>
-        <w:rPr>
-          <w:rFonts w:ascii="Times New Roman" w:hAnsi="Times New Roman" w:cs="Times New Roman"/>
-          <w:sz w:val="24"/>
-          <w:szCs w:val="24"/>
-          <w:lang w:val="en-US"/>
-        </w:rPr>
-        <w:t xml:space="preserve"> discussed in the literature reflecting different biological processes and species concepts, including bifurcating, budding, and anagenetic speciation </w:t>
+        <w:t xml:space="preserve"> delimited by substantial phenotypic change occurring along a lineage </w:t>
       </w:r>
       <w:r>
         <w:fldChar w:fldCharType="begin" w:fldLock="1"/>
@@ -2125,7 +3164,7 @@
           <w:szCs w:val="24"/>
           <w:lang w:val="en-US"/>
         </w:rPr>
-        <w:instrText>ADDIN CSL_CITATION {"citationItems":[{"id":"ITEM-1","itemData":{"DOI":"10.1038/s41467-018-07622-y","ISSN":"20411723","PMID":"30532040","abstract":"Measuring the pace at which speciation and extinction occur is fundamental to understanding the origin and evolution of biodiversity. Both the fossil record and molecular phylogenies of living species can provide independent estimates of speciation and extinction rates, but often produce strikingly divergent results. Despite its implications, the theoretical reasons for this discrepancy remain unknown. Here, we reveal a conceptual and methodological basis able to reconcile palaeontological and molecular evidence: discrepancies are driven by different implicit assumptions about the processes of speciation and species evolution in palaeontological and neontological analyses. We present the “birth-death chronospecies” model that clarifies the definition of speciation and extinction processes allowing for a coherent joint analysis of fossil and phylogenetic data. Using simulations and empirical analyses we demonstrate not only that this model explains much of the apparent incongruence between fossils and phylogenies, but that differences in rate estimates are actually informative about the prevalence of different speciation modes.","author":[{"dropping-particle":"","family":"Silvestro","given":"Daniele","non-dropping-particle":"","parse-names":false,"suffix":""},{"dropping-particle":"","family":"Warnock","given":"Rachel C.M.","non-dropping-particle":"","parse-names":false,"suffix":""},{"dropping-particle":"","family":"Gavryushkina","given":"Alexandra","non-dropping-particle":"","parse-names":false,"suffix":""},{"dropping-particle":"","family":"Stadler","given":"Tanja","non-dropping-particle":"","parse-names":false,"suffix":""}],"container-title":"Nature Communications","id":"ITEM-1","issue":"1","issued":{"date-parts":[["2018"]]},"publisher":"Springer US","title":"Closing the gap between palaeontological and neontological speciation and extinction rate estimates","type":"article-journal","volume":"9"},"uris":["http://www.mendeley.com/documents/?uuid=dd26a2d5-d5c9-4f61-a777-dcbbdfb952c6"]},{"id":"ITEM-2","itemData":{"author":[{"dropping-particle":"","family":"Foote","given":"Mike","non-dropping-particle":"","parse-names":false,"suffix":""}],"id":"ITEM-2","issue":"2","issued":{"date-parts":[["1996"]]},"page":"141-151","title":"On the Probability of Ancestors in the Fossil Record","type":"article-journal","volume":"22"},"uris":["http://www.mendeley.com/documents/?uuid=ec2d616f-9a60-414a-864e-d47b059c2ba1"]}],"mendeley":{"formattedCitation":"(Foote, 1996; Daniele Silvestro, Warnock, Gavryushkina, &amp; Stadler, 2018)","plainTextFormattedCitation":"(Foote, 1996; Daniele Silvestro, Warnock, Gavryushkina, &amp; Stadler, 2018)","previouslyFormattedCitation":"(Foote, 1996; Daniele Silvestro, Warnock, Gavryushkina, &amp; Stadler, 2018)"},"properties":{"noteIndex":0},"schema":"https://github.com/citation-style-language/schema/raw/master/csl-citation.json"}</w:instrText>
+        <w:instrText>ADDIN CSL_CITATION {"citationItems":[{"id":"ITEM-1","itemData":{"author":[{"dropping-particle":"","family":"Roopnarine","given":"Peter D","non-dropping-particle":"","parse-names":false,"suffix":""},{"dropping-particle":"","family":"Byars","given":"Gabe","non-dropping-particle":"","parse-names":false,"suffix":""},{"dropping-particle":"","family":"Fitzgerald","given":"Paul","non-dropping-particle":"","parse-names":false,"suffix":""},{"dropping-particle":"","family":"Paleobiology","given":"Source","non-dropping-particle":"","parse-names":false,"suffix":""},{"dropping-particle":"","family":"Winter","given":"No","non-dropping-particle":"","parse-names":false,"suffix":""}],"id":"ITEM-1","issue":"1","issued":{"date-parts":[["1999"]]},"page":"41-57","title":"Anagenetic Evolution , Stratophenetic Patterns , and Random Walk Models Published by : Cambridge University Press Stable URL : https://www.jstor.org/stable/2665991 REFERENCES Linked references are available on JSTOR for this article : reference # referenc","type":"article-journal","volume":"25"},"uris":["http://www.mendeley.com/documents/?uuid=58a432d6-5462-476a-bce5-ce67c07b4fac"]}],"mendeley":{"formattedCitation":"(Roopnarine, Byars, Fitzgerald, Paleobiology, &amp; Winter, 1999)","plainTextFormattedCitation":"(Roopnarine, Byars, Fitzgerald, Paleobiology, &amp; Winter, 1999)","previouslyFormattedCitation":"(Roopnarine, Byars, Fitzgerald, Paleobiology, &amp; Winter, 1999)"},"properties":{"noteIndex":0},"schema":"https://github.com/citation-style-language/schema/raw/master/csl-citation.json"}</w:instrText>
       </w:r>
       <w:r>
         <w:rPr>
@@ -2144,7 +3183,7 @@
           <w:szCs w:val="24"/>
           <w:lang w:val="en-US"/>
         </w:rPr>
-        <w:t>(Foote, 1996; Daniele Silvestro, Warnock, Gavryushkina, &amp; Stadler, 2018)</w:t>
+        <w:t>(Roopnarine, Byars, Fitzgerald, Paleobiology, &amp; Winter, 1999)</w:t>
       </w:r>
       <w:r>
         <w:rPr>
@@ -2162,123 +3201,7 @@
           <w:szCs w:val="24"/>
           <w:lang w:val="en-US"/>
         </w:rPr>
-        <w:t xml:space="preserve">. These modes define the relationship between the ancestral species and its descendants, thus contributing to determining species ages </w:t>
-      </w:r>
-      <w:r>
-        <w:fldChar w:fldCharType="begin" w:fldLock="1"/>
-      </w:r>
-      <w:r>
-        <w:rPr>
-          <w:rFonts w:ascii="Times New Roman" w:hAnsi="Times New Roman" w:cs="Times New Roman"/>
-          <w:sz w:val="24"/>
-          <w:szCs w:val="24"/>
-          <w:lang w:val="en-US"/>
-        </w:rPr>
-        <w:instrText>ADDIN CSL_CITATION {"citationItems":[{"id":"ITEM-1","itemData":{"DOI":"10.1007/s11692-012-9171-x","ISSN":"00713260","abstract":"Understanding the rate at which new species form is a key question in studying the evolution of life on earth. Here we review our current understanding of speciation rates, focusing on studies based on the fossil record, phylogenies, and mathematical models. We find that speciation rates estimated from these different studies can be dramatically different: some studies find that new species form quickly and often, while others find that new species form much less frequently. We suggest that instead of being contradictory, differences in speciation rates across different scales can be reconciled by a common model. Under the \"ephemeral speciation model\", speciation is very common and very rapid but the new species produced almost never persist. Evolutionary studies should therefore focus on not only the formation but also the persistence of new species. © 2012 The Author(s).","author":[{"dropping-particle":"","family":"Rosenblum","given":"Erica Bree","non-dropping-particle":"","parse-names":false,"suffix":""},{"dropping-particle":"","family":"Sarver","given":"Brice A.J.","non-dropping-particle":"","parse-names":false,"suffix":""},{"dropping-particle":"","family":"Brown","given":"Joseph W.","non-dropping-particle":"","parse-names":false,"suffix":""},{"dropping-particle":"","family":"Roches","given":"Simone","non-dropping-particle":"Des","parse-names":false,"suffix":""},{"dropping-particle":"","family":"Hardwick","given":"Kayla M.","non-dropping-particle":"","parse-names":false,"suffix":""},{"dropping-particle":"","family":"Hether","given":"Tyler D.","non-dropping-particle":"","parse-names":false,"suffix":""},{"dropping-particle":"","family":"Eastman","given":"Jonathan M.","non-dropping-particle":"","parse-names":false,"suffix":""},{"dropping-particle":"","family":"Pennell","given":"Matthew W.","non-dropping-particle":"","parse-names":false,"suffix":""},{"dropping-particle":"","family":"Harmon","given":"Luke J.","non-dropping-particle":"","parse-names":false,"suffix":""}],"container-title":"Evolutionary Biology","id":"ITEM-1","issue":"2","issued":{"date-parts":[["2012"]]},"page":"255-261","title":"Goldilocks Meets Santa Rosalia: An Ephemeral Speciation Model Explains Patterns of Diversification Across Time Scales","type":"article-journal","volume":"39"},"uris":["http://www.mendeley.com/documents/?uuid=2ec18fb5-9c40-4771-8161-8e6cb1717e74"]},{"id":"ITEM-2","itemData":{"author":[{"dropping-particle":"","family":"Wagner","given":"P. J.","non-dropping-particle":"","parse-names":false,"suffix":""},{"dropping-particle":"","family":"Erwin","given":"D. H.","non-dropping-particle":"","parse-names":false,"suffix":""},{"dropping-particle":"","family":"Anstey","given":"R.L.","non-dropping-particle":"","parse-names":false,"suffix":""}],"container-title":"New approaches to speciaiton in the fossil record","id":"ITEM-2","issued":{"date-parts":[["1995"]]},"page":"87-122","publisher":"Columbia University Press","publisher-place":"New York","title":"Phylogenetic patterns as tests of speciation models","type":"chapter"},"uris":["http://www.mendeley.com/documents/?uuid=e44a00dd-b468-4251-8190-9bf1efbea145"]}],"mendeley":{"formattedCitation":"(Rosenblum et al., 2012; Wagner, Erwin, &amp; Anstey, 1995)","plainTextFormattedCitation":"(Rosenblum et al., 2012; Wagner, Erwin, &amp; Anstey, 1995)","previouslyFormattedCitation":"(Rosenblum et al., 2012; Wagner, Erwin, &amp; Anstey, 1995)"},"properties":{"noteIndex":0},"schema":"https://github.com/citation-style-language/schema/raw/master/csl-citation.json"}</w:instrText>
-      </w:r>
-      <w:r>
-        <w:rPr>
-          <w:rFonts w:ascii="Times New Roman" w:hAnsi="Times New Roman" w:cs="Times New Roman"/>
-          <w:sz w:val="24"/>
-          <w:szCs w:val="24"/>
-          <w:lang w:val="en-US"/>
-        </w:rPr>
-        <w:fldChar w:fldCharType="separate"/>
-      </w:r>
-      <w:r>
-        <w:rPr>
-          <w:rFonts w:ascii="Times New Roman" w:hAnsi="Times New Roman" w:cs="Times New Roman"/>
-          <w:noProof/>
-          <w:sz w:val="24"/>
-          <w:szCs w:val="24"/>
-          <w:lang w:val="en-US"/>
-        </w:rPr>
-        <w:t>(Rosenblum et al., 2012; Wagner, Erwin, &amp; Anstey, 1995)</w:t>
-      </w:r>
-      <w:r>
-        <w:rPr>
-          <w:rFonts w:ascii="Times New Roman" w:hAnsi="Times New Roman" w:cs="Times New Roman"/>
-          <w:sz w:val="24"/>
-          <w:szCs w:val="24"/>
-          <w:lang w:val="en-US"/>
-        </w:rPr>
-        <w:fldChar w:fldCharType="end"/>
-      </w:r>
-      <w:r>
-        <w:rPr>
-          <w:rFonts w:ascii="Times New Roman" w:hAnsi="Times New Roman" w:cs="Times New Roman"/>
-          <w:sz w:val="24"/>
-          <w:szCs w:val="24"/>
-          <w:lang w:val="en-US"/>
-        </w:rPr>
-        <w:t xml:space="preserve"> (Fig. 2). Most phylogenetic trees are depicted in the rectangular shape where the two descending lineages split symmetrically from an ancestral lineage, thus suggesting a bifurcating speciation mode where two new species replace the ancestral lineage </w:t>
-      </w:r>
-      <w:r>
-        <w:fldChar w:fldCharType="begin" w:fldLock="1"/>
-      </w:r>
-      <w:r>
-        <w:rPr>
-          <w:rFonts w:ascii="Times New Roman" w:hAnsi="Times New Roman" w:cs="Times New Roman"/>
-          <w:sz w:val="24"/>
-          <w:szCs w:val="24"/>
-          <w:lang w:val="en-US"/>
-        </w:rPr>
-        <w:instrText>ADDIN CSL_CITATION {"citationItems":[{"id":"ITEM-1","itemData":{"DOI":"10.1126/science.1117727","ISSN":"00368075","PMID":"16284166","author":[{"dropping-particle":"","family":"Baum","given":"David A.","non-dropping-particle":"","parse-names":false,"suffix":""},{"dropping-particle":"","family":"Smith","given":"Stacey De Witt","non-dropping-particle":"","parse-names":false,"suffix":""},{"dropping-particle":"","family":"Donovan","given":"Samuel S.S.","non-dropping-particle":"","parse-names":false,"suffix":""}],"container-title":"Science","id":"ITEM-1","issue":"5750","issued":{"date-parts":[["2005"]]},"page":"979-980","title":"The tree-thinking challenge","type":"article-journal","volume":"310"},"uris":["http://www.mendeley.com/documents/?uuid=d5359478-5a84-4f10-a896-d8b6af05abf2"]},{"id":"ITEM-2","itemData":{"author":[{"dropping-particle":"","family":"Caetano","given":"D.S.","non-dropping-particle":"","parse-names":false,"suffix":""},{"dropping-particle":"","family":"Quental","given":"Tiago B.","non-dropping-particle":"","parse-names":false,"suffix":""}],"container-title":"bioRxiv","id":"ITEM-2","issued":{"date-parts":[["2022"]]},"title":"How important is budding speciaiton for comparative studies?","type":"article-journal"},"uris":["http://www.mendeley.com/documents/?uuid=74b1fabf-98ad-4c1b-8684-5bb3d8aa8fca"]}],"mendeley":{"formattedCitation":"(Baum, Smith, &amp; Donovan, 2005; Caetano &amp; Quental, 2022)","plainTextFormattedCitation":"(Baum, Smith, &amp; Donovan, 2005; Caetano &amp; Quental, 2022)","previouslyFormattedCitation":"(Baum, Smith, &amp; Donovan, 2005; Caetano &amp; Quental, 2022)"},"properties":{"noteIndex":0},"schema":"https://github.com/citation-style-language/schema/raw/master/csl-citation.json"}</w:instrText>
-      </w:r>
-      <w:r>
-        <w:rPr>
-          <w:rFonts w:ascii="Times New Roman" w:hAnsi="Times New Roman" w:cs="Times New Roman"/>
-          <w:sz w:val="24"/>
-          <w:szCs w:val="24"/>
-          <w:lang w:val="en-US"/>
-        </w:rPr>
-        <w:fldChar w:fldCharType="separate"/>
-      </w:r>
-      <w:r>
-        <w:rPr>
-          <w:rFonts w:ascii="Times New Roman" w:hAnsi="Times New Roman" w:cs="Times New Roman"/>
-          <w:noProof/>
-          <w:sz w:val="24"/>
-          <w:szCs w:val="24"/>
-          <w:lang w:val="en-US"/>
-        </w:rPr>
-        <w:t>(Baum, Smith, &amp; Donovan, 2005; Caetano &amp; Quental, 2022)</w:t>
-      </w:r>
-      <w:r>
-        <w:rPr>
-          <w:rFonts w:ascii="Times New Roman" w:hAnsi="Times New Roman" w:cs="Times New Roman"/>
-          <w:sz w:val="24"/>
-          <w:szCs w:val="24"/>
-          <w:lang w:val="en-US"/>
-        </w:rPr>
-        <w:fldChar w:fldCharType="end"/>
-      </w:r>
-      <w:r>
-        <w:rPr>
-          <w:rFonts w:ascii="Times New Roman" w:hAnsi="Times New Roman" w:cs="Times New Roman"/>
-          <w:sz w:val="24"/>
-          <w:szCs w:val="24"/>
-          <w:lang w:val="en-US"/>
-        </w:rPr>
-        <w:t>. However, the often</w:t>
-      </w:r>
-      <w:r>
-        <w:rPr>
-          <w:rFonts w:ascii="Times New Roman" w:hAnsi="Times New Roman" w:cs="Times New Roman"/>
-          <w:sz w:val="24"/>
-          <w:szCs w:val="24"/>
-          <w:lang w:val="en-US"/>
-        </w:rPr>
-        <w:t>-</w:t>
-      </w:r>
-      <w:r>
-        <w:rPr>
-          <w:rFonts w:ascii="Times New Roman" w:hAnsi="Times New Roman" w:cs="Times New Roman"/>
-          <w:sz w:val="24"/>
-          <w:szCs w:val="24"/>
-          <w:lang w:val="en-US"/>
-        </w:rPr>
-        <w:t xml:space="preserve">unstated assumption of all birth-death processes commonly used to model phylogenetic branching times, is that speciation occurs as a budding process, with a speciation event leading to a single new species and the survival of the parent species. Anagenetic speciation, in contrast, does not lead to a branching event and is therefore not visible on a phylogenetic tree. </w:t>
+        <w:t xml:space="preserve"> and will cause a higher phylogenetic age than the genuine species age. </w:t>
       </w:r>
     </w:p>
     <w:p>
@@ -2300,7 +3223,25 @@
           <w:szCs w:val="24"/>
           <w:lang w:val="en-US"/>
         </w:rPr>
-        <w:t>All speciation modes may reflect plausible biological processes, and evidence for each mode has been found in the fossil record</w:t>
+        <w:t>Several studies used phylogenetic age a</w:t>
+      </w:r>
+      <w:r>
+        <w:rPr>
+          <w:rFonts w:ascii="Times New Roman" w:hAnsi="Times New Roman" w:cs="Times New Roman"/>
+          <w:sz w:val="24"/>
+          <w:szCs w:val="24"/>
+          <w:lang w:val="en-US"/>
+        </w:rPr>
+        <w:t>t</w:t>
+      </w:r>
+      <w:r>
+        <w:rPr>
+          <w:rFonts w:ascii="Times New Roman" w:hAnsi="Times New Roman" w:cs="Times New Roman"/>
+          <w:sz w:val="24"/>
+          <w:szCs w:val="24"/>
+          <w:lang w:val="en-US"/>
+        </w:rPr>
+        <w:t xml:space="preserve"> face value for species age</w:t>
       </w:r>
       <w:r>
         <w:rPr>
@@ -2318,193 +3259,7 @@
           <w:szCs w:val="24"/>
           <w:lang w:val="en-US"/>
         </w:rPr>
-        <w:fldChar w:fldCharType="begin" w:fldLock="1"/>
-      </w:r>
-      <w:r>
-        <w:rPr>
-          <w:rFonts w:ascii="Times New Roman" w:hAnsi="Times New Roman" w:cs="Times New Roman"/>
-          <w:sz w:val="24"/>
-          <w:szCs w:val="24"/>
-          <w:lang w:val="en-US"/>
-        </w:rPr>
-        <w:instrText>ADDIN CSL_CITATION {"citationItems":[{"id":"ITEM-1","itemData":{"author":[{"dropping-particle":"","family":"Simpson","given":"George Gaylord","non-dropping-particle":"","parse-names":false,"suffix":""}],"id":"ITEM-1","issued":{"date-parts":[["1984"]]},"publisher":"Columbia University Press","title":"Tempo and mode in evolution","type":"book"},"uris":["http://www.mendeley.com/documents/?uuid=8cc95ac9-ef11-474c-a3f8-1fa0581f51cc"]},{"id":"ITEM-2","itemData":{"author":[{"dropping-particle":"","family":"Foote","given":"Mike","non-dropping-particle":"","parse-names":false,"suffix":""}],"id":"ITEM-2","issue":"2","issued":{"date-parts":[["1996"]]},"page":"141-151","title":"On the Probability of Ancestors in the Fossil Record","type":"article-journal","volume":"22"},"uris":["http://www.mendeley.com/documents/?uuid=ec2d616f-9a60-414a-864e-d47b059c2ba1"]}],"mendeley":{"formattedCitation":"(Foote, 1996; George Gaylord Simpson, 1984)","plainTextFormattedCitation":"(Foote, 1996; George Gaylord Simpson, 1984)","previouslyFormattedCitation":"(Foote, 1996; George Gaylord Simpson, 1984)"},"properties":{"noteIndex":0},"schema":"https://github.com/citation-style-language/schema/raw/master/csl-citation.json"}</w:instrText>
-      </w:r>
-      <w:r>
-        <w:rPr>
-          <w:rFonts w:ascii="Times New Roman" w:hAnsi="Times New Roman" w:cs="Times New Roman"/>
-          <w:sz w:val="24"/>
-          <w:szCs w:val="24"/>
-          <w:lang w:val="en-US"/>
-        </w:rPr>
-        <w:fldChar w:fldCharType="separate"/>
-      </w:r>
-      <w:r>
-        <w:rPr>
-          <w:rFonts w:ascii="Times New Roman" w:hAnsi="Times New Roman" w:cs="Times New Roman"/>
-          <w:noProof/>
-          <w:sz w:val="24"/>
-          <w:szCs w:val="24"/>
-          <w:lang w:val="en-US"/>
-        </w:rPr>
-        <w:t>(Foote, 1996; George Gaylord Simpson, 1984)</w:t>
-      </w:r>
-      <w:r>
-        <w:rPr>
-          <w:rFonts w:ascii="Times New Roman" w:hAnsi="Times New Roman" w:cs="Times New Roman"/>
-          <w:sz w:val="24"/>
-          <w:szCs w:val="24"/>
-          <w:lang w:val="en-US"/>
-        </w:rPr>
-        <w:fldChar w:fldCharType="end"/>
-      </w:r>
-      <w:r>
-        <w:rPr>
-          <w:rFonts w:ascii="Times New Roman" w:hAnsi="Times New Roman" w:cs="Times New Roman"/>
-          <w:sz w:val="24"/>
-          <w:szCs w:val="24"/>
-          <w:lang w:val="en-US"/>
-        </w:rPr>
-        <w:t xml:space="preserve"> and </w:t>
-      </w:r>
-      <w:r>
-        <w:rPr>
-          <w:rFonts w:ascii="Times New Roman" w:hAnsi="Times New Roman" w:cs="Times New Roman"/>
-          <w:sz w:val="24"/>
-          <w:szCs w:val="24"/>
-          <w:lang w:val="en-US"/>
-        </w:rPr>
-        <w:t xml:space="preserve">in </w:t>
-      </w:r>
-      <w:r>
-        <w:rPr>
-          <w:rFonts w:ascii="Times New Roman" w:hAnsi="Times New Roman" w:cs="Times New Roman"/>
-          <w:sz w:val="24"/>
-          <w:szCs w:val="24"/>
-          <w:lang w:val="en-US"/>
-        </w:rPr>
-        <w:t>extant species</w:t>
-      </w:r>
-      <w:r>
-        <w:rPr>
-          <w:rFonts w:ascii="Times New Roman" w:hAnsi="Times New Roman" w:cs="Times New Roman"/>
-          <w:sz w:val="24"/>
-          <w:szCs w:val="24"/>
-          <w:lang w:val="en-US"/>
-        </w:rPr>
-        <w:t xml:space="preserve"> </w:t>
-      </w:r>
-      <w:r>
-        <w:rPr>
-          <w:rFonts w:ascii="Times New Roman" w:hAnsi="Times New Roman" w:cs="Times New Roman"/>
-          <w:sz w:val="24"/>
-          <w:szCs w:val="24"/>
-          <w:lang w:val="en-US"/>
-        </w:rPr>
-        <w:fldChar w:fldCharType="begin" w:fldLock="1"/>
-      </w:r>
-      <w:r>
-        <w:rPr>
-          <w:rFonts w:ascii="Times New Roman" w:hAnsi="Times New Roman" w:cs="Times New Roman"/>
-          <w:sz w:val="24"/>
-          <w:szCs w:val="24"/>
-          <w:lang w:val="en-US"/>
-        </w:rPr>
-        <w:instrText>ADDIN CSL_CITATION {"citationItems":[{"id":"ITEM-1","itemData":{"DOI":"10.1086/701125","ISBN":"0000000299","ISSN":"00030147","PMID":"30720363","abstract":"Inferring the geographic mode of speciation could help reveal the evolutionary and ecological mechanisms that underlie the generation of biodiversity. Comparative methods have sought to reconstruct the geographic speciation history of clades, using data on phylogeny and species geographic ranges. However, inference from comparative methods has been limited by uncertainty over whether contemporary biodiversity data retain the historic signal of speciation. We constructed a process-based simulation model to determine the influence of speciation mode and postspeciation range evolution on current biodiversity patterns. The simulations suggest that the signal of speciation history remains detectable in species distributions and phylogeny, even when species ranges have evolved substantially through time. We extracted this signal by using a combination of summary statistics that had good power to distinguish speciation modes and then used these statistics to infer the speciation history of 30 plant and animal clades. The results point to broad taxonomic patterns in the modes of speciation, with strongest support for founder speciation in mammals and birds and strongest support for sympatric speciation in plants. Our model and analyses show that broad-scale comparative methods can be a powerful complementary approach to more focused genomic analyses in the study of the patterns and mechanisms of speciation.","author":[{"dropping-particle":"","family":"Skeels","given":"Alexander","non-dropping-particle":"","parse-names":false,"suffix":""},{"dropping-particle":"","family":"Cardillo","given":"Marcel","non-dropping-particle":"","parse-names":false,"suffix":""}],"container-title":"American Naturalist","id":"ITEM-1","issue":"2","issued":{"date-parts":[["2019"]]},"page":"240-255","title":"Reconstructing the geography of speciation from contemporary biodiversity data","type":"article-journal","volume":"193"},"uris":["http://www.mendeley.com/documents/?uuid=63188970-7221-41d0-9df9-df0b467c4581"]}],"mendeley":{"formattedCitation":"(Skeels &amp; Cardillo, 2019)","plainTextFormattedCitation":"(Skeels &amp; Cardillo, 2019)","previouslyFormattedCitation":"(Skeels &amp; Cardillo, 2019)"},"properties":{"noteIndex":0},"schema":"https://github.com/citation-style-language/schema/raw/master/csl-citation.json"}</w:instrText>
-      </w:r>
-      <w:r>
-        <w:rPr>
-          <w:rFonts w:ascii="Times New Roman" w:hAnsi="Times New Roman" w:cs="Times New Roman"/>
-          <w:sz w:val="24"/>
-          <w:szCs w:val="24"/>
-          <w:lang w:val="en-US"/>
-        </w:rPr>
-        <w:fldChar w:fldCharType="separate"/>
-      </w:r>
-      <w:r>
-        <w:rPr>
-          <w:rFonts w:ascii="Times New Roman" w:hAnsi="Times New Roman" w:cs="Times New Roman"/>
-          <w:noProof/>
-          <w:sz w:val="24"/>
-          <w:szCs w:val="24"/>
-          <w:lang w:val="en-US"/>
-        </w:rPr>
-        <w:t>(Skeels &amp; Cardillo, 2019)</w:t>
-      </w:r>
-      <w:r>
-        <w:rPr>
-          <w:rFonts w:ascii="Times New Roman" w:hAnsi="Times New Roman" w:cs="Times New Roman"/>
-          <w:sz w:val="24"/>
-          <w:szCs w:val="24"/>
-          <w:lang w:val="en-US"/>
-        </w:rPr>
-        <w:fldChar w:fldCharType="end"/>
-      </w:r>
-      <w:r>
-        <w:rPr>
-          <w:rFonts w:ascii="Times New Roman" w:hAnsi="Times New Roman" w:cs="Times New Roman"/>
-          <w:sz w:val="24"/>
-          <w:szCs w:val="24"/>
-          <w:lang w:val="en-US"/>
-        </w:rPr>
-        <w:t xml:space="preserve">. </w:t>
-      </w:r>
-      <w:r>
-        <w:rPr>
-          <w:rFonts w:ascii="Times New Roman" w:hAnsi="Times New Roman" w:cs="Times New Roman"/>
-          <w:sz w:val="24"/>
-          <w:szCs w:val="24"/>
-          <w:lang w:val="en-US"/>
-        </w:rPr>
-        <w:t xml:space="preserve">Bifurcating speciation can be linked with vicariance or allopatric speciation </w:t>
-      </w:r>
-      <w:r>
-        <w:fldChar w:fldCharType="begin" w:fldLock="1"/>
-      </w:r>
-      <w:r>
-        <w:rPr>
-          <w:rFonts w:ascii="Times New Roman" w:hAnsi="Times New Roman" w:cs="Times New Roman"/>
-          <w:sz w:val="24"/>
-          <w:szCs w:val="24"/>
-          <w:lang w:val="en-US"/>
-        </w:rPr>
-        <w:instrText>ADDIN CSL_CITATION {"citationItems":[{"id":"ITEM-1","itemData":{"author":[{"dropping-particle":"","family":"Willmann","given":"R.","non-dropping-particle":"","parse-names":false,"suffix":""},{"dropping-particle":"","family":"Meier","given":"R.","non-dropping-particle":"","parse-names":false,"suffix":""}],"container-title":"Species concepts and phylogenetic theory: a debate","id":"ITEM-1","issued":{"date-parts":[["2000"]]},"page":"101-118","publisher":"Columbia University Press","publisher-place":"New York","title":"A critique from the Hennigian species concept perspective","type":"chapter"},"uris":["http://www.mendeley.com/documents/?uuid=04d5a98b-5576-47fe-b2b3-19ca95bf16bd"]}],"mendeley":{"formattedCitation":"(Willmann &amp; Meier, 2000)","plainTextFormattedCitation":"(Willmann &amp; Meier, 2000)","previouslyFormattedCitation":"(Willmann &amp; Meier, 2000)"},"properties":{"noteIndex":0},"schema":"https://github.com/citation-style-language/schema/raw/master/csl-citation.json"}</w:instrText>
-      </w:r>
-      <w:r>
-        <w:rPr>
-          <w:rFonts w:ascii="Times New Roman" w:hAnsi="Times New Roman" w:cs="Times New Roman"/>
-          <w:sz w:val="24"/>
-          <w:szCs w:val="24"/>
-          <w:lang w:val="en-US"/>
-        </w:rPr>
-        <w:fldChar w:fldCharType="separate"/>
-      </w:r>
-      <w:r>
-        <w:rPr>
-          <w:rFonts w:ascii="Times New Roman" w:hAnsi="Times New Roman" w:cs="Times New Roman"/>
-          <w:noProof/>
-          <w:sz w:val="24"/>
-          <w:szCs w:val="24"/>
-          <w:lang w:val="en-US"/>
-        </w:rPr>
-        <w:t>(Willmann &amp; Meier, 2000)</w:t>
-      </w:r>
-      <w:r>
-        <w:rPr>
-          <w:rFonts w:ascii="Times New Roman" w:hAnsi="Times New Roman" w:cs="Times New Roman"/>
-          <w:sz w:val="24"/>
-          <w:szCs w:val="24"/>
-          <w:lang w:val="en-US"/>
-        </w:rPr>
-        <w:fldChar w:fldCharType="end"/>
-      </w:r>
-      <w:r>
-        <w:rPr>
-          <w:rFonts w:ascii="Times New Roman" w:hAnsi="Times New Roman" w:cs="Times New Roman"/>
-          <w:sz w:val="24"/>
-          <w:szCs w:val="24"/>
-          <w:lang w:val="en-US"/>
-        </w:rPr>
-        <w:t xml:space="preserve">, and the </w:t>
+        <w:t xml:space="preserve">(e.g., Johnson et al. 2002; </w:t>
       </w:r>
       <w:proofErr w:type="spellStart"/>
       <w:r>
@@ -2514,7 +3269,7 @@
           <w:szCs w:val="24"/>
           <w:lang w:val="en-US"/>
         </w:rPr>
-        <w:t>Hennigian</w:t>
+        <w:t>Tanentzap</w:t>
       </w:r>
       <w:proofErr w:type="spellEnd"/>
       <w:r>
@@ -2524,74 +3279,7 @@
           <w:szCs w:val="24"/>
           <w:lang w:val="en-US"/>
         </w:rPr>
-        <w:t xml:space="preserve"> species concept considers all speciation events as bifurcating </w:t>
-      </w:r>
-      <w:r>
-        <w:fldChar w:fldCharType="begin" w:fldLock="1"/>
-      </w:r>
-      <w:r>
-        <w:rPr>
-          <w:rFonts w:ascii="Times New Roman" w:hAnsi="Times New Roman" w:cs="Times New Roman"/>
-          <w:sz w:val="24"/>
-          <w:szCs w:val="24"/>
-          <w:lang w:val="en-US"/>
-        </w:rPr>
-        <w:instrText>ADDIN CSL_CITATION {"citationItems":[{"id":"ITEM-1","itemData":{"author":[{"dropping-particle":"","family":"Henning","given":"W.","non-dropping-particle":"","parse-names":false,"suffix":""}],"id":"ITEM-1","issued":{"date-parts":[["1999"]]},"publisher":"University of Illinois Press","title":"Phylogenetic systematics","type":"book"},"uris":["http://www.mendeley.com/documents/?uuid=408a74a3-4767-43e3-bc0d-e169f96102db"]}],"mendeley":{"formattedCitation":"(Henning, 1999)","plainTextFormattedCitation":"(Henning, 1999)","previouslyFormattedCitation":"(Henning, 1999)"},"properties":{"noteIndex":0},"schema":"https://github.com/citation-style-language/schema/raw/master/csl-citation.json"}</w:instrText>
-      </w:r>
-      <w:r>
-        <w:rPr>
-          <w:rFonts w:ascii="Times New Roman" w:hAnsi="Times New Roman" w:cs="Times New Roman"/>
-          <w:sz w:val="24"/>
-          <w:szCs w:val="24"/>
-          <w:lang w:val="en-US"/>
-        </w:rPr>
-        <w:fldChar w:fldCharType="separate"/>
-      </w:r>
-      <w:r>
-        <w:rPr>
-          <w:rFonts w:ascii="Times New Roman" w:hAnsi="Times New Roman" w:cs="Times New Roman"/>
-          <w:noProof/>
-          <w:sz w:val="24"/>
-          <w:szCs w:val="24"/>
-          <w:lang w:val="en-US"/>
-        </w:rPr>
-        <w:t>(Henning, 1999)</w:t>
-      </w:r>
-      <w:r>
-        <w:rPr>
-          <w:rFonts w:ascii="Times New Roman" w:hAnsi="Times New Roman" w:cs="Times New Roman"/>
-          <w:sz w:val="24"/>
-          <w:szCs w:val="24"/>
-          <w:lang w:val="en-US"/>
-        </w:rPr>
-        <w:fldChar w:fldCharType="end"/>
-      </w:r>
-      <w:r>
-        <w:rPr>
-          <w:rFonts w:ascii="Times New Roman" w:hAnsi="Times New Roman" w:cs="Times New Roman"/>
-          <w:sz w:val="24"/>
-          <w:szCs w:val="24"/>
-          <w:lang w:val="en-US"/>
-        </w:rPr>
-        <w:t xml:space="preserve">. </w:t>
-      </w:r>
-      <w:r>
-        <w:rPr>
-          <w:rFonts w:ascii="Times New Roman" w:hAnsi="Times New Roman" w:cs="Times New Roman"/>
-          <w:sz w:val="24"/>
-          <w:szCs w:val="24"/>
-          <w:lang w:val="en-US"/>
-        </w:rPr>
-        <w:t>Under this speciation mode</w:t>
-      </w:r>
-      <w:r>
-        <w:rPr>
-          <w:rFonts w:ascii="Times New Roman" w:hAnsi="Times New Roman" w:cs="Times New Roman"/>
-          <w:sz w:val="24"/>
-          <w:szCs w:val="24"/>
-          <w:lang w:val="en-US"/>
-        </w:rPr>
-        <w:t xml:space="preserve">, phylogenetic ages equal species ages when there is no extinction and all species are sampled. Budding speciation can be interpreted as the result of </w:t>
+        <w:t xml:space="preserve"> et al. 2020; Verde </w:t>
       </w:r>
       <w:proofErr w:type="spellStart"/>
       <w:r>
@@ -2601,7 +3289,7 @@
           <w:szCs w:val="24"/>
           <w:lang w:val="en-US"/>
         </w:rPr>
-        <w:t>parapatric</w:t>
+        <w:t>Arregoitia</w:t>
       </w:r>
       <w:proofErr w:type="spellEnd"/>
       <w:r>
@@ -2611,451 +3299,6 @@
           <w:szCs w:val="24"/>
           <w:lang w:val="en-US"/>
         </w:rPr>
-        <w:t xml:space="preserve">, peripatric, and founder-event speciation </w:t>
-      </w:r>
-      <w:r>
-        <w:fldChar w:fldCharType="begin" w:fldLock="1"/>
-      </w:r>
-      <w:r>
-        <w:rPr>
-          <w:rFonts w:ascii="Times New Roman" w:hAnsi="Times New Roman" w:cs="Times New Roman"/>
-          <w:sz w:val="24"/>
-          <w:szCs w:val="24"/>
-          <w:lang w:val="en-US"/>
-        </w:rPr>
-        <w:instrText>ADDIN CSL_CITATION {"citationItems":[{"id":"ITEM-1","itemData":{"author":[{"dropping-particle":"","family":"Caetano","given":"D.S.","non-dropping-particle":"","parse-names":false,"suffix":""},{"dropping-particle":"","family":"Quental","given":"Tiago B.","non-dropping-particle":"","parse-names":false,"suffix":""}],"container-title":"bioRxiv","id":"ITEM-1","issued":{"date-parts":[["2022"]]},"title":"How important is budding speciaiton for comparative studies?","type":"article-journal"},"uris":["http://www.mendeley.com/documents/?uuid=74b1fabf-98ad-4c1b-8684-5bb3d8aa8fca"]},{"id":"ITEM-2","itemData":{"DOI":"10.1098/rspb.2013.2980","ISSN":"14712954","abstract":"A goal of evolutionary biology is to understand the roles of geography and ecology in speciation. The recent shared ancestry of sister species can leave a major imprint on their geographical and ecological attributes, possibly revealing processes involved in speciation. We examined how ecological similarity, range overlap and range asymmetry are related to time since divergence of 71 sister species pairs in the California Floristic Province (CFP). We found that plants exhibit strikingly different age-range correlation patterns from those found for animals; the latter broadly support allopatric speciation as the primary mode of speciation. By contrast, plant sisters in the CFP were sympatric in 80% of cases and range sizes of sisters differed by a mean of 10-fold. Range overlap and range asymmetrywere greatest in younger sisters. These results suggest that speciation mechanisms broadly grouped under 'budding' speciation, in which a larger ranged progenitor gives rise to a smaller ranged derivative species, are probably common. The ecological and reproductive similarity of sisters was significantly greater than that of sister-non-sister congeners for every trait assessed. However, shifts in at least one trait were present in 93% of the sister pairs; habitat and soil shifts were especially common. Ecological divergence did not increase with range overlap contrary to expectations under character displacement in sympatry. Our results suggest that vicariant speciation is more ubiquitous in animals than plants, perhaps owing to the sensitivity of plants to fine-scale environmental heterogeneity. Despite high levels of range overlap, ecological shifts in the process of budding speciation may result in lowrates of fine-scale spatial co-occurrence. These results have implications for ecological studies of trait evolution and community assembly; despite high levels of sympatry, sister taxa and potentially other close relatives, may be missing from local communities. © 2014 The Author(s) Published by the Royal Society. All rights reserved.","author":[{"dropping-particle":"","family":"Anacker","given":"Brian L.","non-dropping-particle":"","parse-names":false,"suffix":""},{"dropping-particle":"","family":"Strauss","given":"Sharon Y.","non-dropping-particle":"","parse-names":false,"suffix":""}],"container-title":"Proceedings of the Royal Society B: Biological Sciences","id":"ITEM-2","issue":"1778","issued":{"date-parts":[["2014"]]},"title":"The geography and ecology of plant speciation: Range overlap and niche divergence in sister species","type":"article-journal","volume":"281"},"uris":["http://www.mendeley.com/documents/?uuid=04d179a2-1329-43da-bd1e-d1df32454710"]}],"mendeley":{"formattedCitation":"(Anacker &amp; Strauss, 2014; Caetano &amp; Quental, 2022)","plainTextFormattedCitation":"(Anacker &amp; Strauss, 2014; Caetano &amp; Quental, 2022)","previouslyFormattedCitation":"(Anacker &amp; Strauss, 2014; Caetano &amp; Quental, 2022)"},"properties":{"noteIndex":0},"schema":"https://github.com/citation-style-language/schema/raw/master/csl-citation.json"}</w:instrText>
-      </w:r>
-      <w:r>
-        <w:rPr>
-          <w:rFonts w:ascii="Times New Roman" w:hAnsi="Times New Roman" w:cs="Times New Roman"/>
-          <w:sz w:val="24"/>
-          <w:szCs w:val="24"/>
-          <w:lang w:val="en-US"/>
-        </w:rPr>
-        <w:fldChar w:fldCharType="separate"/>
-      </w:r>
-      <w:r>
-        <w:rPr>
-          <w:rFonts w:ascii="Times New Roman" w:hAnsi="Times New Roman" w:cs="Times New Roman"/>
-          <w:noProof/>
-          <w:sz w:val="24"/>
-          <w:szCs w:val="24"/>
-          <w:lang w:val="en-US"/>
-        </w:rPr>
-        <w:t>(Anacker &amp; Strauss, 2014; Caetano &amp; Quental, 2022)</w:t>
-      </w:r>
-      <w:r>
-        <w:rPr>
-          <w:rFonts w:ascii="Times New Roman" w:hAnsi="Times New Roman" w:cs="Times New Roman"/>
-          <w:sz w:val="24"/>
-          <w:szCs w:val="24"/>
-          <w:lang w:val="en-US"/>
-        </w:rPr>
-        <w:fldChar w:fldCharType="end"/>
-      </w:r>
-      <w:r>
-        <w:rPr>
-          <w:rFonts w:ascii="Times New Roman" w:hAnsi="Times New Roman" w:cs="Times New Roman"/>
-          <w:sz w:val="24"/>
-          <w:szCs w:val="24"/>
-          <w:lang w:val="en-US"/>
-        </w:rPr>
-        <w:t xml:space="preserve"> and is related to the evolutionary species concept, which considers any species as descendant of an ancestral lineage with its own evolutionary identity</w:t>
-      </w:r>
-      <w:r>
-        <w:rPr>
-          <w:rFonts w:ascii="Times New Roman" w:hAnsi="Times New Roman" w:cs="Times New Roman"/>
-          <w:sz w:val="24"/>
-          <w:szCs w:val="24"/>
-          <w:lang w:val="en-US"/>
-        </w:rPr>
-        <w:t xml:space="preserve"> </w:t>
-      </w:r>
-      <w:r>
-        <w:rPr>
-          <w:rFonts w:ascii="Times New Roman" w:hAnsi="Times New Roman" w:cs="Times New Roman"/>
-          <w:sz w:val="24"/>
-          <w:szCs w:val="24"/>
-          <w:lang w:val="en-US"/>
-        </w:rPr>
-        <w:fldChar w:fldCharType="begin" w:fldLock="1"/>
-      </w:r>
-      <w:r>
-        <w:rPr>
-          <w:rFonts w:ascii="Times New Roman" w:hAnsi="Times New Roman" w:cs="Times New Roman"/>
-          <w:sz w:val="24"/>
-          <w:szCs w:val="24"/>
-          <w:lang w:val="en-US"/>
-        </w:rPr>
-        <w:instrText>ADDIN CSL_CITATION {"citationItems":[{"id":"ITEM-1","itemData":{"author":[{"dropping-particle":"","family":"Simpson","given":"Geroge G.","non-dropping-particle":"","parse-names":false,"suffix":""}],"container-title":"Evolution","id":"ITEM-1","issue":"4","issued":{"date-parts":[["1951"]]},"page":"285-298","title":"The species concept","type":"article-journal","volume":"5"},"uris":["http://www.mendeley.com/documents/?uuid=191ebb9e-77a3-4c66-8f8e-a07cad6abbca"]},{"id":"ITEM-2","itemData":{"author":[{"dropping-particle":"","family":"Simpson","given":"George Gaylord","non-dropping-particle":"","parse-names":false,"suffix":""}],"id":"ITEM-2","issued":{"date-parts":[["1961"]]},"publisher":"Columbia University Press","title":"Principles of animal taxonomy","type":"book"},"uris":["http://www.mendeley.com/documents/?uuid=a2db1d6c-9e87-403b-9f77-1044052d2e36"]}],"mendeley":{"formattedCitation":"(George Gaylord Simpson, 1961; Geroge G. Simpson, 1951)","manualFormatting":"(Simpson 1951, but see Simpson 1961)","plainTextFormattedCitation":"(George Gaylord Simpson, 1961; Geroge G. Simpson, 1951)","previouslyFormattedCitation":"(George Gaylord Simpson, 1961; Geroge G. Simpson, 1951)"},"properties":{"noteIndex":0},"schema":"https://github.com/citation-style-language/schema/raw/master/csl-citation.json"}</w:instrText>
-      </w:r>
-      <w:r>
-        <w:rPr>
-          <w:rFonts w:ascii="Times New Roman" w:hAnsi="Times New Roman" w:cs="Times New Roman"/>
-          <w:sz w:val="24"/>
-          <w:szCs w:val="24"/>
-          <w:lang w:val="en-US"/>
-        </w:rPr>
-        <w:fldChar w:fldCharType="separate"/>
-      </w:r>
-      <w:r>
-        <w:rPr>
-          <w:rFonts w:ascii="Times New Roman" w:hAnsi="Times New Roman" w:cs="Times New Roman"/>
-          <w:noProof/>
-          <w:sz w:val="24"/>
-          <w:szCs w:val="24"/>
-          <w:lang w:val="en-US"/>
-        </w:rPr>
-        <w:t>(Simpson 1951,</w:t>
-      </w:r>
-      <w:r>
-        <w:rPr>
-          <w:rFonts w:ascii="Times New Roman" w:hAnsi="Times New Roman" w:cs="Times New Roman"/>
-          <w:noProof/>
-          <w:sz w:val="24"/>
-          <w:szCs w:val="24"/>
-          <w:lang w:val="en-US"/>
-        </w:rPr>
-        <w:t xml:space="preserve"> but see Simpson</w:t>
-      </w:r>
-      <w:r>
-        <w:rPr>
-          <w:rFonts w:ascii="Times New Roman" w:hAnsi="Times New Roman" w:cs="Times New Roman"/>
-          <w:noProof/>
-          <w:sz w:val="24"/>
-          <w:szCs w:val="24"/>
-          <w:lang w:val="en-US"/>
-        </w:rPr>
-        <w:t xml:space="preserve"> 1961)</w:t>
-      </w:r>
-      <w:r>
-        <w:rPr>
-          <w:rFonts w:ascii="Times New Roman" w:hAnsi="Times New Roman" w:cs="Times New Roman"/>
-          <w:sz w:val="24"/>
-          <w:szCs w:val="24"/>
-          <w:lang w:val="en-US"/>
-        </w:rPr>
-        <w:fldChar w:fldCharType="end"/>
-      </w:r>
-      <w:r>
-        <w:rPr>
-          <w:rFonts w:ascii="Times New Roman" w:hAnsi="Times New Roman" w:cs="Times New Roman"/>
-          <w:sz w:val="24"/>
-          <w:szCs w:val="24"/>
-          <w:lang w:val="en-US"/>
-        </w:rPr>
-        <w:t xml:space="preserve">. A phylogenetic tree typically lacks information about which of the two descendent branches </w:t>
-      </w:r>
-      <w:r>
-        <w:rPr>
-          <w:rFonts w:ascii="Times New Roman" w:hAnsi="Times New Roman" w:cs="Times New Roman"/>
-          <w:sz w:val="24"/>
-          <w:szCs w:val="24"/>
-          <w:lang w:val="en-US"/>
-        </w:rPr>
-        <w:lastRenderedPageBreak/>
-        <w:t xml:space="preserve">is the new species after a speciation event </w:t>
-      </w:r>
-      <w:r>
-        <w:fldChar w:fldCharType="begin" w:fldLock="1"/>
-      </w:r>
-      <w:r>
-        <w:rPr>
-          <w:rFonts w:ascii="Times New Roman" w:hAnsi="Times New Roman" w:cs="Times New Roman"/>
-          <w:sz w:val="24"/>
-          <w:szCs w:val="24"/>
-          <w:lang w:val="en-US"/>
-        </w:rPr>
-        <w:instrText>ADDIN CSL_CITATION {"citationItems":[{"id":"ITEM-1","itemData":{"DOI":"10.1111/j.1469-185X.2011.00178.x","ISSN":"1469185X","abstract":"We present a complete phylogeny of macroperforate planktonic foraminifer species of the Cenozoic Era (~65 million years ago to present). The phylogeny is developed from a large body of palaeontological work that details the evolutionary relationships and stratigraphic (time) distributions of species-level taxa identified from morphology ('morphospecies'). Morphospecies are assigned to morphogroups and ecogroups depending on test morphology and inferred habitat, respectively. Because gradual evolution is well documented in this clade, we have identified many instances of morphospecies intergrading over time, allowing us to eliminate 'pseudospeciation' and 'pseudoextinction' from the record and thereby permit the construction of a more natural phylogeny based on inferred biological lineages. Each cladogenetic event is determined as either budding or bifurcating depending on the pattern of morphological change at the time of branching. This lineage phylogeny provides palaeontologically calibrated ages for each divergence that are entirely independent of molecular data. The tree provides a model system for macroevolutionary studies in the fossil record addressing questions of speciation, extinction, and rates and patterns of evolution. © 2011 The Authors. Biological Reviews © 2011 Cambridge Philosophical Society.","author":[{"dropping-particle":"","family":"Aze","given":"Tracy","non-dropping-particle":"","parse-names":false,"suffix":""},{"dropping-particle":"","family":"Ezard","given":"Thomas H.G.","non-dropping-particle":"","parse-names":false,"suffix":""},{"dropping-particle":"","family":"Purvis","given":"Andy","non-dropping-particle":"","parse-names":false,"suffix":""},{"dropping-particle":"","family":"Coxall","given":"Helen K.","non-dropping-particle":"","parse-names":false,"suffix":""},{"dropping-particle":"","family":"Stewart","given":"Duncan R.M.","non-dropping-particle":"","parse-names":false,"suffix":""},{"dropping-particle":"","family":"Wade","given":"Bridget S.","non-dropping-particle":"","parse-names":false,"suffix":""},{"dropping-particle":"","family":"Pearson","given":"Paul N.","non-dropping-particle":"","parse-names":false,"suffix":""}],"container-title":"Biological Reviews","id":"ITEM-1","issue":"4","issued":{"date-parts":[["2011"]]},"page":"900-927","title":"A phylogeny of Cenozoic macroperforate planktonic foraminifera from fossil data","type":"article-journal","volume":"86"},"uris":["http://www.mendeley.com/documents/?uuid=09eb6731-fca4-4073-9358-834d52997dc5"]}],"mendeley":{"formattedCitation":"(Aze et al., 2011)","manualFormatting":"(but see Aze et al. 2011)","plainTextFormattedCitation":"(Aze et al., 2011)","previouslyFormattedCitation":"(Aze et al., 2011)"},"properties":{"noteIndex":0},"schema":"https://github.com/citation-style-language/schema/raw/master/csl-citation.json"}</w:instrText>
-      </w:r>
-      <w:r>
-        <w:rPr>
-          <w:rFonts w:ascii="Times New Roman" w:hAnsi="Times New Roman" w:cs="Times New Roman"/>
-          <w:sz w:val="24"/>
-          <w:szCs w:val="24"/>
-          <w:lang w:val="en-US"/>
-        </w:rPr>
-        <w:fldChar w:fldCharType="separate"/>
-      </w:r>
-      <w:r>
-        <w:rPr>
-          <w:rFonts w:ascii="Times New Roman" w:hAnsi="Times New Roman" w:cs="Times New Roman"/>
-          <w:noProof/>
-          <w:sz w:val="24"/>
-          <w:szCs w:val="24"/>
-          <w:lang w:val="en-US"/>
-        </w:rPr>
-        <w:t xml:space="preserve">(but see Aze </w:t>
-      </w:r>
-      <w:r>
-        <w:rPr>
-          <w:rFonts w:ascii="Times New Roman" w:hAnsi="Times New Roman" w:cs="Times New Roman"/>
-          <w:i/>
-          <w:noProof/>
-          <w:sz w:val="24"/>
-          <w:szCs w:val="24"/>
-          <w:lang w:val="en-US"/>
-        </w:rPr>
-        <w:t>et al.</w:t>
-      </w:r>
-      <w:r>
-        <w:rPr>
-          <w:rFonts w:ascii="Times New Roman" w:hAnsi="Times New Roman" w:cs="Times New Roman"/>
-          <w:noProof/>
-          <w:sz w:val="24"/>
-          <w:szCs w:val="24"/>
-          <w:lang w:val="en-US"/>
-        </w:rPr>
-        <w:t xml:space="preserve"> 2011)</w:t>
-      </w:r>
-      <w:r>
-        <w:rPr>
-          <w:rFonts w:ascii="Times New Roman" w:hAnsi="Times New Roman" w:cs="Times New Roman"/>
-          <w:sz w:val="24"/>
-          <w:szCs w:val="24"/>
-          <w:lang w:val="en-US"/>
-        </w:rPr>
-        <w:fldChar w:fldCharType="end"/>
-      </w:r>
-      <w:r>
-        <w:rPr>
-          <w:rFonts w:ascii="Times New Roman" w:hAnsi="Times New Roman" w:cs="Times New Roman"/>
-          <w:sz w:val="24"/>
-          <w:szCs w:val="24"/>
-          <w:lang w:val="en-US"/>
-        </w:rPr>
-        <w:t xml:space="preserve">. </w:t>
-      </w:r>
-      <w:r>
-        <w:rPr>
-          <w:rFonts w:ascii="Times New Roman" w:hAnsi="Times New Roman" w:cs="Times New Roman"/>
-          <w:sz w:val="24"/>
-          <w:szCs w:val="24"/>
-          <w:lang w:val="en-US"/>
-        </w:rPr>
-        <w:t xml:space="preserve">Thus, in </w:t>
-      </w:r>
-      <w:r>
-        <w:rPr>
-          <w:rFonts w:ascii="Times New Roman" w:hAnsi="Times New Roman" w:cs="Times New Roman"/>
-          <w:sz w:val="24"/>
-          <w:szCs w:val="24"/>
-          <w:lang w:val="en-US"/>
-        </w:rPr>
-        <w:t xml:space="preserve">the absence of extinction, the phylogenetic age of one sister species will equal its species age while the other will be older but without the possibility to </w:t>
-      </w:r>
-      <w:r>
-        <w:rPr>
-          <w:rFonts w:ascii="Times New Roman" w:hAnsi="Times New Roman" w:cs="Times New Roman"/>
-          <w:sz w:val="24"/>
-          <w:szCs w:val="24"/>
-          <w:lang w:val="en-US"/>
-        </w:rPr>
-        <w:t xml:space="preserve">identify </w:t>
-      </w:r>
-      <w:r>
-        <w:rPr>
-          <w:rFonts w:ascii="Times New Roman" w:hAnsi="Times New Roman" w:cs="Times New Roman"/>
-          <w:sz w:val="24"/>
-          <w:szCs w:val="24"/>
-          <w:lang w:val="en-US"/>
-        </w:rPr>
-        <w:t xml:space="preserve">which one is which. Anagenetic speciation is not associated with a branching event but can be used to describe different species or morphospecies </w:t>
-      </w:r>
-      <w:r>
-        <w:fldChar w:fldCharType="begin" w:fldLock="1"/>
-      </w:r>
-      <w:r>
-        <w:rPr>
-          <w:rFonts w:ascii="Times New Roman" w:hAnsi="Times New Roman" w:cs="Times New Roman"/>
-          <w:sz w:val="24"/>
-          <w:szCs w:val="24"/>
-          <w:lang w:val="en-US"/>
-        </w:rPr>
-        <w:instrText>ADDIN CSL_CITATION {"citationItems":[{"id":"ITEM-1","itemData":{"DOI":"10.1016/j.tree.2018.04.006","ISSN":"01695347","PMID":"29731151","abstract":"Anagenesis and cladogenesis are fundamental evolutionary concepts, but are increasingly being adopted as speciation models in the field of island biogeography. Here, we review the origin of the terms ‘anagenetic’ and ‘cladogenetic’ speciation, critique their utility, and finally suggest alternative terminology that better describes the geographical relationships of insular sister species.","author":[{"dropping-particle":"","family":"Emerson","given":"Brent C.","non-dropping-particle":"","parse-names":false,"suffix":""},{"dropping-particle":"","family":"Patiño","given":"Jairo","non-dropping-particle":"","parse-names":false,"suffix":""}],"container-title":"Trends in Ecology and Evolution","id":"ITEM-1","issue":"7","issued":{"date-parts":[["2018"]]},"page":"488-491","publisher":"Elsevier Ltd","title":"Anagenesis, Cladogenesis, and Speciation on Islands","type":"article-journal","volume":"33"},"uris":["http://www.mendeley.com/documents/?uuid=fe254006-61c3-44a1-8960-0a45e54b9d81"]}],"mendeley":{"formattedCitation":"(Emerson &amp; Patiño, 2018)","plainTextFormattedCitation":"(Emerson &amp; Patiño, 2018)","previouslyFormattedCitation":"(Emerson &amp; Patiño, 2018)"},"properties":{"noteIndex":0},"schema":"https://github.com/citation-style-language/schema/raw/master/csl-citation.json"}</w:instrText>
-      </w:r>
-      <w:r>
-        <w:rPr>
-          <w:rFonts w:ascii="Times New Roman" w:hAnsi="Times New Roman" w:cs="Times New Roman"/>
-          <w:sz w:val="24"/>
-          <w:szCs w:val="24"/>
-          <w:lang w:val="en-US"/>
-        </w:rPr>
-        <w:fldChar w:fldCharType="separate"/>
-      </w:r>
-      <w:r>
-        <w:rPr>
-          <w:rFonts w:ascii="Times New Roman" w:hAnsi="Times New Roman" w:cs="Times New Roman"/>
-          <w:noProof/>
-          <w:sz w:val="24"/>
-          <w:szCs w:val="24"/>
-          <w:lang w:val="en-US"/>
-        </w:rPr>
-        <w:t>(Emerson &amp; Patiño, 2018)</w:t>
-      </w:r>
-      <w:r>
-        <w:rPr>
-          <w:rFonts w:ascii="Times New Roman" w:hAnsi="Times New Roman" w:cs="Times New Roman"/>
-          <w:sz w:val="24"/>
-          <w:szCs w:val="24"/>
-          <w:lang w:val="en-US"/>
-        </w:rPr>
-        <w:fldChar w:fldCharType="end"/>
-      </w:r>
-      <w:r>
-        <w:rPr>
-          <w:rFonts w:ascii="Times New Roman" w:hAnsi="Times New Roman" w:cs="Times New Roman"/>
-          <w:sz w:val="24"/>
-          <w:szCs w:val="24"/>
-          <w:lang w:val="en-US"/>
-        </w:rPr>
-        <w:t xml:space="preserve"> delimited by substantial phenotypic change occurring along a lineage </w:t>
-      </w:r>
-      <w:r>
-        <w:fldChar w:fldCharType="begin" w:fldLock="1"/>
-      </w:r>
-      <w:r>
-        <w:rPr>
-          <w:rFonts w:ascii="Times New Roman" w:hAnsi="Times New Roman" w:cs="Times New Roman"/>
-          <w:sz w:val="24"/>
-          <w:szCs w:val="24"/>
-          <w:lang w:val="en-US"/>
-        </w:rPr>
-        <w:instrText>ADDIN CSL_CITATION {"citationItems":[{"id":"ITEM-1","itemData":{"author":[{"dropping-particle":"","family":"Roopnarine","given":"Peter D","non-dropping-particle":"","parse-names":false,"suffix":""},{"dropping-particle":"","family":"Byars","given":"Gabe","non-dropping-particle":"","parse-names":false,"suffix":""},{"dropping-particle":"","family":"Fitzgerald","given":"Paul","non-dropping-particle":"","parse-names":false,"suffix":""},{"dropping-particle":"","family":"Paleobiology","given":"Source","non-dropping-particle":"","parse-names":false,"suffix":""},{"dropping-particle":"","family":"Winter","given":"No","non-dropping-particle":"","parse-names":false,"suffix":""}],"id":"ITEM-1","issue":"1","issued":{"date-parts":[["1999"]]},"page":"41-57","title":"Anagenetic Evolution , Stratophenetic Patterns , and Random Walk Models Published by : Cambridge University Press Stable URL : https://www.jstor.org/stable/2665991 REFERENCES Linked references are available on JSTOR for this article : reference # referenc","type":"article-journal","volume":"25"},"uris":["http://www.mendeley.com/documents/?uuid=58a432d6-5462-476a-bce5-ce67c07b4fac"]}],"mendeley":{"formattedCitation":"(Roopnarine, Byars, Fitzgerald, Paleobiology, &amp; Winter, 1999)","plainTextFormattedCitation":"(Roopnarine, Byars, Fitzgerald, Paleobiology, &amp; Winter, 1999)","previouslyFormattedCitation":"(Roopnarine, Byars, Fitzgerald, Paleobiology, &amp; Winter, 1999)"},"properties":{"noteIndex":0},"schema":"https://github.com/citation-style-language/schema/raw/master/csl-citation.json"}</w:instrText>
-      </w:r>
-      <w:r>
-        <w:rPr>
-          <w:rFonts w:ascii="Times New Roman" w:hAnsi="Times New Roman" w:cs="Times New Roman"/>
-          <w:sz w:val="24"/>
-          <w:szCs w:val="24"/>
-          <w:lang w:val="en-US"/>
-        </w:rPr>
-        <w:fldChar w:fldCharType="separate"/>
-      </w:r>
-      <w:r>
-        <w:rPr>
-          <w:rFonts w:ascii="Times New Roman" w:hAnsi="Times New Roman" w:cs="Times New Roman"/>
-          <w:noProof/>
-          <w:sz w:val="24"/>
-          <w:szCs w:val="24"/>
-          <w:lang w:val="en-US"/>
-        </w:rPr>
-        <w:t>(Roopnarine, Byars, Fitzgerald, Paleobiology, &amp; Winter, 1999)</w:t>
-      </w:r>
-      <w:r>
-        <w:rPr>
-          <w:rFonts w:ascii="Times New Roman" w:hAnsi="Times New Roman" w:cs="Times New Roman"/>
-          <w:sz w:val="24"/>
-          <w:szCs w:val="24"/>
-          <w:lang w:val="en-US"/>
-        </w:rPr>
-        <w:fldChar w:fldCharType="end"/>
-      </w:r>
-      <w:r>
-        <w:rPr>
-          <w:rFonts w:ascii="Times New Roman" w:hAnsi="Times New Roman" w:cs="Times New Roman"/>
-          <w:sz w:val="24"/>
-          <w:szCs w:val="24"/>
-          <w:lang w:val="en-US"/>
-        </w:rPr>
-        <w:t xml:space="preserve"> and will cause a higher phylogenetic age than the genuine species age. </w:t>
-      </w:r>
-    </w:p>
-    <w:p>
-      <w:pPr>
-        <w:spacing w:after="0" w:line="360" w:lineRule="auto"/>
-        <w:ind w:firstLine="708"/>
-        <w:jc w:val="both"/>
-        <w:rPr>
-          <w:rFonts w:ascii="Times New Roman" w:hAnsi="Times New Roman" w:cs="Times New Roman"/>
-          <w:sz w:val="24"/>
-          <w:szCs w:val="24"/>
-          <w:lang w:val="en-US"/>
-        </w:rPr>
-      </w:pPr>
-      <w:r>
-        <w:rPr>
-          <w:rFonts w:ascii="Times New Roman" w:hAnsi="Times New Roman" w:cs="Times New Roman"/>
-          <w:sz w:val="24"/>
-          <w:szCs w:val="24"/>
-          <w:lang w:val="en-US"/>
-        </w:rPr>
-        <w:t>Several studies used phylogenetic age a</w:t>
-      </w:r>
-      <w:r>
-        <w:rPr>
-          <w:rFonts w:ascii="Times New Roman" w:hAnsi="Times New Roman" w:cs="Times New Roman"/>
-          <w:sz w:val="24"/>
-          <w:szCs w:val="24"/>
-          <w:lang w:val="en-US"/>
-        </w:rPr>
-        <w:t>t</w:t>
-      </w:r>
-      <w:r>
-        <w:rPr>
-          <w:rFonts w:ascii="Times New Roman" w:hAnsi="Times New Roman" w:cs="Times New Roman"/>
-          <w:sz w:val="24"/>
-          <w:szCs w:val="24"/>
-          <w:lang w:val="en-US"/>
-        </w:rPr>
-        <w:t xml:space="preserve"> face value for species age</w:t>
-      </w:r>
-      <w:r>
-        <w:rPr>
-          <w:rFonts w:ascii="Times New Roman" w:hAnsi="Times New Roman" w:cs="Times New Roman"/>
-          <w:sz w:val="24"/>
-          <w:szCs w:val="24"/>
-          <w:lang w:val="en-US"/>
-        </w:rPr>
-        <w:t xml:space="preserve"> </w:t>
-      </w:r>
-      <w:r>
-        <w:rPr>
-          <w:rFonts w:ascii="Times New Roman" w:hAnsi="Times New Roman" w:cs="Times New Roman"/>
-          <w:sz w:val="24"/>
-          <w:szCs w:val="24"/>
-          <w:lang w:val="en-US"/>
-        </w:rPr>
-        <w:t xml:space="preserve">(e.g., Johnson et al. 2002; </w:t>
-      </w:r>
-      <w:proofErr w:type="spellStart"/>
-      <w:r>
-        <w:rPr>
-          <w:rFonts w:ascii="Times New Roman" w:hAnsi="Times New Roman" w:cs="Times New Roman"/>
-          <w:sz w:val="24"/>
-          <w:szCs w:val="24"/>
-          <w:lang w:val="en-US"/>
-        </w:rPr>
-        <w:t>Tanentzap</w:t>
-      </w:r>
-      <w:proofErr w:type="spellEnd"/>
-      <w:r>
-        <w:rPr>
-          <w:rFonts w:ascii="Times New Roman" w:hAnsi="Times New Roman" w:cs="Times New Roman"/>
-          <w:sz w:val="24"/>
-          <w:szCs w:val="24"/>
-          <w:lang w:val="en-US"/>
-        </w:rPr>
-        <w:t xml:space="preserve"> et al. 2020; Verde </w:t>
-      </w:r>
-      <w:proofErr w:type="spellStart"/>
-      <w:r>
-        <w:rPr>
-          <w:rFonts w:ascii="Times New Roman" w:hAnsi="Times New Roman" w:cs="Times New Roman"/>
-          <w:sz w:val="24"/>
-          <w:szCs w:val="24"/>
-          <w:lang w:val="en-US"/>
-        </w:rPr>
-        <w:t>Arregoitia</w:t>
-      </w:r>
-      <w:proofErr w:type="spellEnd"/>
-      <w:r>
-        <w:rPr>
-          <w:rFonts w:ascii="Times New Roman" w:hAnsi="Times New Roman" w:cs="Times New Roman"/>
-          <w:sz w:val="24"/>
-          <w:szCs w:val="24"/>
-          <w:lang w:val="en-US"/>
-        </w:rPr>
         <w:t xml:space="preserve"> et al. 2013)</w:t>
       </w:r>
       <w:r>
@@ -3074,56 +3317,167 @@
           <w:szCs w:val="24"/>
           <w:lang w:val="en-US"/>
         </w:rPr>
-        <w:t xml:space="preserve"> but the potential deviation from the true species ages due to the combined shortfalls above is unknown. Here we use simulations to quantify the predictability of species age from phylogenetic trees of extant taxa, under different diversification scenarios. Since the potential effects of incomplete taxon sampling are mitigated by the ever-growing taxonomic coverage of phylogenetic research and advances in augmenting trees with the missing species (e.g., </w:t>
-      </w:r>
-      <w:r>
-        <w:fldChar w:fldCharType="begin" w:fldLock="1"/>
-      </w:r>
-      <w:r>
-        <w:rPr>
-          <w:rFonts w:ascii="Times New Roman" w:hAnsi="Times New Roman" w:cs="Times New Roman"/>
-          <w:sz w:val="24"/>
-          <w:szCs w:val="24"/>
-          <w:lang w:val="en-US"/>
-        </w:rPr>
-        <w:instrText>ADDIN CSL_CITATION {"citationItems":[{"id":"ITEM-1","itemData":{"DOI":"10.1111/2041-210X.12117","ISSN":"2041210X","abstract":"Phylogenetic trees that include all member lineages are necessary for many questions in macroevolution, biogeography and conservation. Currently, producing such trees when genetic data or phenotypic characters for some tips are missing generally involves assigning missing species to the root of their most exclusive clade, essentially grafting them onto existing and static topologies as polytomies. We describe an R package, 'PASTIS', that enables a two-stage Bayesian method using MrBayes version 3.2 (or higher) to incorporate lineages lacking genetic data at the tree inference stage. The inputs include a consensus topology, a set of taxonomic statements (e.g. placing species in genera and aligning some genera with each other or placing subspecies within species) and user-defined priors on edge lengths and topologies. PASTIS produces input files for execution in MrBayes that will produce a posterior distribution of complete ultrametric trees that captures uncertainty under a homogeneous birth-death prior model of diversification and placement constraints. If the age distribution of a focal node is known (e.g. from fossils), the ultrametric tree distribution can be converted to a set of dated trees. We also provide functions to visualize the placement of missing taxa in the posterior distribution. The PASTIS approach is not limited to the level of species and could equally be applied to higher or lower levels of organization (e.g. accounting for all recognized subspecies or populations within a species) given an appropriate choice of priors on branching times. © 2013 British Ecological Society.","author":[{"dropping-particle":"","family":"Thomas","given":"Gavin H.","non-dropping-particle":"","parse-names":false,"suffix":""},{"dropping-particle":"","family":"Hartmann","given":"Klaas","non-dropping-particle":"","parse-names":false,"suffix":""},{"dropping-particle":"","family":"Jetz","given":"Walter","non-dropping-particle":"","parse-names":false,"suffix":""},{"dropping-particle":"","family":"Joy","given":"Jeffrey B.","non-dropping-particle":"","parse-names":false,"suffix":""},{"dropping-particle":"","family":"Mimoto","given":"Aki","non-dropping-particle":"","parse-names":false,"suffix":""},{"dropping-particle":"","family":"Mooers","given":"Arne O.","non-dropping-particle":"","parse-names":false,"suffix":""}],"container-title":"Methods in Ecology and Evolution","id":"ITEM-1","issue":"11","issued":{"date-parts":[["2013"]]},"page":"1011-1017","title":"PASTIS: An R package to facilitate phylogenetic assembly with soft taxonomic inferences","type":"article-journal","volume":"4"},"uris":["http://www.mendeley.com/documents/?uuid=b7bab161-4a38-4ceb-8a3b-f4afc3811f76"]},{"id":"ITEM-2","itemData":{"DOI":"10.1093/sysbio/syz081","ISSN":"1076836X","PMID":"31804691","abstract":"Molecular phylogenies are a key source of information about the tempo and mode of species diversification. However, most empirical phylogenies do not contain representatives of all species, such that diversification rates are typically estimated from incompletely sampled data. Most researchers recognize that incomplete sampling can lead to biased rate estimates, but the statistical properties of methods for accommodating incomplete sampling remain poorly known. In this point of view, we demonstrate theoretical concerns with the widespread use of analytical sampling corrections for sparsely sampled phylogenies of higher taxonomic groups. In particular, corrections based on \"sampling fractions\" can lead to low statistical power to infer rate variation when it is present, depending on the likelihood function used for inference. In the extreme, the sampling fraction correction can lead to spurious patterns of diversification that are driven solely by unbalanced sampling across the tree in concert with low overall power to infer shifts. Stochastic polytomy resolution provides an alternative to sampling fraction approaches that avoids some of these biases. We show that stochastic polytomy resolvers can greatly improve the power of common analyses to estimate shifts in diversification rates. We introduce a new stochastic polytomy resolution method (Taxonomic Addition for Complete Trees [TACT]) that uses birth-death-sampling estimators across an ultrametric phylogeny to estimate branching times for unsampled taxa, with taxonomic information to compatibly place new taxa onto a backbone phylogeny. We close with practical recommendations for diversification inference under several common scenarios of incomplete sampling. [Birth-death process; diversification; incomplete sampling; phylogenetic uncertainty; rate heterogeneity; rate shifts; stochastic polytomy resolution.]","author":[{"dropping-particle":"","family":"Chang","given":"Jonathan","non-dropping-particle":"","parse-names":false,"suffix":""},{"dropping-particle":"","family":"Rabosky","given":"Daniel L.","non-dropping-particle":"","parse-names":false,"suffix":""},{"dropping-particle":"","family":"Alfaro","given":"Michael E.","non-dropping-particle":"","parse-names":false,"suffix":""}],"container-title":"Systematic Biology","id":"ITEM-2","issue":"3","issued":{"date-parts":[["2020"]]},"page":"602-611","title":"Estimating Diversification Rates on Incompletely Sampled Phylogenies: Theoretical Concerns and Practical Solutions","type":"article-journal","volume":"69"},"uris":["http://www.mendeley.com/documents/?uuid=ac62067c-67fd-48b4-9f00-40a5b9d53872"]}],"mendeley":{"formattedCitation":"(Chang, Rabosky, &amp; Alfaro, 2020; Thomas et al., 2013)","manualFormatting":"Chang et al. 2020; Thomas et al. 2013)","plainTextFormattedCitation":"(Chang, Rabosky, &amp; Alfaro, 2020; Thomas et al., 2013)","previouslyFormattedCitation":"(Chang, Rabosky, &amp; Alfaro, 2020; Thomas et al., 2013)"},"properties":{"noteIndex":0},"schema":"https://github.com/citation-style-language/schema/raw/master/csl-citation.json"}</w:instrText>
-      </w:r>
-      <w:r>
-        <w:rPr>
-          <w:rFonts w:ascii="Times New Roman" w:hAnsi="Times New Roman" w:cs="Times New Roman"/>
-          <w:sz w:val="24"/>
-          <w:szCs w:val="24"/>
-          <w:lang w:val="en-US"/>
-        </w:rPr>
-        <w:fldChar w:fldCharType="separate"/>
-      </w:r>
-      <w:r>
-        <w:rPr>
-          <w:rFonts w:ascii="Times New Roman" w:hAnsi="Times New Roman" w:cs="Times New Roman"/>
-          <w:noProof/>
-          <w:sz w:val="24"/>
-          <w:szCs w:val="24"/>
-          <w:lang w:val="en-US"/>
-        </w:rPr>
-        <w:t>Chang et al. 2020; Thomas et al. 2013)</w:t>
-      </w:r>
-      <w:r>
-        <w:rPr>
-          <w:rFonts w:ascii="Times New Roman" w:hAnsi="Times New Roman" w:cs="Times New Roman"/>
-          <w:sz w:val="24"/>
-          <w:szCs w:val="24"/>
-          <w:lang w:val="en-US"/>
-        </w:rPr>
-        <w:fldChar w:fldCharType="end"/>
-      </w:r>
-      <w:r>
-        <w:rPr>
-          <w:rFonts w:ascii="Times New Roman" w:hAnsi="Times New Roman" w:cs="Times New Roman"/>
-          <w:sz w:val="24"/>
-          <w:szCs w:val="24"/>
-          <w:lang w:val="en-US"/>
-        </w:rPr>
-        <w:t xml:space="preserve">, we focus on the effects of extinction and speciation modes on our ability to infer the age of extant species. Specifically, we performed simulations where we know the true age of species to: (1) quantify the error in phylogenetic ages under various scenarios combining different speciation modes with a range of speciation and extinction rates; (2) examine whether this error affects our ability to make qualitative decisions on the order of species ages; and, (3) explore whether the signal of labeled age-correlated extinction risk is preserved in the phylogenetic age of species. Finally, we propose a new method </w:t>
+        <w:t xml:space="preserve"> but the potential deviation from the true species ages due to the combined shortfalls above is unknown. Here we use simulations to quantify the predictability of species age from phylogenetic trees of extant taxa, under different diversification scenarios. </w:t>
+      </w:r>
+      <w:del w:id="12" w:author="Carlos Calderon del Cid" w:date="2023-09-26T21:39:00Z">
+        <w:r>
+          <w:rPr>
+            <w:rFonts w:ascii="Times New Roman" w:hAnsi="Times New Roman" w:cs="Times New Roman"/>
+            <w:sz w:val="24"/>
+            <w:szCs w:val="24"/>
+            <w:lang w:val="en-US"/>
+          </w:rPr>
+          <w:delText xml:space="preserve">Since the potential effects of incomplete taxon sampling are mitigated by the ever-growing taxonomic coverage of phylogenetic research and advances in augmenting trees with the missing species (e.g., </w:delText>
+        </w:r>
+        <w:r>
+          <w:fldChar w:fldCharType="begin" w:fldLock="1"/>
+        </w:r>
+        <w:r>
+          <w:rPr>
+            <w:rFonts w:ascii="Times New Roman" w:hAnsi="Times New Roman" w:cs="Times New Roman"/>
+            <w:sz w:val="24"/>
+            <w:szCs w:val="24"/>
+            <w:lang w:val="en-US"/>
+          </w:rPr>
+          <w:delInstrText>ADDIN CSL_CITATION {"citationItems":[{"id":"ITEM-1","itemData":{"DOI":"10.1111/2041-210X.12117","ISSN":"2041210X","abstract":"Phylogenetic trees that include all member lineages are necessary for many questions in macroevolution, biogeography and conservation. Currently, producing such trees when genetic data or phenotypic characters for some tips are missing generally involves assigning missing species to the root of their most exclusive clade, essentially grafting them onto existing and static topologies as polytomies. We describe an R package, 'PASTIS', that enables a two-stage Bayesian method using MrBayes version 3.2 (or higher) to incorporate lineages lacking genetic data at the tree inference stage. The inputs include a consensus topology, a set of taxonomic statements (e.g. placing species in genera and aligning some genera with each other or placing subspecies within species) and user-defined priors on edge lengths and topologies. PASTIS produces input files for execution in MrBayes that will produce a posterior distribution of complete ultrametric trees that captures uncertainty under a homogeneous birth-death prior model of diversification and placement constraints. If the age distribution of a focal node is known (e.g. from fossils), the ultrametric tree distribution can be converted to a set of dated trees. We also provide functions to visualize the placement of missing taxa in the posterior distribution. The PASTIS approach is not limited to the level of species and could equally be applied to higher or lower levels of organization (e.g. accounting for all recognized subspecies or populations within a species) given an appropriate choice of priors on branching times. © 2013 British Ecological Society.","author":[{"dropping-particle":"","family":"Thomas","given":"Gavin H.","non-dropping-particle":"","parse-names":false,"suffix":""},{"dropping-particle":"","family":"Hartmann","given":"Klaas","non-dropping-particle":"","parse-names":false,"suffix":""},{"dropping-particle":"","family":"Jetz","given":"Walter","non-dropping-particle":"","parse-names":false,"suffix":""},{"dropping-particle":"","family":"Joy","given":"Jeffrey B.","non-dropping-particle":"","parse-names":false,"suffix":""},{"dropping-particle":"","family":"Mimoto","given":"Aki","non-dropping-particle":"","parse-names":false,"suffix":""},{"dropping-particle":"","family":"Mooers","given":"Arne O.","non-dropping-particle":"","parse-names":false,"suffix":""}],"container-title":"Methods in Ecology and Evolution","id":"ITEM-1","issue":"11","issued":{"date-parts":[["2013"]]},"page":"1011-1017","title":"PASTIS: An R package to facilitate phylogenetic assembly with soft taxonomic inferences","type":"article-journal","volume":"4"},"uris":["http://www.mendeley.com/documents/?uuid=b7bab161-4a38-4ceb-8a3b-f4afc3811f76"]},{"id":"ITEM-2","itemData":{"DOI":"10.1093/sysbio/syz081","ISSN":"1076836X","PMID":"31804691","abstract":"Molecular phylogenies are a key source of information about the tempo and mode of species diversification. However, most empirical phylogenies do not contain representatives of all species, such that diversification rates are typically estimated from incompletely sampled data. Most researchers recognize that incomplete sampling can lead to biased rate estimates, but the statistical properties of methods for accommodating incomplete sampling remain poorly known. In this point of view, we demonstrate theoretical concerns with the widespread use of analytical sampling corrections for sparsely sampled phylogenies of higher taxonomic groups. In particular, corrections based on \"sampling fractions\" can lead to low statistical power to infer rate variation when it is present, depending on the likelihood function used for inference. In the extreme, the sampling fraction correction can lead to spurious patterns of diversification that are driven solely by unbalanced sampling across the tree in concert with low overall power to infer shifts. Stochastic polytomy resolution provides an alternative to sampling fraction approaches that avoids some of these biases. We show that stochastic polytomy resolvers can greatly improve the power of common analyses to estimate shifts in diversification rates. We introduce a new stochastic polytomy resolution method (Taxonomic Addition for Complete Trees [TACT]) that uses birth-death-sampling estimators across an ultrametric phylogeny to estimate branching times for unsampled taxa, with taxonomic information to compatibly place new taxa onto a backbone phylogeny. We close with practical recommendations for diversification inference under several common scenarios of incomplete sampling. [Birth-death process; diversification; incomplete sampling; phylogenetic uncertainty; rate heterogeneity; rate shifts; stochastic polytomy resolution.]","author":[{"dropping-particle":"","family":"Chang","given":"Jonathan","non-dropping-particle":"","parse-names":false,"suffix":""},{"dropping-particle":"","family":"Rabosky","given":"Daniel L.","non-dropping-particle":"","parse-names":false,"suffix":""},{"dropping-particle":"","family":"Alfaro","given":"Michael E.","non-dropping-particle":"","parse-names":false,"suffix":""}],"container-title":"Systematic Biology","id":"ITEM-2","issue":"3","issued":{"date-parts":[["2020"]]},"page":"602-611","title":"Estimating Diversification Rates on Incompletely Sampled Phylogenies: Theoretical Concerns and Practical Solutions","type":"article-journal","volume":"69"},"uris":["http://www.mendeley.com/documents/?uuid=ac62067c-67fd-48b4-9f00-40a5b9d53872"]}],"mendeley":{"formattedCitation":"(Chang, Rabosky, &amp; Alfaro, 2020; Thomas et al., 2013)","manualFormatting":"Chang et al. 2020; Thomas et al. 2013)","plainTextFormattedCitation":"(Chang, Rabosky, &amp; Alfaro, 2020; Thomas et al., 2013)","previouslyFormattedCitation":"(Chang, Rabosky, &amp; Alfaro, 2020; Thomas et al., 2013)"},"properties":{"noteIndex":0},"schema":"https://github.com/citation-style-language/schema/raw/master/csl-citation.json"}</w:delInstrText>
+        </w:r>
+        <w:r>
+          <w:rPr>
+            <w:rFonts w:ascii="Times New Roman" w:hAnsi="Times New Roman" w:cs="Times New Roman"/>
+            <w:sz w:val="24"/>
+            <w:szCs w:val="24"/>
+            <w:lang w:val="en-US"/>
+          </w:rPr>
+          <w:fldChar w:fldCharType="separate"/>
+        </w:r>
+        <w:r>
+          <w:rPr>
+            <w:rFonts w:ascii="Times New Roman" w:hAnsi="Times New Roman" w:cs="Times New Roman"/>
+            <w:noProof/>
+            <w:sz w:val="24"/>
+            <w:szCs w:val="24"/>
+            <w:lang w:val="en-US"/>
+          </w:rPr>
+          <w:delText>Chang et al. 2020; Thomas et al. 2013)</w:delText>
+        </w:r>
+        <w:r>
+          <w:rPr>
+            <w:rFonts w:ascii="Times New Roman" w:hAnsi="Times New Roman" w:cs="Times New Roman"/>
+            <w:sz w:val="24"/>
+            <w:szCs w:val="24"/>
+            <w:lang w:val="en-US"/>
+          </w:rPr>
+          <w:fldChar w:fldCharType="end"/>
+        </w:r>
+        <w:r>
+          <w:rPr>
+            <w:rFonts w:ascii="Times New Roman" w:hAnsi="Times New Roman" w:cs="Times New Roman"/>
+            <w:sz w:val="24"/>
+            <w:szCs w:val="24"/>
+            <w:lang w:val="en-US"/>
+          </w:rPr>
+          <w:delText xml:space="preserve">, we focus on the effects of extinction and speciation modes on our ability to infer the age of extant species. </w:delText>
+        </w:r>
+      </w:del>
+      <w:r>
+        <w:rPr>
+          <w:rFonts w:ascii="Times New Roman" w:hAnsi="Times New Roman" w:cs="Times New Roman"/>
+          <w:sz w:val="24"/>
+          <w:szCs w:val="24"/>
+          <w:lang w:val="en-US"/>
+        </w:rPr>
+        <w:t>Specifically, we performed simulations where we know the true age of species to: (1) quantify the error in phylogenetic ages under various scenarios combining different speciation modes with a range of speciation and extinction rates; (2) examine whether this error affects our ability to make qualitative decisions on the order of species ages;</w:t>
+      </w:r>
+      <w:ins w:id="13" w:author="Carlos Calderon del Cid" w:date="2023-09-26T21:45:00Z">
+        <w:r>
+          <w:rPr>
+            <w:rFonts w:ascii="Times New Roman" w:hAnsi="Times New Roman" w:cs="Times New Roman"/>
+            <w:sz w:val="24"/>
+            <w:szCs w:val="24"/>
+            <w:lang w:val="en-US"/>
+          </w:rPr>
+          <w:t xml:space="preserve"> (3) </w:t>
+        </w:r>
+        <w:r>
+          <w:rPr>
+            <w:rFonts w:ascii="Times New Roman" w:hAnsi="Times New Roman" w:cs="Times New Roman"/>
+            <w:sz w:val="24"/>
+            <w:szCs w:val="24"/>
+            <w:lang w:val="en-US"/>
+          </w:rPr>
+          <w:t>quantify the error in phylogenetic ages under three different levels on incomplete sampling combined with bifurcating and budding speciation in an intermediate extinction scenario;</w:t>
+        </w:r>
+      </w:ins>
+      <w:r>
+        <w:rPr>
+          <w:rFonts w:ascii="Times New Roman" w:hAnsi="Times New Roman" w:cs="Times New Roman"/>
+          <w:sz w:val="24"/>
+          <w:szCs w:val="24"/>
+          <w:lang w:val="en-US"/>
+        </w:rPr>
+        <w:t xml:space="preserve"> and, (</w:t>
+      </w:r>
+      <w:ins w:id="14" w:author="Carlos Calderon del Cid" w:date="2023-09-26T21:45:00Z">
+        <w:r>
+          <w:rPr>
+            <w:rFonts w:ascii="Times New Roman" w:hAnsi="Times New Roman" w:cs="Times New Roman"/>
+            <w:sz w:val="24"/>
+            <w:szCs w:val="24"/>
+            <w:lang w:val="en-US"/>
+          </w:rPr>
+          <w:t>4</w:t>
+        </w:r>
+      </w:ins>
+      <w:del w:id="15" w:author="Carlos Calderon del Cid" w:date="2023-09-26T21:45:00Z">
+        <w:r>
+          <w:rPr>
+            <w:rFonts w:ascii="Times New Roman" w:hAnsi="Times New Roman" w:cs="Times New Roman"/>
+            <w:sz w:val="24"/>
+            <w:szCs w:val="24"/>
+            <w:lang w:val="en-US"/>
+          </w:rPr>
+          <w:delText>3</w:delText>
+        </w:r>
+      </w:del>
+      <w:r>
+        <w:rPr>
+          <w:rFonts w:ascii="Times New Roman" w:hAnsi="Times New Roman" w:cs="Times New Roman"/>
+          <w:sz w:val="24"/>
+          <w:szCs w:val="24"/>
+          <w:lang w:val="en-US"/>
+        </w:rPr>
+        <w:t>) explore whether the signal of labeled age-correlated extinction risk is preserved in the phylogenetic age of species</w:t>
+      </w:r>
+      <w:ins w:id="16" w:author="Carlos Calderon del Cid" w:date="2023-09-26T21:41:00Z">
+        <w:r>
+          <w:rPr>
+            <w:rFonts w:ascii="Times New Roman" w:hAnsi="Times New Roman" w:cs="Times New Roman"/>
+            <w:sz w:val="24"/>
+            <w:szCs w:val="24"/>
+            <w:lang w:val="en-US"/>
+          </w:rPr>
+          <w:t>, given 3 different scenarios of missing spe</w:t>
+        </w:r>
+      </w:ins>
+      <w:ins w:id="17" w:author="Carlos Calderon del Cid" w:date="2023-09-26T21:45:00Z">
+        <w:r>
+          <w:rPr>
+            <w:rFonts w:ascii="Times New Roman" w:hAnsi="Times New Roman" w:cs="Times New Roman"/>
+            <w:sz w:val="24"/>
+            <w:szCs w:val="24"/>
+            <w:lang w:val="en-US"/>
+          </w:rPr>
+          <w:t>cies</w:t>
+        </w:r>
+      </w:ins>
+      <w:r>
+        <w:rPr>
+          <w:rFonts w:ascii="Times New Roman" w:hAnsi="Times New Roman" w:cs="Times New Roman"/>
+          <w:sz w:val="24"/>
+          <w:szCs w:val="24"/>
+          <w:lang w:val="en-US"/>
+        </w:rPr>
+        <w:t xml:space="preserve">. Finally, we propose a new method </w:t>
       </w:r>
       <w:r>
         <w:rPr>
@@ -3344,7 +3698,6 @@
           <w:szCs w:val="24"/>
           <w:lang w:val="en-US"/>
         </w:rPr>
-        <w:lastRenderedPageBreak/>
         <w:t>Methods</w:t>
       </w:r>
     </w:p>
@@ -3512,7 +3865,110 @@
           <w:szCs w:val="24"/>
           <w:lang w:val="en-US"/>
         </w:rPr>
-        <w:t xml:space="preserve">. For all trees, we simulated 100 extant species, while the number of extinct species was stochastically controlled by a fixed extinction rate (as specified below). We mapped species on the complete phylogenies using the R package </w:t>
+        <w:t>. For all trees, we simulated 100 extant species, while the number of extinct species was stochastically controlled by a fixed extinction rate (as specified below).</w:t>
+      </w:r>
+      <w:ins w:id="18" w:author="Carlos Calderon del Cid" w:date="2023-09-26T21:54:00Z">
+        <w:r>
+          <w:rPr>
+            <w:rFonts w:ascii="Times New Roman" w:hAnsi="Times New Roman" w:cs="Times New Roman"/>
+            <w:sz w:val="24"/>
+            <w:szCs w:val="24"/>
+            <w:lang w:val="en-US"/>
+          </w:rPr>
+          <w:t xml:space="preserve"> </w:t>
+        </w:r>
+        <w:commentRangeStart w:id="19"/>
+        <w:r>
+          <w:rPr>
+            <w:rFonts w:ascii="Times New Roman" w:hAnsi="Times New Roman" w:cs="Times New Roman"/>
+            <w:sz w:val="24"/>
+            <w:szCs w:val="24"/>
+            <w:lang w:val="en-US"/>
+          </w:rPr>
+          <w:t xml:space="preserve">Regarding extinction rates, we ran two types of simulations; </w:t>
+        </w:r>
+      </w:ins>
+      <w:ins w:id="20" w:author="Carlos Calderon del Cid" w:date="2023-09-26T21:55:00Z">
+        <w:r>
+          <w:rPr>
+            <w:rFonts w:ascii="Times New Roman" w:hAnsi="Times New Roman" w:cs="Times New Roman"/>
+            <w:sz w:val="24"/>
+            <w:szCs w:val="24"/>
+            <w:lang w:val="en-US"/>
+          </w:rPr>
+          <w:t xml:space="preserve">the first one, we explored the extinction rates continuously to evaluate how impacts quantitatively the species age estimation, and, the second one, we set three discrete extinction scenarios, to evaluate how </w:t>
+        </w:r>
+      </w:ins>
+      <w:ins w:id="21" w:author="Carlos Calderon del Cid" w:date="2023-09-26T21:56:00Z">
+        <w:r>
+          <w:rPr>
+            <w:rFonts w:ascii="Times New Roman" w:hAnsi="Times New Roman" w:cs="Times New Roman"/>
+            <w:sz w:val="24"/>
+            <w:szCs w:val="24"/>
+            <w:lang w:val="en-US"/>
+          </w:rPr>
+          <w:t>fixed extinction scenarios affected qualitatively the species age estimation.</w:t>
+        </w:r>
+      </w:ins>
+      <w:commentRangeEnd w:id="19"/>
+      <w:ins w:id="22" w:author="Carlos Calderon del Cid" w:date="2023-09-26T21:57:00Z">
+        <w:r>
+          <w:rPr>
+            <w:rStyle w:val="Refdecomentario"/>
+          </w:rPr>
+          <w:commentReference w:id="19"/>
+        </w:r>
+      </w:ins>
+      <w:ins w:id="23" w:author="Carlos Calderon del Cid" w:date="2023-09-26T21:56:00Z">
+        <w:r>
+          <w:rPr>
+            <w:rFonts w:ascii="Times New Roman" w:hAnsi="Times New Roman" w:cs="Times New Roman"/>
+            <w:sz w:val="24"/>
+            <w:szCs w:val="24"/>
+            <w:lang w:val="en-US"/>
+          </w:rPr>
+          <w:t xml:space="preserve"> Then,</w:t>
+        </w:r>
+      </w:ins>
+      <w:r>
+        <w:rPr>
+          <w:rFonts w:ascii="Times New Roman" w:hAnsi="Times New Roman" w:cs="Times New Roman"/>
+          <w:sz w:val="24"/>
+          <w:szCs w:val="24"/>
+          <w:lang w:val="en-US"/>
+        </w:rPr>
+        <w:t xml:space="preserve"> </w:t>
+      </w:r>
+      <w:ins w:id="24" w:author="Carlos Calderon del Cid" w:date="2023-09-26T21:56:00Z">
+        <w:r>
+          <w:rPr>
+            <w:rFonts w:ascii="Times New Roman" w:hAnsi="Times New Roman" w:cs="Times New Roman"/>
+            <w:sz w:val="24"/>
+            <w:szCs w:val="24"/>
+            <w:lang w:val="en-US"/>
+          </w:rPr>
+          <w:t>w</w:t>
+        </w:r>
+      </w:ins>
+      <w:del w:id="25" w:author="Carlos Calderon del Cid" w:date="2023-09-26T21:56:00Z">
+        <w:r>
+          <w:rPr>
+            <w:rFonts w:ascii="Times New Roman" w:hAnsi="Times New Roman" w:cs="Times New Roman"/>
+            <w:sz w:val="24"/>
+            <w:szCs w:val="24"/>
+            <w:lang w:val="en-US"/>
+          </w:rPr>
+          <w:delText>W</w:delText>
+        </w:r>
+      </w:del>
+      <w:r>
+        <w:rPr>
+          <w:rFonts w:ascii="Times New Roman" w:hAnsi="Times New Roman" w:cs="Times New Roman"/>
+          <w:sz w:val="24"/>
+          <w:szCs w:val="24"/>
+          <w:lang w:val="en-US"/>
+        </w:rPr>
+        <w:t xml:space="preserve">e mapped species on the complete phylogenies using the R package </w:t>
       </w:r>
       <w:proofErr w:type="spellStart"/>
       <w:r>
@@ -3581,7 +4037,38 @@
           <w:szCs w:val="24"/>
           <w:lang w:val="en-US"/>
         </w:rPr>
-        <w:t xml:space="preserve"> under different speciation modes, thus assigning species labels across all branches of the tree. We used the labels assigned to terminal extant taxa to determine the true species ages. We then dropped all extinct species from the tree and obtained the length of terminal branches, to quantify the phylogenetic age of extant species. Finally, we rescaled all phylogenetic trees to a root age of one and compared the relative true and phylogenetic ages among different simulation scenarios.</w:t>
+        <w:t xml:space="preserve"> under different speciation modes, thus assigning species labels across all branches of the tree. We used the labels assigned to terminal extant taxa to determine the true species ages. We then dropped all extinct species from the tree and obtained the length of terminal branches, to quantify the phylogenetic age of extant species. Finally, we rescaled all phylogenetic trees to a root age of one</w:t>
+      </w:r>
+      <w:ins w:id="26" w:author="Carlos Calderon del Cid" w:date="2023-09-26T21:47:00Z">
+        <w:r>
+          <w:rPr>
+            <w:rFonts w:ascii="Times New Roman" w:hAnsi="Times New Roman" w:cs="Times New Roman"/>
+            <w:sz w:val="24"/>
+            <w:szCs w:val="24"/>
+            <w:lang w:val="en-US"/>
+          </w:rPr>
+          <w:t xml:space="preserve">, </w:t>
+        </w:r>
+      </w:ins>
+      <w:ins w:id="27" w:author="Carlos Calderon del Cid" w:date="2023-09-26T21:48:00Z">
+        <w:r>
+          <w:rPr>
+            <w:rFonts w:ascii="Times New Roman" w:hAnsi="Times New Roman" w:cs="Times New Roman"/>
+            <w:sz w:val="24"/>
+            <w:szCs w:val="24"/>
+            <w:lang w:val="en-US"/>
+          </w:rPr>
+          <w:t>so that phylogenies were comparable to each other,</w:t>
+        </w:r>
+      </w:ins>
+      <w:r>
+        <w:rPr>
+          <w:rFonts w:ascii="Times New Roman" w:hAnsi="Times New Roman" w:cs="Times New Roman"/>
+          <w:sz w:val="24"/>
+          <w:szCs w:val="24"/>
+          <w:lang w:val="en-US"/>
+        </w:rPr>
+        <w:t xml:space="preserve"> and compared the relative true and phylogenetic ages among different simulation scenarios.</w:t>
       </w:r>
     </w:p>
     <w:p>
@@ -3691,7 +4178,37 @@
           <w:szCs w:val="24"/>
           <w:lang w:val="en-US"/>
         </w:rPr>
-        <w:t>Second, on each of these phylogenies, we then mapped species according to different scenarios of speciation: (1) budding speciation, (2) bifurcating speciation, (3) a combination of budding speciation and anagenetic speciation with the rate of anagenesis set to half of the birth rate, and (4) bifurcating speciation combined with anagenetic speciation.</w:t>
+        <w:t xml:space="preserve">Second, on each of these phylogenies, we then mapped species according to different scenarios of </w:t>
+      </w:r>
+      <w:r>
+        <w:rPr>
+          <w:rFonts w:ascii="Times New Roman" w:hAnsi="Times New Roman" w:cs="Times New Roman"/>
+          <w:sz w:val="24"/>
+          <w:szCs w:val="24"/>
+          <w:lang w:val="en-US"/>
+        </w:rPr>
+        <w:lastRenderedPageBreak/>
+        <w:t>speciation: (1) budding speciation, (2) bifurcating speciation, (3) a combination of budding speciation and anagenetic speciation with the rate of anagenesis set to half of the birth rate, and (4) bifurcating speciation combined with anagenetic speciation</w:t>
+      </w:r>
+      <w:ins w:id="28" w:author="Carlos Calderon del Cid" w:date="2023-09-26T21:49:00Z">
+        <w:r>
+          <w:rPr>
+            <w:rFonts w:ascii="Times New Roman" w:hAnsi="Times New Roman" w:cs="Times New Roman"/>
+            <w:sz w:val="24"/>
+            <w:szCs w:val="24"/>
+            <w:lang w:val="en-US"/>
+          </w:rPr>
+          <w:t xml:space="preserve"> with the rate of anagenesis set to half of the birth rate</w:t>
+        </w:r>
+      </w:ins>
+      <w:r>
+        <w:rPr>
+          <w:rFonts w:ascii="Times New Roman" w:hAnsi="Times New Roman" w:cs="Times New Roman"/>
+          <w:sz w:val="24"/>
+          <w:szCs w:val="24"/>
+          <w:lang w:val="en-US"/>
+        </w:rPr>
+        <w:t>.</w:t>
       </w:r>
     </w:p>
     <w:p>
@@ -3745,7 +4262,6 @@
           <w:szCs w:val="24"/>
           <w:lang w:val="en-US"/>
         </w:rPr>
-        <w:lastRenderedPageBreak/>
         <w:t xml:space="preserve">MAPE = </w:t>
       </w:r>
       <m:oMath>
@@ -3989,6 +4505,7 @@
         <w:ind w:firstLine="709"/>
         <w:jc w:val="both"/>
         <w:rPr>
+          <w:ins w:id="29" w:author="Carlos Calderon del Cid" w:date="2023-09-26T21:58:00Z"/>
           <w:rFonts w:ascii="Times New Roman" w:hAnsi="Times New Roman" w:cs="Times New Roman"/>
           <w:sz w:val="24"/>
           <w:szCs w:val="24"/>
@@ -4010,18 +4527,20 @@
         <w:spacing w:after="0" w:line="360" w:lineRule="auto"/>
         <w:jc w:val="both"/>
         <w:rPr>
-          <w:rFonts w:ascii="Times New Roman" w:hAnsi="Times New Roman" w:cs="Times New Roman"/>
-          <w:sz w:val="24"/>
-          <w:szCs w:val="24"/>
-          <w:lang w:val="en-US"/>
-        </w:rPr>
-      </w:pPr>
-    </w:p>
-    <w:p>
-      <w:pPr>
-        <w:spacing w:after="0" w:line="360" w:lineRule="auto"/>
-        <w:jc w:val="both"/>
-        <w:rPr>
+          <w:ins w:id="30" w:author="Carlos Calderon del Cid" w:date="2023-09-26T21:58:00Z"/>
+          <w:rFonts w:ascii="Times New Roman" w:hAnsi="Times New Roman" w:cs="Times New Roman"/>
+          <w:sz w:val="24"/>
+          <w:szCs w:val="24"/>
+          <w:lang w:val="en-US"/>
+        </w:rPr>
+      </w:pPr>
+    </w:p>
+    <w:p>
+      <w:pPr>
+        <w:spacing w:after="0" w:line="360" w:lineRule="auto"/>
+        <w:jc w:val="both"/>
+        <w:rPr>
+          <w:ins w:id="31" w:author="Carlos Calderon del Cid" w:date="2023-09-26T22:00:00Z"/>
           <w:rFonts w:ascii="Times New Roman" w:hAnsi="Times New Roman" w:cs="Times New Roman"/>
           <w:i/>
           <w:iCs/>
@@ -4031,7 +4550,358 @@
           <w:lang w:val="en-US"/>
         </w:rPr>
       </w:pPr>
-      <w:r>
+      <w:ins w:id="32" w:author="Carlos Calderon del Cid" w:date="2023-09-26T21:59:00Z">
+        <w:r>
+          <w:rPr>
+            <w:rFonts w:ascii="Times New Roman" w:hAnsi="Times New Roman" w:cs="Times New Roman"/>
+            <w:i/>
+            <w:iCs/>
+            <w:sz w:val="24"/>
+            <w:szCs w:val="24"/>
+            <w:u w:val="single"/>
+            <w:lang w:val="en-US"/>
+          </w:rPr>
+          <w:t xml:space="preserve">Error in the phylogenetic age </w:t>
+        </w:r>
+      </w:ins>
+      <w:ins w:id="33" w:author="Carlos Calderon del Cid" w:date="2023-09-27T21:45:00Z">
+        <w:r>
+          <w:rPr>
+            <w:rFonts w:ascii="Times New Roman" w:hAnsi="Times New Roman" w:cs="Times New Roman"/>
+            <w:i/>
+            <w:iCs/>
+            <w:sz w:val="24"/>
+            <w:szCs w:val="24"/>
+            <w:u w:val="single"/>
+            <w:lang w:val="en-US"/>
+          </w:rPr>
+          <w:t>due to</w:t>
+        </w:r>
+      </w:ins>
+      <w:ins w:id="34" w:author="Carlos Calderon del Cid" w:date="2023-09-26T22:00:00Z">
+        <w:r>
+          <w:rPr>
+            <w:rFonts w:ascii="Times New Roman" w:hAnsi="Times New Roman" w:cs="Times New Roman"/>
+            <w:i/>
+            <w:iCs/>
+            <w:sz w:val="24"/>
+            <w:szCs w:val="24"/>
+            <w:u w:val="single"/>
+            <w:lang w:val="en-US"/>
+          </w:rPr>
+          <w:t xml:space="preserve"> uniform incomplete sa</w:t>
+        </w:r>
+      </w:ins>
+      <w:ins w:id="35" w:author="Carlos Calderon del Cid" w:date="2023-09-27T21:45:00Z">
+        <w:r>
+          <w:rPr>
+            <w:rFonts w:ascii="Times New Roman" w:hAnsi="Times New Roman" w:cs="Times New Roman"/>
+            <w:i/>
+            <w:iCs/>
+            <w:sz w:val="24"/>
+            <w:szCs w:val="24"/>
+            <w:u w:val="single"/>
+            <w:lang w:val="en-US"/>
+          </w:rPr>
+          <w:t>m</w:t>
+        </w:r>
+      </w:ins>
+      <w:ins w:id="36" w:author="Carlos Calderon del Cid" w:date="2023-09-26T22:00:00Z">
+        <w:r>
+          <w:rPr>
+            <w:rFonts w:ascii="Times New Roman" w:hAnsi="Times New Roman" w:cs="Times New Roman"/>
+            <w:i/>
+            <w:iCs/>
+            <w:sz w:val="24"/>
+            <w:szCs w:val="24"/>
+            <w:u w:val="single"/>
+            <w:lang w:val="en-US"/>
+          </w:rPr>
+          <w:t>pling</w:t>
+        </w:r>
+      </w:ins>
+    </w:p>
+    <w:p>
+      <w:pPr>
+        <w:spacing w:after="0" w:line="360" w:lineRule="auto"/>
+        <w:ind w:firstLine="709"/>
+        <w:jc w:val="both"/>
+        <w:rPr>
+          <w:rFonts w:ascii="Times New Roman" w:hAnsi="Times New Roman" w:cs="Times New Roman"/>
+          <w:sz w:val="24"/>
+          <w:szCs w:val="24"/>
+          <w:lang w:val="en-US"/>
+        </w:rPr>
+      </w:pPr>
+      <w:ins w:id="37" w:author="Carlos Calderon del Cid" w:date="2023-09-26T22:00:00Z">
+        <w:r>
+          <w:rPr>
+            <w:rFonts w:ascii="Times New Roman" w:hAnsi="Times New Roman" w:cs="Times New Roman"/>
+            <w:sz w:val="24"/>
+            <w:szCs w:val="24"/>
+            <w:lang w:val="en-US"/>
+          </w:rPr>
+          <w:t>We used the intermediate extinction scenario</w:t>
+        </w:r>
+      </w:ins>
+      <w:ins w:id="38" w:author="Carlos Calderon del Cid" w:date="2023-09-26T22:01:00Z">
+        <w:r>
+          <w:rPr>
+            <w:rFonts w:ascii="Times New Roman" w:hAnsi="Times New Roman" w:cs="Times New Roman"/>
+            <w:sz w:val="24"/>
+            <w:szCs w:val="24"/>
+            <w:lang w:val="en-US"/>
+          </w:rPr>
+          <w:t xml:space="preserve"> </w:t>
+        </w:r>
+      </w:ins>
+      <w:ins w:id="39" w:author="Carlos Calderon del Cid" w:date="2023-09-26T22:00:00Z">
+        <w:r>
+          <w:rPr>
+            <w:rFonts w:ascii="Times New Roman" w:hAnsi="Times New Roman" w:cs="Times New Roman"/>
+            <w:sz w:val="24"/>
+            <w:szCs w:val="24"/>
+            <w:lang w:val="en-US"/>
+          </w:rPr>
+          <w:t>of the</w:t>
+        </w:r>
+      </w:ins>
+      <w:ins w:id="40" w:author="Carlos Calderon del Cid" w:date="2023-09-26T22:01:00Z">
+        <w:r>
+          <w:rPr>
+            <w:rFonts w:ascii="Times New Roman" w:hAnsi="Times New Roman" w:cs="Times New Roman"/>
+            <w:sz w:val="24"/>
+            <w:szCs w:val="24"/>
+            <w:lang w:val="en-US"/>
+          </w:rPr>
+          <w:t xml:space="preserve"> previous section to explore</w:t>
+        </w:r>
+      </w:ins>
+      <w:ins w:id="41" w:author="Carlos Calderon del Cid" w:date="2023-09-26T22:02:00Z">
+        <w:r>
+          <w:rPr>
+            <w:rFonts w:ascii="Times New Roman" w:hAnsi="Times New Roman" w:cs="Times New Roman"/>
+            <w:sz w:val="24"/>
+            <w:szCs w:val="24"/>
+            <w:lang w:val="en-US"/>
+          </w:rPr>
+          <w:t xml:space="preserve"> the</w:t>
+        </w:r>
+      </w:ins>
+      <w:ins w:id="42" w:author="Carlos Calderon del Cid" w:date="2023-09-26T22:04:00Z">
+        <w:r>
+          <w:rPr>
+            <w:rFonts w:ascii="Times New Roman" w:hAnsi="Times New Roman" w:cs="Times New Roman"/>
+            <w:sz w:val="24"/>
+            <w:szCs w:val="24"/>
+            <w:lang w:val="en-US"/>
+          </w:rPr>
+          <w:t xml:space="preserve"> combined</w:t>
+        </w:r>
+      </w:ins>
+      <w:ins w:id="43" w:author="Carlos Calderon del Cid" w:date="2023-09-26T22:02:00Z">
+        <w:r>
+          <w:rPr>
+            <w:rFonts w:ascii="Times New Roman" w:hAnsi="Times New Roman" w:cs="Times New Roman"/>
+            <w:sz w:val="24"/>
+            <w:szCs w:val="24"/>
+            <w:lang w:val="en-US"/>
+          </w:rPr>
+          <w:t xml:space="preserve"> effect of t</w:t>
+        </w:r>
+      </w:ins>
+      <w:ins w:id="44" w:author="Carlos Calderon del Cid" w:date="2023-09-26T22:05:00Z">
+        <w:r>
+          <w:rPr>
+            <w:rFonts w:ascii="Times New Roman" w:hAnsi="Times New Roman" w:cs="Times New Roman"/>
+            <w:sz w:val="24"/>
+            <w:szCs w:val="24"/>
+            <w:lang w:val="en-US"/>
+          </w:rPr>
+          <w:t>hree</w:t>
+        </w:r>
+      </w:ins>
+      <w:ins w:id="45" w:author="Carlos Calderon del Cid" w:date="2023-09-26T22:02:00Z">
+        <w:r>
+          <w:rPr>
+            <w:rFonts w:ascii="Times New Roman" w:hAnsi="Times New Roman" w:cs="Times New Roman"/>
+            <w:sz w:val="24"/>
+            <w:szCs w:val="24"/>
+            <w:lang w:val="en-US"/>
+          </w:rPr>
+          <w:t xml:space="preserve"> levels of uniform incomplete sampling, </w:t>
+        </w:r>
+      </w:ins>
+      <w:ins w:id="46" w:author="Carlos Calderon del Cid" w:date="2023-09-26T22:05:00Z">
+        <w:r>
+          <w:rPr>
+            <w:rFonts w:ascii="Times New Roman" w:hAnsi="Times New Roman" w:cs="Times New Roman"/>
+            <w:sz w:val="24"/>
+            <w:szCs w:val="24"/>
+            <w:lang w:val="en-US"/>
+          </w:rPr>
+          <w:t xml:space="preserve">0%, </w:t>
+        </w:r>
+      </w:ins>
+      <w:ins w:id="47" w:author="Carlos Calderon del Cid" w:date="2023-09-26T22:02:00Z">
+        <w:r>
+          <w:rPr>
+            <w:rFonts w:ascii="Times New Roman" w:hAnsi="Times New Roman" w:cs="Times New Roman"/>
+            <w:sz w:val="24"/>
+            <w:szCs w:val="24"/>
+            <w:lang w:val="en-US"/>
+          </w:rPr>
+          <w:t xml:space="preserve">25% and 50%, </w:t>
+        </w:r>
+      </w:ins>
+      <w:ins w:id="48" w:author="Carlos Calderon del Cid" w:date="2023-09-26T22:04:00Z">
+        <w:r>
+          <w:rPr>
+            <w:rFonts w:ascii="Times New Roman" w:hAnsi="Times New Roman" w:cs="Times New Roman"/>
+            <w:sz w:val="24"/>
+            <w:szCs w:val="24"/>
+            <w:lang w:val="en-US"/>
+          </w:rPr>
+          <w:t xml:space="preserve">and </w:t>
+        </w:r>
+        <w:r>
+          <w:rPr>
+            <w:rFonts w:ascii="Times New Roman" w:hAnsi="Times New Roman" w:cs="Times New Roman"/>
+            <w:sz w:val="24"/>
+            <w:szCs w:val="24"/>
+            <w:lang w:val="en-US"/>
+          </w:rPr>
+          <w:lastRenderedPageBreak/>
+          <w:t xml:space="preserve">bifurcating and budding speciation </w:t>
+        </w:r>
+      </w:ins>
+      <w:ins w:id="49" w:author="Carlos Calderon del Cid" w:date="2023-09-26T22:02:00Z">
+        <w:r>
+          <w:rPr>
+            <w:rFonts w:ascii="Times New Roman" w:hAnsi="Times New Roman" w:cs="Times New Roman"/>
+            <w:sz w:val="24"/>
+            <w:szCs w:val="24"/>
+            <w:lang w:val="en-US"/>
+          </w:rPr>
+          <w:t>on equ</w:t>
+        </w:r>
+      </w:ins>
+      <w:ins w:id="50" w:author="Carlos Calderon del Cid" w:date="2023-09-26T22:03:00Z">
+        <w:r>
+          <w:rPr>
+            <w:rFonts w:ascii="Times New Roman" w:hAnsi="Times New Roman" w:cs="Times New Roman"/>
+            <w:sz w:val="24"/>
+            <w:szCs w:val="24"/>
+            <w:lang w:val="en-US"/>
+          </w:rPr>
+          <w:t xml:space="preserve">ating phylogenetic and true age. </w:t>
+        </w:r>
+      </w:ins>
+      <w:ins w:id="51" w:author="Carlos Calderon del Cid" w:date="2023-09-26T22:04:00Z">
+        <w:r>
+          <w:rPr>
+            <w:rFonts w:ascii="Times New Roman" w:hAnsi="Times New Roman" w:cs="Times New Roman"/>
+            <w:sz w:val="24"/>
+            <w:szCs w:val="24"/>
+            <w:lang w:val="en-US"/>
+          </w:rPr>
+          <w:t xml:space="preserve">We calculated the </w:t>
+        </w:r>
+      </w:ins>
+      <w:ins w:id="52" w:author="Carlos Calderon del Cid" w:date="2023-09-26T22:05:00Z">
+        <w:r>
+          <w:rPr>
+            <w:rFonts w:ascii="Times New Roman" w:hAnsi="Times New Roman" w:cs="Times New Roman"/>
+            <w:sz w:val="24"/>
+            <w:szCs w:val="24"/>
+            <w:lang w:val="en-US"/>
+          </w:rPr>
+          <w:t>MAPE</w:t>
+        </w:r>
+      </w:ins>
+      <w:ins w:id="53" w:author="Carlos Calderon del Cid" w:date="2023-09-26T22:09:00Z">
+        <w:r>
+          <w:rPr>
+            <w:rFonts w:ascii="Times New Roman" w:hAnsi="Times New Roman" w:cs="Times New Roman"/>
+            <w:sz w:val="24"/>
+            <w:szCs w:val="24"/>
+            <w:lang w:val="en-US"/>
+          </w:rPr>
+          <w:t xml:space="preserve"> </w:t>
+        </w:r>
+      </w:ins>
+      <w:ins w:id="54" w:author="Carlos Calderon del Cid" w:date="2023-09-26T22:04:00Z">
+        <w:r>
+          <w:rPr>
+            <w:rFonts w:ascii="Times New Roman" w:hAnsi="Times New Roman" w:cs="Times New Roman"/>
+            <w:sz w:val="24"/>
+            <w:szCs w:val="24"/>
+            <w:lang w:val="en-US"/>
+          </w:rPr>
+          <w:t xml:space="preserve">for each </w:t>
+        </w:r>
+      </w:ins>
+      <w:ins w:id="55" w:author="Carlos Calderon del Cid" w:date="2023-09-26T22:06:00Z">
+        <w:r>
+          <w:rPr>
+            <w:rFonts w:ascii="Times New Roman" w:hAnsi="Times New Roman" w:cs="Times New Roman"/>
+            <w:sz w:val="24"/>
+            <w:szCs w:val="24"/>
+            <w:lang w:val="en-US"/>
+          </w:rPr>
+          <w:t>tree</w:t>
+        </w:r>
+      </w:ins>
+      <w:ins w:id="56" w:author="Carlos Calderon del Cid" w:date="2023-09-26T22:10:00Z">
+        <w:r>
+          <w:rPr>
+            <w:rFonts w:ascii="Times New Roman" w:hAnsi="Times New Roman" w:cs="Times New Roman"/>
+            <w:sz w:val="24"/>
+            <w:szCs w:val="24"/>
+            <w:lang w:val="en-US"/>
+          </w:rPr>
+          <w:t xml:space="preserve"> </w:t>
+        </w:r>
+      </w:ins>
+      <w:ins w:id="57" w:author="Carlos Calderon del Cid" w:date="2023-09-26T22:08:00Z">
+        <w:r>
+          <w:rPr>
+            <w:rFonts w:ascii="Times New Roman" w:hAnsi="Times New Roman" w:cs="Times New Roman"/>
+            <w:sz w:val="24"/>
+            <w:szCs w:val="24"/>
+            <w:lang w:val="en-US"/>
+          </w:rPr>
+          <w:t xml:space="preserve">as the difference between phylogenetic and true age, </w:t>
+        </w:r>
+      </w:ins>
+      <w:ins w:id="58" w:author="Carlos Calderon del Cid" w:date="2023-09-26T22:06:00Z">
+        <w:r>
+          <w:rPr>
+            <w:rFonts w:ascii="Times New Roman" w:hAnsi="Times New Roman" w:cs="Times New Roman"/>
+            <w:sz w:val="24"/>
+            <w:szCs w:val="24"/>
+            <w:lang w:val="en-US"/>
+          </w:rPr>
+          <w:t xml:space="preserve">and compared the incomplete sampling scenarios for each speciation mode. </w:t>
+        </w:r>
+      </w:ins>
+    </w:p>
+    <w:p>
+      <w:pPr>
+        <w:spacing w:after="0" w:line="360" w:lineRule="auto"/>
+        <w:jc w:val="both"/>
+        <w:rPr>
+          <w:rFonts w:ascii="Times New Roman" w:hAnsi="Times New Roman" w:cs="Times New Roman"/>
+          <w:sz w:val="24"/>
+          <w:szCs w:val="24"/>
+          <w:lang w:val="en-US"/>
+        </w:rPr>
+      </w:pPr>
+    </w:p>
+    <w:p>
+      <w:pPr>
+        <w:spacing w:after="0" w:line="360" w:lineRule="auto"/>
+        <w:jc w:val="both"/>
         <w:rPr>
           <w:rFonts w:ascii="Times New Roman" w:hAnsi="Times New Roman" w:cs="Times New Roman"/>
           <w:i/>
@@ -4041,30 +4911,7 @@
           <w:u w:val="single"/>
           <w:lang w:val="en-US"/>
         </w:rPr>
-        <w:t>A probabilistic method to infer species age</w:t>
-      </w:r>
-    </w:p>
-    <w:p>
-      <w:pPr>
-        <w:spacing w:after="0" w:line="360" w:lineRule="auto"/>
-        <w:ind w:firstLine="709"/>
-        <w:jc w:val="both"/>
-        <w:rPr>
-          <w:rFonts w:ascii="Times New Roman" w:hAnsi="Times New Roman" w:cs="Times New Roman"/>
-          <w:sz w:val="24"/>
-          <w:szCs w:val="24"/>
-          <w:lang w:val="en-US"/>
-        </w:rPr>
-      </w:pPr>
-      <w:r>
-        <w:rPr>
-          <w:rFonts w:ascii="Times New Roman" w:hAnsi="Times New Roman" w:cs="Times New Roman"/>
-          <w:sz w:val="24"/>
-          <w:szCs w:val="24"/>
-          <w:lang w:val="en-US"/>
-        </w:rPr>
-        <w:t xml:space="preserve">Under the assumption of bifurcating speciation, the phylogenetic age represents the upper boundary of plausible species ages and corresponds to the true age in the absence of extinction. However, the true age could be younger if extinction led to the disappearance of recent cladogenetic events from the phylogeny of extant species. Given a phylogenic age </w:t>
-      </w:r>
+      </w:pPr>
       <w:r>
         <w:rPr>
           <w:rFonts w:ascii="Times New Roman" w:hAnsi="Times New Roman" w:cs="Times New Roman"/>
@@ -4072,9 +4919,32 @@
           <w:iCs/>
           <w:sz w:val="24"/>
           <w:szCs w:val="24"/>
-          <w:lang w:val="en-US"/>
-        </w:rPr>
-        <w:t>v</w:t>
+          <w:u w:val="single"/>
+          <w:lang w:val="en-US"/>
+        </w:rPr>
+        <w:t>A probabilistic method to infer species age</w:t>
+      </w:r>
+    </w:p>
+    <w:p>
+      <w:pPr>
+        <w:spacing w:after="0" w:line="360" w:lineRule="auto"/>
+        <w:ind w:firstLine="709"/>
+        <w:jc w:val="both"/>
+        <w:rPr>
+          <w:rFonts w:ascii="Times New Roman" w:hAnsi="Times New Roman" w:cs="Times New Roman"/>
+          <w:sz w:val="24"/>
+          <w:szCs w:val="24"/>
+          <w:lang w:val="en-US"/>
+        </w:rPr>
+      </w:pPr>
+      <w:r>
+        <w:rPr>
+          <w:rFonts w:ascii="Times New Roman" w:hAnsi="Times New Roman" w:cs="Times New Roman"/>
+          <w:sz w:val="24"/>
+          <w:szCs w:val="24"/>
+          <w:lang w:val="en-US"/>
+        </w:rPr>
+        <w:t xml:space="preserve">Under the assumption of bifurcating speciation, the phylogenetic age represents the upper boundary of plausible species ages and corresponds to the true age in the absence of extinction. However, the true age could be younger if extinction led to the disappearance of recent cladogenetic events from the phylogeny of extant species. Given a phylogenic age </w:t>
       </w:r>
       <w:r>
         <w:rPr>
@@ -4083,21 +4953,10 @@
           <w:iCs/>
           <w:sz w:val="24"/>
           <w:szCs w:val="24"/>
-          <w:vertAlign w:val="subscript"/>
-          <w:lang w:val="en-US"/>
-        </w:rPr>
-        <w:t>i</w:t>
-      </w:r>
-      <w:r>
-        <w:rPr>
-          <w:rFonts w:ascii="Times New Roman" w:hAnsi="Times New Roman" w:cs="Times New Roman"/>
-          <w:sz w:val="24"/>
-          <w:szCs w:val="24"/>
-          <w:lang w:val="en-US"/>
-        </w:rPr>
-        <w:t xml:space="preserve"> the probability that the true species age </w:t>
-      </w:r>
-      <w:proofErr w:type="spellStart"/>
+          <w:lang w:val="en-US"/>
+        </w:rPr>
+        <w:t>v</w:t>
+      </w:r>
       <w:r>
         <w:rPr>
           <w:rFonts w:ascii="Times New Roman" w:hAnsi="Times New Roman" w:cs="Times New Roman"/>
@@ -4105,10 +4964,21 @@
           <w:iCs/>
           <w:sz w:val="24"/>
           <w:szCs w:val="24"/>
-          <w:lang w:val="en-US"/>
-        </w:rPr>
-        <w:t>s</w:t>
-      </w:r>
+          <w:vertAlign w:val="subscript"/>
+          <w:lang w:val="en-US"/>
+        </w:rPr>
+        <w:t>i</w:t>
+      </w:r>
+      <w:r>
+        <w:rPr>
+          <w:rFonts w:ascii="Times New Roman" w:hAnsi="Times New Roman" w:cs="Times New Roman"/>
+          <w:sz w:val="24"/>
+          <w:szCs w:val="24"/>
+          <w:lang w:val="en-US"/>
+        </w:rPr>
+        <w:t xml:space="preserve"> the probability that the true species age </w:t>
+      </w:r>
+      <w:proofErr w:type="spellStart"/>
       <w:r>
         <w:rPr>
           <w:rFonts w:ascii="Times New Roman" w:hAnsi="Times New Roman" w:cs="Times New Roman"/>
@@ -4116,20 +4986,9 @@
           <w:iCs/>
           <w:sz w:val="24"/>
           <w:szCs w:val="24"/>
-          <w:vertAlign w:val="subscript"/>
-          <w:lang w:val="en-US"/>
-        </w:rPr>
-        <w:t>i</w:t>
-      </w:r>
-      <w:proofErr w:type="spellEnd"/>
-      <w:r>
-        <w:rPr>
-          <w:rFonts w:ascii="Times New Roman" w:hAnsi="Times New Roman" w:cs="Times New Roman"/>
-          <w:sz w:val="24"/>
-          <w:szCs w:val="24"/>
-          <w:lang w:val="en-US"/>
-        </w:rPr>
-        <w:t xml:space="preserve"> is exactly </w:t>
+          <w:lang w:val="en-US"/>
+        </w:rPr>
+        <w:t>s</w:t>
       </w:r>
       <w:r>
         <w:rPr>
@@ -4138,9 +4997,20 @@
           <w:iCs/>
           <w:sz w:val="24"/>
           <w:szCs w:val="24"/>
-          <w:lang w:val="en-US"/>
-        </w:rPr>
-        <w:t>v</w:t>
+          <w:vertAlign w:val="subscript"/>
+          <w:lang w:val="en-US"/>
+        </w:rPr>
+        <w:t>i</w:t>
+      </w:r>
+      <w:proofErr w:type="spellEnd"/>
+      <w:r>
+        <w:rPr>
+          <w:rFonts w:ascii="Times New Roman" w:hAnsi="Times New Roman" w:cs="Times New Roman"/>
+          <w:sz w:val="24"/>
+          <w:szCs w:val="24"/>
+          <w:lang w:val="en-US"/>
+        </w:rPr>
+        <w:t xml:space="preserve"> is exactly </w:t>
       </w:r>
       <w:r>
         <w:rPr>
@@ -4149,28 +5019,9 @@
           <w:iCs/>
           <w:sz w:val="24"/>
           <w:szCs w:val="24"/>
-          <w:vertAlign w:val="subscript"/>
-          <w:lang w:val="en-US"/>
-        </w:rPr>
-        <w:t>i</w:t>
-      </w:r>
-      <w:r>
-        <w:rPr>
-          <w:rFonts w:ascii="Times New Roman" w:hAnsi="Times New Roman" w:cs="Times New Roman"/>
-          <w:sz w:val="24"/>
-          <w:szCs w:val="24"/>
-          <w:lang w:val="en-US"/>
-        </w:rPr>
-        <w:t xml:space="preserve"> </w:t>
-      </w:r>
-      <w:r>
-        <w:rPr>
-          <w:rFonts w:ascii="Times New Roman" w:hAnsi="Times New Roman" w:cs="Times New Roman"/>
-          <w:sz w:val="24"/>
-          <w:szCs w:val="24"/>
-          <w:lang w:val="en-US"/>
-        </w:rPr>
-        <w:t xml:space="preserve">is conditional on no other speciation or extinction event having occurred between </w:t>
+          <w:lang w:val="en-US"/>
+        </w:rPr>
+        <w:t>v</w:t>
       </w:r>
       <w:r>
         <w:rPr>
@@ -4179,9 +5030,28 @@
           <w:iCs/>
           <w:sz w:val="24"/>
           <w:szCs w:val="24"/>
-          <w:lang w:val="en-US"/>
-        </w:rPr>
-        <w:t>v</w:t>
+          <w:vertAlign w:val="subscript"/>
+          <w:lang w:val="en-US"/>
+        </w:rPr>
+        <w:t>i</w:t>
+      </w:r>
+      <w:r>
+        <w:rPr>
+          <w:rFonts w:ascii="Times New Roman" w:hAnsi="Times New Roman" w:cs="Times New Roman"/>
+          <w:sz w:val="24"/>
+          <w:szCs w:val="24"/>
+          <w:lang w:val="en-US"/>
+        </w:rPr>
+        <w:t xml:space="preserve"> </w:t>
+      </w:r>
+      <w:r>
+        <w:rPr>
+          <w:rFonts w:ascii="Times New Roman" w:hAnsi="Times New Roman" w:cs="Times New Roman"/>
+          <w:sz w:val="24"/>
+          <w:szCs w:val="24"/>
+          <w:lang w:val="en-US"/>
+        </w:rPr>
+        <w:t xml:space="preserve">is conditional on no other speciation or extinction event having occurred between </w:t>
       </w:r>
       <w:r>
         <w:rPr>
@@ -4190,55 +5060,9 @@
           <w:iCs/>
           <w:sz w:val="24"/>
           <w:szCs w:val="24"/>
-          <w:vertAlign w:val="subscript"/>
-          <w:lang w:val="en-US"/>
-        </w:rPr>
-        <w:t>i</w:t>
-      </w:r>
-      <w:r>
-        <w:rPr>
-          <w:rFonts w:ascii="Times New Roman" w:hAnsi="Times New Roman" w:cs="Times New Roman"/>
-          <w:sz w:val="24"/>
-          <w:szCs w:val="24"/>
-          <w:lang w:val="en-US"/>
-        </w:rPr>
-        <w:t xml:space="preserve"> </w:t>
-      </w:r>
-      <w:r>
-        <w:rPr>
-          <w:rFonts w:ascii="Times New Roman" w:hAnsi="Times New Roman" w:cs="Times New Roman"/>
-          <w:sz w:val="24"/>
-          <w:szCs w:val="24"/>
-          <w:lang w:val="en-US"/>
-        </w:rPr>
-        <w:t xml:space="preserve">and the present. </w:t>
-      </w:r>
-      <w:r>
-        <w:rPr>
-          <w:rFonts w:ascii="Times New Roman" w:hAnsi="Times New Roman" w:cs="Times New Roman"/>
-          <w:sz w:val="24"/>
-          <w:szCs w:val="24"/>
-          <w:lang w:val="en-US"/>
-        </w:rPr>
-        <w:t>We approximate the</w:t>
-      </w:r>
-      <w:r>
-        <w:rPr>
-          <w:rFonts w:ascii="Times New Roman" w:hAnsi="Times New Roman" w:cs="Times New Roman"/>
-          <w:sz w:val="24"/>
-          <w:szCs w:val="24"/>
-          <w:lang w:val="en-US"/>
-        </w:rPr>
-        <w:t xml:space="preserve"> probability of </w:t>
-      </w:r>
-      <w:r>
-        <w:rPr>
-          <w:rFonts w:ascii="Times New Roman" w:hAnsi="Times New Roman" w:cs="Times New Roman"/>
-          <w:sz w:val="24"/>
-          <w:szCs w:val="24"/>
-          <w:lang w:val="en-US"/>
-        </w:rPr>
-        <w:t xml:space="preserve">no speciation or extinction for an arbitrary small time bin </w:t>
+          <w:lang w:val="en-US"/>
+        </w:rPr>
+        <w:t>v</w:t>
       </w:r>
       <w:r>
         <w:rPr>
@@ -4247,6 +5071,63 @@
           <w:iCs/>
           <w:sz w:val="24"/>
           <w:szCs w:val="24"/>
+          <w:vertAlign w:val="subscript"/>
+          <w:lang w:val="en-US"/>
+        </w:rPr>
+        <w:t>i</w:t>
+      </w:r>
+      <w:r>
+        <w:rPr>
+          <w:rFonts w:ascii="Times New Roman" w:hAnsi="Times New Roman" w:cs="Times New Roman"/>
+          <w:sz w:val="24"/>
+          <w:szCs w:val="24"/>
+          <w:lang w:val="en-US"/>
+        </w:rPr>
+        <w:t xml:space="preserve"> </w:t>
+      </w:r>
+      <w:r>
+        <w:rPr>
+          <w:rFonts w:ascii="Times New Roman" w:hAnsi="Times New Roman" w:cs="Times New Roman"/>
+          <w:sz w:val="24"/>
+          <w:szCs w:val="24"/>
+          <w:lang w:val="en-US"/>
+        </w:rPr>
+        <w:t xml:space="preserve">and the present. </w:t>
+      </w:r>
+      <w:r>
+        <w:rPr>
+          <w:rFonts w:ascii="Times New Roman" w:hAnsi="Times New Roman" w:cs="Times New Roman"/>
+          <w:sz w:val="24"/>
+          <w:szCs w:val="24"/>
+          <w:lang w:val="en-US"/>
+        </w:rPr>
+        <w:t>We approximate the</w:t>
+      </w:r>
+      <w:r>
+        <w:rPr>
+          <w:rFonts w:ascii="Times New Roman" w:hAnsi="Times New Roman" w:cs="Times New Roman"/>
+          <w:sz w:val="24"/>
+          <w:szCs w:val="24"/>
+          <w:lang w:val="en-US"/>
+        </w:rPr>
+        <w:t xml:space="preserve"> probability of </w:t>
+      </w:r>
+      <w:r>
+        <w:rPr>
+          <w:rFonts w:ascii="Times New Roman" w:hAnsi="Times New Roman" w:cs="Times New Roman"/>
+          <w:sz w:val="24"/>
+          <w:szCs w:val="24"/>
+          <w:lang w:val="en-US"/>
+        </w:rPr>
+        <w:t xml:space="preserve">no speciation or extinction for an arbitrary small time bin </w:t>
+      </w:r>
+      <w:r>
+        <w:rPr>
+          <w:rFonts w:ascii="Times New Roman" w:hAnsi="Times New Roman" w:cs="Times New Roman"/>
+          <w:i/>
+          <w:iCs/>
+          <w:sz w:val="24"/>
+          <w:szCs w:val="24"/>
           <w:lang w:val="en-US"/>
         </w:rPr>
         <w:t xml:space="preserve">t </w:t>
@@ -4332,7 +5213,7 @@
         </w:rPr>
         <w:t xml:space="preserve"> </w:t>
       </w:r>
-      <w:commentRangeStart w:id="0"/>
+      <w:commentRangeStart w:id="59"/>
       <w:r>
         <w:rPr>
           <w:rFonts w:ascii="Times New Roman" w:hAnsi="Times New Roman" w:cs="Times New Roman"/>
@@ -4379,12 +5260,12 @@
         </w:rPr>
         <w:fldChar w:fldCharType="end"/>
       </w:r>
-      <w:commentRangeEnd w:id="0"/>
+      <w:commentRangeEnd w:id="59"/>
       <w:r>
         <w:rPr>
           <w:rStyle w:val="Refdecomentario"/>
         </w:rPr>
-        <w:commentReference w:id="0"/>
+        <w:commentReference w:id="59"/>
       </w:r>
       <w:r>
         <w:rPr>
@@ -4486,7 +5367,6 @@
           <w:szCs w:val="24"/>
           <w:lang w:val="en-US"/>
         </w:rPr>
-        <w:lastRenderedPageBreak/>
         <w:t xml:space="preserve">based on a birth-death process with </w:t>
       </w:r>
       <w:r>
@@ -5162,8 +6042,8 @@
         </w:rPr>
         <w:t xml:space="preserve">Where the first term quantifies the probability of the species age a long a vector of times, while the second term normalizes it after accounting for the probability that speciation occurred exactly at the node. </w:t>
       </w:r>
-      <w:commentRangeStart w:id="1"/>
-      <w:commentRangeStart w:id="2"/>
+      <w:commentRangeStart w:id="60"/>
+      <w:commentRangeStart w:id="61"/>
       <w:r>
         <w:rPr>
           <w:rFonts w:ascii="Times New Roman" w:hAnsi="Times New Roman" w:cs="Times New Roman"/>
@@ -5173,28 +6053,38 @@
         </w:rPr>
         <w:t xml:space="preserve">We use equations (1) and (2) to </w:t>
       </w:r>
-      <w:commentRangeEnd w:id="1"/>
+      <w:commentRangeEnd w:id="60"/>
       <w:r>
         <w:rPr>
           <w:rStyle w:val="Refdecomentario"/>
         </w:rPr>
-        <w:commentReference w:id="1"/>
-      </w:r>
-      <w:commentRangeEnd w:id="2"/>
+        <w:commentReference w:id="60"/>
+      </w:r>
+      <w:commentRangeEnd w:id="61"/>
       <w:r>
         <w:rPr>
           <w:rStyle w:val="Refdecomentario"/>
         </w:rPr>
-        <w:commentReference w:id="2"/>
-      </w:r>
-      <w:r>
-        <w:rPr>
-          <w:rFonts w:ascii="Times New Roman" w:hAnsi="Times New Roman" w:cs="Times New Roman"/>
-          <w:sz w:val="24"/>
-          <w:szCs w:val="24"/>
-          <w:lang w:val="en-US"/>
-        </w:rPr>
-        <w:t xml:space="preserve">approximate density describing the probability of a species origination at the observed phylogenetic age and along the branch connecting the node with tip. As point estimates of the species </w:t>
+        <w:commentReference w:id="61"/>
+      </w:r>
+      <w:r>
+        <w:rPr>
+          <w:rFonts w:ascii="Times New Roman" w:hAnsi="Times New Roman" w:cs="Times New Roman"/>
+          <w:sz w:val="24"/>
+          <w:szCs w:val="24"/>
+          <w:lang w:val="en-US"/>
+        </w:rPr>
+        <w:t xml:space="preserve">approximate density describing </w:t>
+      </w:r>
+      <w:r>
+        <w:rPr>
+          <w:rFonts w:ascii="Times New Roman" w:hAnsi="Times New Roman" w:cs="Times New Roman"/>
+          <w:sz w:val="24"/>
+          <w:szCs w:val="24"/>
+          <w:lang w:val="en-US"/>
+        </w:rPr>
+        <w:lastRenderedPageBreak/>
+        <w:t xml:space="preserve">the probability of a species origination at the observed phylogenetic age and along the branch connecting the node with tip. As point estimates of the species </w:t>
       </w:r>
       <w:r>
         <w:rPr>
@@ -5285,8 +6175,8 @@
         </w:rPr>
         <w:t>, we simulated 1,000 phylogenetic trees with extinction rates of 0.25, 0.15, and 0.05, and a fixed speciation rate of 0.3</w:t>
       </w:r>
-      <w:commentRangeStart w:id="3"/>
-      <w:commentRangeStart w:id="4"/>
+      <w:commentRangeStart w:id="62"/>
+      <w:commentRangeStart w:id="63"/>
       <w:r>
         <w:rPr>
           <w:rFonts w:ascii="Times New Roman" w:hAnsi="Times New Roman" w:cs="Times New Roman"/>
@@ -5296,16 +6186,16 @@
         </w:rPr>
         <w:t>.</w:t>
       </w:r>
-      <w:commentRangeEnd w:id="3"/>
-      <w:r>
-        <w:commentReference w:id="3"/>
-      </w:r>
-      <w:commentRangeEnd w:id="4"/>
+      <w:commentRangeEnd w:id="62"/>
+      <w:r>
+        <w:commentReference w:id="62"/>
+      </w:r>
+      <w:commentRangeEnd w:id="63"/>
       <w:r>
         <w:rPr>
           <w:rStyle w:val="Refdecomentario"/>
         </w:rPr>
-        <w:commentReference w:id="4"/>
+        <w:commentReference w:id="63"/>
       </w:r>
       <w:r>
         <w:rPr>
@@ -5334,6 +6224,7 @@
         <w:spacing w:after="0" w:line="360" w:lineRule="auto"/>
         <w:jc w:val="both"/>
         <w:rPr>
+          <w:del w:id="64" w:author="Carlos Calderon del Cid" w:date="2023-09-27T21:47:00Z"/>
           <w:rFonts w:ascii="Times New Roman" w:hAnsi="Times New Roman" w:cs="Times New Roman"/>
           <w:sz w:val="24"/>
           <w:szCs w:val="24"/>
@@ -5379,6 +6270,20 @@
         </w:rPr>
         <w:t>Imprint of extinction risk on phylogenetic ages</w:t>
       </w:r>
+      <w:ins w:id="65" w:author="Carlos Calderon del Cid" w:date="2023-09-27T21:49:00Z">
+        <w:r>
+          <w:rPr>
+            <w:rFonts w:ascii="Times New Roman" w:hAnsi="Times New Roman" w:cs="Times New Roman"/>
+            <w:i/>
+            <w:iCs/>
+            <w:sz w:val="24"/>
+            <w:szCs w:val="24"/>
+            <w:u w:val="single"/>
+            <w:lang w:val="en-US"/>
+          </w:rPr>
+          <w:t xml:space="preserve"> and the corrective probabilistic method</w:t>
+        </w:r>
+      </w:ins>
     </w:p>
     <w:p>
       <w:pPr>
@@ -5399,7 +6304,93 @@
           <w:szCs w:val="24"/>
           <w:lang w:val="en-US"/>
         </w:rPr>
-        <w:t xml:space="preserve">To evaluate whether the assumed relationship between species age and present extinction risk (e.g., </w:t>
+        <w:t>To evaluate whether</w:t>
+      </w:r>
+      <w:ins w:id="66" w:author="Carlos Calderon del Cid" w:date="2023-09-27T21:58:00Z">
+        <w:r>
+          <w:rPr>
+            <w:rFonts w:ascii="Times New Roman" w:hAnsi="Times New Roman" w:cs="Times New Roman"/>
+            <w:sz w:val="24"/>
+            <w:szCs w:val="24"/>
+            <w:lang w:val="en-US"/>
+          </w:rPr>
+          <w:t xml:space="preserve"> the erroneous estimation of species age</w:t>
+        </w:r>
+      </w:ins>
+      <w:ins w:id="67" w:author="Carlos Calderon del Cid" w:date="2023-09-27T22:00:00Z">
+        <w:r>
+          <w:rPr>
+            <w:rFonts w:ascii="Times New Roman" w:hAnsi="Times New Roman" w:cs="Times New Roman"/>
+            <w:sz w:val="24"/>
+            <w:szCs w:val="24"/>
+            <w:lang w:val="en-US"/>
+          </w:rPr>
+          <w:t>, due to</w:t>
+        </w:r>
+      </w:ins>
+      <w:ins w:id="68" w:author="Carlos Calderon del Cid" w:date="2023-09-27T22:01:00Z">
+        <w:r>
+          <w:rPr>
+            <w:rFonts w:ascii="Times New Roman" w:hAnsi="Times New Roman" w:cs="Times New Roman"/>
+            <w:sz w:val="24"/>
+            <w:szCs w:val="24"/>
+            <w:lang w:val="en-US"/>
+          </w:rPr>
+          <w:t xml:space="preserve"> the</w:t>
+        </w:r>
+      </w:ins>
+      <w:ins w:id="69" w:author="Carlos Calderon del Cid" w:date="2023-09-27T22:00:00Z">
+        <w:r>
+          <w:rPr>
+            <w:rFonts w:ascii="Times New Roman" w:hAnsi="Times New Roman" w:cs="Times New Roman"/>
+            <w:sz w:val="24"/>
+            <w:szCs w:val="24"/>
+            <w:lang w:val="en-US"/>
+          </w:rPr>
+          <w:t xml:space="preserve"> extinction </w:t>
+        </w:r>
+      </w:ins>
+      <w:ins w:id="70" w:author="Carlos Calderon del Cid" w:date="2023-09-27T22:01:00Z">
+        <w:r>
+          <w:rPr>
+            <w:rFonts w:ascii="Times New Roman" w:hAnsi="Times New Roman" w:cs="Times New Roman"/>
+            <w:sz w:val="24"/>
+            <w:szCs w:val="24"/>
+            <w:lang w:val="en-US"/>
+          </w:rPr>
+          <w:t>shortfall,</w:t>
+        </w:r>
+      </w:ins>
+      <w:ins w:id="71" w:author="Carlos Calderon del Cid" w:date="2023-09-27T21:58:00Z">
+        <w:r>
+          <w:rPr>
+            <w:rFonts w:ascii="Times New Roman" w:hAnsi="Times New Roman" w:cs="Times New Roman"/>
+            <w:sz w:val="24"/>
+            <w:szCs w:val="24"/>
+            <w:lang w:val="en-US"/>
+          </w:rPr>
+          <w:t xml:space="preserve"> has </w:t>
+        </w:r>
+      </w:ins>
+      <w:ins w:id="72" w:author="Carlos Calderon del Cid" w:date="2023-09-27T21:59:00Z">
+        <w:r>
+          <w:rPr>
+            <w:rFonts w:ascii="Times New Roman" w:hAnsi="Times New Roman" w:cs="Times New Roman"/>
+            <w:sz w:val="24"/>
+            <w:szCs w:val="24"/>
+            <w:lang w:val="en-US"/>
+          </w:rPr>
+          <w:t>material consequences over eco-evolutionary relationships, we explored</w:t>
+        </w:r>
+      </w:ins>
+      <w:r>
+        <w:rPr>
+          <w:rFonts w:ascii="Times New Roman" w:hAnsi="Times New Roman" w:cs="Times New Roman"/>
+          <w:sz w:val="24"/>
+          <w:szCs w:val="24"/>
+          <w:lang w:val="en-US"/>
+        </w:rPr>
+        <w:t xml:space="preserve"> the assumed relationship between species age and present extinction risk (e.g., </w:t>
       </w:r>
       <w:r>
         <w:fldChar w:fldCharType="begin" w:fldLock="1"/>
@@ -5441,6 +6432,198 @@
         </w:rPr>
         <w:fldChar w:fldCharType="end"/>
       </w:r>
+      <w:ins w:id="73" w:author="Carlos Calderon del Cid" w:date="2023-09-27T21:59:00Z">
+        <w:r>
+          <w:rPr>
+            <w:rFonts w:ascii="Times New Roman" w:hAnsi="Times New Roman" w:cs="Times New Roman"/>
+            <w:sz w:val="24"/>
+            <w:szCs w:val="24"/>
+            <w:lang w:val="en-US"/>
+          </w:rPr>
+          <w:t>.</w:t>
+        </w:r>
+      </w:ins>
+      <w:del w:id="74" w:author="Carlos Calderon del Cid" w:date="2023-09-27T21:59:00Z">
+        <w:r>
+          <w:rPr>
+            <w:rFonts w:ascii="Times New Roman" w:hAnsi="Times New Roman" w:cs="Times New Roman"/>
+            <w:sz w:val="24"/>
+            <w:szCs w:val="24"/>
+            <w:lang w:val="en-US"/>
+          </w:rPr>
+          <w:delText xml:space="preserve"> is preserved in the phylogenetic ages, </w:delText>
+        </w:r>
+      </w:del>
+      <w:ins w:id="75" w:author="Carlos Calderon del Cid" w:date="2023-09-27T22:00:00Z">
+        <w:r>
+          <w:rPr>
+            <w:rFonts w:ascii="Times New Roman" w:hAnsi="Times New Roman" w:cs="Times New Roman"/>
+            <w:sz w:val="24"/>
+            <w:szCs w:val="24"/>
+            <w:lang w:val="en-US"/>
+          </w:rPr>
+          <w:t>W</w:t>
+        </w:r>
+      </w:ins>
+      <w:del w:id="76" w:author="Carlos Calderon del Cid" w:date="2023-09-27T22:00:00Z">
+        <w:r>
+          <w:rPr>
+            <w:rFonts w:ascii="Times New Roman" w:hAnsi="Times New Roman" w:cs="Times New Roman"/>
+            <w:sz w:val="24"/>
+            <w:szCs w:val="24"/>
+            <w:lang w:val="en-US"/>
+          </w:rPr>
+          <w:delText>w</w:delText>
+        </w:r>
+      </w:del>
+      <w:r>
+        <w:rPr>
+          <w:rFonts w:ascii="Times New Roman" w:hAnsi="Times New Roman" w:cs="Times New Roman"/>
+          <w:sz w:val="24"/>
+          <w:szCs w:val="24"/>
+          <w:lang w:val="en-US"/>
+        </w:rPr>
+        <w:t>e used the same phylogenies and taxonomies (assuming bifurcating speciation) generated in the previous section. Next, we binned the true ages of extant species in five categories corresponding to the IUCN conservation categories: Least Concern (LC), Near Threatened (NT), Vulnerable (VU), Endangered (EN), and Critically Endangered (CR; International Union for the Conservation of Nature</w:t>
+      </w:r>
+      <w:r>
+        <w:fldChar w:fldCharType="begin" w:fldLock="1"/>
+      </w:r>
+      <w:r>
+        <w:rPr>
+          <w:rFonts w:ascii="Times New Roman" w:hAnsi="Times New Roman" w:cs="Times New Roman"/>
+          <w:sz w:val="24"/>
+          <w:szCs w:val="24"/>
+          <w:lang w:val="en-US"/>
+        </w:rPr>
+        <w:instrText>ADDIN CSL_CITATION {"citationItems":[{"id":"ITEM-1","itemData":{"abstract":"IUCN 2012. The IUCN Red List of Threatened Species. Version 2012.1. Downloaded on 31 June 2012.","author":[{"dropping-particle":"","family":"IUCN","given":"","non-dropping-particle":"","parse-names":false,"suffix":""}],"container-title":"Fourth quarter","id":"ITEM-1","issued":{"date-parts":[["2016"]]},"title":"IUCN Red List of Threatened Species. Version 2016-2","type":"article"},"uris":["http://www.mendeley.com/documents/?uuid=7191cdfd-049a-4dd6-840a-b24557db1738"]}],"mendeley":{"formattedCitation":"(IUCN, 2016)","manualFormatting":" 2016)","plainTextFormattedCitation":"(IUCN, 2016)","previouslyFormattedCitation":"(IUCN, 2016)"},"properties":{"noteIndex":0},"schema":"https://github.com/citation-style-language/schema/raw/master/csl-citation.json"}</w:instrText>
+      </w:r>
+      <w:r>
+        <w:rPr>
+          <w:rFonts w:ascii="Times New Roman" w:hAnsi="Times New Roman" w:cs="Times New Roman"/>
+          <w:sz w:val="24"/>
+          <w:szCs w:val="24"/>
+          <w:lang w:val="en-US"/>
+        </w:rPr>
+        <w:fldChar w:fldCharType="separate"/>
+      </w:r>
+      <w:r>
+        <w:rPr>
+          <w:rFonts w:ascii="Times New Roman" w:hAnsi="Times New Roman" w:cs="Times New Roman"/>
+          <w:noProof/>
+          <w:sz w:val="24"/>
+          <w:szCs w:val="24"/>
+          <w:lang w:val="en-US"/>
+        </w:rPr>
+        <w:t xml:space="preserve"> 2016)</w:t>
+      </w:r>
+      <w:r>
+        <w:rPr>
+          <w:rFonts w:ascii="Times New Roman" w:hAnsi="Times New Roman" w:cs="Times New Roman"/>
+          <w:sz w:val="24"/>
+          <w:szCs w:val="24"/>
+          <w:lang w:val="en-US"/>
+        </w:rPr>
+        <w:fldChar w:fldCharType="end"/>
+      </w:r>
+      <w:r>
+        <w:rPr>
+          <w:rFonts w:ascii="Times New Roman" w:hAnsi="Times New Roman" w:cs="Times New Roman"/>
+          <w:sz w:val="24"/>
+          <w:szCs w:val="24"/>
+          <w:lang w:val="en-US"/>
+        </w:rPr>
+        <w:t>. With this, we generated a positive effect scenario with older species being at higher</w:t>
+      </w:r>
+      <w:r>
+        <w:rPr>
+          <w:rFonts w:ascii="Times New Roman" w:hAnsi="Times New Roman" w:cs="Times New Roman"/>
+          <w:sz w:val="24"/>
+          <w:szCs w:val="24"/>
+          <w:lang w:val="en-US"/>
+        </w:rPr>
+        <w:t xml:space="preserve"> risk regarding the </w:t>
+      </w:r>
+      <w:r>
+        <w:rPr>
+          <w:rFonts w:ascii="Times New Roman" w:hAnsi="Times New Roman" w:cs="Times New Roman"/>
+          <w:sz w:val="24"/>
+          <w:szCs w:val="24"/>
+          <w:lang w:val="en-US"/>
+        </w:rPr>
+        <w:t>IUCN</w:t>
+      </w:r>
+      <w:r>
+        <w:rPr>
+          <w:rFonts w:ascii="Times New Roman" w:hAnsi="Times New Roman" w:cs="Times New Roman"/>
+          <w:sz w:val="24"/>
+          <w:szCs w:val="24"/>
+          <w:lang w:val="en-US"/>
+        </w:rPr>
+        <w:t xml:space="preserve"> categories</w:t>
+      </w:r>
+      <w:r>
+        <w:rPr>
+          <w:rFonts w:ascii="Times New Roman" w:hAnsi="Times New Roman" w:cs="Times New Roman"/>
+          <w:sz w:val="24"/>
+          <w:szCs w:val="24"/>
+          <w:lang w:val="en-US"/>
+        </w:rPr>
+        <w:t xml:space="preserve">. Then, we quantified the error rate for the phylogenetic and the </w:t>
+      </w:r>
+      <w:r>
+        <w:rPr>
+          <w:rFonts w:ascii="Times New Roman" w:hAnsi="Times New Roman" w:cs="Times New Roman"/>
+          <w:sz w:val="24"/>
+          <w:szCs w:val="24"/>
+          <w:lang w:val="en-US"/>
+        </w:rPr>
+        <w:t>probabilistic species age estimator</w:t>
+      </w:r>
+      <w:r>
+        <w:rPr>
+          <w:rFonts w:ascii="Times New Roman" w:hAnsi="Times New Roman" w:cs="Times New Roman"/>
+          <w:sz w:val="24"/>
+          <w:szCs w:val="24"/>
+          <w:lang w:val="en-US"/>
+        </w:rPr>
+        <w:t xml:space="preserve">, </w:t>
+      </w:r>
+      <w:r>
+        <w:rPr>
+          <w:rFonts w:ascii="Times New Roman" w:hAnsi="Times New Roman" w:cs="Times New Roman"/>
+          <w:sz w:val="24"/>
+          <w:szCs w:val="24"/>
+          <w:lang w:val="en-US"/>
+        </w:rPr>
+        <w:t>as</w:t>
+      </w:r>
+      <w:r>
+        <w:rPr>
+          <w:rFonts w:ascii="Times New Roman" w:hAnsi="Times New Roman" w:cs="Times New Roman"/>
+          <w:sz w:val="24"/>
+          <w:szCs w:val="24"/>
+          <w:lang w:val="en-US"/>
+        </w:rPr>
+        <w:t xml:space="preserve"> the share of the 1000 dat</w:t>
+      </w:r>
+      <w:r>
+        <w:rPr>
+          <w:rFonts w:ascii="Times New Roman" w:hAnsi="Times New Roman" w:cs="Times New Roman"/>
+          <w:sz w:val="24"/>
+          <w:szCs w:val="24"/>
+          <w:lang w:val="en-US"/>
+        </w:rPr>
+        <w:t>a</w:t>
+      </w:r>
+      <w:r>
+        <w:rPr>
+          <w:rFonts w:ascii="Times New Roman" w:hAnsi="Times New Roman" w:cs="Times New Roman"/>
+          <w:sz w:val="24"/>
+          <w:szCs w:val="24"/>
+          <w:lang w:val="en-US"/>
+        </w:rPr>
+        <w:t>sets</w:t>
+      </w:r>
       <w:r>
         <w:rPr>
           <w:rFonts w:ascii="Times New Roman" w:hAnsi="Times New Roman" w:cs="Times New Roman"/>
@@ -5457,164 +6640,6 @@
           <w:szCs w:val="24"/>
           <w:lang w:val="en-US"/>
         </w:rPr>
-        <w:lastRenderedPageBreak/>
-        <w:t>is preserved in the phylogenetic ages, we used the same phylogenies and taxonomies (assuming bifurcating speciation) generated in the previous section. Next, we binned the true ages of extant species in five categories corresponding to the IUCN conservation categories: Least Concern (LC), Near Threatened (NT), Vulnerable (VU), Endangered (EN), and Critically Endangered (CR; International Union for the Conservation of Nature</w:t>
-      </w:r>
-      <w:r>
-        <w:fldChar w:fldCharType="begin" w:fldLock="1"/>
-      </w:r>
-      <w:r>
-        <w:rPr>
-          <w:rFonts w:ascii="Times New Roman" w:hAnsi="Times New Roman" w:cs="Times New Roman"/>
-          <w:sz w:val="24"/>
-          <w:szCs w:val="24"/>
-          <w:lang w:val="en-US"/>
-        </w:rPr>
-        <w:instrText>ADDIN CSL_CITATION {"citationItems":[{"id":"ITEM-1","itemData":{"abstract":"IUCN 2012. The IUCN Red List of Threatened Species. Version 2012.1. Downloaded on 31 June 2012.","author":[{"dropping-particle":"","family":"IUCN","given":"","non-dropping-particle":"","parse-names":false,"suffix":""}],"container-title":"Fourth quarter","id":"ITEM-1","issued":{"date-parts":[["2016"]]},"title":"IUCN Red List of Threatened Species. Version 2016-2","type":"article"},"uris":["http://www.mendeley.com/documents/?uuid=7191cdfd-049a-4dd6-840a-b24557db1738"]}],"mendeley":{"formattedCitation":"(IUCN, 2016)","manualFormatting":" 2016)","plainTextFormattedCitation":"(IUCN, 2016)","previouslyFormattedCitation":"(IUCN, 2016)"},"properties":{"noteIndex":0},"schema":"https://github.com/citation-style-language/schema/raw/master/csl-citation.json"}</w:instrText>
-      </w:r>
-      <w:r>
-        <w:rPr>
-          <w:rFonts w:ascii="Times New Roman" w:hAnsi="Times New Roman" w:cs="Times New Roman"/>
-          <w:sz w:val="24"/>
-          <w:szCs w:val="24"/>
-          <w:lang w:val="en-US"/>
-        </w:rPr>
-        <w:fldChar w:fldCharType="separate"/>
-      </w:r>
-      <w:r>
-        <w:rPr>
-          <w:rFonts w:ascii="Times New Roman" w:hAnsi="Times New Roman" w:cs="Times New Roman"/>
-          <w:noProof/>
-          <w:sz w:val="24"/>
-          <w:szCs w:val="24"/>
-          <w:lang w:val="en-US"/>
-        </w:rPr>
-        <w:t xml:space="preserve"> 2016)</w:t>
-      </w:r>
-      <w:r>
-        <w:rPr>
-          <w:rFonts w:ascii="Times New Roman" w:hAnsi="Times New Roman" w:cs="Times New Roman"/>
-          <w:sz w:val="24"/>
-          <w:szCs w:val="24"/>
-          <w:lang w:val="en-US"/>
-        </w:rPr>
-        <w:fldChar w:fldCharType="end"/>
-      </w:r>
-      <w:r>
-        <w:rPr>
-          <w:rFonts w:ascii="Times New Roman" w:hAnsi="Times New Roman" w:cs="Times New Roman"/>
-          <w:sz w:val="24"/>
-          <w:szCs w:val="24"/>
-          <w:lang w:val="en-US"/>
-        </w:rPr>
-        <w:t>. With this, we generated a positive effect scenario with older species being at higher</w:t>
-      </w:r>
-      <w:r>
-        <w:rPr>
-          <w:rFonts w:ascii="Times New Roman" w:hAnsi="Times New Roman" w:cs="Times New Roman"/>
-          <w:sz w:val="24"/>
-          <w:szCs w:val="24"/>
-          <w:lang w:val="en-US"/>
-        </w:rPr>
-        <w:t xml:space="preserve"> risk regarding the </w:t>
-      </w:r>
-      <w:r>
-        <w:rPr>
-          <w:rFonts w:ascii="Times New Roman" w:hAnsi="Times New Roman" w:cs="Times New Roman"/>
-          <w:sz w:val="24"/>
-          <w:szCs w:val="24"/>
-          <w:lang w:val="en-US"/>
-        </w:rPr>
-        <w:t>IUCN</w:t>
-      </w:r>
-      <w:r>
-        <w:rPr>
-          <w:rFonts w:ascii="Times New Roman" w:hAnsi="Times New Roman" w:cs="Times New Roman"/>
-          <w:sz w:val="24"/>
-          <w:szCs w:val="24"/>
-          <w:lang w:val="en-US"/>
-        </w:rPr>
-        <w:t xml:space="preserve"> categories</w:t>
-      </w:r>
-      <w:r>
-        <w:rPr>
-          <w:rFonts w:ascii="Times New Roman" w:hAnsi="Times New Roman" w:cs="Times New Roman"/>
-          <w:sz w:val="24"/>
-          <w:szCs w:val="24"/>
-          <w:lang w:val="en-US"/>
-        </w:rPr>
-        <w:t xml:space="preserve">. Then, we quantified the error rate for the phylogenetic and the </w:t>
-      </w:r>
-      <w:r>
-        <w:rPr>
-          <w:rFonts w:ascii="Times New Roman" w:hAnsi="Times New Roman" w:cs="Times New Roman"/>
-          <w:sz w:val="24"/>
-          <w:szCs w:val="24"/>
-          <w:lang w:val="en-US"/>
-        </w:rPr>
-        <w:t>probabilistic species age estimator</w:t>
-      </w:r>
-      <w:r>
-        <w:rPr>
-          <w:rFonts w:ascii="Times New Roman" w:hAnsi="Times New Roman" w:cs="Times New Roman"/>
-          <w:sz w:val="24"/>
-          <w:szCs w:val="24"/>
-          <w:lang w:val="en-US"/>
-        </w:rPr>
-        <w:t xml:space="preserve">, </w:t>
-      </w:r>
-      <w:r>
-        <w:rPr>
-          <w:rFonts w:ascii="Times New Roman" w:hAnsi="Times New Roman" w:cs="Times New Roman"/>
-          <w:sz w:val="24"/>
-          <w:szCs w:val="24"/>
-          <w:lang w:val="en-US"/>
-        </w:rPr>
-        <w:t>as</w:t>
-      </w:r>
-      <w:r>
-        <w:rPr>
-          <w:rFonts w:ascii="Times New Roman" w:hAnsi="Times New Roman" w:cs="Times New Roman"/>
-          <w:sz w:val="24"/>
-          <w:szCs w:val="24"/>
-          <w:lang w:val="en-US"/>
-        </w:rPr>
-        <w:t xml:space="preserve"> the share of the 1000 dat</w:t>
-      </w:r>
-      <w:r>
-        <w:rPr>
-          <w:rFonts w:ascii="Times New Roman" w:hAnsi="Times New Roman" w:cs="Times New Roman"/>
-          <w:sz w:val="24"/>
-          <w:szCs w:val="24"/>
-          <w:lang w:val="en-US"/>
-        </w:rPr>
-        <w:t>a</w:t>
-      </w:r>
-      <w:r>
-        <w:rPr>
-          <w:rFonts w:ascii="Times New Roman" w:hAnsi="Times New Roman" w:cs="Times New Roman"/>
-          <w:sz w:val="24"/>
-          <w:szCs w:val="24"/>
-          <w:lang w:val="en-US"/>
-        </w:rPr>
-        <w:t>sets</w:t>
-      </w:r>
-      <w:r>
-        <w:rPr>
-          <w:rFonts w:ascii="Times New Roman" w:hAnsi="Times New Roman" w:cs="Times New Roman"/>
-          <w:sz w:val="24"/>
-          <w:szCs w:val="24"/>
-          <w:lang w:val="en-US"/>
-        </w:rPr>
-        <w:t xml:space="preserve"> </w:t>
-      </w:r>
-      <w:r>
-        <w:rPr>
-          <w:rFonts w:ascii="Times New Roman" w:hAnsi="Times New Roman" w:cs="Times New Roman"/>
-          <w:sz w:val="24"/>
-          <w:szCs w:val="24"/>
-          <w:lang w:val="en-US"/>
-        </w:rPr>
         <w:t xml:space="preserve">where the ranking of mean age per conservation status category </w:t>
       </w:r>
       <w:r>
@@ -5641,6 +6666,7 @@
         <w:spacing w:after="0" w:line="360" w:lineRule="auto"/>
         <w:jc w:val="both"/>
         <w:rPr>
+          <w:ins w:id="77" w:author="Carlos Calderon del Cid" w:date="2023-09-27T21:49:00Z"/>
           <w:rFonts w:ascii="Times New Roman" w:hAnsi="Times New Roman" w:cs="Times New Roman"/>
           <w:i/>
           <w:iCs/>
@@ -5656,6 +6682,455 @@
         <w:spacing w:after="0" w:line="360" w:lineRule="auto"/>
         <w:jc w:val="both"/>
         <w:rPr>
+          <w:ins w:id="78" w:author="Carlos Calderon del Cid" w:date="2023-09-27T21:50:00Z"/>
+          <w:rFonts w:ascii="Times New Roman" w:hAnsi="Times New Roman" w:cs="Times New Roman"/>
+          <w:i/>
+          <w:iCs/>
+          <w:sz w:val="24"/>
+          <w:szCs w:val="24"/>
+          <w:u w:val="single"/>
+          <w:lang w:val="en-US"/>
+        </w:rPr>
+      </w:pPr>
+      <w:ins w:id="79" w:author="Carlos Calderon del Cid" w:date="2023-09-27T21:49:00Z">
+        <w:r>
+          <w:rPr>
+            <w:rFonts w:ascii="Times New Roman" w:hAnsi="Times New Roman" w:cs="Times New Roman"/>
+            <w:i/>
+            <w:iCs/>
+            <w:sz w:val="24"/>
+            <w:szCs w:val="24"/>
+            <w:u w:val="single"/>
+            <w:lang w:val="en-US"/>
+          </w:rPr>
+          <w:t>Imprint of extinction risk on phylogenetic ages given three</w:t>
+        </w:r>
+      </w:ins>
+      <w:ins w:id="80" w:author="Carlos Calderon del Cid" w:date="2023-09-27T21:50:00Z">
+        <w:r>
+          <w:rPr>
+            <w:rFonts w:ascii="Times New Roman" w:hAnsi="Times New Roman" w:cs="Times New Roman"/>
+            <w:i/>
+            <w:iCs/>
+            <w:sz w:val="24"/>
+            <w:szCs w:val="24"/>
+            <w:u w:val="single"/>
+            <w:lang w:val="en-US"/>
+          </w:rPr>
+          <w:t xml:space="preserve"> levels of nonrandom incomplete sampling</w:t>
+        </w:r>
+      </w:ins>
+    </w:p>
+    <w:p>
+      <w:pPr>
+        <w:spacing w:after="0" w:line="360" w:lineRule="auto"/>
+        <w:ind w:firstLine="709"/>
+        <w:jc w:val="both"/>
+        <w:rPr>
+          <w:ins w:id="81" w:author="Carlos Calderon del Cid" w:date="2023-09-27T22:15:00Z"/>
+          <w:rFonts w:ascii="Times New Roman" w:hAnsi="Times New Roman" w:cs="Times New Roman"/>
+          <w:sz w:val="24"/>
+          <w:szCs w:val="24"/>
+          <w:lang w:val="en-US"/>
+        </w:rPr>
+      </w:pPr>
+      <w:ins w:id="82" w:author="Carlos Calderon del Cid" w:date="2023-09-27T21:51:00Z">
+        <w:r>
+          <w:rPr>
+            <w:rFonts w:ascii="Times New Roman" w:hAnsi="Times New Roman" w:cs="Times New Roman"/>
+            <w:sz w:val="24"/>
+            <w:szCs w:val="24"/>
+            <w:lang w:val="en-US"/>
+          </w:rPr>
+          <w:t>To e</w:t>
+        </w:r>
+      </w:ins>
+      <w:ins w:id="83" w:author="Carlos Calderon del Cid" w:date="2023-09-27T21:52:00Z">
+        <w:r>
+          <w:rPr>
+            <w:rFonts w:ascii="Times New Roman" w:hAnsi="Times New Roman" w:cs="Times New Roman"/>
+            <w:sz w:val="24"/>
+            <w:szCs w:val="24"/>
+            <w:lang w:val="en-US"/>
+          </w:rPr>
+          <w:t>xplore whether</w:t>
+        </w:r>
+      </w:ins>
+      <w:ins w:id="84" w:author="Carlos Calderon del Cid" w:date="2023-09-27T22:02:00Z">
+        <w:r>
+          <w:rPr>
+            <w:rFonts w:ascii="Times New Roman" w:hAnsi="Times New Roman" w:cs="Times New Roman"/>
+            <w:sz w:val="24"/>
+            <w:szCs w:val="24"/>
+            <w:lang w:val="en-US"/>
+          </w:rPr>
+          <w:t xml:space="preserve"> </w:t>
+        </w:r>
+      </w:ins>
+      <w:ins w:id="85" w:author="Carlos Calderon del Cid" w:date="2023-09-27T21:52:00Z">
+        <w:r>
+          <w:rPr>
+            <w:rFonts w:ascii="Times New Roman" w:hAnsi="Times New Roman" w:cs="Times New Roman"/>
+            <w:sz w:val="24"/>
+            <w:szCs w:val="24"/>
+            <w:lang w:val="en-US"/>
+          </w:rPr>
+          <w:t>the</w:t>
+        </w:r>
+      </w:ins>
+      <w:ins w:id="86" w:author="Carlos Calderon del Cid" w:date="2023-09-27T22:02:00Z">
+        <w:r>
+          <w:rPr>
+            <w:rFonts w:ascii="Times New Roman" w:hAnsi="Times New Roman" w:cs="Times New Roman"/>
+            <w:sz w:val="24"/>
+            <w:szCs w:val="24"/>
+            <w:lang w:val="en-US"/>
+          </w:rPr>
+          <w:t xml:space="preserve"> erroneous estimation of species age</w:t>
+        </w:r>
+      </w:ins>
+      <w:ins w:id="87" w:author="Carlos Calderon del Cid" w:date="2023-09-27T22:03:00Z">
+        <w:r>
+          <w:rPr>
+            <w:rFonts w:ascii="Times New Roman" w:hAnsi="Times New Roman" w:cs="Times New Roman"/>
+            <w:sz w:val="24"/>
+            <w:szCs w:val="24"/>
+            <w:lang w:val="en-US"/>
+          </w:rPr>
+          <w:t>,</w:t>
+        </w:r>
+      </w:ins>
+      <w:ins w:id="88" w:author="Carlos Calderon del Cid" w:date="2023-09-27T22:02:00Z">
+        <w:r>
+          <w:rPr>
+            <w:rFonts w:ascii="Times New Roman" w:hAnsi="Times New Roman" w:cs="Times New Roman"/>
+            <w:sz w:val="24"/>
+            <w:szCs w:val="24"/>
+            <w:lang w:val="en-US"/>
+          </w:rPr>
+          <w:t xml:space="preserve"> due to</w:t>
+        </w:r>
+      </w:ins>
+      <w:ins w:id="89" w:author="Carlos Calderon del Cid" w:date="2023-09-27T22:03:00Z">
+        <w:r>
+          <w:rPr>
+            <w:rFonts w:ascii="Times New Roman" w:hAnsi="Times New Roman" w:cs="Times New Roman"/>
+            <w:sz w:val="24"/>
+            <w:szCs w:val="24"/>
+            <w:lang w:val="en-US"/>
+          </w:rPr>
+          <w:t xml:space="preserve"> </w:t>
+        </w:r>
+      </w:ins>
+      <w:ins w:id="90" w:author="Carlos Calderon del Cid" w:date="2023-09-27T22:02:00Z">
+        <w:r>
+          <w:rPr>
+            <w:rFonts w:ascii="Times New Roman" w:hAnsi="Times New Roman" w:cs="Times New Roman"/>
+            <w:sz w:val="24"/>
+            <w:szCs w:val="24"/>
+            <w:lang w:val="en-US"/>
+          </w:rPr>
+          <w:t>nonrandom incomplete sampling,</w:t>
+        </w:r>
+      </w:ins>
+      <w:ins w:id="91" w:author="Carlos Calderon del Cid" w:date="2023-09-27T21:52:00Z">
+        <w:r>
+          <w:rPr>
+            <w:rFonts w:ascii="Times New Roman" w:hAnsi="Times New Roman" w:cs="Times New Roman"/>
+            <w:sz w:val="24"/>
+            <w:szCs w:val="24"/>
+            <w:lang w:val="en-US"/>
+          </w:rPr>
+          <w:t xml:space="preserve"> </w:t>
+        </w:r>
+      </w:ins>
+      <w:ins w:id="92" w:author="Carlos Calderon del Cid" w:date="2023-09-27T22:03:00Z">
+        <w:r>
+          <w:rPr>
+            <w:rFonts w:ascii="Times New Roman" w:hAnsi="Times New Roman" w:cs="Times New Roman"/>
+            <w:sz w:val="24"/>
+            <w:szCs w:val="24"/>
+            <w:lang w:val="en-US"/>
+          </w:rPr>
+          <w:t>has consequences over the inference of the assumed rela</w:t>
+        </w:r>
+      </w:ins>
+      <w:ins w:id="93" w:author="Carlos Calderon del Cid" w:date="2023-09-27T22:04:00Z">
+        <w:r>
+          <w:rPr>
+            <w:rFonts w:ascii="Times New Roman" w:hAnsi="Times New Roman" w:cs="Times New Roman"/>
+            <w:sz w:val="24"/>
+            <w:szCs w:val="24"/>
+            <w:lang w:val="en-US"/>
+          </w:rPr>
+          <w:t xml:space="preserve">tionship </w:t>
+        </w:r>
+        <w:r>
+          <w:rPr>
+            <w:rFonts w:ascii="Times New Roman" w:hAnsi="Times New Roman" w:cs="Times New Roman"/>
+            <w:sz w:val="24"/>
+            <w:szCs w:val="24"/>
+            <w:lang w:val="en-US"/>
+          </w:rPr>
+          <w:lastRenderedPageBreak/>
+          <w:t>be</w:t>
+        </w:r>
+      </w:ins>
+      <w:ins w:id="94" w:author="Carlos Calderon del Cid" w:date="2023-09-27T21:52:00Z">
+        <w:r>
+          <w:rPr>
+            <w:rFonts w:ascii="Times New Roman" w:hAnsi="Times New Roman" w:cs="Times New Roman"/>
+            <w:sz w:val="24"/>
+            <w:szCs w:val="24"/>
+            <w:lang w:val="en-US"/>
+          </w:rPr>
+          <w:t>tween species age and present extinction risk</w:t>
+        </w:r>
+      </w:ins>
+      <w:ins w:id="95" w:author="Carlos Calderon del Cid" w:date="2023-09-27T22:05:00Z">
+        <w:r>
+          <w:rPr>
+            <w:rFonts w:ascii="Times New Roman" w:hAnsi="Times New Roman" w:cs="Times New Roman"/>
+            <w:sz w:val="24"/>
+            <w:szCs w:val="24"/>
+            <w:lang w:val="en-US"/>
+          </w:rPr>
+          <w:t xml:space="preserve">, we used the intermediate extinction scenario phylogenies and the taxonomies </w:t>
+        </w:r>
+      </w:ins>
+      <w:ins w:id="96" w:author="Carlos Calderon del Cid" w:date="2023-09-27T22:07:00Z">
+        <w:r>
+          <w:rPr>
+            <w:rFonts w:ascii="Times New Roman" w:hAnsi="Times New Roman" w:cs="Times New Roman"/>
+            <w:sz w:val="24"/>
+            <w:szCs w:val="24"/>
+            <w:lang w:val="en-US"/>
+          </w:rPr>
+          <w:t xml:space="preserve">assuming all speciation occurs via bifurcation or budding. Then, </w:t>
+        </w:r>
+      </w:ins>
+      <w:ins w:id="97" w:author="Carlos Calderon del Cid" w:date="2023-09-27T22:08:00Z">
+        <w:r>
+          <w:rPr>
+            <w:rFonts w:ascii="Times New Roman" w:hAnsi="Times New Roman" w:cs="Times New Roman"/>
+            <w:sz w:val="24"/>
+            <w:szCs w:val="24"/>
+            <w:lang w:val="en-US"/>
+          </w:rPr>
+          <w:t>to simulate</w:t>
+        </w:r>
+      </w:ins>
+      <w:ins w:id="98" w:author="Carlos Calderon del Cid" w:date="2023-09-27T22:11:00Z">
+        <w:r>
+          <w:rPr>
+            <w:rFonts w:ascii="Times New Roman" w:hAnsi="Times New Roman" w:cs="Times New Roman"/>
+            <w:sz w:val="24"/>
+            <w:szCs w:val="24"/>
+            <w:lang w:val="en-US"/>
+          </w:rPr>
+          <w:t xml:space="preserve"> </w:t>
+        </w:r>
+      </w:ins>
+      <w:ins w:id="99" w:author="Carlos Calderon del Cid" w:date="2023-09-27T22:15:00Z">
+        <w:r>
+          <w:rPr>
+            <w:rFonts w:ascii="Times New Roman" w:hAnsi="Times New Roman" w:cs="Times New Roman"/>
+            <w:sz w:val="24"/>
+            <w:szCs w:val="24"/>
+            <w:lang w:val="en-US"/>
+          </w:rPr>
+          <w:t>three levels of</w:t>
+        </w:r>
+      </w:ins>
+      <w:ins w:id="100" w:author="Carlos Calderon del Cid" w:date="2023-09-27T22:11:00Z">
+        <w:r>
+          <w:rPr>
+            <w:rFonts w:ascii="Times New Roman" w:hAnsi="Times New Roman" w:cs="Times New Roman"/>
+            <w:sz w:val="24"/>
+            <w:szCs w:val="24"/>
+            <w:lang w:val="en-US"/>
+          </w:rPr>
+          <w:t xml:space="preserve"> nonrandom incomplete sampling</w:t>
+        </w:r>
+      </w:ins>
+      <w:ins w:id="101" w:author="Carlos Calderon del Cid" w:date="2023-09-27T22:15:00Z">
+        <w:r>
+          <w:rPr>
+            <w:rFonts w:ascii="Times New Roman" w:hAnsi="Times New Roman" w:cs="Times New Roman"/>
+            <w:sz w:val="24"/>
+            <w:szCs w:val="24"/>
+            <w:lang w:val="en-US"/>
+          </w:rPr>
+          <w:t xml:space="preserve"> (0%, 25%, 50%)</w:t>
+        </w:r>
+      </w:ins>
+      <w:ins w:id="102" w:author="Carlos Calderon del Cid" w:date="2023-09-27T22:11:00Z">
+        <w:r>
+          <w:rPr>
+            <w:rFonts w:ascii="Times New Roman" w:hAnsi="Times New Roman" w:cs="Times New Roman"/>
+            <w:sz w:val="24"/>
+            <w:szCs w:val="24"/>
+            <w:lang w:val="en-US"/>
+          </w:rPr>
+          <w:t xml:space="preserve">, </w:t>
+        </w:r>
+      </w:ins>
+      <w:ins w:id="103" w:author="Carlos Calderon del Cid" w:date="2023-09-27T22:13:00Z">
+        <w:r>
+          <w:rPr>
+            <w:rFonts w:ascii="Times New Roman" w:hAnsi="Times New Roman" w:cs="Times New Roman"/>
+            <w:sz w:val="24"/>
+            <w:szCs w:val="24"/>
+            <w:lang w:val="en-US"/>
+          </w:rPr>
+          <w:t>we implemented a function to remove species with a probability prop</w:t>
+        </w:r>
+      </w:ins>
+      <w:ins w:id="104" w:author="Carlos Calderon del Cid" w:date="2023-09-27T22:14:00Z">
+        <w:r>
+          <w:rPr>
+            <w:rFonts w:ascii="Times New Roman" w:hAnsi="Times New Roman" w:cs="Times New Roman"/>
+            <w:sz w:val="24"/>
+            <w:szCs w:val="24"/>
+            <w:lang w:val="en-US"/>
+          </w:rPr>
+          <w:t>ortional to its age, i.e., older species are less likely to be sample.</w:t>
+        </w:r>
+      </w:ins>
+      <w:ins w:id="105" w:author="Carlos Calderon del Cid" w:date="2023-09-27T22:15:00Z">
+        <w:r>
+          <w:rPr>
+            <w:rFonts w:ascii="Times New Roman" w:hAnsi="Times New Roman" w:cs="Times New Roman"/>
+            <w:sz w:val="24"/>
+            <w:szCs w:val="24"/>
+            <w:lang w:val="en-US"/>
+          </w:rPr>
+          <w:t xml:space="preserve"> </w:t>
+        </w:r>
+      </w:ins>
+      <w:ins w:id="106" w:author="Carlos Calderon del Cid" w:date="2023-09-27T22:14:00Z">
+        <w:r>
+          <w:rPr>
+            <w:rFonts w:ascii="Times New Roman" w:hAnsi="Times New Roman" w:cs="Times New Roman"/>
+            <w:sz w:val="24"/>
+            <w:szCs w:val="24"/>
+            <w:lang w:val="en-US"/>
+          </w:rPr>
+          <w:t xml:space="preserve"> </w:t>
+        </w:r>
+      </w:ins>
+      <w:ins w:id="107" w:author="Carlos Calderon del Cid" w:date="2023-09-27T22:15:00Z">
+        <w:r>
+          <w:rPr>
+            <w:rFonts w:ascii="Times New Roman" w:hAnsi="Times New Roman" w:cs="Times New Roman"/>
+            <w:sz w:val="24"/>
+            <w:szCs w:val="24"/>
+            <w:lang w:val="en-US"/>
+          </w:rPr>
+          <w:t>Next, we binned the true ages of extant species in five categories corresponding to the IUCN conservation categories: Least Concern (LC), Near Threatened (NT), Vulnerable (VU), Endangered (EN), and Critically Endangered (CR; International Union for the Conservation of Nature</w:t>
+        </w:r>
+        <w:r>
+          <w:fldChar w:fldCharType="begin" w:fldLock="1"/>
+        </w:r>
+        <w:r>
+          <w:rPr>
+            <w:rFonts w:ascii="Times New Roman" w:hAnsi="Times New Roman" w:cs="Times New Roman"/>
+            <w:sz w:val="24"/>
+            <w:szCs w:val="24"/>
+            <w:lang w:val="en-US"/>
+          </w:rPr>
+          <w:instrText>ADDIN CSL_CITATION {"citationItems":[{"id":"ITEM-1","itemData":{"abstract":"IUCN 2012. The IUCN Red List of Threatened Species. Version 2012.1. Downloaded on 31 June 2012.","author":[{"dropping-particle":"","family":"IUCN","given":"","non-dropping-particle":"","parse-names":false,"suffix":""}],"container-title":"Fourth quarter","id":"ITEM-1","issued":{"date-parts":[["2016"]]},"title":"IUCN Red List of Threatened Species. Version 2016-2","type":"article"},"uris":["http://www.mendeley.com/documents/?uuid=7191cdfd-049a-4dd6-840a-b24557db1738"]}],"mendeley":{"formattedCitation":"(IUCN, 2016)","manualFormatting":" 2016)","plainTextFormattedCitation":"(IUCN, 2016)","previouslyFormattedCitation":"(IUCN, 2016)"},"properties":{"noteIndex":0},"schema":"https://github.com/citation-style-language/schema/raw/master/csl-citation.json"}</w:instrText>
+        </w:r>
+        <w:r>
+          <w:rPr>
+            <w:rFonts w:ascii="Times New Roman" w:hAnsi="Times New Roman" w:cs="Times New Roman"/>
+            <w:sz w:val="24"/>
+            <w:szCs w:val="24"/>
+            <w:lang w:val="en-US"/>
+          </w:rPr>
+          <w:fldChar w:fldCharType="separate"/>
+        </w:r>
+        <w:r>
+          <w:rPr>
+            <w:rFonts w:ascii="Times New Roman" w:hAnsi="Times New Roman" w:cs="Times New Roman"/>
+            <w:noProof/>
+            <w:sz w:val="24"/>
+            <w:szCs w:val="24"/>
+            <w:lang w:val="en-US"/>
+          </w:rPr>
+          <w:t xml:space="preserve"> 2016)</w:t>
+        </w:r>
+        <w:r>
+          <w:rPr>
+            <w:rFonts w:ascii="Times New Roman" w:hAnsi="Times New Roman" w:cs="Times New Roman"/>
+            <w:sz w:val="24"/>
+            <w:szCs w:val="24"/>
+            <w:lang w:val="en-US"/>
+          </w:rPr>
+          <w:fldChar w:fldCharType="end"/>
+        </w:r>
+        <w:r>
+          <w:rPr>
+            <w:rFonts w:ascii="Times New Roman" w:hAnsi="Times New Roman" w:cs="Times New Roman"/>
+            <w:sz w:val="24"/>
+            <w:szCs w:val="24"/>
+            <w:lang w:val="en-US"/>
+          </w:rPr>
+          <w:t>. With this, we generated a positive effect scenario with older species being at higher risk regarding the IUCN categories. Then, we quantified the error rate for the phylogenetic</w:t>
+        </w:r>
+      </w:ins>
+      <w:ins w:id="108" w:author="Carlos Calderon del Cid" w:date="2023-09-27T22:16:00Z">
+        <w:r>
+          <w:rPr>
+            <w:rFonts w:ascii="Times New Roman" w:hAnsi="Times New Roman" w:cs="Times New Roman"/>
+            <w:sz w:val="24"/>
+            <w:szCs w:val="24"/>
+            <w:lang w:val="en-US"/>
+          </w:rPr>
+          <w:t xml:space="preserve"> age in the three incomplete sampling scenarios for bifurcating and budding speciation mode</w:t>
+        </w:r>
+      </w:ins>
+      <w:ins w:id="109" w:author="Carlos Calderon del Cid" w:date="2023-09-27T22:15:00Z">
+        <w:r>
+          <w:rPr>
+            <w:rFonts w:ascii="Times New Roman" w:hAnsi="Times New Roman" w:cs="Times New Roman"/>
+            <w:sz w:val="24"/>
+            <w:szCs w:val="24"/>
+            <w:lang w:val="en-US"/>
+          </w:rPr>
+          <w:t>, as the share of the 1000 datasets where the ranking of mean age per conservation status category did not match with the simulated monotonic increase.</w:t>
+        </w:r>
+      </w:ins>
+    </w:p>
+    <w:p>
+      <w:pPr>
+        <w:spacing w:after="0" w:line="360" w:lineRule="auto"/>
+        <w:ind w:firstLine="709"/>
+        <w:jc w:val="both"/>
+        <w:rPr>
+          <w:del w:id="110" w:author="Carlos Calderon del Cid" w:date="2023-09-27T22:17:00Z"/>
+          <w:rFonts w:ascii="Times New Roman" w:hAnsi="Times New Roman" w:cs="Times New Roman"/>
+          <w:i/>
+          <w:iCs/>
+          <w:sz w:val="24"/>
+          <w:szCs w:val="24"/>
+          <w:u w:val="single"/>
+          <w:lang w:val="en-US"/>
+        </w:rPr>
+        <w:pPrChange w:id="111" w:author="Carlos Calderon del Cid" w:date="2023-09-27T22:07:00Z">
+          <w:pPr>
+            <w:spacing w:after="0" w:line="360" w:lineRule="auto"/>
+            <w:jc w:val="both"/>
+          </w:pPr>
+        </w:pPrChange>
+      </w:pPr>
+    </w:p>
+    <w:p>
+      <w:pPr>
+        <w:spacing w:after="0" w:line="360" w:lineRule="auto"/>
+        <w:jc w:val="both"/>
+        <w:rPr>
+          <w:del w:id="112" w:author="Carlos Calderon del Cid" w:date="2023-09-27T22:17:00Z"/>
           <w:rFonts w:ascii="Times New Roman" w:hAnsi="Times New Roman" w:cs="Times New Roman"/>
           <w:sz w:val="24"/>
           <w:szCs w:val="24"/>
@@ -5918,6 +7393,7 @@
           <w:szCs w:val="24"/>
           <w:lang w:val="en-US"/>
         </w:rPr>
+        <w:lastRenderedPageBreak/>
         <w:t xml:space="preserve">In datasets simulated under a mixture of anagenetic and bifurcating speciation, phylogenetic ages deviated </w:t>
       </w:r>
       <w:r>
@@ -5990,17 +7466,7 @@
           <w:szCs w:val="24"/>
           <w:lang w:val="en-US"/>
         </w:rPr>
-        <w:t xml:space="preserve">the phylogeny (Figure S1). In a low </w:t>
-      </w:r>
-      <w:r>
-        <w:rPr>
-          <w:rFonts w:ascii="Times New Roman" w:hAnsi="Times New Roman" w:cs="Times New Roman"/>
-          <w:sz w:val="24"/>
-          <w:szCs w:val="24"/>
-          <w:lang w:val="en-US"/>
-        </w:rPr>
-        <w:lastRenderedPageBreak/>
-        <w:t>extinction fraction scenario, phylogenetic ages were congruent with the true species ages 78% instead of 96% of the cases, and with high extinction the share decreases from 73% to 62%. Datasets with mixed anagenetic and budding speciation,</w:t>
+        <w:t>the phylogeny (Figure S1). In a low extinction fraction scenario, phylogenetic ages were congruent with the true species ages 78% instead of 96% of the cases, and with high extinction the share decreases from 73% to 62%. Datasets with mixed anagenetic and budding speciation,</w:t>
       </w:r>
       <w:r>
         <w:rPr>
@@ -6105,9 +7571,9 @@
           <w:lang w:val="en-US"/>
         </w:rPr>
       </w:pPr>
-      <w:commentRangeStart w:id="5"/>
-      <w:commentRangeStart w:id="6"/>
-      <w:commentRangeStart w:id="7"/>
+      <w:commentRangeStart w:id="113"/>
+      <w:commentRangeStart w:id="114"/>
+      <w:commentRangeStart w:id="115"/>
       <w:r>
         <w:rPr>
           <w:rFonts w:ascii="Times New Roman" w:hAnsi="Times New Roman" w:cs="Times New Roman"/>
@@ -6120,23 +7586,23 @@
         </w:rPr>
         <w:t>Impact of age error on comparing species ages</w:t>
       </w:r>
-      <w:commentRangeEnd w:id="5"/>
-      <w:r>
-        <w:commentReference w:id="5"/>
-      </w:r>
-      <w:commentRangeEnd w:id="6"/>
+      <w:commentRangeEnd w:id="113"/>
+      <w:r>
+        <w:commentReference w:id="113"/>
+      </w:r>
+      <w:commentRangeEnd w:id="114"/>
       <w:r>
         <w:rPr>
           <w:rStyle w:val="Refdecomentario"/>
         </w:rPr>
-        <w:commentReference w:id="6"/>
-      </w:r>
-      <w:commentRangeEnd w:id="7"/>
+        <w:commentReference w:id="114"/>
+      </w:r>
+      <w:commentRangeEnd w:id="115"/>
       <w:r>
         <w:rPr>
           <w:rStyle w:val="Refdecomentario"/>
         </w:rPr>
-        <w:commentReference w:id="7"/>
+        <w:commentReference w:id="115"/>
       </w:r>
     </w:p>
     <w:p>
@@ -6166,6 +7632,7 @@
         <w:spacing w:after="0" w:line="360" w:lineRule="auto"/>
         <w:jc w:val="both"/>
         <w:rPr>
+          <w:ins w:id="116" w:author="Carlos Calderon del Cid" w:date="2023-09-27T22:17:00Z"/>
           <w:rFonts w:ascii="Times New Roman" w:hAnsi="Times New Roman" w:cs="Times New Roman"/>
           <w:sz w:val="24"/>
           <w:szCs w:val="24"/>
@@ -6187,18 +7654,20 @@
         <w:spacing w:after="0" w:line="360" w:lineRule="auto"/>
         <w:jc w:val="both"/>
         <w:rPr>
-          <w:rFonts w:ascii="Times New Roman" w:hAnsi="Times New Roman" w:cs="Times New Roman"/>
-          <w:sz w:val="24"/>
-          <w:szCs w:val="24"/>
-          <w:lang w:val="en-US"/>
-        </w:rPr>
-      </w:pPr>
-    </w:p>
-    <w:p>
-      <w:pPr>
-        <w:spacing w:after="0" w:line="360" w:lineRule="auto"/>
-        <w:jc w:val="both"/>
-        <w:rPr>
+          <w:ins w:id="117" w:author="Carlos Calderon del Cid" w:date="2023-09-27T22:17:00Z"/>
+          <w:rFonts w:ascii="Times New Roman" w:hAnsi="Times New Roman" w:cs="Times New Roman"/>
+          <w:sz w:val="24"/>
+          <w:szCs w:val="24"/>
+          <w:lang w:val="en-US"/>
+        </w:rPr>
+      </w:pPr>
+    </w:p>
+    <w:p>
+      <w:pPr>
+        <w:spacing w:after="0" w:line="360" w:lineRule="auto"/>
+        <w:jc w:val="both"/>
+        <w:rPr>
+          <w:ins w:id="118" w:author="Carlos Calderon del Cid" w:date="2023-09-27T22:19:00Z"/>
           <w:rFonts w:ascii="Times New Roman" w:hAnsi="Times New Roman" w:cs="Times New Roman"/>
           <w:i/>
           <w:iCs/>
@@ -6208,7 +7677,63 @@
           <w:lang w:val="en-US"/>
         </w:rPr>
       </w:pPr>
-      <w:r>
+      <w:ins w:id="119" w:author="Carlos Calderon del Cid" w:date="2023-09-27T22:18:00Z">
+        <w:r>
+          <w:rPr>
+            <w:rFonts w:ascii="Times New Roman" w:hAnsi="Times New Roman" w:cs="Times New Roman"/>
+            <w:i/>
+            <w:iCs/>
+            <w:sz w:val="24"/>
+            <w:szCs w:val="24"/>
+            <w:u w:val="single"/>
+            <w:lang w:val="en-US"/>
+          </w:rPr>
+          <w:t xml:space="preserve">Error on equating phylogenetic and species age given </w:t>
+        </w:r>
+      </w:ins>
+      <w:ins w:id="120" w:author="Carlos Calderon del Cid" w:date="2023-09-27T22:19:00Z">
+        <w:r>
+          <w:rPr>
+            <w:rFonts w:ascii="Times New Roman" w:hAnsi="Times New Roman" w:cs="Times New Roman"/>
+            <w:i/>
+            <w:iCs/>
+            <w:sz w:val="24"/>
+            <w:szCs w:val="24"/>
+            <w:u w:val="single"/>
+            <w:lang w:val="en-US"/>
+          </w:rPr>
+          <w:t>uniform incomplete sampling</w:t>
+        </w:r>
+      </w:ins>
+    </w:p>
+    <w:p>
+      <w:pPr>
+        <w:spacing w:after="0" w:line="360" w:lineRule="auto"/>
+        <w:jc w:val="both"/>
+        <w:rPr>
+          <w:rFonts w:ascii="Times New Roman" w:hAnsi="Times New Roman" w:cs="Times New Roman"/>
+          <w:sz w:val="24"/>
+          <w:szCs w:val="24"/>
+          <w:lang w:val="en-US"/>
+        </w:rPr>
+      </w:pPr>
+    </w:p>
+    <w:p>
+      <w:pPr>
+        <w:spacing w:after="0" w:line="360" w:lineRule="auto"/>
+        <w:jc w:val="both"/>
+        <w:rPr>
+          <w:rFonts w:ascii="Times New Roman" w:hAnsi="Times New Roman" w:cs="Times New Roman"/>
+          <w:sz w:val="24"/>
+          <w:szCs w:val="24"/>
+          <w:lang w:val="en-US"/>
+        </w:rPr>
+      </w:pPr>
+    </w:p>
+    <w:p>
+      <w:pPr>
+        <w:spacing w:after="0" w:line="360" w:lineRule="auto"/>
+        <w:jc w:val="both"/>
         <w:rPr>
           <w:rFonts w:ascii="Times New Roman" w:hAnsi="Times New Roman" w:cs="Times New Roman"/>
           <w:i/>
@@ -6218,182 +7743,8 @@
           <w:u w:val="single"/>
           <w:lang w:val="en-US"/>
         </w:rPr>
-        <w:t>Probabilistic species age estimation</w:t>
-      </w:r>
-    </w:p>
-    <w:p>
-      <w:pPr>
-        <w:spacing w:after="0" w:line="360" w:lineRule="auto"/>
-        <w:ind w:firstLine="709"/>
-        <w:jc w:val="both"/>
-        <w:rPr>
-          <w:rFonts w:ascii="Times New Roman" w:hAnsi="Times New Roman" w:cs="Times New Roman"/>
-          <w:sz w:val="24"/>
-          <w:szCs w:val="24"/>
-          <w:lang w:val="en-US"/>
-        </w:rPr>
-      </w:pPr>
-      <w:commentRangeStart w:id="8"/>
-      <w:r>
-        <w:rPr>
-          <w:rFonts w:ascii="Times New Roman" w:hAnsi="Times New Roman" w:cs="Times New Roman"/>
-          <w:sz w:val="24"/>
-          <w:szCs w:val="24"/>
-          <w:lang w:val="en-US"/>
-        </w:rPr>
-        <w:t>In a low extinction scenario, the phylogenetic age MAPE (7.7 ± 15 %) was lower than both point estimates of the probabilistic function, 10.7 ± 10 % and 8.3 ± 15 % for expected and median age, respectively (Figure 7</w:t>
-      </w:r>
-      <w:r>
-        <w:rPr>
-          <w:rFonts w:ascii="Times New Roman" w:hAnsi="Times New Roman" w:cs="Times New Roman"/>
-          <w:sz w:val="24"/>
-          <w:szCs w:val="24"/>
-          <w:lang w:val="en-US"/>
-        </w:rPr>
-        <w:t>a</w:t>
-      </w:r>
-      <w:r>
-        <w:rPr>
-          <w:rFonts w:ascii="Times New Roman" w:hAnsi="Times New Roman" w:cs="Times New Roman"/>
-          <w:sz w:val="24"/>
-          <w:szCs w:val="24"/>
-          <w:lang w:val="en-US"/>
-        </w:rPr>
-        <w:t xml:space="preserve">). In an intermediate extinction scenario, both </w:t>
-      </w:r>
-      <w:r>
-        <w:rPr>
-          <w:rFonts w:ascii="Times New Roman" w:hAnsi="Times New Roman" w:cs="Times New Roman"/>
-          <w:sz w:val="24"/>
-          <w:szCs w:val="24"/>
-          <w:lang w:val="en-US"/>
-        </w:rPr>
-        <w:lastRenderedPageBreak/>
-        <w:t>expected (22.6 ± 14 %) and median age (18.2 ± 17.7 %) presented a slightly lower MAPE than phylogenetic age (25.9 ± 22 %</w:t>
-      </w:r>
-      <w:r>
-        <w:rPr>
-          <w:rFonts w:ascii="Times New Roman" w:hAnsi="Times New Roman" w:cs="Times New Roman"/>
-          <w:sz w:val="24"/>
-          <w:szCs w:val="24"/>
-          <w:lang w:val="en-US"/>
-        </w:rPr>
-        <w:t>; Figure 7b</w:t>
-      </w:r>
-      <w:r>
-        <w:rPr>
-          <w:rFonts w:ascii="Times New Roman" w:hAnsi="Times New Roman" w:cs="Times New Roman"/>
-          <w:sz w:val="24"/>
-          <w:szCs w:val="24"/>
-          <w:lang w:val="en-US"/>
-        </w:rPr>
-        <w:t>). Finally, in a high extinction scenario, both point estimates</w:t>
-      </w:r>
-      <w:r>
-        <w:rPr>
-          <w:rFonts w:ascii="Times New Roman" w:hAnsi="Times New Roman" w:cs="Times New Roman"/>
-          <w:sz w:val="24"/>
-          <w:szCs w:val="24"/>
-          <w:lang w:val="en-US"/>
-        </w:rPr>
-        <w:t xml:space="preserve"> MAPE</w:t>
-      </w:r>
-      <w:r>
-        <w:rPr>
-          <w:rFonts w:ascii="Times New Roman" w:hAnsi="Times New Roman" w:cs="Times New Roman"/>
-          <w:sz w:val="24"/>
-          <w:szCs w:val="24"/>
-          <w:lang w:val="en-US"/>
-        </w:rPr>
-        <w:t xml:space="preserve">, expected </w:t>
-      </w:r>
-      <w:r>
-        <w:rPr>
-          <w:rFonts w:ascii="Times New Roman" w:hAnsi="Times New Roman" w:cs="Times New Roman"/>
-          <w:sz w:val="24"/>
-          <w:szCs w:val="24"/>
-          <w:lang w:val="en-US"/>
-        </w:rPr>
-        <w:t>(</w:t>
-      </w:r>
-      <w:r>
-        <w:rPr>
-          <w:rFonts w:ascii="Times New Roman" w:hAnsi="Times New Roman" w:cs="Times New Roman"/>
-          <w:sz w:val="24"/>
-          <w:szCs w:val="24"/>
-          <w:lang w:val="en-US"/>
-        </w:rPr>
-        <w:t>30.7 ± 13 %</w:t>
-      </w:r>
-      <w:r>
-        <w:rPr>
-          <w:rFonts w:ascii="Times New Roman" w:hAnsi="Times New Roman" w:cs="Times New Roman"/>
-          <w:sz w:val="24"/>
-          <w:szCs w:val="24"/>
-          <w:lang w:val="en-US"/>
-        </w:rPr>
-        <w:t>)</w:t>
-      </w:r>
-      <w:r>
-        <w:rPr>
-          <w:rFonts w:ascii="Times New Roman" w:hAnsi="Times New Roman" w:cs="Times New Roman"/>
-          <w:sz w:val="24"/>
-          <w:szCs w:val="24"/>
-          <w:lang w:val="en-US"/>
-        </w:rPr>
-        <w:t xml:space="preserve"> and median </w:t>
-      </w:r>
-      <w:r>
-        <w:rPr>
-          <w:rFonts w:ascii="Times New Roman" w:hAnsi="Times New Roman" w:cs="Times New Roman"/>
-          <w:sz w:val="24"/>
-          <w:szCs w:val="24"/>
-          <w:lang w:val="en-US"/>
-        </w:rPr>
-        <w:t>(</w:t>
-      </w:r>
-      <w:r>
-        <w:rPr>
-          <w:rFonts w:ascii="Times New Roman" w:hAnsi="Times New Roman" w:cs="Times New Roman"/>
-          <w:sz w:val="24"/>
-          <w:szCs w:val="24"/>
-          <w:lang w:val="en-US"/>
-        </w:rPr>
-        <w:t>25.3 ± 14 %</w:t>
-      </w:r>
-      <w:r>
-        <w:rPr>
-          <w:rFonts w:ascii="Times New Roman" w:hAnsi="Times New Roman" w:cs="Times New Roman"/>
-          <w:sz w:val="24"/>
-          <w:szCs w:val="24"/>
-          <w:lang w:val="en-US"/>
-        </w:rPr>
-        <w:t xml:space="preserve">), presented a two-fold decrease regarding the phylogenetic age (60.2 ± 38 %; Figure 7c).  </w:t>
-      </w:r>
-      <w:commentRangeEnd w:id="8"/>
-      <w:r>
-        <w:rPr>
-          <w:rStyle w:val="Refdecomentario"/>
-        </w:rPr>
-        <w:commentReference w:id="8"/>
-      </w:r>
-    </w:p>
-    <w:p>
-      <w:pPr>
-        <w:spacing w:after="0" w:line="360" w:lineRule="auto"/>
-        <w:jc w:val="both"/>
-        <w:rPr>
-          <w:rFonts w:ascii="Times New Roman" w:hAnsi="Times New Roman" w:cs="Times New Roman"/>
-          <w:sz w:val="24"/>
-          <w:szCs w:val="24"/>
-          <w:lang w:val="en-US"/>
-        </w:rPr>
-      </w:pPr>
-    </w:p>
-    <w:p>
-      <w:pPr>
-        <w:spacing w:after="0" w:line="360" w:lineRule="auto"/>
-        <w:jc w:val="both"/>
+      </w:pPr>
+      <w:r>
         <w:rPr>
           <w:rFonts w:ascii="Times New Roman" w:hAnsi="Times New Roman" w:cs="Times New Roman"/>
           <w:i/>
@@ -6403,8 +7754,172 @@
           <w:u w:val="single"/>
           <w:lang w:val="en-US"/>
         </w:rPr>
-      </w:pPr>
-      <w:r>
+        <w:t>Probabilistic species age estimation</w:t>
+      </w:r>
+    </w:p>
+    <w:p>
+      <w:pPr>
+        <w:spacing w:after="0" w:line="360" w:lineRule="auto"/>
+        <w:ind w:firstLine="709"/>
+        <w:jc w:val="both"/>
+        <w:rPr>
+          <w:rFonts w:ascii="Times New Roman" w:hAnsi="Times New Roman" w:cs="Times New Roman"/>
+          <w:sz w:val="24"/>
+          <w:szCs w:val="24"/>
+          <w:lang w:val="en-US"/>
+        </w:rPr>
+      </w:pPr>
+      <w:commentRangeStart w:id="121"/>
+      <w:r>
+        <w:rPr>
+          <w:rFonts w:ascii="Times New Roman" w:hAnsi="Times New Roman" w:cs="Times New Roman"/>
+          <w:sz w:val="24"/>
+          <w:szCs w:val="24"/>
+          <w:lang w:val="en-US"/>
+        </w:rPr>
+        <w:t>In a low extinction scenario, the phylogenetic age MAPE (7.7 ± 15 %) was lower than both point estimates of the probabilistic function, 10.7 ± 10 % and 8.3 ± 15 % for expected and median age, respectively (Figure 7</w:t>
+      </w:r>
+      <w:r>
+        <w:rPr>
+          <w:rFonts w:ascii="Times New Roman" w:hAnsi="Times New Roman" w:cs="Times New Roman"/>
+          <w:sz w:val="24"/>
+          <w:szCs w:val="24"/>
+          <w:lang w:val="en-US"/>
+        </w:rPr>
+        <w:t>a</w:t>
+      </w:r>
+      <w:r>
+        <w:rPr>
+          <w:rFonts w:ascii="Times New Roman" w:hAnsi="Times New Roman" w:cs="Times New Roman"/>
+          <w:sz w:val="24"/>
+          <w:szCs w:val="24"/>
+          <w:lang w:val="en-US"/>
+        </w:rPr>
+        <w:t>). In an intermediate extinction scenario, both expected (22.6 ± 14 %) and median age (18.2 ± 17.7 %) presented a slightly lower MAPE than phylogenetic age (25.9 ± 22 %</w:t>
+      </w:r>
+      <w:r>
+        <w:rPr>
+          <w:rFonts w:ascii="Times New Roman" w:hAnsi="Times New Roman" w:cs="Times New Roman"/>
+          <w:sz w:val="24"/>
+          <w:szCs w:val="24"/>
+          <w:lang w:val="en-US"/>
+        </w:rPr>
+        <w:t>; Figure 7b</w:t>
+      </w:r>
+      <w:r>
+        <w:rPr>
+          <w:rFonts w:ascii="Times New Roman" w:hAnsi="Times New Roman" w:cs="Times New Roman"/>
+          <w:sz w:val="24"/>
+          <w:szCs w:val="24"/>
+          <w:lang w:val="en-US"/>
+        </w:rPr>
+        <w:t>). Finally, in a high extinction scenario, both point estimates</w:t>
+      </w:r>
+      <w:r>
+        <w:rPr>
+          <w:rFonts w:ascii="Times New Roman" w:hAnsi="Times New Roman" w:cs="Times New Roman"/>
+          <w:sz w:val="24"/>
+          <w:szCs w:val="24"/>
+          <w:lang w:val="en-US"/>
+        </w:rPr>
+        <w:t xml:space="preserve"> MAPE</w:t>
+      </w:r>
+      <w:r>
+        <w:rPr>
+          <w:rFonts w:ascii="Times New Roman" w:hAnsi="Times New Roman" w:cs="Times New Roman"/>
+          <w:sz w:val="24"/>
+          <w:szCs w:val="24"/>
+          <w:lang w:val="en-US"/>
+        </w:rPr>
+        <w:t xml:space="preserve">, expected </w:t>
+      </w:r>
+      <w:r>
+        <w:rPr>
+          <w:rFonts w:ascii="Times New Roman" w:hAnsi="Times New Roman" w:cs="Times New Roman"/>
+          <w:sz w:val="24"/>
+          <w:szCs w:val="24"/>
+          <w:lang w:val="en-US"/>
+        </w:rPr>
+        <w:t>(</w:t>
+      </w:r>
+      <w:r>
+        <w:rPr>
+          <w:rFonts w:ascii="Times New Roman" w:hAnsi="Times New Roman" w:cs="Times New Roman"/>
+          <w:sz w:val="24"/>
+          <w:szCs w:val="24"/>
+          <w:lang w:val="en-US"/>
+        </w:rPr>
+        <w:t>30.7 ± 13 %</w:t>
+      </w:r>
+      <w:r>
+        <w:rPr>
+          <w:rFonts w:ascii="Times New Roman" w:hAnsi="Times New Roman" w:cs="Times New Roman"/>
+          <w:sz w:val="24"/>
+          <w:szCs w:val="24"/>
+          <w:lang w:val="en-US"/>
+        </w:rPr>
+        <w:t>)</w:t>
+      </w:r>
+      <w:r>
+        <w:rPr>
+          <w:rFonts w:ascii="Times New Roman" w:hAnsi="Times New Roman" w:cs="Times New Roman"/>
+          <w:sz w:val="24"/>
+          <w:szCs w:val="24"/>
+          <w:lang w:val="en-US"/>
+        </w:rPr>
+        <w:t xml:space="preserve"> and median </w:t>
+      </w:r>
+      <w:r>
+        <w:rPr>
+          <w:rFonts w:ascii="Times New Roman" w:hAnsi="Times New Roman" w:cs="Times New Roman"/>
+          <w:sz w:val="24"/>
+          <w:szCs w:val="24"/>
+          <w:lang w:val="en-US"/>
+        </w:rPr>
+        <w:t>(</w:t>
+      </w:r>
+      <w:r>
+        <w:rPr>
+          <w:rFonts w:ascii="Times New Roman" w:hAnsi="Times New Roman" w:cs="Times New Roman"/>
+          <w:sz w:val="24"/>
+          <w:szCs w:val="24"/>
+          <w:lang w:val="en-US"/>
+        </w:rPr>
+        <w:t>25.3 ± 14 %</w:t>
+      </w:r>
+      <w:r>
+        <w:rPr>
+          <w:rFonts w:ascii="Times New Roman" w:hAnsi="Times New Roman" w:cs="Times New Roman"/>
+          <w:sz w:val="24"/>
+          <w:szCs w:val="24"/>
+          <w:lang w:val="en-US"/>
+        </w:rPr>
+        <w:t xml:space="preserve">), presented a two-fold decrease regarding the phylogenetic age (60.2 ± 38 %; Figure 7c).  </w:t>
+      </w:r>
+      <w:commentRangeEnd w:id="121"/>
+      <w:r>
+        <w:rPr>
+          <w:rStyle w:val="Refdecomentario"/>
+        </w:rPr>
+        <w:commentReference w:id="121"/>
+      </w:r>
+    </w:p>
+    <w:p>
+      <w:pPr>
+        <w:spacing w:after="0" w:line="360" w:lineRule="auto"/>
+        <w:jc w:val="both"/>
+        <w:rPr>
+          <w:rFonts w:ascii="Times New Roman" w:hAnsi="Times New Roman" w:cs="Times New Roman"/>
+          <w:sz w:val="24"/>
+          <w:szCs w:val="24"/>
+          <w:lang w:val="en-US"/>
+        </w:rPr>
+      </w:pPr>
+    </w:p>
+    <w:p>
+      <w:pPr>
+        <w:spacing w:after="0" w:line="360" w:lineRule="auto"/>
+        <w:jc w:val="both"/>
         <w:rPr>
           <w:rFonts w:ascii="Times New Roman" w:hAnsi="Times New Roman" w:cs="Times New Roman"/>
           <w:i/>
@@ -6414,6 +7929,17 @@
           <w:u w:val="single"/>
           <w:lang w:val="en-US"/>
         </w:rPr>
+      </w:pPr>
+      <w:r>
+        <w:rPr>
+          <w:rFonts w:ascii="Times New Roman" w:hAnsi="Times New Roman" w:cs="Times New Roman"/>
+          <w:i/>
+          <w:iCs/>
+          <w:sz w:val="24"/>
+          <w:szCs w:val="24"/>
+          <w:u w:val="single"/>
+          <w:lang w:val="en-US"/>
+        </w:rPr>
         <w:t>Effect of approximate species age on estimated extinction risk correlations</w:t>
       </w:r>
     </w:p>
@@ -6622,7 +8148,17 @@
           <w:szCs w:val="24"/>
           <w:lang w:val="en-US"/>
         </w:rPr>
-        <w:t>. Our study has also shown that under budding speciation phylogenetic age shows a high error even with no extinction rates (Figure 4). Likewise, anagenetic speciation, combined with budding or bifurcating speciation, resulted in high errors. The anagenetic error is not affected</w:t>
+        <w:t xml:space="preserve">. Our study has also shown that under budding speciation phylogenetic age shows a high error even with no extinction rates </w:t>
+      </w:r>
+      <w:r>
+        <w:rPr>
+          <w:rFonts w:ascii="Times New Roman" w:hAnsi="Times New Roman" w:cs="Times New Roman"/>
+          <w:sz w:val="24"/>
+          <w:szCs w:val="24"/>
+          <w:lang w:val="en-US"/>
+        </w:rPr>
+        <w:lastRenderedPageBreak/>
+        <w:t>(Figure 4). Likewise, anagenetic speciation, combined with budding or bifurcating speciation, resulted in high errors. The anagenetic error is not affected</w:t>
       </w:r>
       <w:r>
         <w:rPr>
@@ -6658,8 +8194,128 @@
           <w:szCs w:val="24"/>
           <w:lang w:val="en-US"/>
         </w:rPr>
-        <w:t xml:space="preserve">re is evidence that the clade under study had speciated by </w:t>
-      </w:r>
+        <w:t xml:space="preserve">re is evidence that the clade under study had speciated by bifurcating speciation. </w:t>
+      </w:r>
+      <w:r>
+        <w:rPr>
+          <w:rFonts w:ascii="Times New Roman" w:hAnsi="Times New Roman" w:cs="Times New Roman"/>
+          <w:sz w:val="24"/>
+          <w:szCs w:val="24"/>
+          <w:lang w:val="en-US"/>
+        </w:rPr>
+        <w:t xml:space="preserve">Thus, our study points out that budding and anagenetic speciation are the principal source of inaccuracy in estimating species ages from time-calibrated phylogenies. </w:t>
+      </w:r>
+    </w:p>
+    <w:p>
+      <w:pPr>
+        <w:spacing w:after="0" w:line="360" w:lineRule="auto"/>
+        <w:ind w:firstLine="709"/>
+        <w:jc w:val="both"/>
+        <w:rPr>
+          <w:rFonts w:ascii="Times New Roman" w:hAnsi="Times New Roman" w:cs="Times New Roman"/>
+          <w:sz w:val="24"/>
+          <w:szCs w:val="24"/>
+          <w:lang w:val="en-US"/>
+        </w:rPr>
+      </w:pPr>
+      <w:r>
+        <w:rPr>
+          <w:rFonts w:ascii="Times New Roman" w:hAnsi="Times New Roman" w:cs="Times New Roman"/>
+          <w:sz w:val="24"/>
+          <w:szCs w:val="24"/>
+          <w:lang w:val="en-US"/>
+        </w:rPr>
+        <w:t xml:space="preserve">For bifurcating speciation, the mean error between true and phylogenetic age was the </w:t>
+      </w:r>
+      <w:commentRangeStart w:id="122"/>
+      <w:commentRangeStart w:id="123"/>
+      <w:r>
+        <w:rPr>
+          <w:rFonts w:ascii="Times New Roman" w:hAnsi="Times New Roman" w:cs="Times New Roman"/>
+          <w:sz w:val="24"/>
+          <w:szCs w:val="24"/>
+          <w:lang w:val="en-US"/>
+        </w:rPr>
+        <w:t xml:space="preserve">lowest </w:t>
+      </w:r>
+      <w:commentRangeEnd w:id="122"/>
+      <w:r>
+        <w:commentReference w:id="122"/>
+      </w:r>
+      <w:commentRangeEnd w:id="123"/>
+      <w:r>
+        <w:rPr>
+          <w:rStyle w:val="Refdecomentario"/>
+        </w:rPr>
+        <w:commentReference w:id="123"/>
+      </w:r>
+      <w:r>
+        <w:rPr>
+          <w:rFonts w:ascii="Times New Roman" w:hAnsi="Times New Roman" w:cs="Times New Roman"/>
+          <w:sz w:val="24"/>
+          <w:szCs w:val="24"/>
+          <w:lang w:val="en-US"/>
+        </w:rPr>
+        <w:t xml:space="preserve"> when compared with the other speciation modes</w:t>
+      </w:r>
+      <w:r>
+        <w:rPr>
+          <w:rFonts w:ascii="Times New Roman" w:hAnsi="Times New Roman" w:cs="Times New Roman"/>
+          <w:sz w:val="24"/>
+          <w:szCs w:val="24"/>
+          <w:lang w:val="en-US"/>
+        </w:rPr>
+        <w:t>. This is because taking the most recent ancestral node as phylogenetic age results in sister species to be identical in age, the same as implied by bifurcating speciation. Due to only introducing bias by extinction, there was a low risk of confusing the oldest with the youngest species but a considerable risk to jumble two random species. Therefore, under a bifurcating speciation scenario, the phylogenetic age indeed captures</w:t>
+      </w:r>
+      <w:r>
+        <w:rPr>
+          <w:rFonts w:ascii="Times New Roman" w:hAnsi="Times New Roman" w:cs="Times New Roman"/>
+          <w:sz w:val="24"/>
+          <w:szCs w:val="24"/>
+          <w:lang w:val="en-US"/>
+        </w:rPr>
+        <w:t xml:space="preserve"> most of</w:t>
+      </w:r>
+      <w:r>
+        <w:rPr>
+          <w:rFonts w:ascii="Times New Roman" w:hAnsi="Times New Roman" w:cs="Times New Roman"/>
+          <w:sz w:val="24"/>
+          <w:szCs w:val="24"/>
+          <w:lang w:val="en-US"/>
+        </w:rPr>
+        <w:t xml:space="preserve"> the signal of the true species age. For budding speciation, there is a high mismatch between ages, even in no-extinction scenarios; however, the overall error does not increase considerably with increasing extinction rates. Half of the phylogenetic age estimations in no-extinction scenarios always underestimate the true age, while when extinction rates increase, overestimation appears and rises until balancing with underestimation at high extinction scenarios. This pattern happens due to the phylogenetic estimation assumption of considering sister species as identical in age, which, in no extinction scenario, only correctly estimates the youngest species of any bifurcation. Moreover, when extinction rates increase, the youngest species of a clade evolving through b</w:t>
+      </w:r>
+      <w:r>
+        <w:rPr>
+          <w:rFonts w:ascii="Times New Roman" w:hAnsi="Times New Roman" w:cs="Times New Roman"/>
+          <w:sz w:val="24"/>
+          <w:szCs w:val="24"/>
+          <w:lang w:val="en-US"/>
+        </w:rPr>
+        <w:t>udding</w:t>
+      </w:r>
+      <w:r>
+        <w:rPr>
+          <w:rFonts w:ascii="Times New Roman" w:hAnsi="Times New Roman" w:cs="Times New Roman"/>
+          <w:sz w:val="24"/>
+          <w:szCs w:val="24"/>
+          <w:lang w:val="en-US"/>
+        </w:rPr>
+        <w:t xml:space="preserve"> speciation can be wrongly taken as phylogenetically old (i.e., having a long terminal branch) if all ancestral species to that branch are extinct. Due to these misinterpretation patterns, the qualitative error is high and increases considerably with extinction rates in the example of the oldest vs. youngest species (Figure 5). Thus, for clades diversifying predominantly through budding speciation, the phylogenetic age is not equal to the true age for half of the species, and some of these mismatches would be time substantial regarding the true age. </w:t>
+      </w:r>
+    </w:p>
+    <w:p>
+      <w:pPr>
+        <w:spacing w:after="0" w:line="360" w:lineRule="auto"/>
+        <w:ind w:firstLine="709"/>
+        <w:jc w:val="both"/>
+        <w:rPr>
+          <w:rFonts w:ascii="Times New Roman" w:hAnsi="Times New Roman" w:cs="Times New Roman"/>
+          <w:sz w:val="24"/>
+          <w:szCs w:val="24"/>
+          <w:lang w:val="en-US"/>
+        </w:rPr>
+      </w:pPr>
       <w:r>
         <w:rPr>
           <w:rFonts w:ascii="Times New Roman" w:hAnsi="Times New Roman" w:cs="Times New Roman"/>
@@ -6668,16 +8324,467 @@
           <w:lang w:val="en-US"/>
         </w:rPr>
         <w:lastRenderedPageBreak/>
-        <w:t xml:space="preserve">bifurcating speciation. </w:t>
-      </w:r>
-      <w:r>
-        <w:rPr>
-          <w:rFonts w:ascii="Times New Roman" w:hAnsi="Times New Roman" w:cs="Times New Roman"/>
-          <w:sz w:val="24"/>
-          <w:szCs w:val="24"/>
-          <w:lang w:val="en-US"/>
-        </w:rPr>
-        <w:t xml:space="preserve">Thus, our study points out that budding and anagenetic speciation are the principal source of inaccuracy in estimating species ages from time-calibrated phylogenies. </w:t>
+        <w:t xml:space="preserve">Given the large inaccuracy in phylogenetic age, especially for taxa originating under budding speciation, the question is whether this affects the inferences made from the relationship between species age and eco-evolutionary variables, such as extinction risk, range size or environmental variables </w:t>
+      </w:r>
+      <w:r>
+        <w:fldChar w:fldCharType="begin" w:fldLock="1"/>
+      </w:r>
+      <w:r>
+        <w:rPr>
+          <w:rFonts w:ascii="Times New Roman" w:hAnsi="Times New Roman" w:cs="Times New Roman"/>
+          <w:sz w:val="24"/>
+          <w:szCs w:val="24"/>
+          <w:lang w:val="en-US"/>
+        </w:rPr>
+        <w:instrText>ADDIN CSL_CITATION {"citationItems":[{"id":"ITEM-1","itemData":{"DOI":"10.1007/s10682-997-1511-4","ISBN":"0269-7653","ISSN":"02697653","PMID":"44","abstract":"Species at high risk of extinction are not distributed at random among higher taxa. Here we demonstrate that there is a positive relationship between the proportion of species in a taxon which are considered to be threatened and the evolutionary age of that taxon, both for the global avifauna and the avifauna of the New World. The potential mechanisms and consequences of the relationship are examined.","author":[{"dropping-particle":"","family":"Gaston","given":"Kevin J.","non-dropping-particle":"","parse-names":false,"suffix":""},{"dropping-particle":"","family":"Blackburn","given":"Tim M.","non-dropping-particle":"","parse-names":false,"suffix":""}],"container-title":"Evolutionary Ecology","id":"ITEM-1","issued":{"date-parts":[["1997"]]},"title":"Evolutionary age and risk of extinction in the global avifauna","type":"article-journal"},"uris":["http://www.mendeley.com/documents/?uuid=ac6c7c89-f2fa-4453-9b4e-6e2ded9a47f2"]},{"id":"ITEM-2","itemData":{"DOI":"10.1017/S1367943002002196","author":[{"dropping-particle":"","family":"Johnson","given":"Christopher N","non-dropping-particle":"","parse-names":false,"suffix":""},{"dropping-particle":"","family":"Delean","given":"Steven","non-dropping-particle":"","parse-names":false,"suffix":""},{"dropping-particle":"","family":"Balmford","given":"Andrew","non-dropping-particle":"","parse-names":false,"suffix":""}],"id":"ITEM-2","issued":{"date-parts":[["2002"]]},"page":"135-142","title":"Phylogeny and the selectivity of extinction in Australian marsupials","type":"article-journal"},"uris":["http://www.mendeley.com/documents/?uuid=54fa1bb2-0c93-4f91-beea-c5e936e180fe"]},{"id":"ITEM-3","itemData":{"DOI":"10.1111/nph.13362","ISSN":"14698137","abstract":"Plant radiations are widespread but their influence on community assembly has rarely been investigated. Theory and some evidence suggest that radiations can allow lineages to monopolize niche space when founding species arrive early into new bioclimatic regions and exploit ecological opportunities. These early radiations may subsequently reduce niche availability and dampen diversification of later arrivals. We tested this hypothesis of time-dependent lineage diversification and community dominance using the alpine flora of New Zealand. We estimated ages of 16 genera from published phylogenies and determined their relative occurrence across climatic and physical gradients in the alpine zone. We used these data to reconstruct occupancy of environmental space through time, integrating palaeoclimatic and palaeogeological changes. Our analysis suggested that earlier-colonizing lineages encountered a greater availability of environmental space, which promoted greater species diversity and occupancy of niche space. Genera that occupied broader niches were subsequently more dominant in local communities. An earlier time of arrival also contributed to greater diversity independently of its influence in accessing niche space. We suggest that plant radiations influence community assembly when they arise early in the occupancy of environmental space, allowing them to exclude later-arriving colonists from ecological communities by niche preemption.","author":[{"dropping-particle":"","family":"Tanentzap","given":"Andrew J.","non-dropping-particle":"","parse-names":false,"suffix":""},{"dropping-particle":"","family":"Brandt","given":"Angela J.","non-dropping-particle":"","parse-names":false,"suffix":""},{"dropping-particle":"","family":"Smissen","given":"Rob D.","non-dropping-particle":"","parse-names":false,"suffix":""},{"dropping-particle":"","family":"Heenan","given":"Peter B.","non-dropping-particle":"","parse-names":false,"suffix":""},{"dropping-particle":"","family":"Fukami","given":"Tadashi","non-dropping-particle":"","parse-names":false,"suffix":""},{"dropping-particle":"","family":"Lee","given":"William G.","non-dropping-particle":"","parse-names":false,"suffix":""}],"container-title":"New Phytologist","id":"ITEM-3","issue":"2","issued":{"date-parts":[["2015"]]},"page":"468-479","title":"When do plant radiations influence community assembly? The importance of historical contingency in the race for niche space","type":"article-journal","volume":"207"},"uris":["http://www.mendeley.com/documents/?uuid=0dc71e10-dfe4-4014-b93e-872dd9be7264"]},{"id":"ITEM-4","itemData":{"author":[{"dropping-particle":"","family":"Pie","given":"M.R.","non-dropping-particle":"","parse-names":false,"suffix":""},{"dropping-particle":"","family":"Caron","given":"F.","non-dropping-particle":"","parse-names":false,"suffix":""}],"container-title":"bioRxiv","id":"ITEM-4","issued":{"date-parts":[["2023"]]},"title":"Substantial variation in species ages among vertebrate clades","type":"article-journal","volume":"06"},"uris":["http://www.mendeley.com/documents/?uuid=26e053f4-ce11-4a50-b926-31a50a9de182"]}],"mendeley":{"formattedCitation":"(Gaston &amp; Blackburn, 1997; Johnson et al., 2002b; Pie &amp; Caron, 2023; Tanentzap et al., 2015)","manualFormatting":"(Gaston &amp; Blackburn 1997, Johnson et al. 2002, Tanentzap et al. 2015, Pie &amp; Caron 2023)","plainTextFormattedCitation":"(Gaston &amp; Blackburn, 1997; Johnson et al., 2002b; Pie &amp; Caron, 2023; Tanentzap et al., 2015)","previouslyFormattedCitation":"(Gaston &amp; Blackburn, 1997; Johnson et al., 2002b; Pie &amp; Caron, 2023; Tanentzap et al., 2015)"},"properties":{"noteIndex":0},"schema":"https://github.com/citation-style-language/schema/raw/master/csl-citation.json"}</w:instrText>
+      </w:r>
+      <w:r>
+        <w:rPr>
+          <w:rFonts w:ascii="Times New Roman" w:hAnsi="Times New Roman" w:cs="Times New Roman"/>
+          <w:sz w:val="24"/>
+          <w:szCs w:val="24"/>
+          <w:lang w:val="en-US"/>
+        </w:rPr>
+        <w:fldChar w:fldCharType="separate"/>
+      </w:r>
+      <w:r>
+        <w:rPr>
+          <w:rFonts w:ascii="Times New Roman" w:hAnsi="Times New Roman" w:cs="Times New Roman"/>
+          <w:noProof/>
+          <w:sz w:val="24"/>
+          <w:szCs w:val="24"/>
+          <w:lang w:val="en-US"/>
+        </w:rPr>
+        <w:t xml:space="preserve">(Gaston &amp; Blackburn 1997, Johnson </w:t>
+      </w:r>
+      <w:r>
+        <w:rPr>
+          <w:rFonts w:ascii="Times New Roman" w:hAnsi="Times New Roman" w:cs="Times New Roman"/>
+          <w:i/>
+          <w:noProof/>
+          <w:sz w:val="24"/>
+          <w:szCs w:val="24"/>
+          <w:lang w:val="en-US"/>
+        </w:rPr>
+        <w:t>et al.</w:t>
+      </w:r>
+      <w:r>
+        <w:rPr>
+          <w:rFonts w:ascii="Times New Roman" w:hAnsi="Times New Roman" w:cs="Times New Roman"/>
+          <w:noProof/>
+          <w:sz w:val="24"/>
+          <w:szCs w:val="24"/>
+          <w:lang w:val="en-US"/>
+        </w:rPr>
+        <w:t xml:space="preserve"> 2002, Tanentzap </w:t>
+      </w:r>
+      <w:r>
+        <w:rPr>
+          <w:rFonts w:ascii="Times New Roman" w:hAnsi="Times New Roman" w:cs="Times New Roman"/>
+          <w:i/>
+          <w:noProof/>
+          <w:sz w:val="24"/>
+          <w:szCs w:val="24"/>
+          <w:lang w:val="en-US"/>
+        </w:rPr>
+        <w:t>et al.</w:t>
+      </w:r>
+      <w:r>
+        <w:rPr>
+          <w:rFonts w:ascii="Times New Roman" w:hAnsi="Times New Roman" w:cs="Times New Roman"/>
+          <w:noProof/>
+          <w:sz w:val="24"/>
+          <w:szCs w:val="24"/>
+          <w:lang w:val="en-US"/>
+        </w:rPr>
+        <w:t xml:space="preserve"> 2015, Pie &amp; Caron 2023)</w:t>
+      </w:r>
+      <w:r>
+        <w:rPr>
+          <w:rFonts w:ascii="Times New Roman" w:hAnsi="Times New Roman" w:cs="Times New Roman"/>
+          <w:sz w:val="24"/>
+          <w:szCs w:val="24"/>
+          <w:lang w:val="en-US"/>
+        </w:rPr>
+        <w:fldChar w:fldCharType="end"/>
+      </w:r>
+      <w:r>
+        <w:rPr>
+          <w:rFonts w:ascii="Times New Roman" w:hAnsi="Times New Roman" w:cs="Times New Roman"/>
+          <w:sz w:val="24"/>
+          <w:szCs w:val="24"/>
+          <w:lang w:val="en-US"/>
+        </w:rPr>
+        <w:t>. If phylogenetic ages capture the true age signal, it could be argued that phylogenetic age is a valuable measure of species longevity. Some authors acknowledge the problems associated with measuring species age from phylogenies</w:t>
+      </w:r>
+      <w:r>
+        <w:rPr>
+          <w:rFonts w:ascii="Times New Roman" w:hAnsi="Times New Roman" w:cs="Times New Roman"/>
+          <w:sz w:val="24"/>
+          <w:szCs w:val="24"/>
+          <w:lang w:val="en-US"/>
+        </w:rPr>
+        <w:t xml:space="preserve"> </w:t>
+      </w:r>
+      <w:r>
+        <w:rPr>
+          <w:rFonts w:ascii="Times New Roman" w:hAnsi="Times New Roman" w:cs="Times New Roman"/>
+          <w:sz w:val="24"/>
+          <w:szCs w:val="24"/>
+          <w:lang w:val="en-US"/>
+        </w:rPr>
+        <w:fldChar w:fldCharType="begin" w:fldLock="1"/>
+      </w:r>
+      <w:r>
+        <w:rPr>
+          <w:rFonts w:ascii="Times New Roman" w:hAnsi="Times New Roman" w:cs="Times New Roman"/>
+          <w:sz w:val="24"/>
+          <w:szCs w:val="24"/>
+          <w:lang w:val="en-US"/>
+        </w:rPr>
+        <w:instrText>ADDIN CSL_CITATION {"citationItems":[{"id":"ITEM-1","itemData":{"author":[{"dropping-particle":"","family":"Swenson","given":"Nathan G.","non-dropping-particle":"","parse-names":false,"suffix":""}],"id":"ITEM-1","issued":{"date-parts":[["2019"]]},"publisher":"University of Chicago Press","title":"Phylogenetic ecology: A history, critique, and remodeling","type":"book"},"uris":["http://www.mendeley.com/documents/?uuid=308a41a6-6236-4e29-8aad-c65edd82f9af"]}],"mendeley":{"formattedCitation":"(Swenson, 2019)","plainTextFormattedCitation":"(Swenson, 2019)","previouslyFormattedCitation":"(Swenson, 2019)"},"properties":{"noteIndex":0},"schema":"https://github.com/citation-style-language/schema/raw/master/csl-citation.json"}</w:instrText>
+      </w:r>
+      <w:r>
+        <w:rPr>
+          <w:rFonts w:ascii="Times New Roman" w:hAnsi="Times New Roman" w:cs="Times New Roman"/>
+          <w:sz w:val="24"/>
+          <w:szCs w:val="24"/>
+          <w:lang w:val="en-US"/>
+        </w:rPr>
+        <w:fldChar w:fldCharType="separate"/>
+      </w:r>
+      <w:r>
+        <w:rPr>
+          <w:rFonts w:ascii="Times New Roman" w:hAnsi="Times New Roman" w:cs="Times New Roman"/>
+          <w:noProof/>
+          <w:sz w:val="24"/>
+          <w:szCs w:val="24"/>
+          <w:lang w:val="en-US"/>
+        </w:rPr>
+        <w:t>(Swenson, 2019)</w:t>
+      </w:r>
+      <w:r>
+        <w:rPr>
+          <w:rFonts w:ascii="Times New Roman" w:hAnsi="Times New Roman" w:cs="Times New Roman"/>
+          <w:sz w:val="24"/>
+          <w:szCs w:val="24"/>
+          <w:lang w:val="en-US"/>
+        </w:rPr>
+        <w:fldChar w:fldCharType="end"/>
+      </w:r>
+      <w:r>
+        <w:rPr>
+          <w:rFonts w:ascii="Times New Roman" w:hAnsi="Times New Roman" w:cs="Times New Roman"/>
+          <w:sz w:val="24"/>
+          <w:szCs w:val="24"/>
+          <w:lang w:val="en-US"/>
+        </w:rPr>
+        <w:t xml:space="preserve">, and have proposed approaches to account for them. </w:t>
+      </w:r>
+      <w:commentRangeStart w:id="124"/>
+      <w:r>
+        <w:rPr>
+          <w:rFonts w:ascii="Times New Roman" w:hAnsi="Times New Roman" w:cs="Times New Roman"/>
+          <w:sz w:val="24"/>
+          <w:szCs w:val="24"/>
+          <w:lang w:val="en-US"/>
+        </w:rPr>
+        <w:t>For example</w:t>
+      </w:r>
+      <w:commentRangeEnd w:id="124"/>
+      <w:r>
+        <w:rPr>
+          <w:rStyle w:val="Refdecomentario"/>
+        </w:rPr>
+        <w:commentReference w:id="124"/>
+      </w:r>
+      <w:r>
+        <w:rPr>
+          <w:rFonts w:ascii="Times New Roman" w:hAnsi="Times New Roman" w:cs="Times New Roman"/>
+          <w:sz w:val="24"/>
+          <w:szCs w:val="24"/>
+          <w:lang w:val="en-US"/>
+        </w:rPr>
+        <w:t xml:space="preserve">, </w:t>
+      </w:r>
+      <w:r>
+        <w:rPr>
+          <w:rFonts w:ascii="Times New Roman" w:hAnsi="Times New Roman" w:cs="Times New Roman"/>
+          <w:sz w:val="24"/>
+          <w:szCs w:val="24"/>
+          <w:lang w:val="en-US"/>
+        </w:rPr>
+        <w:fldChar w:fldCharType="begin" w:fldLock="1"/>
+      </w:r>
+      <w:r>
+        <w:rPr>
+          <w:rFonts w:ascii="Times New Roman" w:hAnsi="Times New Roman" w:cs="Times New Roman"/>
+          <w:sz w:val="24"/>
+          <w:szCs w:val="24"/>
+          <w:lang w:val="en-US"/>
+        </w:rPr>
+        <w:instrText>ADDIN CSL_CITATION {"citationItems":[{"id":"ITEM-1","itemData":{"DOI":"10.1098/rspb.2022.1102","ISBN":"0000000345","ISSN":"14712954","PMID":"35975440","abstract":"The immense concentrations of vertebrate species in tropical mountains remain a prominent but unexplained pattern in biogeography. A long-standing hypothesis suggests that montane biodiversity hotspots result from endemic species aggregating within ecologically stable localities. Here, the persistence of ancient lineages coincides with frequent speciation events, making such areas both 'cradles' (where new species arise) and 'museums' (where old species survive). Although this hypothesis refers to processes operating at the scale of valleys, it remains supported primarily by patterns generated from coarse-scale distribution data. Using high-resolution occurrence and phylogenetic data on Andean hummingbirds, we find that old and young endemic species are not spatially aggregated. The young endemic species tend to have non-overlapping distributions scattered along the Andean treeline, a long and narrow habitat where populations easily become fragmented. By contrast, the old endemic species have more aggregated distributions, but mainly within pockets of cloud forests at lower elevations than the young endemic species. These findings contradict the premise that biogeographical cradles and museums should overlap in valley systems where pockets of stable climate persist through periods of climate change. Instead, Andean biodiversity hotspots may derive from large-scale fluctuating climate complexity in conjunction with local-scale variability in available area and habitat connectivity.","author":[{"dropping-particle":"","family":"Sonne","given":"Jesper","non-dropping-particle":"","parse-names":false,"suffix":""},{"dropping-particle":"","family":"Dalsgaard","given":"Bo","non-dropping-particle":"","parse-names":false,"suffix":""},{"dropping-particle":"","family":"Borregaard","given":"Michael K.","non-dropping-particle":"","parse-names":false,"suffix":""},{"dropping-particle":"","family":"Kennedy","given":"Jonathan","non-dropping-particle":"","parse-names":false,"suffix":""},{"dropping-particle":"","family":"Fjeldså","given":"Jon","non-dropping-particle":"","parse-names":false,"suffix":""},{"dropping-particle":"","family":"Rahbek","given":"Carsten","non-dropping-particle":"","parse-names":false,"suffix":""}],"container-title":"Proceedings of the Royal Society B: Biological Sciences","id":"ITEM-1","issue":"1981","issued":{"date-parts":[["2022"]]},"title":"Biodiversity cradles and museums segregating within hotspots of endemism","type":"article-journal","volume":"289"},"uris":["http://www.mendeley.com/documents/?uuid=ce95c9c7-f825-453b-9335-06dd0c553af1"]}],"mendeley":{"formattedCitation":"(Sonne et al., 2022)","manualFormatting":"Sonne et al. (2022)","plainTextFormattedCitation":"(Sonne et al., 2022)","previouslyFormattedCitation":"(Sonne et al., 2022)"},"properties":{"noteIndex":0},"schema":"https://github.com/citation-style-language/schema/raw/master/csl-citation.json"}</w:instrText>
+      </w:r>
+      <w:r>
+        <w:rPr>
+          <w:rFonts w:ascii="Times New Roman" w:hAnsi="Times New Roman" w:cs="Times New Roman"/>
+          <w:sz w:val="24"/>
+          <w:szCs w:val="24"/>
+          <w:lang w:val="en-US"/>
+        </w:rPr>
+        <w:fldChar w:fldCharType="separate"/>
+      </w:r>
+      <w:r>
+        <w:rPr>
+          <w:rFonts w:ascii="Times New Roman" w:hAnsi="Times New Roman" w:cs="Times New Roman"/>
+          <w:noProof/>
+          <w:sz w:val="24"/>
+          <w:szCs w:val="24"/>
+          <w:lang w:val="en-US"/>
+        </w:rPr>
+        <w:t xml:space="preserve">Sonne </w:t>
+      </w:r>
+      <w:r>
+        <w:rPr>
+          <w:rFonts w:ascii="Times New Roman" w:hAnsi="Times New Roman" w:cs="Times New Roman"/>
+          <w:i/>
+          <w:noProof/>
+          <w:sz w:val="24"/>
+          <w:szCs w:val="24"/>
+          <w:lang w:val="en-US"/>
+        </w:rPr>
+        <w:t>et al.</w:t>
+      </w:r>
+      <w:r>
+        <w:rPr>
+          <w:rFonts w:ascii="Times New Roman" w:hAnsi="Times New Roman" w:cs="Times New Roman"/>
+          <w:noProof/>
+          <w:sz w:val="24"/>
+          <w:szCs w:val="24"/>
+          <w:lang w:val="en-US"/>
+        </w:rPr>
+        <w:t xml:space="preserve"> </w:t>
+      </w:r>
+      <w:r>
+        <w:rPr>
+          <w:rFonts w:ascii="Times New Roman" w:hAnsi="Times New Roman" w:cs="Times New Roman"/>
+          <w:noProof/>
+          <w:sz w:val="24"/>
+          <w:szCs w:val="24"/>
+          <w:lang w:val="en-US"/>
+        </w:rPr>
+        <w:t>(</w:t>
+      </w:r>
+      <w:r>
+        <w:rPr>
+          <w:rFonts w:ascii="Times New Roman" w:hAnsi="Times New Roman" w:cs="Times New Roman"/>
+          <w:noProof/>
+          <w:sz w:val="24"/>
+          <w:szCs w:val="24"/>
+          <w:lang w:val="en-US"/>
+        </w:rPr>
+        <w:t>2022)</w:t>
+      </w:r>
+      <w:r>
+        <w:rPr>
+          <w:rFonts w:ascii="Times New Roman" w:hAnsi="Times New Roman" w:cs="Times New Roman"/>
+          <w:sz w:val="24"/>
+          <w:szCs w:val="24"/>
+          <w:lang w:val="en-US"/>
+        </w:rPr>
+        <w:fldChar w:fldCharType="end"/>
+      </w:r>
+      <w:r>
+        <w:rPr>
+          <w:rFonts w:ascii="Times New Roman" w:hAnsi="Times New Roman" w:cs="Times New Roman"/>
+          <w:sz w:val="24"/>
+          <w:szCs w:val="24"/>
+          <w:lang w:val="en-US"/>
+        </w:rPr>
+        <w:t xml:space="preserve"> </w:t>
+      </w:r>
+      <w:r>
+        <w:rPr>
+          <w:rFonts w:ascii="Times New Roman" w:hAnsi="Times New Roman" w:cs="Times New Roman"/>
+          <w:sz w:val="24"/>
+          <w:szCs w:val="24"/>
+          <w:lang w:val="en-US"/>
+        </w:rPr>
+        <w:t xml:space="preserve">determined young and old </w:t>
+      </w:r>
+      <w:r>
+        <w:rPr>
+          <w:rFonts w:ascii="Times New Roman" w:hAnsi="Times New Roman" w:cs="Times New Roman"/>
+          <w:sz w:val="24"/>
+          <w:szCs w:val="24"/>
+          <w:lang w:val="en-US"/>
+        </w:rPr>
+        <w:t xml:space="preserve">Andean hummingbirds by generating 1000 trees and listing the species that fell into the first and fourth branch length quartile, respectively, and then used a sensitivity analysis to evaluate the consequences on their results </w:t>
+      </w:r>
+      <w:r>
+        <w:fldChar w:fldCharType="begin" w:fldLock="1"/>
+      </w:r>
+      <w:r>
+        <w:rPr>
+          <w:rFonts w:ascii="Times New Roman" w:hAnsi="Times New Roman" w:cs="Times New Roman"/>
+          <w:sz w:val="24"/>
+          <w:szCs w:val="24"/>
+          <w:lang w:val="en-US"/>
+        </w:rPr>
+        <w:instrText>ADDIN CSL_CITATION {"citationItems":[{"id":"ITEM-1","itemData":{"DOI":"10.1146/annurev-ecolsys-102710-145113","ISSN":"1543592X","abstract":"Avian faunas vary greatly among montane areas; those at high latitudes are biologically impoverished, whereas those of some low-latitude mountains are biologically very complex. Their high level of species richness is caused by the aggregation of many small-ranged species, which has been difficult to explain from purely macroecological models focusing on contemporary ecological processes. Because the individual mountain tracts harbor species that represent different evolutionary trajectories, it seems plausible to relate these species assemblages to high persistence (or absence of extinction) in addition to high levels of speciation. The distribution of small-ranged species is concentrated near tropical coasts, where moderation of the climate in topographically complex areas creates cloud forests and stable local conditions. The stability underpins specialization and resilience of local populations, and thereby the role of these places as cradles of biodiversity. © 2012 by Annual Reviews. All rights reserved.","author":[{"dropping-particle":"","family":"Fjeldså","given":"Jon","non-dropping-particle":"","parse-names":false,"suffix":""},{"dropping-particle":"","family":"Bowie","given":"Rauri C.K.","non-dropping-particle":"","parse-names":false,"suffix":""},{"dropping-particle":"","family":"Rahbek","given":"Carsten","non-dropping-particle":"","parse-names":false,"suffix":""}],"container-title":"Annual Review of Ecology, Evolution, and Systematics","id":"ITEM-1","issued":{"date-parts":[["2012"]]},"page":"249-265","title":"The role of mountain ranges in the diversification of birds","type":"article-journal","volume":"43"},"uris":["http://www.mendeley.com/documents/?uuid=03837c65-13e1-4c78-b933-2927ca72daf3"]}],"mendeley":{"formattedCitation":"(Fjeldså, Bowie, &amp; Rahbek, 2012)","plainTextFormattedCitation":"(Fjeldså, Bowie, &amp; Rahbek, 2012)","previouslyFormattedCitation":"(Fjeldså, Bowie, &amp; Rahbek, 2012)"},"properties":{"noteIndex":0},"schema":"https://github.com/citation-style-language/schema/raw/master/csl-citation.json"}</w:instrText>
+      </w:r>
+      <w:r>
+        <w:rPr>
+          <w:rFonts w:ascii="Times New Roman" w:hAnsi="Times New Roman" w:cs="Times New Roman"/>
+          <w:sz w:val="24"/>
+          <w:szCs w:val="24"/>
+          <w:lang w:val="en-US"/>
+        </w:rPr>
+        <w:fldChar w:fldCharType="separate"/>
+      </w:r>
+      <w:r>
+        <w:rPr>
+          <w:rFonts w:ascii="Times New Roman" w:hAnsi="Times New Roman" w:cs="Times New Roman"/>
+          <w:noProof/>
+          <w:sz w:val="24"/>
+          <w:szCs w:val="24"/>
+          <w:lang w:val="en-US"/>
+        </w:rPr>
+        <w:t>(Fjeldså, Bowie, &amp; Rahbek, 2012)</w:t>
+      </w:r>
+      <w:r>
+        <w:rPr>
+          <w:rFonts w:ascii="Times New Roman" w:hAnsi="Times New Roman" w:cs="Times New Roman"/>
+          <w:sz w:val="24"/>
+          <w:szCs w:val="24"/>
+          <w:lang w:val="en-US"/>
+        </w:rPr>
+        <w:fldChar w:fldCharType="end"/>
+      </w:r>
+      <w:r>
+        <w:rPr>
+          <w:rFonts w:ascii="Times New Roman" w:hAnsi="Times New Roman" w:cs="Times New Roman"/>
+          <w:sz w:val="24"/>
+          <w:szCs w:val="24"/>
+          <w:lang w:val="en-US"/>
+        </w:rPr>
+        <w:t xml:space="preserve">. </w:t>
+      </w:r>
+      <w:r>
+        <w:rPr>
+          <w:rFonts w:ascii="Times New Roman" w:hAnsi="Times New Roman" w:cs="Times New Roman"/>
+          <w:sz w:val="24"/>
+          <w:szCs w:val="24"/>
+          <w:lang w:val="en-US"/>
+        </w:rPr>
+        <w:t xml:space="preserve">Additionally, </w:t>
+      </w:r>
+      <w:r>
+        <w:fldChar w:fldCharType="begin" w:fldLock="1"/>
+      </w:r>
+      <w:r>
+        <w:rPr>
+          <w:rFonts w:ascii="Times New Roman" w:hAnsi="Times New Roman" w:cs="Times New Roman"/>
+          <w:sz w:val="24"/>
+          <w:szCs w:val="24"/>
+          <w:lang w:val="en-US"/>
+        </w:rPr>
+        <w:instrText>ADDIN CSL_CITATION {"citationItems":[{"id":"ITEM-1","itemData":{"author":[{"dropping-particle":"","family":"Pie","given":"M.R.","non-dropping-particle":"","parse-names":false,"suffix":""},{"dropping-particle":"","family":"Caron","given":"F.","non-dropping-particle":"","parse-names":false,"suffix":""}],"container-title":"bioRxiv","id":"ITEM-1","issued":{"date-parts":[["2023"]]},"title":"Substantial variation in species ages among vertebrate clades","type":"article-journal","volume":"06"},"uris":["http://www.mendeley.com/documents/?uuid=26e053f4-ce11-4a50-b926-31a50a9de182"]}],"mendeley":{"formattedCitation":"(Pie &amp; Caron, 2023)","manualFormatting":"Pie &amp; Caron (2023)","plainTextFormattedCitation":"(Pie &amp; Caron, 2023)","previouslyFormattedCitation":"(Pie &amp; Caron, 2023)"},"properties":{"noteIndex":0},"schema":"https://github.com/citation-style-language/schema/raw/master/csl-citation.json"}</w:instrText>
+      </w:r>
+      <w:r>
+        <w:rPr>
+          <w:rFonts w:ascii="Times New Roman" w:hAnsi="Times New Roman" w:cs="Times New Roman"/>
+          <w:sz w:val="24"/>
+          <w:szCs w:val="24"/>
+          <w:lang w:val="en-US"/>
+        </w:rPr>
+        <w:fldChar w:fldCharType="separate"/>
+      </w:r>
+      <w:r>
+        <w:rPr>
+          <w:rFonts w:ascii="Times New Roman" w:hAnsi="Times New Roman" w:cs="Times New Roman"/>
+          <w:noProof/>
+          <w:sz w:val="24"/>
+          <w:szCs w:val="24"/>
+          <w:lang w:val="en-US"/>
+        </w:rPr>
+        <w:t>Pie &amp; Caron (2023)</w:t>
+      </w:r>
+      <w:r>
+        <w:rPr>
+          <w:rFonts w:ascii="Times New Roman" w:hAnsi="Times New Roman" w:cs="Times New Roman"/>
+          <w:sz w:val="24"/>
+          <w:szCs w:val="24"/>
+          <w:lang w:val="en-US"/>
+        </w:rPr>
+        <w:fldChar w:fldCharType="end"/>
+      </w:r>
+      <w:r>
+        <w:rPr>
+          <w:rFonts w:ascii="Times New Roman" w:hAnsi="Times New Roman" w:cs="Times New Roman"/>
+          <w:sz w:val="24"/>
+          <w:szCs w:val="24"/>
+          <w:lang w:val="en-US"/>
+        </w:rPr>
+        <w:t xml:space="preserve"> </w:t>
+      </w:r>
+      <w:r>
+        <w:rPr>
+          <w:rFonts w:ascii="Times New Roman" w:hAnsi="Times New Roman" w:cs="Times New Roman"/>
+          <w:sz w:val="24"/>
+          <w:szCs w:val="24"/>
+          <w:lang w:val="en-US"/>
+        </w:rPr>
+        <w:t xml:space="preserve">accounted for taxonomic incompleteness, the first shortfall in species age, by pruning randomly 1 ~ 5% of species and evaluated if their conclusions changed. Nevertheless, neither strategy acknowledges the most pressuring problems of age uncertainty: the unknown extinction rates, which for most groups is probably high </w:t>
+      </w:r>
+      <w:r>
+        <w:fldChar w:fldCharType="begin" w:fldLock="1"/>
+      </w:r>
+      <w:r>
+        <w:rPr>
+          <w:rFonts w:ascii="Times New Roman" w:hAnsi="Times New Roman" w:cs="Times New Roman"/>
+          <w:sz w:val="24"/>
+          <w:szCs w:val="24"/>
+          <w:lang w:val="en-US"/>
+        </w:rPr>
+        <w:instrText>ADDIN CSL_CITATION {"citationItems":[{"id":"ITEM-1","itemData":{"DOI":"10.1126/science.1246752","ISSN":"10959203","PMID":"24876501","abstract":"Recent studies clarify where the most vulnerable species live, where and how humanity changes the planet, and how this drives extinctions. We assess key statistics about species, their distribution, and their status. Most are undescribed. Those we know best have large geographical ranges and are often common within them. Most known species have small ranges. The numbers of small-ranged species are increasing quickly, even in well-known taxa. They are geographically concentrated and are disproportionately likely to be threatened or already extinct. Current rates of extinction are about 1000 times the likely background rate of extinction. Future rates depend on many factors and are poised to increase. Although there has been rapid progress in developing protected areas, such efforts are not ecologically representative, nor do they optimally protect biodiversity.","author":[{"dropping-particle":"","family":"Pimm","given":"S. L.","non-dropping-particle":"","parse-names":false,"suffix":""},{"dropping-particle":"","family":"Jenkins","given":"C. N.","non-dropping-particle":"","parse-names":false,"suffix":""},{"dropping-particle":"","family":"Abell","given":"R.","non-dropping-particle":"","parse-names":false,"suffix":""},{"dropping-particle":"","family":"Brooks","given":"T. M.","non-dropping-particle":"","parse-names":false,"suffix":""},{"dropping-particle":"","family":"Gittleman","given":"J. L.","non-dropping-particle":"","parse-names":false,"suffix":""},{"dropping-particle":"","family":"Joppa","given":"L. N.","non-dropping-particle":"","parse-names":false,"suffix":""},{"dropping-particle":"","family":"Raven","given":"P. H.","non-dropping-particle":"","parse-names":false,"suffix":""},{"dropping-particle":"","family":"Roberts","given":"C. M.","non-dropping-particle":"","parse-names":false,"suffix":""},{"dropping-particle":"","family":"Sexton","given":"J. O.","non-dropping-particle":"","parse-names":false,"suffix":""}],"container-title":"Science","id":"ITEM-1","issue":"6187","issued":{"date-parts":[["2014"]]},"title":"The biodiversity of species and their rates of extinction, distribution, and protection","type":"article-journal","volume":"344"},"uris":["http://www.mendeley.com/documents/?uuid=0fa7b55d-0415-44bd-8b67-e39a89183e69"]}],"mendeley":{"formattedCitation":"(Pimm et al., 2014)","plainTextFormattedCitation":"(Pimm et al., 2014)","previouslyFormattedCitation":"(Pimm et al., 2014)"},"properties":{"noteIndex":0},"schema":"https://github.com/citation-style-language/schema/raw/master/csl-citation.json"}</w:instrText>
+      </w:r>
+      <w:r>
+        <w:rPr>
+          <w:rFonts w:ascii="Times New Roman" w:hAnsi="Times New Roman" w:cs="Times New Roman"/>
+          <w:sz w:val="24"/>
+          <w:szCs w:val="24"/>
+          <w:lang w:val="en-US"/>
+        </w:rPr>
+        <w:fldChar w:fldCharType="separate"/>
+      </w:r>
+      <w:r>
+        <w:rPr>
+          <w:rFonts w:ascii="Times New Roman" w:hAnsi="Times New Roman" w:cs="Times New Roman"/>
+          <w:noProof/>
+          <w:sz w:val="24"/>
+          <w:szCs w:val="24"/>
+          <w:lang w:val="en-US"/>
+        </w:rPr>
+        <w:t>(Pimm et al., 2014)</w:t>
+      </w:r>
+      <w:r>
+        <w:rPr>
+          <w:rFonts w:ascii="Times New Roman" w:hAnsi="Times New Roman" w:cs="Times New Roman"/>
+          <w:sz w:val="24"/>
+          <w:szCs w:val="24"/>
+          <w:lang w:val="en-US"/>
+        </w:rPr>
+        <w:fldChar w:fldCharType="end"/>
+      </w:r>
+      <w:r>
+        <w:rPr>
+          <w:rFonts w:ascii="Times New Roman" w:hAnsi="Times New Roman" w:cs="Times New Roman"/>
+          <w:sz w:val="24"/>
+          <w:szCs w:val="24"/>
+          <w:lang w:val="en-US"/>
+        </w:rPr>
+        <w:t>, and the speciation modes of phylogenies. Our evaluation of the imprint of extinction risk on phylogenetic ages makes this point clear because it showed that, even with the strong extinction signal we assigned on purpose to the true ages and the assumption of bifurcating speciation, which presents the lowest mismatch regarding true age, the number of incorrect inferences is considerable high (around 18%) for high extinction scenarios (Figure 8).</w:t>
       </w:r>
     </w:p>
     <w:p>
@@ -6699,963 +8806,391 @@
           <w:szCs w:val="24"/>
           <w:lang w:val="en-US"/>
         </w:rPr>
-        <w:t xml:space="preserve">For bifurcating speciation, the mean error between true and phylogenetic age was the </w:t>
-      </w:r>
-      <w:commentRangeStart w:id="9"/>
-      <w:commentRangeStart w:id="10"/>
-      <w:r>
-        <w:rPr>
-          <w:rFonts w:ascii="Times New Roman" w:hAnsi="Times New Roman" w:cs="Times New Roman"/>
-          <w:sz w:val="24"/>
-          <w:szCs w:val="24"/>
-          <w:lang w:val="en-US"/>
-        </w:rPr>
-        <w:t xml:space="preserve">lowest </w:t>
-      </w:r>
-      <w:commentRangeEnd w:id="9"/>
-      <w:r>
-        <w:commentReference w:id="9"/>
-      </w:r>
-      <w:commentRangeEnd w:id="10"/>
+        <w:t xml:space="preserve">Our results point out the errors associated with budding and bifurcating speciation; however, how do we know which is the predominant speciation mode of a clade? There is some debate on whether this is possible in first place </w:t>
+      </w:r>
+      <w:r>
+        <w:fldChar w:fldCharType="begin" w:fldLock="1"/>
+      </w:r>
+      <w:r>
+        <w:rPr>
+          <w:rFonts w:ascii="Times New Roman" w:hAnsi="Times New Roman" w:cs="Times New Roman"/>
+          <w:sz w:val="24"/>
+          <w:szCs w:val="24"/>
+          <w:lang w:val="en-US"/>
+        </w:rPr>
+        <w:instrText>ADDIN CSL_CITATION {"citationItems":[{"id":"ITEM-1","itemData":{"DOI":"10.1016/S0169-5347(03)00037-5","ISSN":"01695347","abstract":"The geography of speciation has long been contentious. In recent years, phylogenetic approaches have been proposed to determine the geographical mode of speciation. If reliable, these methods not only provide a means of settling the debate about the geography of speciation, but also indicate that sympatric speciation is surprisingly common and that peripatric speciation is relatively rare. Similar to any phylogenetic inference, reconstructions of speciation mode are only useful if the underlying assumptions of the method are met. In this case, the key assumption is that the geographical range of both extant and ancestral species at the time of speciation can be inferred from present-day distributions. We discuss whether, and under what circumstances, such assumptions could be met. We conclude that interspecific phylogenies are unable to test alternative hypotheses concerning the geography of speciation rigorously because of the lability of geographical ranges and the lack of correlation between the role of adaptive processes and geographical mode of speciation.","author":[{"dropping-particle":"","family":"Losos","given":"Jonathan B.","non-dropping-particle":"","parse-names":false,"suffix":""},{"dropping-particle":"","family":"Glor","given":"Richard E.","non-dropping-particle":"","parse-names":false,"suffix":""}],"container-title":"Trends in Ecology and Evolution","id":"ITEM-1","issue":"5","issued":{"date-parts":[["2003"]]},"page":"220-227","title":"Phylogenetic comparative methods and the geography of speciation","type":"article-journal","volume":"18"},"uris":["http://www.mendeley.com/documents/?uuid=cf9b7687-7c0b-4616-8b23-4ffeae2193ab"]}],"mendeley":{"formattedCitation":"(Losos &amp; Glor, 2003)","plainTextFormattedCitation":"(Losos &amp; Glor, 2003)","previouslyFormattedCitation":"(Losos &amp; Glor, 2003)"},"properties":{"noteIndex":0},"schema":"https://github.com/citation-style-language/schema/raw/master/csl-citation.json"}</w:instrText>
+      </w:r>
+      <w:r>
+        <w:rPr>
+          <w:rFonts w:ascii="Times New Roman" w:hAnsi="Times New Roman" w:cs="Times New Roman"/>
+          <w:sz w:val="24"/>
+          <w:szCs w:val="24"/>
+          <w:lang w:val="en-US"/>
+        </w:rPr>
+        <w:fldChar w:fldCharType="separate"/>
+      </w:r>
+      <w:r>
+        <w:rPr>
+          <w:rFonts w:ascii="Times New Roman" w:hAnsi="Times New Roman" w:cs="Times New Roman"/>
+          <w:noProof/>
+          <w:sz w:val="24"/>
+          <w:szCs w:val="24"/>
+          <w:lang w:val="en-US"/>
+        </w:rPr>
+        <w:t>(Losos &amp; Glor, 2003)</w:t>
+      </w:r>
+      <w:r>
+        <w:rPr>
+          <w:rFonts w:ascii="Times New Roman" w:hAnsi="Times New Roman" w:cs="Times New Roman"/>
+          <w:sz w:val="24"/>
+          <w:szCs w:val="24"/>
+          <w:lang w:val="en-US"/>
+        </w:rPr>
+        <w:fldChar w:fldCharType="end"/>
+      </w:r>
+      <w:r>
+        <w:rPr>
+          <w:rFonts w:ascii="Times New Roman" w:hAnsi="Times New Roman" w:cs="Times New Roman"/>
+          <w:sz w:val="24"/>
+          <w:szCs w:val="24"/>
+          <w:lang w:val="en-US"/>
+        </w:rPr>
+        <w:t xml:space="preserve">. However, </w:t>
+      </w:r>
+      <w:r>
+        <w:fldChar w:fldCharType="begin" w:fldLock="1"/>
+      </w:r>
+      <w:r>
+        <w:rPr>
+          <w:rFonts w:ascii="Times New Roman" w:hAnsi="Times New Roman" w:cs="Times New Roman"/>
+          <w:sz w:val="24"/>
+          <w:szCs w:val="24"/>
+          <w:lang w:val="en-US"/>
+        </w:rPr>
+        <w:instrText>ADDIN CSL_CITATION {"citationItems":[{"id":"ITEM-1","itemData":{"DOI":"10.1098/rspb.2013.2980","ISSN":"14712954","abstract":"A goal of evolutionary biology is to understand the roles of geography and ecology in speciation. The recent shared ancestry of sister species can leave a major imprint on their geographical and ecological attributes, possibly revealing processes involved in speciation. We examined how ecological similarity, range overlap and range asymmetry are related to time since divergence of 71 sister species pairs in the California Floristic Province (CFP). We found that plants exhibit strikingly different age-range correlation patterns from those found for animals; the latter broadly support allopatric speciation as the primary mode of speciation. By contrast, plant sisters in the CFP were sympatric in 80% of cases and range sizes of sisters differed by a mean of 10-fold. Range overlap and range asymmetrywere greatest in younger sisters. These results suggest that speciation mechanisms broadly grouped under 'budding' speciation, in which a larger ranged progenitor gives rise to a smaller ranged derivative species, are probably common. The ecological and reproductive similarity of sisters was significantly greater than that of sister-non-sister congeners for every trait assessed. However, shifts in at least one trait were present in 93% of the sister pairs; habitat and soil shifts were especially common. Ecological divergence did not increase with range overlap contrary to expectations under character displacement in sympatry. Our results suggest that vicariant speciation is more ubiquitous in animals than plants, perhaps owing to the sensitivity of plants to fine-scale environmental heterogeneity. Despite high levels of range overlap, ecological shifts in the process of budding speciation may result in lowrates of fine-scale spatial co-occurrence. These results have implications for ecological studies of trait evolution and community assembly; despite high levels of sympatry, sister taxa and potentially other close relatives, may be missing from local communities. © 2014 The Author(s) Published by the Royal Society. All rights reserved.","author":[{"dropping-particle":"","family":"Anacker","given":"Brian L.","non-dropping-particle":"","parse-names":false,"suffix":""},{"dropping-particle":"","family":"Strauss","given":"Sharon Y.","non-dropping-particle":"","parse-names":false,"suffix":""}],"container-title":"Proceedings of the Royal Society B: Biological Sciences","id":"ITEM-1","issue":"1778","issued":{"date-parts":[["2014"]]},"title":"The geography and ecology of plant speciation: Range overlap and niche divergence in sister species","type":"article-journal","volume":"281"},"uris":["http://www.mendeley.com/documents/?uuid=04d179a2-1329-43da-bd1e-d1df32454710"]}],"mendeley":{"formattedCitation":"(Anacker &amp; Strauss, 2014)","manualFormatting":"Anacker and Strauss (2014)","plainTextFormattedCitation":"(Anacker &amp; Strauss, 2014)","previouslyFormattedCitation":"(Anacker &amp; Strauss, 2014)"},"properties":{"noteIndex":0},"schema":"https://github.com/citation-style-language/schema/raw/master/csl-citation.json"}</w:instrText>
+      </w:r>
+      <w:r>
+        <w:rPr>
+          <w:rFonts w:ascii="Times New Roman" w:hAnsi="Times New Roman" w:cs="Times New Roman"/>
+          <w:sz w:val="24"/>
+          <w:szCs w:val="24"/>
+          <w:lang w:val="en-US"/>
+        </w:rPr>
+        <w:fldChar w:fldCharType="separate"/>
+      </w:r>
+      <w:r>
+        <w:rPr>
+          <w:rFonts w:ascii="Times New Roman" w:hAnsi="Times New Roman" w:cs="Times New Roman"/>
+          <w:noProof/>
+          <w:sz w:val="24"/>
+          <w:szCs w:val="24"/>
+          <w:lang w:val="en-US"/>
+        </w:rPr>
+        <w:t>Anacker and Strauss (2014)</w:t>
+      </w:r>
+      <w:r>
+        <w:rPr>
+          <w:rFonts w:ascii="Times New Roman" w:hAnsi="Times New Roman" w:cs="Times New Roman"/>
+          <w:sz w:val="24"/>
+          <w:szCs w:val="24"/>
+          <w:lang w:val="en-US"/>
+        </w:rPr>
+        <w:fldChar w:fldCharType="end"/>
+      </w:r>
+      <w:r>
+        <w:rPr>
+          <w:rFonts w:ascii="Times New Roman" w:hAnsi="Times New Roman" w:cs="Times New Roman"/>
+          <w:sz w:val="24"/>
+          <w:szCs w:val="24"/>
+          <w:lang w:val="en-US"/>
+        </w:rPr>
+        <w:t xml:space="preserve"> proposed that budding speciation leaves some signatures in sister species: they should have overlapped or adjacent ranges, their range sizes should be asymmetrical, and specific ecological traits should differ between them. These signatures are associated with sympatric and peripatric speciation </w:t>
+      </w:r>
+      <w:r>
+        <w:fldChar w:fldCharType="begin" w:fldLock="1"/>
+      </w:r>
+      <w:r>
+        <w:rPr>
+          <w:rFonts w:ascii="Times New Roman" w:hAnsi="Times New Roman" w:cs="Times New Roman"/>
+          <w:sz w:val="24"/>
+          <w:szCs w:val="24"/>
+          <w:lang w:val="en-US"/>
+        </w:rPr>
+        <w:instrText>ADDIN CSL_CITATION {"citationItems":[{"id":"ITEM-1","itemData":{"DOI":"10.1098/rstb.1998.0206","ISSN":"09628436","abstract":"What biological attributes of organisms promote speciation, and ultimately, species diversity? This question has a long history of interest, with proposed diversity promoters including attributes such as sexual selection, ecological specialism and dispersability. However, such ideas are difficult to test because the time-scale of processes involved is too great for direct human observation and experimentation. An increasingly powerful solution is to investigate diversity patterns among extant groups to infer the nature of processes operating during the evolution of those groups. This approach relies on the use of robust, phylogenetically based null models to overcome some of the problems inherent in observational inference. We illustrate this area by (i) discussing recent advances in identifying correlates of diversity among higher taxa, and (ii) proposing new methods for analysing patterns in species-level phylogenies, drawing examples from a wide range of organisms.","author":[{"dropping-particle":"","family":"Barraclough","given":"T. G.","non-dropping-particle":"","parse-names":false,"suffix":""},{"dropping-particle":"","family":"Vogler","given":"A. P.","non-dropping-particle":"","parse-names":false,"suffix":""},{"dropping-particle":"","family":"Harvey","given":"P.H.","non-dropping-particle":"","parse-names":false,"suffix":""}],"container-title":"Philosophical Transactions of the Royal Society B: Biological Sciences","id":"ITEM-1","issue":"1366","issued":{"date-parts":[["1998"]]},"page":"241-249","title":"Revealing the factors that promote speciation","type":"article-journal","volume":"353"},"uris":["http://www.mendeley.com/documents/?uuid=5fd386e2-4675-4ec1-a250-636c44a86642"]}],"mendeley":{"formattedCitation":"(Barraclough, Vogler, &amp; Harvey, 1998)","plainTextFormattedCitation":"(Barraclough, Vogler, &amp; Harvey, 1998)","previouslyFormattedCitation":"(Barraclough, Vogler, &amp; Harvey, 1998)"},"properties":{"noteIndex":0},"schema":"https://github.com/citation-style-language/schema/raw/master/csl-citation.json"}</w:instrText>
+      </w:r>
+      <w:r>
+        <w:rPr>
+          <w:rFonts w:ascii="Times New Roman" w:hAnsi="Times New Roman" w:cs="Times New Roman"/>
+          <w:sz w:val="24"/>
+          <w:szCs w:val="24"/>
+          <w:lang w:val="en-US"/>
+        </w:rPr>
+        <w:fldChar w:fldCharType="separate"/>
+      </w:r>
+      <w:r>
+        <w:rPr>
+          <w:rFonts w:ascii="Times New Roman" w:hAnsi="Times New Roman" w:cs="Times New Roman"/>
+          <w:noProof/>
+          <w:sz w:val="24"/>
+          <w:szCs w:val="24"/>
+          <w:lang w:val="en-US"/>
+        </w:rPr>
+        <w:t>(Barraclough, Vogler, &amp; Harvey, 1998)</w:t>
+      </w:r>
+      <w:r>
+        <w:rPr>
+          <w:rFonts w:ascii="Times New Roman" w:hAnsi="Times New Roman" w:cs="Times New Roman"/>
+          <w:sz w:val="24"/>
+          <w:szCs w:val="24"/>
+          <w:lang w:val="en-US"/>
+        </w:rPr>
+        <w:fldChar w:fldCharType="end"/>
+      </w:r>
+      <w:r>
+        <w:rPr>
+          <w:rFonts w:ascii="Times New Roman" w:hAnsi="Times New Roman" w:cs="Times New Roman"/>
+          <w:sz w:val="24"/>
+          <w:szCs w:val="24"/>
+          <w:lang w:val="en-US"/>
+        </w:rPr>
+        <w:t xml:space="preserve"> and were used to estimate speciation modes (Skeels &amp; Cardillo, 2018) Bifurcating speciation can be associated with allopatric speciation and the signatures it leaves in the range of sister species: ranges should not be overlapping or adjacent, range sizes should not necessarily be </w:t>
+      </w:r>
+      <w:r>
+        <w:rPr>
+          <w:rFonts w:ascii="Times New Roman" w:hAnsi="Times New Roman" w:cs="Times New Roman"/>
+          <w:sz w:val="24"/>
+          <w:szCs w:val="24"/>
+          <w:lang w:val="en-US"/>
+        </w:rPr>
+        <w:lastRenderedPageBreak/>
+        <w:t xml:space="preserve">asymmetrical, and ecological traits should not necessarily differ between them </w:t>
+      </w:r>
+      <w:r>
+        <w:fldChar w:fldCharType="begin" w:fldLock="1"/>
+      </w:r>
+      <w:r>
+        <w:rPr>
+          <w:rFonts w:ascii="Times New Roman" w:hAnsi="Times New Roman" w:cs="Times New Roman"/>
+          <w:sz w:val="24"/>
+          <w:szCs w:val="24"/>
+          <w:lang w:val="en-US"/>
+        </w:rPr>
+        <w:instrText>ADDIN CSL_CITATION {"citationItems":[{"id":"ITEM-1","itemData":{"author":[{"dropping-particle":"","family":"Barraclough","given":"T. G.","non-dropping-particle":"","parse-names":false,"suffix":""},{"dropping-particle":"","family":"Vogler","given":"A. P.","non-dropping-particle":"","parse-names":false,"suffix":""}],"container-title":"The American Naturalist","id":"ITEM-1","issue":"4","issued":{"date-parts":[["2000"]]},"page":"419-434","title":"Detecting the geographical pattern of speciation from species-level phylogenies","type":"article-journal","volume":"155"},"uris":["http://www.mendeley.com/documents/?uuid=498131a5-36b8-4f60-9dd0-0d192e268d5c"]},{"id":"ITEM-2","itemData":{"DOI":"10.1111/j.0014-3820.2006.tb01140.x","ISSN":"0014-3820","PMID":"16637504","abstract":"The importance of geographic isolation in speciation has been debated since the 19th century. Since the beginning of the 20th century, the consensus has been that most speciation involves divergence in allopatry. This consensus was based largely on decades of observations by naturalists and verbal arguments against speciation without isolation. Recent attempts to quantify the importance of allopatric versus sympatric speciation using comparative methods called “age-range correlation” (ARC) suggest that allopatric speciation is more common than sympatric speciation. However, very few taxa have been studied and there are concerns about the adequacy of the methods. We propose methodological improvements including changes in the way overlap between clades is quantified and Monte Carlo methods to test the null hypothesis of no relationship between phylogenetic relatedness and geographic range overlap. We analyze 14 clades of mammals, chosen because of the availability of data and the consensus among mammalogists that speciation is routinely allopatric. Although data from a few clades clearly indicate allopatric speciation, divergence with gene flow is plausible in others and many results are inconclusive. The relative rarity of significant correlations between phylogenetic distance and range overlap may have three distinct causes: (1) postspeciation range changes, (2) relative rarity of range overlap, and (3) a mixture of geographic modes of speciation. Our results support skepticism about ARC's power for inferring the biogeography of speciation. Yet, even if few clades provide clear signals, meta-analytic approaches such as ARC may set bounds on the prevalence of alternative modes of speciation.","author":[{"dropping-particle":"","family":"Fitzpatrick","given":"Benjamin M.","non-dropping-particle":"","parse-names":false,"suffix":""},{"dropping-particle":"","family":"Turelli","given":"Michael","non-dropping-particle":"","parse-names":false,"suffix":""}],"container-title":"Evolution","id":"ITEM-2","issue":"3","issued":{"date-parts":[["2006"]]},"page":"601-615","title":"The Geography of Mammalian Speciation: Mixed Signals From Phylogenies and Range Maps","type":"article-journal","volume":"60"},"uris":["http://www.mendeley.com/documents/?uuid=87e7536b-fe4e-44a1-8d80-034398c5f50e"]}],"mendeley":{"formattedCitation":"(Barraclough &amp; Vogler, 2000; Fitzpatrick &amp; Turelli, 2006)","plainTextFormattedCitation":"(Barraclough &amp; Vogler, 2000; Fitzpatrick &amp; Turelli, 2006)","previouslyFormattedCitation":"(Barraclough &amp; Vogler, 2000; Fitzpatrick &amp; Turelli, 2006)"},"properties":{"noteIndex":0},"schema":"https://github.com/citation-style-language/schema/raw/master/csl-citation.json"}</w:instrText>
+      </w:r>
+      <w:r>
+        <w:rPr>
+          <w:rFonts w:ascii="Times New Roman" w:hAnsi="Times New Roman" w:cs="Times New Roman"/>
+          <w:sz w:val="24"/>
+          <w:szCs w:val="24"/>
+          <w:lang w:val="en-US"/>
+        </w:rPr>
+        <w:fldChar w:fldCharType="separate"/>
+      </w:r>
+      <w:r>
+        <w:rPr>
+          <w:rFonts w:ascii="Times New Roman" w:hAnsi="Times New Roman" w:cs="Times New Roman"/>
+          <w:noProof/>
+          <w:sz w:val="24"/>
+          <w:szCs w:val="24"/>
+          <w:lang w:val="en-US"/>
+        </w:rPr>
+        <w:t>(Barraclough &amp; Vogler, 2000; Fitzpatrick &amp; Turelli, 2006)</w:t>
+      </w:r>
+      <w:r>
+        <w:rPr>
+          <w:rFonts w:ascii="Times New Roman" w:hAnsi="Times New Roman" w:cs="Times New Roman"/>
+          <w:sz w:val="24"/>
+          <w:szCs w:val="24"/>
+          <w:lang w:val="en-US"/>
+        </w:rPr>
+        <w:fldChar w:fldCharType="end"/>
+      </w:r>
+      <w:r>
+        <w:rPr>
+          <w:rFonts w:ascii="Times New Roman" w:hAnsi="Times New Roman" w:cs="Times New Roman"/>
+          <w:sz w:val="24"/>
+          <w:szCs w:val="24"/>
+          <w:lang w:val="en-US"/>
+        </w:rPr>
+        <w:t xml:space="preserve">. </w:t>
+      </w:r>
+      <w:r>
+        <w:rPr>
+          <w:rFonts w:ascii="Times New Roman" w:hAnsi="Times New Roman" w:cs="Times New Roman"/>
+          <w:sz w:val="24"/>
+          <w:szCs w:val="24"/>
+          <w:lang w:val="en-US"/>
+        </w:rPr>
+        <w:t xml:space="preserve">Complementarily, extinction rates could be estimated from the phylogeny, the fossil record, or a combination of both </w:t>
+      </w:r>
+      <w:r>
+        <w:fldChar w:fldCharType="begin" w:fldLock="1"/>
+      </w:r>
+      <w:r>
+        <w:rPr>
+          <w:rFonts w:ascii="Times New Roman" w:hAnsi="Times New Roman" w:cs="Times New Roman"/>
+          <w:sz w:val="24"/>
+          <w:szCs w:val="24"/>
+          <w:lang w:val="en-US"/>
+        </w:rPr>
+        <w:instrText>ADDIN CSL_CITATION {"citationItems":[{"id":"ITEM-1","itemData":{"DOI":"10.1111/j.1558-5646.2009.00926.x","ISSN":"00143820","abstract":"Molecular phylogenies contain information about the tempo and mode of species diversification through time. Because extinction leaves a characteristic signature in the shape of molecular phylogenetic trees, many studies have used data from extant taxa only to infer extinction rates. This is a promising approach for the large number of taxa for which extinction rates cannot be estimated from the fossil record. Here, I explore the consequences of violating a common assumption made by studies of extinction from phylogenetic data. I show that when diversification rates vary among lineages, simple estimators based on the birth-death process are unable to recover true extinction rates. This is problematic for phylogenetic trees with complete taxon sampling as well as for the simpler case of clades with known age and species richness. Given the ubiquity of variation in diversification rates among lineages and clades, these results suggest that extinction rates should not be estimated in the absence of fossil data. © 2010 The Author(s). Journal compilation © 2010 The Society for the Study of Evolution.","author":[{"dropping-particle":"","family":"Rabosky","given":"Daniel L.","non-dropping-particle":"","parse-names":false,"suffix":""}],"container-title":"Evolution","id":"ITEM-1","issued":{"date-parts":[["2010"]]},"title":"Extinction rates should not be estimated from molecular phylogenies","type":"article-journal"},"uris":["http://www.mendeley.com/documents/?uuid=4cbf55a3-2807-4675-85f8-97da9d2f1fc8"]},{"id":"ITEM-2","itemData":{"author":[{"dropping-particle":"","family":"Silvestro","given":"D.","non-dropping-particle":"","parse-names":false,"suffix":""},{"dropping-particle":"","family":"Salamin","given":"Nicolas","non-dropping-particle":"","parse-names":false,"suffix":""},{"dropping-particle":"","family":"Schnitzler","given":"Jan","non-dropping-particle":"","parse-names":false,"suffix":""}],"container-title":"Methods in Ecology and Evolution2","id":"ITEM-2","issue":"10","issued":{"date-parts":[["2014"]]},"page":"1126-1131","title":"PyRate: a new program to estimate speciation and extinction rates from incomplete fossil data","type":"article-journal","volume":"5"},"uris":["http://www.mendeley.com/documents/?uuid=15377108-c4c2-4350-9e0c-ca67c815457f"]},{"id":"ITEM-3","itemData":{"author":[{"dropping-particle":"","family":"Brée","given":"B.","non-dropping-particle":"","parse-names":false,"suffix":""},{"dropping-particle":"","family":"Condamine","given":"Fabien L.","non-dropping-particle":"","parse-names":false,"suffix":""},{"dropping-particle":"","family":"Guinot","given":"G.","non-dropping-particle":"","parse-names":false,"suffix":""}],"container-title":"Scientific Reports","id":"ITEM-3","issue":"1","issued":{"date-parts":[["2022"]]},"page":"21906","title":"Combining palaeontological and neontological data shows a delayed diversification burst of carcharhiniform sharks likely mediated by environmental change","type":"article-journal","volume":"12"},"uris":["http://www.mendeley.com/documents/?uuid=55a82c0c-0ea3-4b70-b619-c16f0f425ee3"]},{"id":"ITEM-4","itemData":{"author":[{"dropping-particle":"","family":"López-Martínez","given":"A.M.","non-dropping-particle":"","parse-names":false,"suffix":""},{"dropping-particle":"","family":"Schonenberger","given":"J.","non-dropping-particle":"","parse-names":false,"suffix":""},{"dropping-particle":"","family":"Balthazar","given":"M.","non-dropping-particle":"von","parse-names":false,"suffix":""},{"dropping-particle":"","family":"González-Martínez","given":"C.A.","non-dropping-particle":"","parse-names":false,"suffix":""},{"dropping-particle":"","family":"Ramírez-Barahona","given":"S.","non-dropping-particle":"","parse-names":false,"suffix":""},{"dropping-particle":"","family":"Sauquet","given":"H.","non-dropping-particle":"","parse-names":false,"suffix":""},{"dropping-particle":"","family":"Magallón","given":"Susana","non-dropping-particle":"","parse-names":false,"suffix":""}],"container-title":"Systematic Biology","id":"ITEM-4","issued":{"date-parts":[["2023"]]},"title":"Integrating Fossil Flowers into the Angiosperm Phylogeny Using Molecular and Morphological Evidence","type":"article-journal","volume":"syad017"},"uris":["http://www.mendeley.com/documents/?uuid=929d4547-a05a-45f9-8004-f9e7c27dfc7f"]}],"mendeley":{"formattedCitation":"(Brée, Condamine, &amp; Guinot, 2022; López-Martínez et al., 2023; Rabosky, 2010; D. Silvestro, Salamin, &amp; Schnitzler, 2014)","plainTextFormattedCitation":"(Brée, Condamine, &amp; Guinot, 2022; López-Martínez et al., 2023; Rabosky, 2010; D. Silvestro, Salamin, &amp; Schnitzler, 2014)","previouslyFormattedCitation":"(Brée, Condamine, &amp; Guinot, 2022; López-Martínez et al., 2023; Rabosky, 2010; D. Silvestro, Salamin, &amp; Schnitzler, 2014)"},"properties":{"noteIndex":0},"schema":"https://github.com/citation-style-language/schema/raw/master/csl-citation.json"}</w:instrText>
+      </w:r>
+      <w:r>
+        <w:rPr>
+          <w:rFonts w:ascii="Times New Roman" w:hAnsi="Times New Roman" w:cs="Times New Roman"/>
+          <w:sz w:val="24"/>
+          <w:szCs w:val="24"/>
+          <w:lang w:val="en-US"/>
+        </w:rPr>
+        <w:fldChar w:fldCharType="separate"/>
+      </w:r>
+      <w:r>
+        <w:rPr>
+          <w:rFonts w:ascii="Times New Roman" w:hAnsi="Times New Roman" w:cs="Times New Roman"/>
+          <w:noProof/>
+          <w:sz w:val="24"/>
+          <w:szCs w:val="24"/>
+          <w:lang w:val="en-US"/>
+        </w:rPr>
+        <w:t>(Brée, Condamine, &amp; Guinot, 2022; López-Martínez et al., 2023; Rabosky, 2010; D. Silvestro, Salamin, &amp; Schnitzler, 2014)</w:t>
+      </w:r>
+      <w:r>
+        <w:rPr>
+          <w:rFonts w:ascii="Times New Roman" w:hAnsi="Times New Roman" w:cs="Times New Roman"/>
+          <w:sz w:val="24"/>
+          <w:szCs w:val="24"/>
+          <w:lang w:val="en-US"/>
+        </w:rPr>
+        <w:fldChar w:fldCharType="end"/>
+      </w:r>
+      <w:r>
+        <w:rPr>
+          <w:rFonts w:ascii="Times New Roman" w:hAnsi="Times New Roman" w:cs="Times New Roman"/>
+          <w:sz w:val="24"/>
+          <w:szCs w:val="24"/>
+          <w:lang w:val="en-US"/>
+        </w:rPr>
+        <w:t xml:space="preserve">. </w:t>
+      </w:r>
+      <w:r>
+        <w:rPr>
+          <w:rFonts w:ascii="Times New Roman" w:hAnsi="Times New Roman" w:cs="Times New Roman"/>
+          <w:sz w:val="24"/>
+          <w:szCs w:val="24"/>
+          <w:lang w:val="en-US"/>
+        </w:rPr>
+        <w:t xml:space="preserve">Thus, assessing a clade’s </w:t>
+      </w:r>
+      <w:r>
+        <w:rPr>
+          <w:rFonts w:ascii="Times New Roman" w:hAnsi="Times New Roman" w:cs="Times New Roman"/>
+          <w:sz w:val="24"/>
+          <w:szCs w:val="24"/>
+          <w:lang w:val="en-US"/>
+        </w:rPr>
+        <w:t>speciation mode (through spatial dynamics) and extinction rates</w:t>
+      </w:r>
+      <w:r>
+        <w:rPr>
+          <w:rFonts w:ascii="Times New Roman" w:hAnsi="Times New Roman" w:cs="Times New Roman"/>
+          <w:sz w:val="24"/>
+          <w:szCs w:val="24"/>
+          <w:lang w:val="en-US"/>
+        </w:rPr>
+        <w:t xml:space="preserve"> before performing species age analyses could help to approximate the error of phylogenetic ages.</w:t>
+      </w:r>
+      <w:r>
+        <w:rPr>
+          <w:rFonts w:ascii="Times New Roman" w:hAnsi="Times New Roman" w:cs="Times New Roman"/>
+          <w:sz w:val="24"/>
+          <w:szCs w:val="24"/>
+          <w:lang w:val="en-US"/>
+        </w:rPr>
+        <w:t xml:space="preserve"> </w:t>
+      </w:r>
+    </w:p>
+    <w:p>
+      <w:pPr>
+        <w:spacing w:after="0" w:line="360" w:lineRule="auto"/>
+        <w:ind w:firstLine="709"/>
+        <w:jc w:val="both"/>
+        <w:rPr>
+          <w:rFonts w:ascii="Times New Roman" w:hAnsi="Times New Roman" w:cs="Times New Roman"/>
+          <w:sz w:val="24"/>
+          <w:szCs w:val="24"/>
+          <w:lang w:val="en-US"/>
+        </w:rPr>
+      </w:pPr>
+      <w:commentRangeStart w:id="125"/>
+      <w:r>
+        <w:rPr>
+          <w:rFonts w:ascii="Times New Roman" w:hAnsi="Times New Roman" w:cs="Times New Roman"/>
+          <w:sz w:val="24"/>
+          <w:szCs w:val="24"/>
+          <w:lang w:val="en-US"/>
+        </w:rPr>
+        <w:t>For instance, let’s suppose that</w:t>
+      </w:r>
+      <w:r>
+        <w:rPr>
+          <w:rFonts w:ascii="Times New Roman" w:hAnsi="Times New Roman" w:cs="Times New Roman"/>
+          <w:sz w:val="24"/>
+          <w:szCs w:val="24"/>
+          <w:lang w:val="en-US"/>
+        </w:rPr>
+        <w:t xml:space="preserve"> the approaches described in the previous paragraph</w:t>
+      </w:r>
+      <w:r>
+        <w:rPr>
+          <w:rFonts w:ascii="Times New Roman" w:hAnsi="Times New Roman" w:cs="Times New Roman"/>
+          <w:sz w:val="24"/>
+          <w:szCs w:val="24"/>
+          <w:lang w:val="en-US"/>
+        </w:rPr>
+        <w:t>, besides estimating reliable speciation and extinction rates,</w:t>
+      </w:r>
+      <w:r>
+        <w:rPr>
+          <w:rFonts w:ascii="Times New Roman" w:hAnsi="Times New Roman" w:cs="Times New Roman"/>
+          <w:sz w:val="24"/>
+          <w:szCs w:val="24"/>
+          <w:lang w:val="en-US"/>
+        </w:rPr>
+        <w:t xml:space="preserve"> suggest that the studied clade speciated predominantly under bifurcating speciation</w:t>
+      </w:r>
+      <w:r>
+        <w:rPr>
+          <w:rFonts w:ascii="Times New Roman" w:hAnsi="Times New Roman" w:cs="Times New Roman"/>
+          <w:sz w:val="24"/>
+          <w:szCs w:val="24"/>
+          <w:lang w:val="en-US"/>
+        </w:rPr>
+        <w:t xml:space="preserve">; in this case, we advise the implementation of our probabilistic age estimator to correct phylogenetic ages. When compared with phylogenetic age, this estimator improved the overall accuracy of age estimation across species in a phylogenetic tree, particularly in a high extinction scenario. Additionally, the function enhanced the capacity to capture the proper relationship between species age and extinction risk, pointing out that </w:t>
+      </w:r>
+      <w:r>
+        <w:rPr>
+          <w:rFonts w:ascii="Times New Roman" w:hAnsi="Times New Roman" w:cs="Times New Roman"/>
+          <w:sz w:val="24"/>
+          <w:szCs w:val="24"/>
+          <w:lang w:val="en-US"/>
+        </w:rPr>
+        <w:t>under</w:t>
+      </w:r>
+      <w:r>
+        <w:rPr>
+          <w:rFonts w:ascii="Times New Roman" w:hAnsi="Times New Roman" w:cs="Times New Roman"/>
+          <w:sz w:val="24"/>
+          <w:szCs w:val="24"/>
+          <w:lang w:val="en-US"/>
+        </w:rPr>
+        <w:t xml:space="preserve"> these conditions is a good proxy of species longevity. Therefore, its point estimates can be used to test more safely how species age influence eco-evolutionary dynamics. </w:t>
+      </w:r>
+      <w:commentRangeEnd w:id="125"/>
       <w:r>
         <w:rPr>
           <w:rStyle w:val="Refdecomentario"/>
         </w:rPr>
-        <w:commentReference w:id="10"/>
-      </w:r>
-      <w:r>
-        <w:rPr>
-          <w:rFonts w:ascii="Times New Roman" w:hAnsi="Times New Roman" w:cs="Times New Roman"/>
-          <w:sz w:val="24"/>
-          <w:szCs w:val="24"/>
-          <w:lang w:val="en-US"/>
-        </w:rPr>
-        <w:t xml:space="preserve"> when compared with the other speciation modes</w:t>
-      </w:r>
-      <w:r>
-        <w:rPr>
-          <w:rFonts w:ascii="Times New Roman" w:hAnsi="Times New Roman" w:cs="Times New Roman"/>
-          <w:sz w:val="24"/>
-          <w:szCs w:val="24"/>
-          <w:lang w:val="en-US"/>
-        </w:rPr>
-        <w:t>. This is because taking the most recent ancestral node as phylogenetic age results in sister species to be identical in age, the same as implied by bifurcating speciation. Due to only introducing bias by extinction, there was a low risk of confusing the oldest with the youngest species but a considerable risk to jumble two random species. Therefore, under a bifurcating speciation scenario, the phylogenetic age indeed captures</w:t>
-      </w:r>
-      <w:r>
-        <w:rPr>
-          <w:rFonts w:ascii="Times New Roman" w:hAnsi="Times New Roman" w:cs="Times New Roman"/>
-          <w:sz w:val="24"/>
-          <w:szCs w:val="24"/>
-          <w:lang w:val="en-US"/>
-        </w:rPr>
-        <w:t xml:space="preserve"> most of</w:t>
-      </w:r>
-      <w:r>
-        <w:rPr>
-          <w:rFonts w:ascii="Times New Roman" w:hAnsi="Times New Roman" w:cs="Times New Roman"/>
-          <w:sz w:val="24"/>
-          <w:szCs w:val="24"/>
-          <w:lang w:val="en-US"/>
-        </w:rPr>
-        <w:t xml:space="preserve"> the signal of the true species age. For budding speciation, there is a high mismatch between ages, even in no-extinction scenarios; however, the overall error does not increase considerably with increasing extinction rates. Half of the phylogenetic age estimations in no-extinction scenarios always underestimate the true age, while when extinction rates increase, overestimation appears and rises until balancing with underestimation at high extinction scenarios. This pattern happens due to the phylogenetic estimation assumption of considering sister species as identical in age, which, in no extinction scenario, only correctly estimates the youngest species of any bifurcation. Moreover, when extinction rates increase, the youngest species of a clade evolving through b</w:t>
-      </w:r>
-      <w:r>
-        <w:rPr>
-          <w:rFonts w:ascii="Times New Roman" w:hAnsi="Times New Roman" w:cs="Times New Roman"/>
-          <w:sz w:val="24"/>
-          <w:szCs w:val="24"/>
-          <w:lang w:val="en-US"/>
-        </w:rPr>
-        <w:t>udding</w:t>
-      </w:r>
-      <w:r>
-        <w:rPr>
-          <w:rFonts w:ascii="Times New Roman" w:hAnsi="Times New Roman" w:cs="Times New Roman"/>
-          <w:sz w:val="24"/>
-          <w:szCs w:val="24"/>
-          <w:lang w:val="en-US"/>
-        </w:rPr>
-        <w:t xml:space="preserve"> speciation can be wrongly taken as phylogenetically old (i.e., having a long terminal branch) if all ancestral species to that branch are extinct. Due to these misinterpretation patterns, the qualitative error is high and increases considerably with extinction rates in the example of the oldest vs. youngest species (Figure 5). Thus, for clades diversifying predominantly through budding speciation, the phylogenetic age is not equal to the true age for half of the species, and some of these mismatches would be time substantial regarding the true age. </w:t>
-      </w:r>
-    </w:p>
-    <w:p>
-      <w:pPr>
-        <w:spacing w:after="0" w:line="360" w:lineRule="auto"/>
-        <w:ind w:firstLine="709"/>
-        <w:jc w:val="both"/>
-        <w:rPr>
-          <w:rFonts w:ascii="Times New Roman" w:hAnsi="Times New Roman" w:cs="Times New Roman"/>
-          <w:sz w:val="24"/>
-          <w:szCs w:val="24"/>
-          <w:lang w:val="en-US"/>
-        </w:rPr>
-      </w:pPr>
-      <w:r>
-        <w:rPr>
-          <w:rFonts w:ascii="Times New Roman" w:hAnsi="Times New Roman" w:cs="Times New Roman"/>
-          <w:sz w:val="24"/>
-          <w:szCs w:val="24"/>
-          <w:lang w:val="en-US"/>
-        </w:rPr>
-        <w:t xml:space="preserve">Given the large inaccuracy in phylogenetic age, especially for taxa originating under budding speciation, the question is whether this affects the inferences made from the relationship between species age and eco-evolutionary variables, such as extinction risk, range size or environmental variables </w:t>
-      </w:r>
-      <w:r>
-        <w:fldChar w:fldCharType="begin" w:fldLock="1"/>
-      </w:r>
-      <w:r>
-        <w:rPr>
-          <w:rFonts w:ascii="Times New Roman" w:hAnsi="Times New Roman" w:cs="Times New Roman"/>
-          <w:sz w:val="24"/>
-          <w:szCs w:val="24"/>
-          <w:lang w:val="en-US"/>
-        </w:rPr>
-        <w:instrText>ADDIN CSL_CITATION {"citationItems":[{"id":"ITEM-1","itemData":{"DOI":"10.1007/s10682-997-1511-4","ISBN":"0269-7653","ISSN":"02697653","PMID":"44","abstract":"Species at high risk of extinction are not distributed at random among higher taxa. Here we demonstrate that there is a positive relationship between the proportion of species in a taxon which are considered to be threatened and the evolutionary age of that taxon, both for the global avifauna and the avifauna of the New World. The potential mechanisms and consequences of the relationship are examined.","author":[{"dropping-particle":"","family":"Gaston","given":"Kevin J.","non-dropping-particle":"","parse-names":false,"suffix":""},{"dropping-particle":"","family":"Blackburn","given":"Tim M.","non-dropping-particle":"","parse-names":false,"suffix":""}],"container-title":"Evolutionary Ecology","id":"ITEM-1","issued":{"date-parts":[["1997"]]},"title":"Evolutionary age and risk of extinction in the global avifauna","type":"article-journal"},"uris":["http://www.mendeley.com/documents/?uuid=ac6c7c89-f2fa-4453-9b4e-6e2ded9a47f2"]},{"id":"ITEM-2","itemData":{"DOI":"10.1017/S1367943002002196","author":[{"dropping-particle":"","family":"Johnson","given":"Christopher N","non-dropping-particle":"","parse-names":false,"suffix":""},{"dropping-particle":"","family":"Delean","given":"Steven","non-dropping-particle":"","parse-names":false,"suffix":""},{"dropping-particle":"","family":"Balmford","given":"Andrew","non-dropping-particle":"","parse-names":false,"suffix":""}],"id":"ITEM-2","issued":{"date-parts":[["2002"]]},"page":"135-142","title":"Phylogeny and the selectivity of extinction in Australian marsupials","type":"article-journal"},"uris":["http://www.mendeley.com/documents/?uuid=54fa1bb2-0c93-4f91-beea-c5e936e180fe"]},{"id":"ITEM-3","itemData":{"DOI":"10.1111/nph.13362","ISSN":"14698137","abstract":"Plant radiations are widespread but their influence on community assembly has rarely been investigated. Theory and some evidence suggest that radiations can allow lineages to monopolize niche space when founding species arrive early into new bioclimatic regions and exploit ecological opportunities. These early radiations may subsequently reduce niche availability and dampen diversification of later arrivals. We tested this hypothesis of time-dependent lineage diversification and community dominance using the alpine flora of New Zealand. We estimated ages of 16 genera from published phylogenies and determined their relative occurrence across climatic and physical gradients in the alpine zone. We used these data to reconstruct occupancy of environmental space through time, integrating palaeoclimatic and palaeogeological changes. Our analysis suggested that earlier-colonizing lineages encountered a greater availability of environmental space, which promoted greater species diversity and occupancy of niche space. Genera that occupied broader niches were subsequently more dominant in local communities. An earlier time of arrival also contributed to greater diversity independently of its influence in accessing niche space. We suggest that plant radiations influence community assembly when they arise early in the occupancy of environmental space, allowing them to exclude later-arriving colonists from ecological communities by niche preemption.","author":[{"dropping-particle":"","family":"Tanentzap","given":"Andrew J.","non-dropping-particle":"","parse-names":false,"suffix":""},{"dropping-particle":"","family":"Brandt","given":"Angela J.","non-dropping-particle":"","parse-names":false,"suffix":""},{"dropping-particle":"","family":"Smissen","given":"Rob D.","non-dropping-particle":"","parse-names":false,"suffix":""},{"dropping-particle":"","family":"Heenan","given":"Peter B.","non-dropping-particle":"","parse-names":false,"suffix":""},{"dropping-particle":"","family":"Fukami","given":"Tadashi","non-dropping-particle":"","parse-names":false,"suffix":""},{"dropping-particle":"","family":"Lee","given":"William G.","non-dropping-particle":"","parse-names":false,"suffix":""}],"container-title":"New Phytologist","id":"ITEM-3","issue":"2","issued":{"date-parts":[["2015"]]},"page":"468-479","title":"When do plant radiations influence community assembly? The importance of historical contingency in the race for niche space","type":"article-journal","volume":"207"},"uris":["http://www.mendeley.com/documents/?uuid=0dc71e10-dfe4-4014-b93e-872dd9be7264"]},{"id":"ITEM-4","itemData":{"author":[{"dropping-particle":"","family":"Pie","given":"M.R.","non-dropping-particle":"","parse-names":false,"suffix":""},{"dropping-particle":"","family":"Caron","given":"F.","non-dropping-particle":"","parse-names":false,"suffix":""}],"container-title":"bioRxiv","id":"ITEM-4","issued":{"date-parts":[["2023"]]},"title":"Substantial variation in species ages among vertebrate clades","type":"article-journal","volume":"06"},"uris":["http://www.mendeley.com/documents/?uuid=26e053f4-ce11-4a50-b926-31a50a9de182"]}],"mendeley":{"formattedCitation":"(Gaston &amp; Blackburn, 1997; Johnson et al., 2002b; Pie &amp; Caron, 2023; Tanentzap et al., 2015)","manualFormatting":"(Gaston &amp; Blackburn 1997, Johnson et al. 2002, Tanentzap et al. 2015, Pie &amp; Caron 2023)","plainTextFormattedCitation":"(Gaston &amp; Blackburn, 1997; Johnson et al., 2002b; Pie &amp; Caron, 2023; Tanentzap et al., 2015)","previouslyFormattedCitation":"(Gaston &amp; Blackburn, 1997; Johnson et al., 2002b; Pie &amp; Caron, 2023; Tanentzap et al., 2015)"},"properties":{"noteIndex":0},"schema":"https://github.com/citation-style-language/schema/raw/master/csl-citation.json"}</w:instrText>
-      </w:r>
-      <w:r>
-        <w:rPr>
-          <w:rFonts w:ascii="Times New Roman" w:hAnsi="Times New Roman" w:cs="Times New Roman"/>
-          <w:sz w:val="24"/>
-          <w:szCs w:val="24"/>
-          <w:lang w:val="en-US"/>
-        </w:rPr>
-        <w:fldChar w:fldCharType="separate"/>
-      </w:r>
-      <w:r>
-        <w:rPr>
-          <w:rFonts w:ascii="Times New Roman" w:hAnsi="Times New Roman" w:cs="Times New Roman"/>
-          <w:noProof/>
-          <w:sz w:val="24"/>
-          <w:szCs w:val="24"/>
-          <w:lang w:val="en-US"/>
-        </w:rPr>
-        <w:t xml:space="preserve">(Gaston &amp; Blackburn 1997, Johnson </w:t>
-      </w:r>
-      <w:r>
-        <w:rPr>
-          <w:rFonts w:ascii="Times New Roman" w:hAnsi="Times New Roman" w:cs="Times New Roman"/>
-          <w:i/>
-          <w:noProof/>
-          <w:sz w:val="24"/>
-          <w:szCs w:val="24"/>
-          <w:lang w:val="en-US"/>
-        </w:rPr>
-        <w:t>et al.</w:t>
-      </w:r>
-      <w:r>
-        <w:rPr>
-          <w:rFonts w:ascii="Times New Roman" w:hAnsi="Times New Roman" w:cs="Times New Roman"/>
-          <w:noProof/>
-          <w:sz w:val="24"/>
-          <w:szCs w:val="24"/>
-          <w:lang w:val="en-US"/>
-        </w:rPr>
-        <w:t xml:space="preserve"> 2002, Tanentzap </w:t>
-      </w:r>
-      <w:r>
-        <w:rPr>
-          <w:rFonts w:ascii="Times New Roman" w:hAnsi="Times New Roman" w:cs="Times New Roman"/>
-          <w:i/>
-          <w:noProof/>
-          <w:sz w:val="24"/>
-          <w:szCs w:val="24"/>
-          <w:lang w:val="en-US"/>
-        </w:rPr>
-        <w:t>et al.</w:t>
-      </w:r>
-      <w:r>
-        <w:rPr>
-          <w:rFonts w:ascii="Times New Roman" w:hAnsi="Times New Roman" w:cs="Times New Roman"/>
-          <w:noProof/>
-          <w:sz w:val="24"/>
-          <w:szCs w:val="24"/>
-          <w:lang w:val="en-US"/>
-        </w:rPr>
-        <w:t xml:space="preserve"> 2015, Pie &amp; Caron 2023)</w:t>
-      </w:r>
-      <w:r>
-        <w:rPr>
-          <w:rFonts w:ascii="Times New Roman" w:hAnsi="Times New Roman" w:cs="Times New Roman"/>
-          <w:sz w:val="24"/>
-          <w:szCs w:val="24"/>
-          <w:lang w:val="en-US"/>
-        </w:rPr>
-        <w:fldChar w:fldCharType="end"/>
-      </w:r>
-      <w:r>
-        <w:rPr>
-          <w:rFonts w:ascii="Times New Roman" w:hAnsi="Times New Roman" w:cs="Times New Roman"/>
-          <w:sz w:val="24"/>
-          <w:szCs w:val="24"/>
-          <w:lang w:val="en-US"/>
-        </w:rPr>
-        <w:t>. If phylogenetic ages capture the true age signal, it could be argued that phylogenetic age is a valuable measure of species longevity. Some authors acknowledge the problems associated with measuring species age from phylogenies</w:t>
-      </w:r>
-      <w:r>
-        <w:rPr>
-          <w:rFonts w:ascii="Times New Roman" w:hAnsi="Times New Roman" w:cs="Times New Roman"/>
-          <w:sz w:val="24"/>
-          <w:szCs w:val="24"/>
-          <w:lang w:val="en-US"/>
-        </w:rPr>
-        <w:t xml:space="preserve"> </w:t>
-      </w:r>
-      <w:r>
-        <w:rPr>
-          <w:rFonts w:ascii="Times New Roman" w:hAnsi="Times New Roman" w:cs="Times New Roman"/>
-          <w:sz w:val="24"/>
-          <w:szCs w:val="24"/>
-          <w:lang w:val="en-US"/>
-        </w:rPr>
-        <w:lastRenderedPageBreak/>
-        <w:fldChar w:fldCharType="begin" w:fldLock="1"/>
-      </w:r>
-      <w:r>
-        <w:rPr>
-          <w:rFonts w:ascii="Times New Roman" w:hAnsi="Times New Roman" w:cs="Times New Roman"/>
-          <w:sz w:val="24"/>
-          <w:szCs w:val="24"/>
-          <w:lang w:val="en-US"/>
-        </w:rPr>
-        <w:instrText>ADDIN CSL_CITATION {"citationItems":[{"id":"ITEM-1","itemData":{"author":[{"dropping-particle":"","family":"Swenson","given":"Nathan G.","non-dropping-particle":"","parse-names":false,"suffix":""}],"id":"ITEM-1","issued":{"date-parts":[["2019"]]},"publisher":"University of Chicago Press","title":"Phylogenetic ecology: A history, critique, and remodeling","type":"book"},"uris":["http://www.mendeley.com/documents/?uuid=308a41a6-6236-4e29-8aad-c65edd82f9af"]}],"mendeley":{"formattedCitation":"(Swenson, 2019)","plainTextFormattedCitation":"(Swenson, 2019)","previouslyFormattedCitation":"(Swenson, 2019)"},"properties":{"noteIndex":0},"schema":"https://github.com/citation-style-language/schema/raw/master/csl-citation.json"}</w:instrText>
-      </w:r>
-      <w:r>
-        <w:rPr>
-          <w:rFonts w:ascii="Times New Roman" w:hAnsi="Times New Roman" w:cs="Times New Roman"/>
-          <w:sz w:val="24"/>
-          <w:szCs w:val="24"/>
-          <w:lang w:val="en-US"/>
-        </w:rPr>
-        <w:fldChar w:fldCharType="separate"/>
-      </w:r>
-      <w:r>
-        <w:rPr>
-          <w:rFonts w:ascii="Times New Roman" w:hAnsi="Times New Roman" w:cs="Times New Roman"/>
-          <w:noProof/>
-          <w:sz w:val="24"/>
-          <w:szCs w:val="24"/>
-          <w:lang w:val="en-US"/>
-        </w:rPr>
-        <w:t>(Swenson, 2019)</w:t>
-      </w:r>
-      <w:r>
-        <w:rPr>
-          <w:rFonts w:ascii="Times New Roman" w:hAnsi="Times New Roman" w:cs="Times New Roman"/>
-          <w:sz w:val="24"/>
-          <w:szCs w:val="24"/>
-          <w:lang w:val="en-US"/>
-        </w:rPr>
-        <w:fldChar w:fldCharType="end"/>
-      </w:r>
-      <w:r>
-        <w:rPr>
-          <w:rFonts w:ascii="Times New Roman" w:hAnsi="Times New Roman" w:cs="Times New Roman"/>
-          <w:sz w:val="24"/>
-          <w:szCs w:val="24"/>
-          <w:lang w:val="en-US"/>
-        </w:rPr>
-        <w:t xml:space="preserve">, and have proposed approaches to account for them. </w:t>
-      </w:r>
-      <w:commentRangeStart w:id="11"/>
-      <w:r>
-        <w:rPr>
-          <w:rFonts w:ascii="Times New Roman" w:hAnsi="Times New Roman" w:cs="Times New Roman"/>
-          <w:sz w:val="24"/>
-          <w:szCs w:val="24"/>
-          <w:lang w:val="en-US"/>
-        </w:rPr>
-        <w:t>For example</w:t>
-      </w:r>
-      <w:commentRangeEnd w:id="11"/>
-      <w:r>
-        <w:rPr>
-          <w:rStyle w:val="Refdecomentario"/>
-        </w:rPr>
-        <w:commentReference w:id="11"/>
-      </w:r>
-      <w:r>
-        <w:rPr>
-          <w:rFonts w:ascii="Times New Roman" w:hAnsi="Times New Roman" w:cs="Times New Roman"/>
-          <w:sz w:val="24"/>
-          <w:szCs w:val="24"/>
-          <w:lang w:val="en-US"/>
-        </w:rPr>
-        <w:t xml:space="preserve">, </w:t>
-      </w:r>
-      <w:r>
-        <w:rPr>
-          <w:rFonts w:ascii="Times New Roman" w:hAnsi="Times New Roman" w:cs="Times New Roman"/>
-          <w:sz w:val="24"/>
-          <w:szCs w:val="24"/>
-          <w:lang w:val="en-US"/>
-        </w:rPr>
-        <w:fldChar w:fldCharType="begin" w:fldLock="1"/>
-      </w:r>
-      <w:r>
-        <w:rPr>
-          <w:rFonts w:ascii="Times New Roman" w:hAnsi="Times New Roman" w:cs="Times New Roman"/>
-          <w:sz w:val="24"/>
-          <w:szCs w:val="24"/>
-          <w:lang w:val="en-US"/>
-        </w:rPr>
-        <w:instrText>ADDIN CSL_CITATION {"citationItems":[{"id":"ITEM-1","itemData":{"DOI":"10.1098/rspb.2022.1102","ISBN":"0000000345","ISSN":"14712954","PMID":"35975440","abstract":"The immense concentrations of vertebrate species in tropical mountains remain a prominent but unexplained pattern in biogeography. A long-standing hypothesis suggests that montane biodiversity hotspots result from endemic species aggregating within ecologically stable localities. Here, the persistence of ancient lineages coincides with frequent speciation events, making such areas both 'cradles' (where new species arise) and 'museums' (where old species survive). Although this hypothesis refers to processes operating at the scale of valleys, it remains supported primarily by patterns generated from coarse-scale distribution data. Using high-resolution occurrence and phylogenetic data on Andean hummingbirds, we find that old and young endemic species are not spatially aggregated. The young endemic species tend to have non-overlapping distributions scattered along the Andean treeline, a long and narrow habitat where populations easily become fragmented. By contrast, the old endemic species have more aggregated distributions, but mainly within pockets of cloud forests at lower elevations than the young endemic species. These findings contradict the premise that biogeographical cradles and museums should overlap in valley systems where pockets of stable climate persist through periods of climate change. Instead, Andean biodiversity hotspots may derive from large-scale fluctuating climate complexity in conjunction with local-scale variability in available area and habitat connectivity.","author":[{"dropping-particle":"","family":"Sonne","given":"Jesper","non-dropping-particle":"","parse-names":false,"suffix":""},{"dropping-particle":"","family":"Dalsgaard","given":"Bo","non-dropping-particle":"","parse-names":false,"suffix":""},{"dropping-particle":"","family":"Borregaard","given":"Michael K.","non-dropping-particle":"","parse-names":false,"suffix":""},{"dropping-particle":"","family":"Kennedy","given":"Jonathan","non-dropping-particle":"","parse-names":false,"suffix":""},{"dropping-particle":"","family":"Fjeldså","given":"Jon","non-dropping-particle":"","parse-names":false,"suffix":""},{"dropping-particle":"","family":"Rahbek","given":"Carsten","non-dropping-particle":"","parse-names":false,"suffix":""}],"container-title":"Proceedings of the Royal Society B: Biological Sciences","id":"ITEM-1","issue":"1981","issued":{"date-parts":[["2022"]]},"title":"Biodiversity cradles and museums segregating within hotspots of endemism","type":"article-journal","volume":"289"},"uris":["http://www.mendeley.com/documents/?uuid=ce95c9c7-f825-453b-9335-06dd0c553af1"]}],"mendeley":{"formattedCitation":"(Sonne et al., 2022)","manualFormatting":"Sonne et al. (2022)","plainTextFormattedCitation":"(Sonne et al., 2022)","previouslyFormattedCitation":"(Sonne et al., 2022)"},"properties":{"noteIndex":0},"schema":"https://github.com/citation-style-language/schema/raw/master/csl-citation.json"}</w:instrText>
-      </w:r>
-      <w:r>
-        <w:rPr>
-          <w:rFonts w:ascii="Times New Roman" w:hAnsi="Times New Roman" w:cs="Times New Roman"/>
-          <w:sz w:val="24"/>
-          <w:szCs w:val="24"/>
-          <w:lang w:val="en-US"/>
-        </w:rPr>
-        <w:fldChar w:fldCharType="separate"/>
-      </w:r>
-      <w:r>
-        <w:rPr>
-          <w:rFonts w:ascii="Times New Roman" w:hAnsi="Times New Roman" w:cs="Times New Roman"/>
-          <w:noProof/>
-          <w:sz w:val="24"/>
-          <w:szCs w:val="24"/>
-          <w:lang w:val="en-US"/>
-        </w:rPr>
-        <w:t xml:space="preserve">Sonne </w:t>
-      </w:r>
-      <w:r>
-        <w:rPr>
-          <w:rFonts w:ascii="Times New Roman" w:hAnsi="Times New Roman" w:cs="Times New Roman"/>
-          <w:i/>
-          <w:noProof/>
-          <w:sz w:val="24"/>
-          <w:szCs w:val="24"/>
-          <w:lang w:val="en-US"/>
-        </w:rPr>
-        <w:t>et al.</w:t>
-      </w:r>
-      <w:r>
-        <w:rPr>
-          <w:rFonts w:ascii="Times New Roman" w:hAnsi="Times New Roman" w:cs="Times New Roman"/>
-          <w:noProof/>
-          <w:sz w:val="24"/>
-          <w:szCs w:val="24"/>
-          <w:lang w:val="en-US"/>
-        </w:rPr>
-        <w:t xml:space="preserve"> </w:t>
-      </w:r>
-      <w:r>
-        <w:rPr>
-          <w:rFonts w:ascii="Times New Roman" w:hAnsi="Times New Roman" w:cs="Times New Roman"/>
-          <w:noProof/>
-          <w:sz w:val="24"/>
-          <w:szCs w:val="24"/>
-          <w:lang w:val="en-US"/>
-        </w:rPr>
-        <w:t>(</w:t>
-      </w:r>
-      <w:r>
-        <w:rPr>
-          <w:rFonts w:ascii="Times New Roman" w:hAnsi="Times New Roman" w:cs="Times New Roman"/>
-          <w:noProof/>
-          <w:sz w:val="24"/>
-          <w:szCs w:val="24"/>
-          <w:lang w:val="en-US"/>
-        </w:rPr>
-        <w:t>2022)</w:t>
-      </w:r>
-      <w:r>
-        <w:rPr>
-          <w:rFonts w:ascii="Times New Roman" w:hAnsi="Times New Roman" w:cs="Times New Roman"/>
-          <w:sz w:val="24"/>
-          <w:szCs w:val="24"/>
-          <w:lang w:val="en-US"/>
-        </w:rPr>
-        <w:fldChar w:fldCharType="end"/>
-      </w:r>
-      <w:r>
-        <w:rPr>
-          <w:rFonts w:ascii="Times New Roman" w:hAnsi="Times New Roman" w:cs="Times New Roman"/>
-          <w:sz w:val="24"/>
-          <w:szCs w:val="24"/>
-          <w:lang w:val="en-US"/>
-        </w:rPr>
-        <w:t xml:space="preserve"> </w:t>
-      </w:r>
-      <w:r>
-        <w:rPr>
-          <w:rFonts w:ascii="Times New Roman" w:hAnsi="Times New Roman" w:cs="Times New Roman"/>
-          <w:sz w:val="24"/>
-          <w:szCs w:val="24"/>
-          <w:lang w:val="en-US"/>
-        </w:rPr>
-        <w:t xml:space="preserve">determined young and old </w:t>
-      </w:r>
-      <w:r>
-        <w:rPr>
-          <w:rFonts w:ascii="Times New Roman" w:hAnsi="Times New Roman" w:cs="Times New Roman"/>
-          <w:sz w:val="24"/>
-          <w:szCs w:val="24"/>
-          <w:lang w:val="en-US"/>
-        </w:rPr>
-        <w:t xml:space="preserve">Andean hummingbirds by generating 1000 trees and listing the species that fell into the first and fourth branch length quartile, respectively, and then used a sensitivity analysis to evaluate the consequences on their results </w:t>
-      </w:r>
-      <w:r>
-        <w:fldChar w:fldCharType="begin" w:fldLock="1"/>
-      </w:r>
-      <w:r>
-        <w:rPr>
-          <w:rFonts w:ascii="Times New Roman" w:hAnsi="Times New Roman" w:cs="Times New Roman"/>
-          <w:sz w:val="24"/>
-          <w:szCs w:val="24"/>
-          <w:lang w:val="en-US"/>
-        </w:rPr>
-        <w:instrText>ADDIN CSL_CITATION {"citationItems":[{"id":"ITEM-1","itemData":{"DOI":"10.1146/annurev-ecolsys-102710-145113","ISSN":"1543592X","abstract":"Avian faunas vary greatly among montane areas; those at high latitudes are biologically impoverished, whereas those of some low-latitude mountains are biologically very complex. Their high level of species richness is caused by the aggregation of many small-ranged species, which has been difficult to explain from purely macroecological models focusing on contemporary ecological processes. Because the individual mountain tracts harbor species that represent different evolutionary trajectories, it seems plausible to relate these species assemblages to high persistence (or absence of extinction) in addition to high levels of speciation. The distribution of small-ranged species is concentrated near tropical coasts, where moderation of the climate in topographically complex areas creates cloud forests and stable local conditions. The stability underpins specialization and resilience of local populations, and thereby the role of these places as cradles of biodiversity. © 2012 by Annual Reviews. All rights reserved.","author":[{"dropping-particle":"","family":"Fjeldså","given":"Jon","non-dropping-particle":"","parse-names":false,"suffix":""},{"dropping-particle":"","family":"Bowie","given":"Rauri C.K.","non-dropping-particle":"","parse-names":false,"suffix":""},{"dropping-particle":"","family":"Rahbek","given":"Carsten","non-dropping-particle":"","parse-names":false,"suffix":""}],"container-title":"Annual Review of Ecology, Evolution, and Systematics","id":"ITEM-1","issued":{"date-parts":[["2012"]]},"page":"249-265","title":"The role of mountain ranges in the diversification of birds","type":"article-journal","volume":"43"},"uris":["http://www.mendeley.com/documents/?uuid=03837c65-13e1-4c78-b933-2927ca72daf3"]}],"mendeley":{"formattedCitation":"(Fjeldså, Bowie, &amp; Rahbek, 2012)","plainTextFormattedCitation":"(Fjeldså, Bowie, &amp; Rahbek, 2012)","previouslyFormattedCitation":"(Fjeldså, Bowie, &amp; Rahbek, 2012)"},"properties":{"noteIndex":0},"schema":"https://github.com/citation-style-language/schema/raw/master/csl-citation.json"}</w:instrText>
-      </w:r>
-      <w:r>
-        <w:rPr>
-          <w:rFonts w:ascii="Times New Roman" w:hAnsi="Times New Roman" w:cs="Times New Roman"/>
-          <w:sz w:val="24"/>
-          <w:szCs w:val="24"/>
-          <w:lang w:val="en-US"/>
-        </w:rPr>
-        <w:fldChar w:fldCharType="separate"/>
-      </w:r>
-      <w:r>
-        <w:rPr>
-          <w:rFonts w:ascii="Times New Roman" w:hAnsi="Times New Roman" w:cs="Times New Roman"/>
-          <w:noProof/>
-          <w:sz w:val="24"/>
-          <w:szCs w:val="24"/>
-          <w:lang w:val="en-US"/>
-        </w:rPr>
-        <w:t>(Fjeldså, Bowie, &amp; Rahbek, 2012)</w:t>
-      </w:r>
-      <w:r>
-        <w:rPr>
-          <w:rFonts w:ascii="Times New Roman" w:hAnsi="Times New Roman" w:cs="Times New Roman"/>
-          <w:sz w:val="24"/>
-          <w:szCs w:val="24"/>
-          <w:lang w:val="en-US"/>
-        </w:rPr>
-        <w:fldChar w:fldCharType="end"/>
-      </w:r>
-      <w:r>
-        <w:rPr>
-          <w:rFonts w:ascii="Times New Roman" w:hAnsi="Times New Roman" w:cs="Times New Roman"/>
-          <w:sz w:val="24"/>
-          <w:szCs w:val="24"/>
-          <w:lang w:val="en-US"/>
-        </w:rPr>
-        <w:t xml:space="preserve">. </w:t>
-      </w:r>
-      <w:r>
-        <w:rPr>
-          <w:rFonts w:ascii="Times New Roman" w:hAnsi="Times New Roman" w:cs="Times New Roman"/>
-          <w:sz w:val="24"/>
-          <w:szCs w:val="24"/>
-          <w:lang w:val="en-US"/>
-        </w:rPr>
-        <w:t xml:space="preserve">Additionally, </w:t>
-      </w:r>
-      <w:r>
-        <w:fldChar w:fldCharType="begin" w:fldLock="1"/>
-      </w:r>
-      <w:r>
-        <w:rPr>
-          <w:rFonts w:ascii="Times New Roman" w:hAnsi="Times New Roman" w:cs="Times New Roman"/>
-          <w:sz w:val="24"/>
-          <w:szCs w:val="24"/>
-          <w:lang w:val="en-US"/>
-        </w:rPr>
-        <w:instrText>ADDIN CSL_CITATION {"citationItems":[{"id":"ITEM-1","itemData":{"author":[{"dropping-particle":"","family":"Pie","given":"M.R.","non-dropping-particle":"","parse-names":false,"suffix":""},{"dropping-particle":"","family":"Caron","given":"F.","non-dropping-particle":"","parse-names":false,"suffix":""}],"container-title":"bioRxiv","id":"ITEM-1","issued":{"date-parts":[["2023"]]},"title":"Substantial variation in species ages among vertebrate clades","type":"article-journal","volume":"06"},"uris":["http://www.mendeley.com/documents/?uuid=26e053f4-ce11-4a50-b926-31a50a9de182"]}],"mendeley":{"formattedCitation":"(Pie &amp; Caron, 2023)","manualFormatting":"Pie &amp; Caron (2023)","plainTextFormattedCitation":"(Pie &amp; Caron, 2023)","previouslyFormattedCitation":"(Pie &amp; Caron, 2023)"},"properties":{"noteIndex":0},"schema":"https://github.com/citation-style-language/schema/raw/master/csl-citation.json"}</w:instrText>
-      </w:r>
-      <w:r>
-        <w:rPr>
-          <w:rFonts w:ascii="Times New Roman" w:hAnsi="Times New Roman" w:cs="Times New Roman"/>
-          <w:sz w:val="24"/>
-          <w:szCs w:val="24"/>
-          <w:lang w:val="en-US"/>
-        </w:rPr>
-        <w:fldChar w:fldCharType="separate"/>
-      </w:r>
-      <w:r>
-        <w:rPr>
-          <w:rFonts w:ascii="Times New Roman" w:hAnsi="Times New Roman" w:cs="Times New Roman"/>
-          <w:noProof/>
-          <w:sz w:val="24"/>
-          <w:szCs w:val="24"/>
-          <w:lang w:val="en-US"/>
-        </w:rPr>
-        <w:t>Pie &amp; Caron (2023)</w:t>
-      </w:r>
-      <w:r>
-        <w:rPr>
-          <w:rFonts w:ascii="Times New Roman" w:hAnsi="Times New Roman" w:cs="Times New Roman"/>
-          <w:sz w:val="24"/>
-          <w:szCs w:val="24"/>
-          <w:lang w:val="en-US"/>
-        </w:rPr>
-        <w:fldChar w:fldCharType="end"/>
-      </w:r>
-      <w:r>
-        <w:rPr>
-          <w:rFonts w:ascii="Times New Roman" w:hAnsi="Times New Roman" w:cs="Times New Roman"/>
-          <w:sz w:val="24"/>
-          <w:szCs w:val="24"/>
-          <w:lang w:val="en-US"/>
-        </w:rPr>
-        <w:t xml:space="preserve"> </w:t>
-      </w:r>
-      <w:r>
-        <w:rPr>
-          <w:rFonts w:ascii="Times New Roman" w:hAnsi="Times New Roman" w:cs="Times New Roman"/>
-          <w:sz w:val="24"/>
-          <w:szCs w:val="24"/>
-          <w:lang w:val="en-US"/>
-        </w:rPr>
-        <w:t xml:space="preserve">accounted for taxonomic incompleteness, the first shortfall in species age, by pruning randomly 1 ~ 5% of species and evaluated if their conclusions changed. Nevertheless, neither strategy acknowledges the most pressuring problems of age uncertainty: the unknown extinction rates, which for most groups is probably high </w:t>
-      </w:r>
-      <w:r>
-        <w:fldChar w:fldCharType="begin" w:fldLock="1"/>
-      </w:r>
-      <w:r>
-        <w:rPr>
-          <w:rFonts w:ascii="Times New Roman" w:hAnsi="Times New Roman" w:cs="Times New Roman"/>
-          <w:sz w:val="24"/>
-          <w:szCs w:val="24"/>
-          <w:lang w:val="en-US"/>
-        </w:rPr>
-        <w:instrText>ADDIN CSL_CITATION {"citationItems":[{"id":"ITEM-1","itemData":{"DOI":"10.1126/science.1246752","ISSN":"10959203","PMID":"24876501","abstract":"Recent studies clarify where the most vulnerable species live, where and how humanity changes the planet, and how this drives extinctions. We assess key statistics about species, their distribution, and their status. Most are undescribed. Those we know best have large geographical ranges and are often common within them. Most known species have small ranges. The numbers of small-ranged species are increasing quickly, even in well-known taxa. They are geographically concentrated and are disproportionately likely to be threatened or already extinct. Current rates of extinction are about 1000 times the likely background rate of extinction. Future rates depend on many factors and are poised to increase. Although there has been rapid progress in developing protected areas, such efforts are not ecologically representative, nor do they optimally protect biodiversity.","author":[{"dropping-particle":"","family":"Pimm","given":"S. L.","non-dropping-particle":"","parse-names":false,"suffix":""},{"dropping-particle":"","family":"Jenkins","given":"C. N.","non-dropping-particle":"","parse-names":false,"suffix":""},{"dropping-particle":"","family":"Abell","given":"R.","non-dropping-particle":"","parse-names":false,"suffix":""},{"dropping-particle":"","family":"Brooks","given":"T. M.","non-dropping-particle":"","parse-names":false,"suffix":""},{"dropping-particle":"","family":"Gittleman","given":"J. L.","non-dropping-particle":"","parse-names":false,"suffix":""},{"dropping-particle":"","family":"Joppa","given":"L. N.","non-dropping-particle":"","parse-names":false,"suffix":""},{"dropping-particle":"","family":"Raven","given":"P. H.","non-dropping-particle":"","parse-names":false,"suffix":""},{"dropping-particle":"","family":"Roberts","given":"C. M.","non-dropping-particle":"","parse-names":false,"suffix":""},{"dropping-particle":"","family":"Sexton","given":"J. O.","non-dropping-particle":"","parse-names":false,"suffix":""}],"container-title":"Science","id":"ITEM-1","issue":"6187","issued":{"date-parts":[["2014"]]},"title":"The biodiversity of species and their rates of extinction, distribution, and protection","type":"article-journal","volume":"344"},"uris":["http://www.mendeley.com/documents/?uuid=0fa7b55d-0415-44bd-8b67-e39a89183e69"]}],"mendeley":{"formattedCitation":"(Pimm et al., 2014)","plainTextFormattedCitation":"(Pimm et al., 2014)","previouslyFormattedCitation":"(Pimm et al., 2014)"},"properties":{"noteIndex":0},"schema":"https://github.com/citation-style-language/schema/raw/master/csl-citation.json"}</w:instrText>
-      </w:r>
-      <w:r>
-        <w:rPr>
-          <w:rFonts w:ascii="Times New Roman" w:hAnsi="Times New Roman" w:cs="Times New Roman"/>
-          <w:sz w:val="24"/>
-          <w:szCs w:val="24"/>
-          <w:lang w:val="en-US"/>
-        </w:rPr>
-        <w:fldChar w:fldCharType="separate"/>
-      </w:r>
-      <w:r>
-        <w:rPr>
-          <w:rFonts w:ascii="Times New Roman" w:hAnsi="Times New Roman" w:cs="Times New Roman"/>
-          <w:noProof/>
-          <w:sz w:val="24"/>
-          <w:szCs w:val="24"/>
-          <w:lang w:val="en-US"/>
-        </w:rPr>
-        <w:t>(Pimm et al., 2014)</w:t>
-      </w:r>
-      <w:r>
-        <w:rPr>
-          <w:rFonts w:ascii="Times New Roman" w:hAnsi="Times New Roman" w:cs="Times New Roman"/>
-          <w:sz w:val="24"/>
-          <w:szCs w:val="24"/>
-          <w:lang w:val="en-US"/>
-        </w:rPr>
-        <w:fldChar w:fldCharType="end"/>
-      </w:r>
-      <w:r>
-        <w:rPr>
-          <w:rFonts w:ascii="Times New Roman" w:hAnsi="Times New Roman" w:cs="Times New Roman"/>
-          <w:sz w:val="24"/>
-          <w:szCs w:val="24"/>
-          <w:lang w:val="en-US"/>
-        </w:rPr>
-        <w:t>, and the speciation modes of phylogenies. Our evaluation of the imprint of extinction risk on phylogenetic ages makes this point clear because it showed that, even with the strong extinction signal we assigned on purpose to the true ages and the assumption of bifurcating speciation, which presents the lowest mismatch regarding true age, the number of incorrect inferences is considerable high (around 18%) for high extinction scenarios (Figure 8).</w:t>
-      </w:r>
-    </w:p>
-    <w:p>
-      <w:pPr>
-        <w:spacing w:after="0" w:line="360" w:lineRule="auto"/>
-        <w:ind w:firstLine="709"/>
-        <w:jc w:val="both"/>
-        <w:rPr>
-          <w:rFonts w:ascii="Times New Roman" w:hAnsi="Times New Roman" w:cs="Times New Roman"/>
-          <w:sz w:val="24"/>
-          <w:szCs w:val="24"/>
-          <w:lang w:val="en-US"/>
-        </w:rPr>
-      </w:pPr>
-      <w:r>
-        <w:rPr>
-          <w:rFonts w:ascii="Times New Roman" w:hAnsi="Times New Roman" w:cs="Times New Roman"/>
-          <w:sz w:val="24"/>
-          <w:szCs w:val="24"/>
-          <w:lang w:val="en-US"/>
-        </w:rPr>
-        <w:t xml:space="preserve">Our results point out the errors associated with budding and bifurcating speciation; however, how do we know which is the predominant speciation mode of a clade? There is some debate on whether this is possible in first place </w:t>
-      </w:r>
-      <w:r>
-        <w:fldChar w:fldCharType="begin" w:fldLock="1"/>
-      </w:r>
-      <w:r>
-        <w:rPr>
-          <w:rFonts w:ascii="Times New Roman" w:hAnsi="Times New Roman" w:cs="Times New Roman"/>
-          <w:sz w:val="24"/>
-          <w:szCs w:val="24"/>
-          <w:lang w:val="en-US"/>
-        </w:rPr>
-        <w:instrText>ADDIN CSL_CITATION {"citationItems":[{"id":"ITEM-1","itemData":{"DOI":"10.1016/S0169-5347(03)00037-5","ISSN":"01695347","abstract":"The geography of speciation has long been contentious. In recent years, phylogenetic approaches have been proposed to determine the geographical mode of speciation. If reliable, these methods not only provide a means of settling the debate about the geography of speciation, but also indicate that sympatric speciation is surprisingly common and that peripatric speciation is relatively rare. Similar to any phylogenetic inference, reconstructions of speciation mode are only useful if the underlying assumptions of the method are met. In this case, the key assumption is that the geographical range of both extant and ancestral species at the time of speciation can be inferred from present-day distributions. We discuss whether, and under what circumstances, such assumptions could be met. We conclude that interspecific phylogenies are unable to test alternative hypotheses concerning the geography of speciation rigorously because of the lability of geographical ranges and the lack of correlation between the role of adaptive processes and geographical mode of speciation.","author":[{"dropping-particle":"","family":"Losos","given":"Jonathan B.","non-dropping-particle":"","parse-names":false,"suffix":""},{"dropping-particle":"","family":"Glor","given":"Richard E.","non-dropping-particle":"","parse-names":false,"suffix":""}],"container-title":"Trends in Ecology and Evolution","id":"ITEM-1","issue":"5","issued":{"date-parts":[["2003"]]},"page":"220-227","title":"Phylogenetic comparative methods and the geography of speciation","type":"article-journal","volume":"18"},"uris":["http://www.mendeley.com/documents/?uuid=cf9b7687-7c0b-4616-8b23-4ffeae2193ab"]}],"mendeley":{"formattedCitation":"(Losos &amp; Glor, 2003)","plainTextFormattedCitation":"(Losos &amp; Glor, 2003)","previouslyFormattedCitation":"(Losos &amp; Glor, 2003)"},"properties":{"noteIndex":0},"schema":"https://github.com/citation-style-language/schema/raw/master/csl-citation.json"}</w:instrText>
-      </w:r>
-      <w:r>
-        <w:rPr>
-          <w:rFonts w:ascii="Times New Roman" w:hAnsi="Times New Roman" w:cs="Times New Roman"/>
-          <w:sz w:val="24"/>
-          <w:szCs w:val="24"/>
-          <w:lang w:val="en-US"/>
-        </w:rPr>
-        <w:fldChar w:fldCharType="separate"/>
-      </w:r>
-      <w:r>
-        <w:rPr>
-          <w:rFonts w:ascii="Times New Roman" w:hAnsi="Times New Roman" w:cs="Times New Roman"/>
-          <w:noProof/>
-          <w:sz w:val="24"/>
-          <w:szCs w:val="24"/>
-          <w:lang w:val="en-US"/>
-        </w:rPr>
-        <w:t>(Losos &amp; Glor, 2003)</w:t>
-      </w:r>
-      <w:r>
-        <w:rPr>
-          <w:rFonts w:ascii="Times New Roman" w:hAnsi="Times New Roman" w:cs="Times New Roman"/>
-          <w:sz w:val="24"/>
-          <w:szCs w:val="24"/>
-          <w:lang w:val="en-US"/>
-        </w:rPr>
-        <w:fldChar w:fldCharType="end"/>
-      </w:r>
-      <w:r>
-        <w:rPr>
-          <w:rFonts w:ascii="Times New Roman" w:hAnsi="Times New Roman" w:cs="Times New Roman"/>
-          <w:sz w:val="24"/>
-          <w:szCs w:val="24"/>
-          <w:lang w:val="en-US"/>
-        </w:rPr>
-        <w:t xml:space="preserve">. However, </w:t>
-      </w:r>
-      <w:r>
-        <w:fldChar w:fldCharType="begin" w:fldLock="1"/>
-      </w:r>
-      <w:r>
-        <w:rPr>
-          <w:rFonts w:ascii="Times New Roman" w:hAnsi="Times New Roman" w:cs="Times New Roman"/>
-          <w:sz w:val="24"/>
-          <w:szCs w:val="24"/>
-          <w:lang w:val="en-US"/>
-        </w:rPr>
-        <w:instrText>ADDIN CSL_CITATION {"citationItems":[{"id":"ITEM-1","itemData":{"DOI":"10.1098/rspb.2013.2980","ISSN":"14712954","abstract":"A goal of evolutionary biology is to understand the roles of geography and ecology in speciation. The recent shared ancestry of sister species can leave a major imprint on their geographical and ecological attributes, possibly revealing processes involved in speciation. We examined how ecological similarity, range overlap and range asymmetry are related to time since divergence of 71 sister species pairs in the California Floristic Province (CFP). We found that plants exhibit strikingly different age-range correlation patterns from those found for animals; the latter broadly support allopatric speciation as the primary mode of speciation. By contrast, plant sisters in the CFP were sympatric in 80% of cases and range sizes of sisters differed by a mean of 10-fold. Range overlap and range asymmetrywere greatest in younger sisters. These results suggest that speciation mechanisms broadly grouped under 'budding' speciation, in which a larger ranged progenitor gives rise to a smaller ranged derivative species, are probably common. The ecological and reproductive similarity of sisters was significantly greater than that of sister-non-sister congeners for every trait assessed. However, shifts in at least one trait were present in 93% of the sister pairs; habitat and soil shifts were especially common. Ecological divergence did not increase with range overlap contrary to expectations under character displacement in sympatry. Our results suggest that vicariant speciation is more ubiquitous in animals than plants, perhaps owing to the sensitivity of plants to fine-scale environmental heterogeneity. Despite high levels of range overlap, ecological shifts in the process of budding speciation may result in lowrates of fine-scale spatial co-occurrence. These results have implications for ecological studies of trait evolution and community assembly; despite high levels of sympatry, sister taxa and potentially other close relatives, may be missing from local communities. © 2014 The Author(s) Published by the Royal Society. All rights reserved.","author":[{"dropping-particle":"","family":"Anacker","given":"Brian L.","non-dropping-particle":"","parse-names":false,"suffix":""},{"dropping-particle":"","family":"Strauss","given":"Sharon Y.","non-dropping-particle":"","parse-names":false,"suffix":""}],"container-title":"Proceedings of the Royal Society B: Biological Sciences","id":"ITEM-1","issue":"1778","issued":{"date-parts":[["2014"]]},"title":"The geography and ecology of plant speciation: Range overlap and niche divergence in sister species","type":"article-journal","volume":"281"},"uris":["http://www.mendeley.com/documents/?uuid=04d179a2-1329-43da-bd1e-d1df32454710"]}],"mendeley":{"formattedCitation":"(Anacker &amp; Strauss, 2014)","manualFormatting":"Anacker and Strauss (2014)","plainTextFormattedCitation":"(Anacker &amp; Strauss, 2014)","previouslyFormattedCitation":"(Anacker &amp; Strauss, 2014)"},"properties":{"noteIndex":0},"schema":"https://github.com/citation-style-language/schema/raw/master/csl-citation.json"}</w:instrText>
-      </w:r>
-      <w:r>
-        <w:rPr>
-          <w:rFonts w:ascii="Times New Roman" w:hAnsi="Times New Roman" w:cs="Times New Roman"/>
-          <w:sz w:val="24"/>
-          <w:szCs w:val="24"/>
-          <w:lang w:val="en-US"/>
-        </w:rPr>
-        <w:fldChar w:fldCharType="separate"/>
-      </w:r>
-      <w:r>
-        <w:rPr>
-          <w:rFonts w:ascii="Times New Roman" w:hAnsi="Times New Roman" w:cs="Times New Roman"/>
-          <w:noProof/>
-          <w:sz w:val="24"/>
-          <w:szCs w:val="24"/>
-          <w:lang w:val="en-US"/>
-        </w:rPr>
-        <w:t>Anacker and Strauss (2014)</w:t>
-      </w:r>
-      <w:r>
-        <w:rPr>
-          <w:rFonts w:ascii="Times New Roman" w:hAnsi="Times New Roman" w:cs="Times New Roman"/>
-          <w:sz w:val="24"/>
-          <w:szCs w:val="24"/>
-          <w:lang w:val="en-US"/>
-        </w:rPr>
-        <w:fldChar w:fldCharType="end"/>
-      </w:r>
-      <w:r>
-        <w:rPr>
-          <w:rFonts w:ascii="Times New Roman" w:hAnsi="Times New Roman" w:cs="Times New Roman"/>
-          <w:sz w:val="24"/>
-          <w:szCs w:val="24"/>
-          <w:lang w:val="en-US"/>
-        </w:rPr>
-        <w:t xml:space="preserve"> proposed that budding speciation leaves some signatures in sister species: they should have overlapped or adjacent ranges, their range sizes should be asymmetrical, and specific ecological traits should differ between them. These signatures are associated with sympatric and peripatric speciation </w:t>
-      </w:r>
-      <w:r>
-        <w:fldChar w:fldCharType="begin" w:fldLock="1"/>
-      </w:r>
-      <w:r>
-        <w:rPr>
-          <w:rFonts w:ascii="Times New Roman" w:hAnsi="Times New Roman" w:cs="Times New Roman"/>
-          <w:sz w:val="24"/>
-          <w:szCs w:val="24"/>
-          <w:lang w:val="en-US"/>
-        </w:rPr>
-        <w:instrText>ADDIN CSL_CITATION {"citationItems":[{"id":"ITEM-1","itemData":{"DOI":"10.1098/rstb.1998.0206","ISSN":"09628436","abstract":"What biological attributes of organisms promote speciation, and ultimately, species diversity? This question has a long history of interest, with proposed diversity promoters including attributes such as sexual selection, ecological specialism and dispersability. However, such ideas are difficult to test because the time-scale of processes involved is too great for direct human observation and experimentation. An increasingly powerful solution is to investigate diversity patterns among extant groups to infer the nature of processes operating during the evolution of those groups. This approach relies on the use of robust, phylogenetically based null models to overcome some of the problems inherent in observational inference. We illustrate this area by (i) discussing recent advances in identifying correlates of diversity among higher taxa, and (ii) proposing new methods for analysing patterns in species-level phylogenies, drawing examples from a wide range of organisms.","author":[{"dropping-particle":"","family":"Barraclough","given":"T. G.","non-dropping-particle":"","parse-names":false,"suffix":""},{"dropping-particle":"","family":"Vogler","given":"A. P.","non-dropping-particle":"","parse-names":false,"suffix":""},{"dropping-particle":"","family":"Harvey","given":"P.H.","non-dropping-particle":"","parse-names":false,"suffix":""}],"container-title":"Philosophical Transactions of the Royal Society B: Biological Sciences","id":"ITEM-1","issue":"1366","issued":{"date-parts":[["1998"]]},"page":"241-249","title":"Revealing the factors that promote speciation","type":"article-journal","volume":"353"},"uris":["http://www.mendeley.com/documents/?uuid=5fd386e2-4675-4ec1-a250-636c44a86642"]}],"mendeley":{"formattedCitation":"(Barraclough, Vogler, &amp; Harvey, 1998)","plainTextFormattedCitation":"(Barraclough, Vogler, &amp; Harvey, 1998)","previouslyFormattedCitation":"(Barraclough, Vogler, &amp; Harvey, 1998)"},"properties":{"noteIndex":0},"schema":"https://github.com/citation-style-language/schema/raw/master/csl-citation.json"}</w:instrText>
-      </w:r>
-      <w:r>
-        <w:rPr>
-          <w:rFonts w:ascii="Times New Roman" w:hAnsi="Times New Roman" w:cs="Times New Roman"/>
-          <w:sz w:val="24"/>
-          <w:szCs w:val="24"/>
-          <w:lang w:val="en-US"/>
-        </w:rPr>
-        <w:fldChar w:fldCharType="separate"/>
-      </w:r>
-      <w:r>
-        <w:rPr>
-          <w:rFonts w:ascii="Times New Roman" w:hAnsi="Times New Roman" w:cs="Times New Roman"/>
-          <w:noProof/>
-          <w:sz w:val="24"/>
-          <w:szCs w:val="24"/>
-          <w:lang w:val="en-US"/>
-        </w:rPr>
-        <w:t>(Barraclough, Vogler, &amp; Harvey, 1998)</w:t>
-      </w:r>
-      <w:r>
-        <w:rPr>
-          <w:rFonts w:ascii="Times New Roman" w:hAnsi="Times New Roman" w:cs="Times New Roman"/>
-          <w:sz w:val="24"/>
-          <w:szCs w:val="24"/>
-          <w:lang w:val="en-US"/>
-        </w:rPr>
-        <w:fldChar w:fldCharType="end"/>
-      </w:r>
-      <w:r>
-        <w:rPr>
-          <w:rFonts w:ascii="Times New Roman" w:hAnsi="Times New Roman" w:cs="Times New Roman"/>
-          <w:sz w:val="24"/>
-          <w:szCs w:val="24"/>
-          <w:lang w:val="en-US"/>
-        </w:rPr>
-        <w:t xml:space="preserve"> and were used to estimate speciation modes (Skeels &amp; Cardillo, 2018) Bifurcating speciation can be associated with allopatric speciation and the signatures it leaves in the range of sister species: ranges should not be overlapping or adjacent, range sizes should not necessarily be asymmetrical, and ecological traits should not necessarily differ between them </w:t>
-      </w:r>
-      <w:r>
-        <w:fldChar w:fldCharType="begin" w:fldLock="1"/>
-      </w:r>
-      <w:r>
-        <w:rPr>
-          <w:rFonts w:ascii="Times New Roman" w:hAnsi="Times New Roman" w:cs="Times New Roman"/>
-          <w:sz w:val="24"/>
-          <w:szCs w:val="24"/>
-          <w:lang w:val="en-US"/>
-        </w:rPr>
-        <w:instrText>ADDIN CSL_CITATION {"citationItems":[{"id":"ITEM-1","itemData":{"author":[{"dropping-particle":"","family":"Barraclough","given":"T. G.","non-dropping-particle":"","parse-names":false,"suffix":""},{"dropping-particle":"","family":"Vogler","given":"A. P.","non-dropping-particle":"","parse-names":false,"suffix":""}],"container-title":"The American Naturalist","id":"ITEM-1","issue":"4","issued":{"date-parts":[["2000"]]},"page":"419-434","title":"Detecting the geographical pattern of speciation from species-level phylogenies","type":"article-journal","volume":"155"},"uris":["http://www.mendeley.com/documents/?uuid=498131a5-36b8-4f60-9dd0-0d192e268d5c"]},{"id":"ITEM-2","itemData":{"DOI":"10.1111/j.0014-3820.2006.tb01140.x","ISSN":"0014-3820","PMID":"16637504","abstract":"The importance of geographic isolation in speciation has been debated since the 19th century. Since the beginning of the 20th century, the consensus has been that most speciation involves divergence in allopatry. This consensus was based largely on decades of observations by naturalists and verbal arguments against speciation without isolation. Recent attempts to quantify the importance of allopatric versus sympatric speciation using comparative methods called “age-range correlation” (ARC) suggest that allopatric speciation is more common than sympatric speciation. However, very few taxa have been studied and there are concerns about the adequacy of the methods. We propose methodological improvements including changes in the way overlap between clades is quantified and Monte Carlo methods to test the null hypothesis of no relationship between phylogenetic relatedness and geographic range overlap. We analyze 14 clades of mammals, chosen because of the availability of data and the consensus among mammalogists that speciation is routinely allopatric. Although data from a few clades clearly indicate allopatric speciation, divergence with gene flow is plausible in others and many results are inconclusive. The relative rarity of significant correlations between phylogenetic distance and range overlap may have three distinct causes: (1) postspeciation range changes, (2) relative rarity of range overlap, and (3) a mixture of geographic modes of speciation. Our results support skepticism about ARC's power for inferring the biogeography of speciation. Yet, even if few clades provide clear signals, meta-analytic approaches such as ARC may set bounds on the prevalence of alternative modes of speciation.","author":[{"dropping-particle":"","family":"Fitzpatrick","given":"Benjamin M.","non-dropping-particle":"","parse-names":false,"suffix":""},{"dropping-particle":"","family":"Turelli","given":"Michael","non-dropping-particle":"","parse-names":false,"suffix":""}],"container-title":"Evolution","id":"ITEM-2","issue":"3","issued":{"date-parts":[["2006"]]},"page":"601-615","title":"The Geography of Mammalian Speciation: Mixed Signals From Phylogenies and Range Maps","type":"article-journal","volume":"60"},"uris":["http://www.mendeley.com/documents/?uuid=87e7536b-fe4e-44a1-8d80-034398c5f50e"]}],"mendeley":{"formattedCitation":"(Barraclough &amp; Vogler, 2000; Fitzpatrick &amp; Turelli, 2006)","plainTextFormattedCitation":"(Barraclough &amp; Vogler, 2000; Fitzpatrick &amp; Turelli, 2006)","previouslyFormattedCitation":"(Barraclough &amp; Vogler, 2000; Fitzpatrick &amp; Turelli, 2006)"},"properties":{"noteIndex":0},"schema":"https://github.com/citation-style-language/schema/raw/master/csl-citation.json"}</w:instrText>
-      </w:r>
-      <w:r>
-        <w:rPr>
-          <w:rFonts w:ascii="Times New Roman" w:hAnsi="Times New Roman" w:cs="Times New Roman"/>
-          <w:sz w:val="24"/>
-          <w:szCs w:val="24"/>
-          <w:lang w:val="en-US"/>
-        </w:rPr>
-        <w:fldChar w:fldCharType="separate"/>
-      </w:r>
-      <w:r>
-        <w:rPr>
-          <w:rFonts w:ascii="Times New Roman" w:hAnsi="Times New Roman" w:cs="Times New Roman"/>
-          <w:noProof/>
-          <w:sz w:val="24"/>
-          <w:szCs w:val="24"/>
-          <w:lang w:val="en-US"/>
-        </w:rPr>
-        <w:t>(Barraclough &amp; Vogler, 2000; Fitzpatrick &amp; Turelli, 2006)</w:t>
-      </w:r>
-      <w:r>
-        <w:rPr>
-          <w:rFonts w:ascii="Times New Roman" w:hAnsi="Times New Roman" w:cs="Times New Roman"/>
-          <w:sz w:val="24"/>
-          <w:szCs w:val="24"/>
-          <w:lang w:val="en-US"/>
-        </w:rPr>
-        <w:fldChar w:fldCharType="end"/>
-      </w:r>
-      <w:r>
-        <w:rPr>
-          <w:rFonts w:ascii="Times New Roman" w:hAnsi="Times New Roman" w:cs="Times New Roman"/>
-          <w:sz w:val="24"/>
-          <w:szCs w:val="24"/>
-          <w:lang w:val="en-US"/>
-        </w:rPr>
-        <w:t xml:space="preserve">. </w:t>
-      </w:r>
-      <w:r>
-        <w:rPr>
-          <w:rFonts w:ascii="Times New Roman" w:hAnsi="Times New Roman" w:cs="Times New Roman"/>
-          <w:sz w:val="24"/>
-          <w:szCs w:val="24"/>
-          <w:lang w:val="en-US"/>
-        </w:rPr>
-        <w:t xml:space="preserve">Complementarily, extinction rates could be estimated from the phylogeny, the fossil record, or a combination of both </w:t>
-      </w:r>
-      <w:r>
-        <w:fldChar w:fldCharType="begin" w:fldLock="1"/>
-      </w:r>
-      <w:r>
-        <w:rPr>
-          <w:rFonts w:ascii="Times New Roman" w:hAnsi="Times New Roman" w:cs="Times New Roman"/>
-          <w:sz w:val="24"/>
-          <w:szCs w:val="24"/>
-          <w:lang w:val="en-US"/>
-        </w:rPr>
-        <w:instrText>ADDIN CSL_CITATION {"citationItems":[{"id":"ITEM-1","itemData":{"DOI":"10.1111/j.1558-5646.2009.00926.x","ISSN":"00143820","abstract":"Molecular phylogenies contain information about the tempo and mode of species diversification through time. Because extinction leaves a characteristic signature in the shape of molecular phylogenetic trees, many studies have used data from extant taxa only to infer extinction rates. This is a promising approach for the large number of taxa for which extinction rates cannot be estimated from the fossil record. Here, I explore the consequences of violating a common assumption made by studies of extinction from phylogenetic data. I show that when diversification rates vary among lineages, simple estimators based on the birth-death process are unable to recover true extinction rates. This is problematic for phylogenetic trees with complete taxon sampling as well as for the simpler case of clades with known age and species richness. Given the ubiquity of variation in diversification rates among lineages and clades, these results suggest that extinction rates should not be estimated in the absence of fossil data. © 2010 The Author(s). Journal compilation © 2010 The Society for the Study of Evolution.","author":[{"dropping-particle":"","family":"Rabosky","given":"Daniel L.","non-dropping-particle":"","parse-names":false,"suffix":""}],"container-title":"Evolution","id":"ITEM-1","issued":{"date-parts":[["2010"]]},"title":"Extinction rates should not be estimated from molecular phylogenies","type":"article-journal"},"uris":["http://www.mendeley.com/documents/?uuid=4cbf55a3-2807-4675-85f8-97da9d2f1fc8"]},{"id":"ITEM-2","itemData":{"author":[{"dropping-particle":"","family":"Silvestro","given":"D.","non-dropping-particle":"","parse-names":false,"suffix":""},{"dropping-particle":"","family":"Salamin","given":"Nicolas","non-dropping-particle":"","parse-names":false,"suffix":""},{"dropping-particle":"","family":"Schnitzler","given":"Jan","non-dropping-particle":"","parse-names":false,"suffix":""}],"container-title":"Methods in Ecology and Evolution2","id":"ITEM-2","issue":"10","issued":{"date-parts":[["2014"]]},"page":"1126-1131","title":"PyRate: a new program to estimate speciation and extinction rates from incomplete fossil data","type":"article-journal","volume":"5"},"uris":["http://www.mendeley.com/documents/?uuid=15377108-c4c2-4350-9e0c-ca67c815457f"]},{"id":"ITEM-3","itemData":{"author":[{"dropping-particle":"","family":"Brée","given":"B.","non-dropping-particle":"","parse-names":false,"suffix":""},{"dropping-particle":"","family":"Condamine","given":"Fabien L.","non-dropping-particle":"","parse-names":false,"suffix":""},{"dropping-particle":"","family":"Guinot","given":"G.","non-dropping-particle":"","parse-names":false,"suffix":""}],"container-title":"Scientific Reports","id":"ITEM-3","issue":"1","issued":{"date-parts":[["2022"]]},"page":"21906","title":"Combining palaeontological and neontological data shows a delayed diversification burst of carcharhiniform sharks likely mediated by environmental change","type":"article-journal","volume":"12"},"uris":["http://www.mendeley.com/documents/?uuid=55a82c0c-0ea3-4b70-b619-c16f0f425ee3"]},{"id":"ITEM-4","itemData":{"author":[{"dropping-particle":"","family":"López-Martínez","given":"A.M.","non-dropping-particle":"","parse-names":false,"suffix":""},{"dropping-particle":"","family":"Schonenberger","given":"J.","non-dropping-particle":"","parse-names":false,"suffix":""},{"dropping-particle":"","family":"Balthazar","given":"M.","non-dropping-particle":"von","parse-names":false,"suffix":""},{"dropping-particle":"","family":"González-Martínez","given":"C.A.","non-dropping-particle":"","parse-names":false,"suffix":""},{"dropping-particle":"","family":"Ramírez-Barahona","given":"S.","non-dropping-particle":"","parse-names":false,"suffix":""},{"dropping-particle":"","family":"Sauquet","given":"H.","non-dropping-particle":"","parse-names":false,"suffix":""},{"dropping-particle":"","family":"Magallón","given":"Susana","non-dropping-particle":"","parse-names":false,"suffix":""}],"container-title":"Systematic Biology","id":"ITEM-4","issued":{"date-parts":[["2023"]]},"title":"Integrating Fossil Flowers into the Angiosperm Phylogeny Using Molecular and Morphological Evidence","type":"article-journal","volume":"syad017"},"uris":["http://www.mendeley.com/documents/?uuid=929d4547-a05a-45f9-8004-f9e7c27dfc7f"]}],"mendeley":{"formattedCitation":"(Brée, Condamine, &amp; Guinot, 2022; López-Martínez et al., 2023; Rabosky, 2010; D. Silvestro, Salamin, &amp; Schnitzler, 2014)","plainTextFormattedCitation":"(Brée, Condamine, &amp; Guinot, 2022; López-Martínez et al., 2023; Rabosky, 2010; D. Silvestro, Salamin, &amp; Schnitzler, 2014)","previouslyFormattedCitation":"(Brée, Condamine, &amp; Guinot, 2022; López-Martínez et al., 2023; Rabosky, 2010; D. Silvestro, Salamin, &amp; Schnitzler, 2014)"},"properties":{"noteIndex":0},"schema":"https://github.com/citation-style-language/schema/raw/master/csl-citation.json"}</w:instrText>
-      </w:r>
-      <w:r>
-        <w:rPr>
-          <w:rFonts w:ascii="Times New Roman" w:hAnsi="Times New Roman" w:cs="Times New Roman"/>
-          <w:sz w:val="24"/>
-          <w:szCs w:val="24"/>
-          <w:lang w:val="en-US"/>
-        </w:rPr>
-        <w:fldChar w:fldCharType="separate"/>
-      </w:r>
-      <w:r>
-        <w:rPr>
-          <w:rFonts w:ascii="Times New Roman" w:hAnsi="Times New Roman" w:cs="Times New Roman"/>
-          <w:noProof/>
-          <w:sz w:val="24"/>
-          <w:szCs w:val="24"/>
-          <w:lang w:val="en-US"/>
-        </w:rPr>
-        <w:t>(Brée, Condamine, &amp; Guinot, 2022; López-Martínez et al., 2023; Rabosky, 2010; D. Silvestro, Salamin, &amp; Schnitzler, 2014)</w:t>
-      </w:r>
-      <w:r>
-        <w:rPr>
-          <w:rFonts w:ascii="Times New Roman" w:hAnsi="Times New Roman" w:cs="Times New Roman"/>
-          <w:sz w:val="24"/>
-          <w:szCs w:val="24"/>
-          <w:lang w:val="en-US"/>
-        </w:rPr>
-        <w:fldChar w:fldCharType="end"/>
-      </w:r>
-      <w:r>
-        <w:rPr>
-          <w:rFonts w:ascii="Times New Roman" w:hAnsi="Times New Roman" w:cs="Times New Roman"/>
-          <w:sz w:val="24"/>
-          <w:szCs w:val="24"/>
-          <w:lang w:val="en-US"/>
-        </w:rPr>
-        <w:t xml:space="preserve">. </w:t>
-      </w:r>
-      <w:r>
-        <w:rPr>
-          <w:rFonts w:ascii="Times New Roman" w:hAnsi="Times New Roman" w:cs="Times New Roman"/>
-          <w:sz w:val="24"/>
-          <w:szCs w:val="24"/>
-          <w:lang w:val="en-US"/>
-        </w:rPr>
-        <w:t xml:space="preserve">Thus, assessing a clade’s </w:t>
-      </w:r>
-      <w:r>
-        <w:rPr>
-          <w:rFonts w:ascii="Times New Roman" w:hAnsi="Times New Roman" w:cs="Times New Roman"/>
-          <w:sz w:val="24"/>
-          <w:szCs w:val="24"/>
-          <w:lang w:val="en-US"/>
-        </w:rPr>
-        <w:t>speciation mode (through spatial dynamics) and extinction rates</w:t>
-      </w:r>
-      <w:r>
-        <w:rPr>
-          <w:rFonts w:ascii="Times New Roman" w:hAnsi="Times New Roman" w:cs="Times New Roman"/>
-          <w:sz w:val="24"/>
-          <w:szCs w:val="24"/>
-          <w:lang w:val="en-US"/>
-        </w:rPr>
-        <w:t xml:space="preserve"> before performing species age analyses could help to approximate the error of phylogenetic ages.</w:t>
-      </w:r>
-      <w:r>
-        <w:rPr>
-          <w:rFonts w:ascii="Times New Roman" w:hAnsi="Times New Roman" w:cs="Times New Roman"/>
-          <w:sz w:val="24"/>
-          <w:szCs w:val="24"/>
-          <w:lang w:val="en-US"/>
-        </w:rPr>
-        <w:t xml:space="preserve"> </w:t>
-      </w:r>
-    </w:p>
-    <w:p>
-      <w:pPr>
-        <w:spacing w:after="0" w:line="360" w:lineRule="auto"/>
-        <w:ind w:firstLine="709"/>
-        <w:jc w:val="both"/>
-        <w:rPr>
-          <w:rFonts w:ascii="Times New Roman" w:hAnsi="Times New Roman" w:cs="Times New Roman"/>
-          <w:sz w:val="24"/>
-          <w:szCs w:val="24"/>
-          <w:lang w:val="en-US"/>
-        </w:rPr>
-      </w:pPr>
-      <w:commentRangeStart w:id="12"/>
-      <w:r>
-        <w:rPr>
-          <w:rFonts w:ascii="Times New Roman" w:hAnsi="Times New Roman" w:cs="Times New Roman"/>
-          <w:sz w:val="24"/>
-          <w:szCs w:val="24"/>
-          <w:lang w:val="en-US"/>
-        </w:rPr>
-        <w:lastRenderedPageBreak/>
-        <w:t>For instance, let’s suppose that</w:t>
-      </w:r>
-      <w:r>
-        <w:rPr>
-          <w:rFonts w:ascii="Times New Roman" w:hAnsi="Times New Roman" w:cs="Times New Roman"/>
-          <w:sz w:val="24"/>
-          <w:szCs w:val="24"/>
-          <w:lang w:val="en-US"/>
-        </w:rPr>
-        <w:t xml:space="preserve"> the approaches described in the previous paragraph</w:t>
-      </w:r>
-      <w:r>
-        <w:rPr>
-          <w:rFonts w:ascii="Times New Roman" w:hAnsi="Times New Roman" w:cs="Times New Roman"/>
-          <w:sz w:val="24"/>
-          <w:szCs w:val="24"/>
-          <w:lang w:val="en-US"/>
-        </w:rPr>
-        <w:t>, besides estimating reliable speciation and extinction rates,</w:t>
-      </w:r>
-      <w:r>
-        <w:rPr>
-          <w:rFonts w:ascii="Times New Roman" w:hAnsi="Times New Roman" w:cs="Times New Roman"/>
-          <w:sz w:val="24"/>
-          <w:szCs w:val="24"/>
-          <w:lang w:val="en-US"/>
-        </w:rPr>
-        <w:t xml:space="preserve"> suggest that the studied clade speciated predominantly under bifurcating speciation</w:t>
-      </w:r>
-      <w:r>
-        <w:rPr>
-          <w:rFonts w:ascii="Times New Roman" w:hAnsi="Times New Roman" w:cs="Times New Roman"/>
-          <w:sz w:val="24"/>
-          <w:szCs w:val="24"/>
-          <w:lang w:val="en-US"/>
-        </w:rPr>
-        <w:t xml:space="preserve">; in this case, we advise the implementation of our probabilistic age estimator to correct phylogenetic ages. When compared with phylogenetic age, this estimator improved the overall accuracy of age estimation across species in a phylogenetic tree, particularly in a high extinction scenario. Additionally, the function enhanced the capacity to capture the proper relationship between species age and extinction risk, pointing out that </w:t>
-      </w:r>
-      <w:r>
-        <w:rPr>
-          <w:rFonts w:ascii="Times New Roman" w:hAnsi="Times New Roman" w:cs="Times New Roman"/>
-          <w:sz w:val="24"/>
-          <w:szCs w:val="24"/>
-          <w:lang w:val="en-US"/>
-        </w:rPr>
-        <w:t>under</w:t>
-      </w:r>
-      <w:r>
-        <w:rPr>
-          <w:rFonts w:ascii="Times New Roman" w:hAnsi="Times New Roman" w:cs="Times New Roman"/>
-          <w:sz w:val="24"/>
-          <w:szCs w:val="24"/>
-          <w:lang w:val="en-US"/>
-        </w:rPr>
-        <w:t xml:space="preserve"> these conditions is a good proxy of species longevity. Therefore, its point estimates can be used to test more safely how species age influence eco-evolutionary dynamics. </w:t>
-      </w:r>
-      <w:commentRangeEnd w:id="12"/>
-      <w:r>
-        <w:rPr>
-          <w:rStyle w:val="Refdecomentario"/>
-        </w:rPr>
-        <w:commentReference w:id="12"/>
+        <w:commentReference w:id="125"/>
       </w:r>
     </w:p>
     <w:p>
@@ -7732,6 +9267,7 @@
           <w:szCs w:val="24"/>
           <w:lang w:val="en-US"/>
         </w:rPr>
+        <w:lastRenderedPageBreak/>
         <w:t>Conclusion</w:t>
       </w:r>
     </w:p>
@@ -7747,62 +9283,53 @@
           <w:lang w:val="en-US"/>
         </w:rPr>
       </w:pPr>
-      <w:commentRangeStart w:id="13"/>
-      <w:r>
-        <w:rPr>
-          <w:rFonts w:ascii="Times New Roman" w:hAnsi="Times New Roman" w:cs="Times New Roman"/>
-          <w:sz w:val="24"/>
-          <w:szCs w:val="24"/>
-          <w:lang w:val="en-US"/>
-        </w:rPr>
-        <w:t xml:space="preserve">This study aimed to estimate the potential deviations between true and phylogenetic age due to extinction rates and speciation modes. We identified that budding and anagenetic speciation considerably influence the mismatch between phylogenetic age and true species age. By contrast, when a clade speciated under bifurcating speciation and possesses a low extinction rate due to phylogenies' bifurcating node structure, phylogenetic age is a good proxy of species age; nevertheless, the tree's overall error rate augments exponentially with </w:t>
-      </w:r>
-      <w:r>
-        <w:rPr>
-          <w:rFonts w:ascii="Times New Roman" w:hAnsi="Times New Roman" w:cs="Times New Roman"/>
-          <w:sz w:val="24"/>
-          <w:szCs w:val="24"/>
-          <w:lang w:val="en-US"/>
+      <w:commentRangeStart w:id="126"/>
+      <w:r>
+        <w:rPr>
+          <w:rFonts w:ascii="Times New Roman" w:hAnsi="Times New Roman" w:cs="Times New Roman"/>
+          <w:sz w:val="24"/>
+          <w:szCs w:val="24"/>
+          <w:lang w:val="en-US"/>
+        </w:rPr>
+        <w:t>This study aimed to estimate the potential deviations between true and phylogenetic age due to extinction rates and speciation modes. We identified that budding and anagenetic speciation considerably influence the mismatch between phylogenetic age and true species age. By contrast, when a clade speciated under bifurcating speciation and possesses a low extinction rate due to phylogenies' bifurcating node structure, phylogenetic age is a good proxy of species age; nevertheless, the tree's overall error rate augments exponentially with higher extinction rates. Thus, inferences made with phylogenetic age should be taken with caution. Besides pointing out these shortfalls, we proposed a probabilistic estimator, based on the birth-death process, to correct species age under the assumption of bifurcating speciation. We showed that the probabilistic estimator has a good performance, particularly in high extinction scenarios, both in the overall age accuracy of the phylogenetic tree and when species ages are used in eco-evolutionary analyses. Thus, we advise its implementation when the assumptions are met. We hope this paper will stimulate discussions about the evolutionary information in phylogenetic trees and a critical evaluation of the pertinence of using them to infer species ages.</w:t>
+      </w:r>
+      <w:commentRangeEnd w:id="126"/>
+      <w:r>
+        <w:rPr>
+          <w:rStyle w:val="Refdecomentario"/>
+        </w:rPr>
+        <w:commentReference w:id="126"/>
+      </w:r>
+    </w:p>
+    <w:p>
+      <w:pPr>
+        <w:spacing w:after="0" w:line="360" w:lineRule="auto"/>
+        <w:ind w:firstLine="709"/>
+        <w:jc w:val="both"/>
+        <w:rPr>
+          <w:rFonts w:ascii="Times New Roman" w:hAnsi="Times New Roman" w:cs="Times New Roman"/>
+          <w:sz w:val="24"/>
+          <w:szCs w:val="24"/>
+          <w:lang w:val="en-US"/>
+        </w:rPr>
+      </w:pPr>
+    </w:p>
+    <w:p>
+      <w:pPr>
+        <w:spacing w:after="0" w:line="360" w:lineRule="auto"/>
+        <w:jc w:val="both"/>
+        <w:rPr>
+          <w:rFonts w:ascii="Times New Roman" w:hAnsi="Times New Roman" w:cs="Times New Roman"/>
+          <w:sz w:val="24"/>
+          <w:szCs w:val="24"/>
+          <w:lang w:val="en-US"/>
+        </w:rPr>
+      </w:pPr>
+      <w:r>
+        <w:rPr>
+          <w:noProof/>
         </w:rPr>
         <w:lastRenderedPageBreak/>
-        <w:t>higher extinction rates. Thus, inferences made with phylogenetic age should be taken with caution. Besides pointing out these shortfalls, we proposed a probabilistic estimator, based on the birth-death process, to correct species age under the assumption of bifurcating speciation. We showed that the probabilistic estimator has a good performance, particularly in high extinction scenarios, both in the overall age accuracy of the phylogenetic tree and when species ages are used in eco-evolutionary analyses. Thus, we advise its implementation when the assumptions are met. We hope this paper will stimulate discussions about the evolutionary information in phylogenetic trees and a critical evaluation of the pertinence of using them to infer species ages.</w:t>
-      </w:r>
-      <w:commentRangeEnd w:id="13"/>
-      <w:r>
-        <w:rPr>
-          <w:rStyle w:val="Refdecomentario"/>
-        </w:rPr>
-        <w:commentReference w:id="13"/>
-      </w:r>
-    </w:p>
-    <w:p>
-      <w:pPr>
-        <w:spacing w:after="0" w:line="360" w:lineRule="auto"/>
-        <w:ind w:firstLine="709"/>
-        <w:jc w:val="both"/>
-        <w:rPr>
-          <w:rFonts w:ascii="Times New Roman" w:hAnsi="Times New Roman" w:cs="Times New Roman"/>
-          <w:sz w:val="24"/>
-          <w:szCs w:val="24"/>
-          <w:lang w:val="en-US"/>
-        </w:rPr>
-      </w:pPr>
-    </w:p>
-    <w:p>
-      <w:pPr>
-        <w:spacing w:after="0" w:line="360" w:lineRule="auto"/>
-        <w:jc w:val="both"/>
-        <w:rPr>
-          <w:rFonts w:ascii="Times New Roman" w:hAnsi="Times New Roman" w:cs="Times New Roman"/>
-          <w:sz w:val="24"/>
-          <w:szCs w:val="24"/>
-          <w:lang w:val="en-US"/>
-        </w:rPr>
-      </w:pPr>
-      <w:r>
-        <w:rPr>
-          <w:noProof/>
-        </w:rPr>
         <w:drawing>
           <wp:inline distT="0" distB="0" distL="0" distR="0" wp14:anchorId="08149792" wp14:editId="6C6DEF36">
             <wp:extent cx="4945380" cy="4048760"/>
@@ -8189,182 +9716,182 @@
           <w:szCs w:val="24"/>
           <w:lang w:val="en-US"/>
         </w:rPr>
+        <w:t xml:space="preserve">Homo sapiens </w:t>
+      </w:r>
+      <w:r>
+        <w:rPr>
+          <w:rFonts w:ascii="Times New Roman" w:hAnsi="Times New Roman" w:cs="Times New Roman"/>
+          <w:sz w:val="24"/>
+          <w:szCs w:val="24"/>
+          <w:lang w:val="en-US"/>
+        </w:rPr>
+        <w:t xml:space="preserve">fossil and phylogenetic data obtained from </w:t>
+      </w:r>
+      <w:r>
+        <w:fldChar w:fldCharType="begin" w:fldLock="1"/>
+      </w:r>
+      <w:r>
+        <w:rPr>
+          <w:rFonts w:ascii="Times New Roman" w:hAnsi="Times New Roman" w:cs="Times New Roman"/>
+          <w:sz w:val="24"/>
+          <w:szCs w:val="24"/>
+          <w:lang w:val="en-US"/>
+        </w:rPr>
+        <w:instrText>ADDIN CSL_CITATION {"citationItems":[{"id":"ITEM-1","itemData":{"DOI":"10.1038/nature.2017.22114","ISSN":"0028-0836","abstract":"Remains from Morocco dated to 315,000 years ago push back our species' origins by 100,000 years-and suggest we didn't evolve only in East Africa. NHM London/CC BY Fossils of early members of Homo sapiens found in Morocco (left) display a more elongated skull shape than do modern humans (right).","author":[{"dropping-particle":"","family":"Callaway","given":"Ewen","non-dropping-particle":"","parse-names":false,"suffix":""}],"container-title":"Nature","id":"ITEM-1","issue":"June","issued":{"date-parts":[["2017"]]},"title":"Oldest Homo sapiens fossil claim rewrites our species' history","type":"article-journal"},"uris":["http://www.mendeley.com/documents/?uuid=3024ccab-a3f6-403e-8fef-802e7337dd8b"]}],"mendeley":{"formattedCitation":"(Callaway, 2017)","manualFormatting":"Callaway (2017)","plainTextFormattedCitation":"(Callaway, 2017)","previouslyFormattedCitation":"(Callaway, 2017)"},"properties":{"noteIndex":0},"schema":"https://github.com/citation-style-language/schema/raw/master/csl-citation.json"}</w:instrText>
+      </w:r>
+      <w:r>
+        <w:rPr>
+          <w:rFonts w:ascii="Times New Roman" w:hAnsi="Times New Roman" w:cs="Times New Roman"/>
+          <w:sz w:val="24"/>
+          <w:szCs w:val="24"/>
+          <w:lang w:val="en-US"/>
+        </w:rPr>
+        <w:fldChar w:fldCharType="separate"/>
+      </w:r>
+      <w:r>
+        <w:rPr>
+          <w:rFonts w:ascii="Times New Roman" w:hAnsi="Times New Roman" w:cs="Times New Roman"/>
+          <w:noProof/>
+          <w:sz w:val="24"/>
+          <w:szCs w:val="24"/>
+          <w:lang w:val="en-US"/>
+        </w:rPr>
+        <w:t>Callaway (2017)</w:t>
+      </w:r>
+      <w:r>
+        <w:rPr>
+          <w:rFonts w:ascii="Times New Roman" w:hAnsi="Times New Roman" w:cs="Times New Roman"/>
+          <w:sz w:val="24"/>
+          <w:szCs w:val="24"/>
+          <w:lang w:val="en-US"/>
+        </w:rPr>
+        <w:fldChar w:fldCharType="end"/>
+      </w:r>
+      <w:r>
+        <w:rPr>
+          <w:rFonts w:ascii="Times New Roman" w:hAnsi="Times New Roman" w:cs="Times New Roman"/>
+          <w:sz w:val="24"/>
+          <w:szCs w:val="24"/>
+          <w:lang w:val="en-US"/>
+        </w:rPr>
+        <w:t xml:space="preserve"> and </w:t>
+      </w:r>
+      <w:r>
+        <w:fldChar w:fldCharType="begin" w:fldLock="1"/>
+      </w:r>
+      <w:r>
+        <w:rPr>
+          <w:rFonts w:ascii="Times New Roman" w:hAnsi="Times New Roman" w:cs="Times New Roman"/>
+          <w:sz w:val="24"/>
+          <w:szCs w:val="24"/>
+          <w:lang w:val="en-US"/>
+        </w:rPr>
+        <w:instrText>ADDIN CSL_CITATION {"citationItems":[{"id":"ITEM-1","itemData":{"author":[{"dropping-particle":"","family":"Rivas-Gonzáles","given":"I.","non-dropping-particle":"","parse-names":false,"suffix":""},{"dropping-particle":"","family":"Rousselle","given":"M.","non-dropping-particle":"","parse-names":false,"suffix":""},{"dropping-particle":"","family":"Li","given":"F.","non-dropping-particle":"","parse-names":false,"suffix":""},{"dropping-particle":"","family":"Zhou","given":"L.","non-dropping-particle":"","parse-names":false,"suffix":""},{"dropping-particle":"","family":"Dutheil","given":"J.","non-dropping-particle":"","parse-names":false,"suffix":""},{"dropping-particle":"","family":"Munch","given":"K.","non-dropping-particle":"","parse-names":false,"suffix":""},{"dropping-particle":"","family":"Shao","given":"Y.","non-dropping-particle":"","parse-names":false,"suffix":""},{"dropping-particle":"","family":"Wu","given":"Dongdong","non-dropping-particle":"","parse-names":false,"suffix":""},{"dropping-particle":"","family":"Schierup","given":"M.","non-dropping-particle":"","parse-names":false,"suffix":""},{"dropping-particle":"","family":"Zhang","given":"Guojie","non-dropping-particle":"","parse-names":false,"suffix":""}],"container-title":"Science","id":"ITEM-1","issue":"6648","issued":{"date-parts":[["2023"]]},"page":"eabn4409","title":"Pervasive incomplete lineage sorting illuminates speciation and selection in primates","type":"article-journal","volume":"380"},"uris":["http://www.mendeley.com/documents/?uuid=4ab3ac62-014b-4ca7-b39f-f5767362c552"]}],"mendeley":{"formattedCitation":"(Rivas-Gonzáles et al., 2023)","manualFormatting":"Rivas-Gonzáles et al. (2023)","plainTextFormattedCitation":"(Rivas-Gonzáles et al., 2023)","previouslyFormattedCitation":"(Rivas-Gonzáles et al., 2023)"},"properties":{"noteIndex":0},"schema":"https://github.com/citation-style-language/schema/raw/master/csl-citation.json"}</w:instrText>
+      </w:r>
+      <w:r>
+        <w:rPr>
+          <w:rFonts w:ascii="Times New Roman" w:hAnsi="Times New Roman" w:cs="Times New Roman"/>
+          <w:sz w:val="24"/>
+          <w:szCs w:val="24"/>
+          <w:lang w:val="en-US"/>
+        </w:rPr>
+        <w:fldChar w:fldCharType="separate"/>
+      </w:r>
+      <w:r>
+        <w:rPr>
+          <w:rFonts w:ascii="Times New Roman" w:hAnsi="Times New Roman" w:cs="Times New Roman"/>
+          <w:noProof/>
+          <w:sz w:val="24"/>
+          <w:szCs w:val="24"/>
+          <w:lang w:val="en-US"/>
+        </w:rPr>
+        <w:t>Rivas-Gonzáles et al. (2023)</w:t>
+      </w:r>
+      <w:r>
+        <w:rPr>
+          <w:rFonts w:ascii="Times New Roman" w:hAnsi="Times New Roman" w:cs="Times New Roman"/>
+          <w:sz w:val="24"/>
+          <w:szCs w:val="24"/>
+          <w:lang w:val="en-US"/>
+        </w:rPr>
+        <w:fldChar w:fldCharType="end"/>
+      </w:r>
+      <w:r>
+        <w:rPr>
+          <w:rFonts w:ascii="Times New Roman" w:hAnsi="Times New Roman" w:cs="Times New Roman"/>
+          <w:sz w:val="24"/>
+          <w:szCs w:val="24"/>
+          <w:lang w:val="en-US"/>
+        </w:rPr>
+        <w:t xml:space="preserve">, respectively. </w:t>
+      </w:r>
+    </w:p>
+    <w:p>
+      <w:pPr>
+        <w:spacing w:after="0" w:line="360" w:lineRule="auto"/>
+        <w:ind w:firstLine="709"/>
+        <w:jc w:val="both"/>
+        <w:rPr>
+          <w:rFonts w:ascii="Times New Roman" w:hAnsi="Times New Roman" w:cs="Times New Roman"/>
+          <w:sz w:val="24"/>
+          <w:szCs w:val="24"/>
+          <w:lang w:val="en-US"/>
+        </w:rPr>
+      </w:pPr>
+    </w:p>
+    <w:p>
+      <w:pPr>
+        <w:spacing w:after="0" w:line="360" w:lineRule="auto"/>
+        <w:ind w:firstLine="709"/>
+        <w:jc w:val="both"/>
+        <w:rPr>
+          <w:rFonts w:ascii="Times New Roman" w:hAnsi="Times New Roman" w:cs="Times New Roman"/>
+          <w:sz w:val="24"/>
+          <w:szCs w:val="24"/>
+          <w:lang w:val="en-US"/>
+        </w:rPr>
+      </w:pPr>
+    </w:p>
+    <w:p>
+      <w:pPr>
+        <w:spacing w:after="0" w:line="360" w:lineRule="auto"/>
+        <w:jc w:val="both"/>
+        <w:rPr>
+          <w:rFonts w:ascii="Times New Roman" w:hAnsi="Times New Roman" w:cs="Times New Roman"/>
+          <w:sz w:val="24"/>
+          <w:szCs w:val="24"/>
+          <w:lang w:val="en-US"/>
+        </w:rPr>
+      </w:pPr>
+    </w:p>
+    <w:p>
+      <w:pPr>
+        <w:spacing w:after="0" w:line="360" w:lineRule="auto"/>
+        <w:jc w:val="both"/>
+        <w:rPr>
+          <w:rFonts w:ascii="Times New Roman" w:hAnsi="Times New Roman" w:cs="Times New Roman"/>
+          <w:sz w:val="24"/>
+          <w:szCs w:val="24"/>
+          <w:lang w:val="en-US"/>
+        </w:rPr>
+      </w:pPr>
+    </w:p>
+    <w:p>
+      <w:pPr>
+        <w:spacing w:after="0" w:line="360" w:lineRule="auto"/>
+        <w:jc w:val="both"/>
+        <w:rPr>
+          <w:rFonts w:ascii="Times New Roman" w:hAnsi="Times New Roman" w:cs="Times New Roman"/>
+          <w:sz w:val="24"/>
+          <w:szCs w:val="24"/>
+          <w:lang w:val="en-US"/>
+        </w:rPr>
+      </w:pPr>
+      <w:r>
+        <w:rPr>
+          <w:noProof/>
+        </w:rPr>
         <w:lastRenderedPageBreak/>
-        <w:t xml:space="preserve">Homo sapiens </w:t>
-      </w:r>
-      <w:r>
-        <w:rPr>
-          <w:rFonts w:ascii="Times New Roman" w:hAnsi="Times New Roman" w:cs="Times New Roman"/>
-          <w:sz w:val="24"/>
-          <w:szCs w:val="24"/>
-          <w:lang w:val="en-US"/>
-        </w:rPr>
-        <w:t xml:space="preserve">fossil and phylogenetic data obtained from </w:t>
-      </w:r>
-      <w:r>
-        <w:fldChar w:fldCharType="begin" w:fldLock="1"/>
-      </w:r>
-      <w:r>
-        <w:rPr>
-          <w:rFonts w:ascii="Times New Roman" w:hAnsi="Times New Roman" w:cs="Times New Roman"/>
-          <w:sz w:val="24"/>
-          <w:szCs w:val="24"/>
-          <w:lang w:val="en-US"/>
-        </w:rPr>
-        <w:instrText>ADDIN CSL_CITATION {"citationItems":[{"id":"ITEM-1","itemData":{"DOI":"10.1038/nature.2017.22114","ISSN":"0028-0836","abstract":"Remains from Morocco dated to 315,000 years ago push back our species' origins by 100,000 years-and suggest we didn't evolve only in East Africa. NHM London/CC BY Fossils of early members of Homo sapiens found in Morocco (left) display a more elongated skull shape than do modern humans (right).","author":[{"dropping-particle":"","family":"Callaway","given":"Ewen","non-dropping-particle":"","parse-names":false,"suffix":""}],"container-title":"Nature","id":"ITEM-1","issue":"June","issued":{"date-parts":[["2017"]]},"title":"Oldest Homo sapiens fossil claim rewrites our species' history","type":"article-journal"},"uris":["http://www.mendeley.com/documents/?uuid=3024ccab-a3f6-403e-8fef-802e7337dd8b"]}],"mendeley":{"formattedCitation":"(Callaway, 2017)","manualFormatting":"Callaway (2017)","plainTextFormattedCitation":"(Callaway, 2017)","previouslyFormattedCitation":"(Callaway, 2017)"},"properties":{"noteIndex":0},"schema":"https://github.com/citation-style-language/schema/raw/master/csl-citation.json"}</w:instrText>
-      </w:r>
-      <w:r>
-        <w:rPr>
-          <w:rFonts w:ascii="Times New Roman" w:hAnsi="Times New Roman" w:cs="Times New Roman"/>
-          <w:sz w:val="24"/>
-          <w:szCs w:val="24"/>
-          <w:lang w:val="en-US"/>
-        </w:rPr>
-        <w:fldChar w:fldCharType="separate"/>
-      </w:r>
-      <w:r>
-        <w:rPr>
-          <w:rFonts w:ascii="Times New Roman" w:hAnsi="Times New Roman" w:cs="Times New Roman"/>
-          <w:noProof/>
-          <w:sz w:val="24"/>
-          <w:szCs w:val="24"/>
-          <w:lang w:val="en-US"/>
-        </w:rPr>
-        <w:t>Callaway (2017)</w:t>
-      </w:r>
-      <w:r>
-        <w:rPr>
-          <w:rFonts w:ascii="Times New Roman" w:hAnsi="Times New Roman" w:cs="Times New Roman"/>
-          <w:sz w:val="24"/>
-          <w:szCs w:val="24"/>
-          <w:lang w:val="en-US"/>
-        </w:rPr>
-        <w:fldChar w:fldCharType="end"/>
-      </w:r>
-      <w:r>
-        <w:rPr>
-          <w:rFonts w:ascii="Times New Roman" w:hAnsi="Times New Roman" w:cs="Times New Roman"/>
-          <w:sz w:val="24"/>
-          <w:szCs w:val="24"/>
-          <w:lang w:val="en-US"/>
-        </w:rPr>
-        <w:t xml:space="preserve"> and </w:t>
-      </w:r>
-      <w:r>
-        <w:fldChar w:fldCharType="begin" w:fldLock="1"/>
-      </w:r>
-      <w:r>
-        <w:rPr>
-          <w:rFonts w:ascii="Times New Roman" w:hAnsi="Times New Roman" w:cs="Times New Roman"/>
-          <w:sz w:val="24"/>
-          <w:szCs w:val="24"/>
-          <w:lang w:val="en-US"/>
-        </w:rPr>
-        <w:instrText>ADDIN CSL_CITATION {"citationItems":[{"id":"ITEM-1","itemData":{"author":[{"dropping-particle":"","family":"Rivas-Gonzáles","given":"I.","non-dropping-particle":"","parse-names":false,"suffix":""},{"dropping-particle":"","family":"Rousselle","given":"M.","non-dropping-particle":"","parse-names":false,"suffix":""},{"dropping-particle":"","family":"Li","given":"F.","non-dropping-particle":"","parse-names":false,"suffix":""},{"dropping-particle":"","family":"Zhou","given":"L.","non-dropping-particle":"","parse-names":false,"suffix":""},{"dropping-particle":"","family":"Dutheil","given":"J.","non-dropping-particle":"","parse-names":false,"suffix":""},{"dropping-particle":"","family":"Munch","given":"K.","non-dropping-particle":"","parse-names":false,"suffix":""},{"dropping-particle":"","family":"Shao","given":"Y.","non-dropping-particle":"","parse-names":false,"suffix":""},{"dropping-particle":"","family":"Wu","given":"Dongdong","non-dropping-particle":"","parse-names":false,"suffix":""},{"dropping-particle":"","family":"Schierup","given":"M.","non-dropping-particle":"","parse-names":false,"suffix":""},{"dropping-particle":"","family":"Zhang","given":"Guojie","non-dropping-particle":"","parse-names":false,"suffix":""}],"container-title":"Science","id":"ITEM-1","issue":"6648","issued":{"date-parts":[["2023"]]},"page":"eabn4409","title":"Pervasive incomplete lineage sorting illuminates speciation and selection in primates","type":"article-journal","volume":"380"},"uris":["http://www.mendeley.com/documents/?uuid=4ab3ac62-014b-4ca7-b39f-f5767362c552"]}],"mendeley":{"formattedCitation":"(Rivas-Gonzáles et al., 2023)","manualFormatting":"Rivas-Gonzáles et al. (2023)","plainTextFormattedCitation":"(Rivas-Gonzáles et al., 2023)","previouslyFormattedCitation":"(Rivas-Gonzáles et al., 2023)"},"properties":{"noteIndex":0},"schema":"https://github.com/citation-style-language/schema/raw/master/csl-citation.json"}</w:instrText>
-      </w:r>
-      <w:r>
-        <w:rPr>
-          <w:rFonts w:ascii="Times New Roman" w:hAnsi="Times New Roman" w:cs="Times New Roman"/>
-          <w:sz w:val="24"/>
-          <w:szCs w:val="24"/>
-          <w:lang w:val="en-US"/>
-        </w:rPr>
-        <w:fldChar w:fldCharType="separate"/>
-      </w:r>
-      <w:r>
-        <w:rPr>
-          <w:rFonts w:ascii="Times New Roman" w:hAnsi="Times New Roman" w:cs="Times New Roman"/>
-          <w:noProof/>
-          <w:sz w:val="24"/>
-          <w:szCs w:val="24"/>
-          <w:lang w:val="en-US"/>
-        </w:rPr>
-        <w:t>Rivas-Gonzáles et al. (2023)</w:t>
-      </w:r>
-      <w:r>
-        <w:rPr>
-          <w:rFonts w:ascii="Times New Roman" w:hAnsi="Times New Roman" w:cs="Times New Roman"/>
-          <w:sz w:val="24"/>
-          <w:szCs w:val="24"/>
-          <w:lang w:val="en-US"/>
-        </w:rPr>
-        <w:fldChar w:fldCharType="end"/>
-      </w:r>
-      <w:r>
-        <w:rPr>
-          <w:rFonts w:ascii="Times New Roman" w:hAnsi="Times New Roman" w:cs="Times New Roman"/>
-          <w:sz w:val="24"/>
-          <w:szCs w:val="24"/>
-          <w:lang w:val="en-US"/>
-        </w:rPr>
-        <w:t xml:space="preserve">, respectively. </w:t>
-      </w:r>
-    </w:p>
-    <w:p>
-      <w:pPr>
-        <w:spacing w:after="0" w:line="360" w:lineRule="auto"/>
-        <w:ind w:firstLine="709"/>
-        <w:jc w:val="both"/>
-        <w:rPr>
-          <w:rFonts w:ascii="Times New Roman" w:hAnsi="Times New Roman" w:cs="Times New Roman"/>
-          <w:sz w:val="24"/>
-          <w:szCs w:val="24"/>
-          <w:lang w:val="en-US"/>
-        </w:rPr>
-      </w:pPr>
-    </w:p>
-    <w:p>
-      <w:pPr>
-        <w:spacing w:after="0" w:line="360" w:lineRule="auto"/>
-        <w:ind w:firstLine="709"/>
-        <w:jc w:val="both"/>
-        <w:rPr>
-          <w:rFonts w:ascii="Times New Roman" w:hAnsi="Times New Roman" w:cs="Times New Roman"/>
-          <w:sz w:val="24"/>
-          <w:szCs w:val="24"/>
-          <w:lang w:val="en-US"/>
-        </w:rPr>
-      </w:pPr>
-    </w:p>
-    <w:p>
-      <w:pPr>
-        <w:spacing w:after="0" w:line="360" w:lineRule="auto"/>
-        <w:jc w:val="both"/>
-        <w:rPr>
-          <w:rFonts w:ascii="Times New Roman" w:hAnsi="Times New Roman" w:cs="Times New Roman"/>
-          <w:sz w:val="24"/>
-          <w:szCs w:val="24"/>
-          <w:lang w:val="en-US"/>
-        </w:rPr>
-      </w:pPr>
-    </w:p>
-    <w:p>
-      <w:pPr>
-        <w:spacing w:after="0" w:line="360" w:lineRule="auto"/>
-        <w:jc w:val="both"/>
-        <w:rPr>
-          <w:rFonts w:ascii="Times New Roman" w:hAnsi="Times New Roman" w:cs="Times New Roman"/>
-          <w:sz w:val="24"/>
-          <w:szCs w:val="24"/>
-          <w:lang w:val="en-US"/>
-        </w:rPr>
-      </w:pPr>
-    </w:p>
-    <w:p>
-      <w:pPr>
-        <w:spacing w:after="0" w:line="360" w:lineRule="auto"/>
-        <w:jc w:val="both"/>
-        <w:rPr>
-          <w:rFonts w:ascii="Times New Roman" w:hAnsi="Times New Roman" w:cs="Times New Roman"/>
-          <w:sz w:val="24"/>
-          <w:szCs w:val="24"/>
-          <w:lang w:val="en-US"/>
-        </w:rPr>
-      </w:pPr>
-      <w:r>
-        <w:rPr>
-          <w:noProof/>
-        </w:rPr>
         <w:drawing>
           <wp:inline distT="0" distB="0" distL="0" distR="0" wp14:anchorId="4D288E4E" wp14:editId="67FA6CBF">
             <wp:extent cx="5923280" cy="3331210"/>
@@ -9042,7 +10569,7 @@
           <w:lang w:val="en-US"/>
         </w:rPr>
       </w:pPr>
-      <w:commentRangeStart w:id="14"/>
+      <w:commentRangeStart w:id="127"/>
       <w:r>
         <w:rPr>
           <w:rFonts w:ascii="Times New Roman" w:hAnsi="Times New Roman" w:cs="Times New Roman"/>
@@ -9054,9 +10581,9 @@
         </w:rPr>
         <w:t xml:space="preserve">Figure 5. </w:t>
       </w:r>
-      <w:commentRangeEnd w:id="14"/>
-      <w:r>
-        <w:commentReference w:id="14"/>
+      <w:commentRangeEnd w:id="127"/>
+      <w:r>
+        <w:commentReference w:id="127"/>
       </w:r>
       <w:r>
         <w:rPr>
@@ -9346,7 +10873,7 @@
         </w:rPr>
         <w:lastRenderedPageBreak/>
         <w:drawing>
-          <wp:inline distT="0" distB="0" distL="0" distR="0" wp14:anchorId="3F85F6DB" wp14:editId="17E51332">
+          <wp:inline distT="0" distB="0" distL="0" distR="0" wp14:anchorId="3F85F6DB" wp14:editId="2DCA7FD4">
             <wp:extent cx="5840959" cy="3570136"/>
             <wp:effectExtent l="0" t="0" r="0" b="0"/>
             <wp:docPr id="1270030636" name="Imagen 1"/>
@@ -9708,8 +11235,8 @@
           <w:lang w:val="en-US"/>
         </w:rPr>
       </w:pPr>
-      <w:commentRangeStart w:id="15"/>
-      <w:commentRangeStart w:id="16"/>
+      <w:commentRangeStart w:id="128"/>
+      <w:commentRangeStart w:id="129"/>
       <w:r>
         <w:rPr>
           <w:rFonts w:ascii="Times New Roman" w:hAnsi="Times New Roman" w:cs="Times New Roman"/>
@@ -9722,16 +11249,16 @@
         <w:lastRenderedPageBreak/>
         <w:t>References</w:t>
       </w:r>
-      <w:commentRangeEnd w:id="15"/>
-      <w:r>
-        <w:commentReference w:id="15"/>
-      </w:r>
-      <w:commentRangeEnd w:id="16"/>
+      <w:commentRangeEnd w:id="128"/>
+      <w:r>
+        <w:commentReference w:id="128"/>
+      </w:r>
+      <w:commentRangeEnd w:id="129"/>
       <w:r>
         <w:rPr>
           <w:rStyle w:val="Refdecomentario"/>
         </w:rPr>
-        <w:commentReference w:id="16"/>
+        <w:commentReference w:id="129"/>
       </w:r>
     </w:p>
     <w:p>
@@ -14257,7 +15784,7 @@
 
 <file path=word/comments.xml><?xml version="1.0" encoding="utf-8"?>
 <w:comments xmlns:wpc="http://schemas.microsoft.com/office/word/2010/wordprocessingCanvas" xmlns:cx="http://schemas.microsoft.com/office/drawing/2014/chartex" xmlns:cx1="http://schemas.microsoft.com/office/drawing/2015/9/8/chartex" xmlns:cx2="http://schemas.microsoft.com/office/drawing/2015/10/21/chartex" xmlns:cx3="http://schemas.microsoft.com/office/drawing/2016/5/9/chartex" xmlns:cx4="http://schemas.microsoft.com/office/drawing/2016/5/10/chartex" xmlns:cx5="http://schemas.microsoft.com/office/drawing/2016/5/11/chartex" xmlns:cx6="http://schemas.microsoft.com/office/drawing/2016/5/12/chartex" xmlns:cx7="http://schemas.microsoft.com/office/drawing/2016/5/13/chartex" xmlns:cx8="http://schemas.microsoft.com/office/drawing/2016/5/14/chartex" xmlns:mc="http://schemas.openxmlformats.org/markup-compatibility/2006" xmlns:aink="http://schemas.microsoft.com/office/drawing/2016/ink" xmlns:am3d="http://schemas.microsoft.com/office/drawing/2017/model3d" xmlns:o="urn:schemas-microsoft-com:office:office" xmlns:oel="http://schemas.microsoft.com/office/2019/extlst" xmlns:r="http://schemas.openxmlformats.org/officeDocument/2006/relationships" xmlns:m="http://schemas.openxmlformats.org/officeDocument/2006/math" xmlns:v="urn:schemas-microsoft-com:vml" xmlns:wp14="http://schemas.microsoft.com/office/word/2010/wordprocessingDrawing" xmlns:wp="http://schemas.openxmlformats.org/drawingml/2006/wordprocessingDrawing" xmlns:w10="urn:schemas-microsoft-com:office:word" xmlns:w="http://schemas.openxmlformats.org/wordprocessingml/2006/main" xmlns:w14="http://schemas.microsoft.com/office/word/2010/wordml" xmlns:w15="http://schemas.microsoft.com/office/word/2012/wordml" xmlns:w16cex="http://schemas.microsoft.com/office/word/2018/wordml/cex" xmlns:w16cid="http://schemas.microsoft.com/office/word/2016/wordml/cid" xmlns:w16="http://schemas.microsoft.com/office/word/2018/wordml" xmlns:w16sdtdh="http://schemas.microsoft.com/office/word/2020/wordml/sdtdatahash" xmlns:w16se="http://schemas.microsoft.com/office/word/2015/wordml/symex" xmlns:wpg="http://schemas.microsoft.com/office/word/2010/wordprocessingGroup" xmlns:wpi="http://schemas.microsoft.com/office/word/2010/wordprocessingInk" xmlns:wne="http://schemas.microsoft.com/office/word/2006/wordml" xmlns:wps="http://schemas.microsoft.com/office/word/2010/wordprocessingShape" mc:Ignorable="w14 w15 w16se w16cid w16 w16cex w16sdtdh wp14">
-  <w:comment w:id="0" w:author="Carlos Calderon del Cid" w:date="2023-07-16T23:20:00Z" w:initials="CCdC">
+  <w:comment w:id="19" w:author="Carlos Calderon del Cid" w:date="2023-09-26T21:57:00Z" w:initials="CC">
     <w:p>
       <w:pPr>
         <w:pStyle w:val="Textocomentario"/>
@@ -14269,11 +15796,115 @@
         <w:annotationRef/>
       </w:r>
       <w:r>
-        <w:t>Daniele, can you check if the reference is okay in the bibliography?</w:t>
+        <w:t xml:space="preserve">Rachel </w:t>
+      </w:r>
+      <w:proofErr w:type="spellStart"/>
+      <w:r>
+        <w:t>suggested</w:t>
+      </w:r>
+      <w:proofErr w:type="spellEnd"/>
+      <w:r>
+        <w:t xml:space="preserve"> </w:t>
+      </w:r>
+      <w:proofErr w:type="spellStart"/>
+      <w:r>
+        <w:t>to</w:t>
+      </w:r>
+      <w:proofErr w:type="spellEnd"/>
+      <w:r>
+        <w:t xml:space="preserve"> </w:t>
+      </w:r>
+      <w:proofErr w:type="spellStart"/>
+      <w:r>
+        <w:t>state</w:t>
+      </w:r>
+      <w:proofErr w:type="spellEnd"/>
+      <w:r>
+        <w:t xml:space="preserve"> in </w:t>
+      </w:r>
+      <w:proofErr w:type="spellStart"/>
+      <w:r>
+        <w:t>the</w:t>
+      </w:r>
+      <w:proofErr w:type="spellEnd"/>
+      <w:r>
+        <w:t xml:space="preserve"> </w:t>
+      </w:r>
+      <w:proofErr w:type="spellStart"/>
+      <w:r>
+        <w:t>beginning</w:t>
+      </w:r>
+      <w:proofErr w:type="spellEnd"/>
+      <w:r>
+        <w:t xml:space="preserve"> </w:t>
+      </w:r>
+      <w:proofErr w:type="spellStart"/>
+      <w:r>
+        <w:t>why</w:t>
+      </w:r>
+      <w:proofErr w:type="spellEnd"/>
+      <w:r>
+        <w:t xml:space="preserve"> </w:t>
+      </w:r>
+      <w:proofErr w:type="spellStart"/>
+      <w:r>
+        <w:t>we</w:t>
+      </w:r>
+      <w:proofErr w:type="spellEnd"/>
+      <w:r>
+        <w:t xml:space="preserve"> </w:t>
+      </w:r>
+      <w:proofErr w:type="spellStart"/>
+      <w:r>
+        <w:t>used</w:t>
+      </w:r>
+      <w:proofErr w:type="spellEnd"/>
+      <w:r>
+        <w:t xml:space="preserve"> </w:t>
+      </w:r>
+      <w:proofErr w:type="spellStart"/>
+      <w:r>
+        <w:t>different</w:t>
+      </w:r>
+      <w:proofErr w:type="spellEnd"/>
+      <w:r>
+        <w:t xml:space="preserve"> </w:t>
+      </w:r>
+      <w:proofErr w:type="spellStart"/>
+      <w:r>
+        <w:t>extinction</w:t>
+      </w:r>
+      <w:proofErr w:type="spellEnd"/>
+      <w:r>
+        <w:t xml:space="preserve"> </w:t>
+      </w:r>
+      <w:proofErr w:type="spellStart"/>
+      <w:r>
+        <w:t>approaches</w:t>
+      </w:r>
+      <w:proofErr w:type="spellEnd"/>
+      <w:r>
+        <w:t xml:space="preserve"> in </w:t>
+      </w:r>
+      <w:proofErr w:type="spellStart"/>
+      <w:r>
+        <w:t>our</w:t>
+      </w:r>
+      <w:proofErr w:type="spellEnd"/>
+      <w:r>
+        <w:t xml:space="preserve"> </w:t>
+      </w:r>
+      <w:proofErr w:type="spellStart"/>
+      <w:r>
+        <w:t>simulations</w:t>
+      </w:r>
+      <w:proofErr w:type="spellEnd"/>
+      <w:r>
+        <w:t>.</w:t>
       </w:r>
     </w:p>
   </w:comment>
-  <w:comment w:id="1" w:author="Daniele Silvestro" w:date="2023-07-11T16:23:00Z" w:initials="DS">
+  <w:comment w:id="59" w:author="Carlos Calderon del Cid" w:date="2023-07-16T23:20:00Z" w:initials="CCdC">
     <w:p>
       <w:pPr>
         <w:pStyle w:val="Textocomentario"/>
@@ -14285,11 +15916,59 @@
         <w:annotationRef/>
       </w:r>
       <w:r>
+        <w:t xml:space="preserve">Daniele, can </w:t>
+      </w:r>
+      <w:proofErr w:type="spellStart"/>
+      <w:r>
+        <w:t>you</w:t>
+      </w:r>
+      <w:proofErr w:type="spellEnd"/>
+      <w:r>
+        <w:t xml:space="preserve"> </w:t>
+      </w:r>
+      <w:proofErr w:type="spellStart"/>
+      <w:r>
+        <w:t>check</w:t>
+      </w:r>
+      <w:proofErr w:type="spellEnd"/>
+      <w:r>
+        <w:t xml:space="preserve"> </w:t>
+      </w:r>
+      <w:proofErr w:type="spellStart"/>
+      <w:r>
+        <w:t>if</w:t>
+      </w:r>
+      <w:proofErr w:type="spellEnd"/>
+      <w:r>
+        <w:t xml:space="preserve"> </w:t>
+      </w:r>
+      <w:proofErr w:type="spellStart"/>
+      <w:r>
+        <w:t>the</w:t>
+      </w:r>
+      <w:proofErr w:type="spellEnd"/>
+      <w:r>
+        <w:t xml:space="preserve"> reference is okay in the bibliography?</w:t>
+      </w:r>
+    </w:p>
+  </w:comment>
+  <w:comment w:id="60" w:author="Daniele Silvestro" w:date="2023-07-11T16:23:00Z" w:initials="DS">
+    <w:p>
+      <w:pPr>
+        <w:pStyle w:val="Textocomentario"/>
+      </w:pPr>
+      <w:r>
+        <w:rPr>
+          <w:rStyle w:val="Refdecomentario"/>
+        </w:rPr>
+        <w:annotationRef/>
+      </w:r>
+      <w:r>
         <w:t>Did we use the true sp/ex rates here or did we estimate them?</w:t>
       </w:r>
     </w:p>
   </w:comment>
-  <w:comment w:id="2" w:author="Carlos Calderon del Cid" w:date="2023-07-13T23:27:00Z" w:initials="CCdC">
+  <w:comment w:id="61" w:author="Carlos Calderon del Cid" w:date="2023-07-13T23:27:00Z" w:initials="CCdC">
     <w:p>
       <w:pPr>
         <w:pStyle w:val="Textocomentario"/>
@@ -14305,7 +15984,7 @@
       </w:r>
     </w:p>
   </w:comment>
-  <w:comment w:id="3" w:author="Unknown Author" w:date="2023-07-10T08:56:00Z" w:initials="">
+  <w:comment w:id="62" w:author="Unknown Author" w:date="2023-07-10T08:56:00Z" w:initials="">
     <w:p>
       <w:r>
         <w:rPr>
@@ -14313,19 +15992,39 @@
           <w:sz w:val="20"/>
           <w:lang w:val="en-US"/>
         </w:rPr>
-        <w:t xml:space="preserve">I find it a bit confusing to always use different rates. Why not using lambda = 1 and an extinction fraction of </w:t>
-      </w:r>
+        <w:t>I find it a bit confusing to always use different rates. Why not using lambda = 1 and an extinction fraction of e.g. 0.9, 0.5 and 0.1 (similar as in the section before)?</w:t>
+      </w:r>
+    </w:p>
+  </w:comment>
+  <w:comment w:id="63" w:author="Carlos Calderon del Cid" w:date="2023-07-13T23:29:00Z" w:initials="CCdC">
+    <w:p>
+      <w:pPr>
+        <w:pStyle w:val="Textocomentario"/>
+      </w:pPr>
+      <w:r>
+        <w:rPr>
+          <w:rStyle w:val="Refdecomentario"/>
+        </w:rPr>
+        <w:annotationRef/>
+      </w:r>
+      <w:r>
+        <w:t xml:space="preserve">I don’t remember exactly why we decided these rates. However, they were also implemented in the following section. I mean, the same tres with the same three diversification scenarios were used to evaluate the imprint of extinction risk. </w:t>
+      </w:r>
+    </w:p>
+  </w:comment>
+  <w:comment w:id="113" w:author="Unknown Author" w:date="2023-07-08T09:09:00Z" w:initials="">
+    <w:p>
       <w:r>
         <w:rPr>
           <w:rFonts w:ascii="Calibri" w:eastAsia="DengXian" w:hAnsi="Calibri"/>
           <w:sz w:val="20"/>
           <w:lang w:val="en-US"/>
         </w:rPr>
-        <w:t>e.g. 0.9, 0.5 and 0.1 (similar as in the section before)?</w:t>
+        <w:t>I wonder if this would change with the correction function.</w:t>
       </w:r>
     </w:p>
   </w:comment>
-  <w:comment w:id="4" w:author="Carlos Calderon del Cid" w:date="2023-07-13T23:29:00Z" w:initials="CCdC">
+  <w:comment w:id="114" w:author="Daniele Silvestro" w:date="2023-07-11T16:18:00Z" w:initials="DS">
     <w:p>
       <w:pPr>
         <w:pStyle w:val="Textocomentario"/>
@@ -14337,41 +16036,7 @@
         <w:annotationRef/>
       </w:r>
       <w:r>
-        <w:t xml:space="preserve">I </w:t>
-      </w:r>
-      <w:r>
-        <w:t xml:space="preserve">don’t remember exactly why we decided these rates. However, they were also implemented in the following section. I mean, the same tres with the same three diversification scenarios were used to evaluate the imprint of extinction risk. </w:t>
-      </w:r>
-    </w:p>
-  </w:comment>
-  <w:comment w:id="5" w:author="Unknown Author" w:date="2023-07-08T09:09:00Z" w:initials="">
-    <w:p>
-      <w:r>
-        <w:rPr>
-          <w:rFonts w:ascii="Calibri" w:eastAsia="DengXian" w:hAnsi="Calibri"/>
-          <w:sz w:val="20"/>
-          <w:lang w:val="en-US"/>
-        </w:rPr>
-        <w:t>I wonder if this would change with the correction function.</w:t>
-      </w:r>
-    </w:p>
-  </w:comment>
-  <w:comment w:id="6" w:author="Daniele Silvestro" w:date="2023-07-11T16:18:00Z" w:initials="DS">
-    <w:p>
-      <w:pPr>
-        <w:pStyle w:val="Textocomentario"/>
-      </w:pPr>
-      <w:r>
-        <w:rPr>
-          <w:rStyle w:val="Refdecomentario"/>
-        </w:rPr>
-        <w:annotationRef/>
-      </w:r>
-      <w:r>
-        <w:t xml:space="preserve">I am </w:t>
-      </w:r>
-      <w:r>
-        <w:t>not 100% sure we need to keepo this section but if we do we shoult structure it with:</w:t>
+        <w:t>I am not 100% sure we need to keepo this section but if we do we shoult structure it with:</w:t>
       </w:r>
     </w:p>
     <w:p>
@@ -14430,7 +16095,7 @@
       </w:r>
     </w:p>
   </w:comment>
-  <w:comment w:id="7" w:author="Carlos Calderon del Cid" w:date="2023-07-14T23:29:00Z" w:initials="CCdC">
+  <w:comment w:id="115" w:author="Carlos Calderon del Cid" w:date="2023-07-14T23:29:00Z" w:initials="CCdC">
     <w:p>
       <w:pPr>
         <w:pStyle w:val="Textocomentario"/>
@@ -14442,10 +16107,7 @@
         <w:annotationRef/>
       </w:r>
       <w:r>
-        <w:t xml:space="preserve">I </w:t>
-      </w:r>
-      <w:r>
-        <w:t xml:space="preserve">would like to keep this section. </w:t>
+        <w:t xml:space="preserve">I would like to keep this section. </w:t>
       </w:r>
       <w:r>
         <w:t xml:space="preserve">We used these results to point out important issues in the Discussion and </w:t>
@@ -14489,7 +16151,7 @@
       </w:r>
     </w:p>
   </w:comment>
-  <w:comment w:id="8" w:author="Carlos Calderon del Cid" w:date="2023-07-16T21:04:00Z" w:initials="CCdC">
+  <w:comment w:id="121" w:author="Carlos Calderon del Cid" w:date="2023-07-16T21:04:00Z" w:initials="CCdC">
     <w:p>
       <w:pPr>
         <w:pStyle w:val="Textocomentario"/>
@@ -14501,14 +16163,11 @@
         <w:annotationRef/>
       </w:r>
       <w:r>
-        <w:t xml:space="preserve">New </w:t>
-      </w:r>
-      <w:r>
-        <w:t>paragraph</w:t>
+        <w:t>New paragraph</w:t>
       </w:r>
     </w:p>
   </w:comment>
-  <w:comment w:id="9" w:author="Unknown Author" w:date="2023-07-10T11:44:00Z" w:initials="">
+  <w:comment w:id="122" w:author="Unknown Author" w:date="2023-07-10T11:44:00Z" w:initials="">
     <w:p>
       <w:r>
         <w:rPr>
@@ -14520,7 +16179,7 @@
       </w:r>
     </w:p>
   </w:comment>
-  <w:comment w:id="10" w:author="Carlos Calderon del Cid" w:date="2023-07-16T13:49:00Z" w:initials="CCdC">
+  <w:comment w:id="123" w:author="Carlos Calderon del Cid" w:date="2023-07-16T13:49:00Z" w:initials="CCdC">
     <w:p>
       <w:pPr>
         <w:pStyle w:val="Textocomentario"/>
@@ -14532,14 +16191,11 @@
         <w:annotationRef/>
       </w:r>
       <w:r>
-        <w:t xml:space="preserve">I </w:t>
-      </w:r>
-      <w:r>
-        <w:t>arranged this sentence, in order to compare bifurcating with the other speciation modes.</w:t>
+        <w:t>I arranged this sentence, in order to compare bifurcating with the other speciation modes.</w:t>
       </w:r>
     </w:p>
   </w:comment>
-  <w:comment w:id="11" w:author="Carlos Calderon del Cid" w:date="2023-07-16T15:49:00Z" w:initials="CCdC">
+  <w:comment w:id="124" w:author="Carlos Calderon del Cid" w:date="2023-07-16T15:49:00Z" w:initials="CCdC">
     <w:p>
       <w:pPr>
         <w:pStyle w:val="Textocomentario"/>
@@ -14551,14 +16207,11 @@
         <w:annotationRef/>
       </w:r>
       <w:r>
-        <w:t xml:space="preserve">I removed </w:t>
-      </w:r>
-      <w:r>
-        <w:t xml:space="preserve">the Tanentzap et al. 2020 method because it only accounts the problem of phylogenetic uncertainty and not the shortfalls of our paper. </w:t>
+        <w:t xml:space="preserve">I removed the Tanentzap et al. 2020 method because it only accounts the problem of phylogenetic uncertainty and not the shortfalls of our paper. </w:t>
       </w:r>
     </w:p>
   </w:comment>
-  <w:comment w:id="12" w:author="Carlos Calderon del Cid" w:date="2023-07-16T21:03:00Z" w:initials="CCdC">
+  <w:comment w:id="125" w:author="Carlos Calderon del Cid" w:date="2023-07-16T21:03:00Z" w:initials="CCdC">
     <w:p>
       <w:pPr>
         <w:pStyle w:val="Textocomentario"/>
@@ -14570,14 +16223,11 @@
         <w:annotationRef/>
       </w:r>
       <w:r>
-        <w:t xml:space="preserve">New </w:t>
-      </w:r>
-      <w:r>
-        <w:t>paragraph</w:t>
+        <w:t>New paragraph</w:t>
       </w:r>
     </w:p>
   </w:comment>
-  <w:comment w:id="13" w:author="Carlos Calderon del Cid" w:date="2023-07-16T21:04:00Z" w:initials="CCdC">
+  <w:comment w:id="126" w:author="Carlos Calderon del Cid" w:date="2023-07-16T21:04:00Z" w:initials="CCdC">
     <w:p>
       <w:pPr>
         <w:pStyle w:val="Textocomentario"/>
@@ -14589,14 +16239,11 @@
         <w:annotationRef/>
       </w:r>
       <w:r>
-        <w:t xml:space="preserve">New </w:t>
-      </w:r>
-      <w:r>
-        <w:t>paragraph</w:t>
+        <w:t>New paragraph</w:t>
       </w:r>
     </w:p>
   </w:comment>
-  <w:comment w:id="14" w:author="Juan Carrillo" w:date="2023-07-07T11:09:00Z" w:initials="JC">
+  <w:comment w:id="127" w:author="Juan Carrillo" w:date="2023-07-07T11:09:00Z" w:initials="JC">
     <w:p>
       <w:r>
         <w:rPr>
@@ -14609,7 +16256,7 @@
       </w:r>
     </w:p>
   </w:comment>
-  <w:comment w:id="15" w:author="Unknown Author" w:date="2023-07-07T15:27:00Z" w:initials="">
+  <w:comment w:id="128" w:author="Unknown Author" w:date="2023-07-07T15:27:00Z" w:initials="">
     <w:p>
       <w:r>
         <w:rPr>
@@ -14617,27 +16264,11 @@
           <w:sz w:val="20"/>
           <w:lang w:val="en-US"/>
         </w:rPr>
-        <w:t xml:space="preserve">Very heterogeneous, e.g. capitalization of title </w:t>
-      </w:r>
-      <w:r>
-        <w:rPr>
-          <w:rFonts w:ascii="Calibri" w:eastAsia="DengXian" w:hAnsi="Calibri"/>
-          <w:sz w:val="20"/>
-          <w:lang w:val="en-US"/>
-        </w:rPr>
-        <w:t xml:space="preserve">or  many references are missing page numbers. In many ref </w:t>
-      </w:r>
-      <w:r>
-        <w:rPr>
-          <w:rFonts w:ascii="Calibri" w:eastAsia="DengXian" w:hAnsi="Calibri"/>
-          <w:sz w:val="20"/>
-          <w:lang w:val="en-US"/>
-        </w:rPr>
-        <w:t>managaers you will manually need to change titles to lower case.</w:t>
+        <w:t>Very heterogeneous, e.g. capitalization of title or  many references are missing page numbers. In many ref managaers you will manually need to change titles to lower case.</w:t>
       </w:r>
     </w:p>
   </w:comment>
-  <w:comment w:id="16" w:author="Carlos Calderon del Cid" w:date="2023-07-16T23:20:00Z" w:initials="CCdC">
+  <w:comment w:id="129" w:author="Carlos Calderon del Cid" w:date="2023-07-16T23:20:00Z" w:initials="CCdC">
     <w:p>
       <w:pPr>
         <w:pStyle w:val="Textocomentario"/>
@@ -14649,10 +16280,7 @@
         <w:annotationRef/>
       </w:r>
       <w:r>
-        <w:t xml:space="preserve">I </w:t>
-      </w:r>
-      <w:r>
-        <w:t xml:space="preserve">was more careful this time. </w:t>
+        <w:t xml:space="preserve">I was more careful this time. </w:t>
       </w:r>
     </w:p>
   </w:comment>
@@ -14661,6 +16289,7 @@
 
 <file path=word/commentsExtended.xml><?xml version="1.0" encoding="utf-8"?>
 <w15:commentsEx xmlns:wpc="http://schemas.microsoft.com/office/word/2010/wordprocessingCanvas" xmlns:cx="http://schemas.microsoft.com/office/drawing/2014/chartex" xmlns:cx1="http://schemas.microsoft.com/office/drawing/2015/9/8/chartex" xmlns:cx2="http://schemas.microsoft.com/office/drawing/2015/10/21/chartex" xmlns:cx3="http://schemas.microsoft.com/office/drawing/2016/5/9/chartex" xmlns:cx4="http://schemas.microsoft.com/office/drawing/2016/5/10/chartex" xmlns:cx5="http://schemas.microsoft.com/office/drawing/2016/5/11/chartex" xmlns:cx6="http://schemas.microsoft.com/office/drawing/2016/5/12/chartex" xmlns:cx7="http://schemas.microsoft.com/office/drawing/2016/5/13/chartex" xmlns:cx8="http://schemas.microsoft.com/office/drawing/2016/5/14/chartex" xmlns:mc="http://schemas.openxmlformats.org/markup-compatibility/2006" xmlns:aink="http://schemas.microsoft.com/office/drawing/2016/ink" xmlns:am3d="http://schemas.microsoft.com/office/drawing/2017/model3d" xmlns:o="urn:schemas-microsoft-com:office:office" xmlns:oel="http://schemas.microsoft.com/office/2019/extlst" xmlns:r="http://schemas.openxmlformats.org/officeDocument/2006/relationships" xmlns:m="http://schemas.openxmlformats.org/officeDocument/2006/math" xmlns:v="urn:schemas-microsoft-com:vml" xmlns:wp14="http://schemas.microsoft.com/office/word/2010/wordprocessingDrawing" xmlns:wp="http://schemas.openxmlformats.org/drawingml/2006/wordprocessingDrawing" xmlns:w10="urn:schemas-microsoft-com:office:word" xmlns:w="http://schemas.openxmlformats.org/wordprocessingml/2006/main" xmlns:w14="http://schemas.microsoft.com/office/word/2010/wordml" xmlns:w15="http://schemas.microsoft.com/office/word/2012/wordml" xmlns:w16cex="http://schemas.microsoft.com/office/word/2018/wordml/cex" xmlns:w16cid="http://schemas.microsoft.com/office/word/2016/wordml/cid" xmlns:w16="http://schemas.microsoft.com/office/word/2018/wordml" xmlns:w16sdtdh="http://schemas.microsoft.com/office/word/2020/wordml/sdtdatahash" xmlns:w16se="http://schemas.microsoft.com/office/word/2015/wordml/symex" xmlns:wpg="http://schemas.microsoft.com/office/word/2010/wordprocessingGroup" xmlns:wpi="http://schemas.microsoft.com/office/word/2010/wordprocessingInk" xmlns:wne="http://schemas.microsoft.com/office/word/2006/wordml" xmlns:wps="http://schemas.microsoft.com/office/word/2010/wordprocessingShape" mc:Ignorable="w14 w15 w16se w16cid w16 w16cex w16sdtdh wp14">
+  <w15:commentEx w15:paraId="02C0CA16" w15:done="0"/>
   <w15:commentEx w15:paraId="15382FE7" w15:done="0"/>
   <w15:commentEx w15:paraId="7961A015" w15:done="0"/>
   <w15:commentEx w15:paraId="4C160DF4" w15:paraIdParent="7961A015" w15:done="0"/>
@@ -14683,6 +16312,7 @@
 
 <file path=word/commentsExtensible.xml><?xml version="1.0" encoding="utf-8"?>
 <w16cex:commentsExtensible xmlns:wpc="http://schemas.microsoft.com/office/word/2010/wordprocessingCanvas" xmlns:cx="http://schemas.microsoft.com/office/drawing/2014/chartex" xmlns:cx1="http://schemas.microsoft.com/office/drawing/2015/9/8/chartex" xmlns:cx2="http://schemas.microsoft.com/office/drawing/2015/10/21/chartex" xmlns:cx3="http://schemas.microsoft.com/office/drawing/2016/5/9/chartex" xmlns:cx4="http://schemas.microsoft.com/office/drawing/2016/5/10/chartex" xmlns:cx5="http://schemas.microsoft.com/office/drawing/2016/5/11/chartex" xmlns:cx6="http://schemas.microsoft.com/office/drawing/2016/5/12/chartex" xmlns:cx7="http://schemas.microsoft.com/office/drawing/2016/5/13/chartex" xmlns:cx8="http://schemas.microsoft.com/office/drawing/2016/5/14/chartex" xmlns:cr="http://schemas.microsoft.com/office/comments/2020/reactions" xmlns:mc="http://schemas.openxmlformats.org/markup-compatibility/2006" xmlns:aink="http://schemas.microsoft.com/office/drawing/2016/ink" xmlns:am3d="http://schemas.microsoft.com/office/drawing/2017/model3d" xmlns:o="urn:schemas-microsoft-com:office:office" xmlns:oel="http://schemas.microsoft.com/office/2019/extlst" xmlns:r="http://schemas.openxmlformats.org/officeDocument/2006/relationships" xmlns:m="http://schemas.openxmlformats.org/officeDocument/2006/math" xmlns:v="urn:schemas-microsoft-com:vml" xmlns:wp14="http://schemas.microsoft.com/office/word/2010/wordprocessingDrawing" xmlns:wp="http://schemas.openxmlformats.org/drawingml/2006/wordprocessingDrawing" xmlns:w10="urn:schemas-microsoft-com:office:word" xmlns:w="http://schemas.openxmlformats.org/wordprocessingml/2006/main" xmlns:w14="http://schemas.microsoft.com/office/word/2010/wordml" xmlns:w15="http://schemas.microsoft.com/office/word/2012/wordml" xmlns:w16cex="http://schemas.microsoft.com/office/word/2018/wordml/cex" xmlns:w16cid="http://schemas.microsoft.com/office/word/2016/wordml/cid" xmlns:w16="http://schemas.microsoft.com/office/word/2018/wordml" xmlns:w16sdtdh="http://schemas.microsoft.com/office/word/2020/wordml/sdtdatahash" xmlns:w16se="http://schemas.microsoft.com/office/word/2015/wordml/symex" xmlns:wpg="http://schemas.microsoft.com/office/word/2010/wordprocessingGroup" xmlns:wpi="http://schemas.microsoft.com/office/word/2010/wordprocessingInk" xmlns:wne="http://schemas.microsoft.com/office/word/2006/wordml" xmlns:wps="http://schemas.microsoft.com/office/word/2010/wordprocessingShape" mc:Ignorable="w14 w15 w16se w16cid w16 w16cex w16sdtdh cr wp14">
+  <w16cex:commentExtensible w16cex:durableId="178597EF" w16cex:dateUtc="2023-09-27T00:57:00Z"/>
   <w16cex:commentExtensible w16cex:durableId="285EF9DA" w16cex:dateUtc="2023-07-17T02:20:00Z"/>
   <w16cex:commentExtensible w16cex:durableId="2858007C" w16cex:dateUtc="2023-07-11T14:23:00Z"/>
   <w16cex:commentExtensible w16cex:durableId="285B06FC" w16cex:dateUtc="2023-07-14T02:27:00Z"/>
@@ -14700,6 +16330,7 @@
 
 <file path=word/commentsIds.xml><?xml version="1.0" encoding="utf-8"?>
 <w16cid:commentsIds xmlns:wpc="http://schemas.microsoft.com/office/word/2010/wordprocessingCanvas" xmlns:cx="http://schemas.microsoft.com/office/drawing/2014/chartex" xmlns:cx1="http://schemas.microsoft.com/office/drawing/2015/9/8/chartex" xmlns:cx2="http://schemas.microsoft.com/office/drawing/2015/10/21/chartex" xmlns:cx3="http://schemas.microsoft.com/office/drawing/2016/5/9/chartex" xmlns:cx4="http://schemas.microsoft.com/office/drawing/2016/5/10/chartex" xmlns:cx5="http://schemas.microsoft.com/office/drawing/2016/5/11/chartex" xmlns:cx6="http://schemas.microsoft.com/office/drawing/2016/5/12/chartex" xmlns:cx7="http://schemas.microsoft.com/office/drawing/2016/5/13/chartex" xmlns:cx8="http://schemas.microsoft.com/office/drawing/2016/5/14/chartex" xmlns:mc="http://schemas.openxmlformats.org/markup-compatibility/2006" xmlns:aink="http://schemas.microsoft.com/office/drawing/2016/ink" xmlns:am3d="http://schemas.microsoft.com/office/drawing/2017/model3d" xmlns:o="urn:schemas-microsoft-com:office:office" xmlns:oel="http://schemas.microsoft.com/office/2019/extlst" xmlns:r="http://schemas.openxmlformats.org/officeDocument/2006/relationships" xmlns:m="http://schemas.openxmlformats.org/officeDocument/2006/math" xmlns:v="urn:schemas-microsoft-com:vml" xmlns:wp14="http://schemas.microsoft.com/office/word/2010/wordprocessingDrawing" xmlns:wp="http://schemas.openxmlformats.org/drawingml/2006/wordprocessingDrawing" xmlns:w10="urn:schemas-microsoft-com:office:word" xmlns:w="http://schemas.openxmlformats.org/wordprocessingml/2006/main" xmlns:w14="http://schemas.microsoft.com/office/word/2010/wordml" xmlns:w15="http://schemas.microsoft.com/office/word/2012/wordml" xmlns:w16cex="http://schemas.microsoft.com/office/word/2018/wordml/cex" xmlns:w16cid="http://schemas.microsoft.com/office/word/2016/wordml/cid" xmlns:w16="http://schemas.microsoft.com/office/word/2018/wordml" xmlns:w16sdtdh="http://schemas.microsoft.com/office/word/2020/wordml/sdtdatahash" xmlns:w16se="http://schemas.microsoft.com/office/word/2015/wordml/symex" xmlns:wpg="http://schemas.microsoft.com/office/word/2010/wordprocessingGroup" xmlns:wpi="http://schemas.microsoft.com/office/word/2010/wordprocessingInk" xmlns:wne="http://schemas.microsoft.com/office/word/2006/wordml" xmlns:wps="http://schemas.microsoft.com/office/word/2010/wordprocessingShape" mc:Ignorable="w14 w15 w16se w16cid w16 w16cex w16sdtdh wp14">
+  <w16cid:commentId w16cid:paraId="02C0CA16" w16cid:durableId="178597EF"/>
   <w16cid:commentId w16cid:paraId="15382FE7" w16cid:durableId="285EF9DA"/>
   <w16cid:commentId w16cid:paraId="7961A015" w16cid:durableId="2858007C"/>
   <w16cid:commentId w16cid:paraId="4C160DF4" w16cid:durableId="285B06FC"/>

--- a/text/Reviews/5 review/Species_age_V.docx
+++ b/text/Reviews/5 review/Species_age_V.docx
@@ -761,6 +761,17 @@
           <w:t>,</w:t>
         </w:r>
       </w:ins>
+      <w:ins w:id="5" w:author="Carlos Calderon del Cid" w:date="2023-10-09T16:20:00Z">
+        <w:r>
+          <w:rPr>
+            <w:rFonts w:ascii="Times New Roman" w:hAnsi="Times New Roman" w:cs="Times New Roman"/>
+            <w:sz w:val="24"/>
+            <w:szCs w:val="24"/>
+            <w:lang w:val="en-US"/>
+          </w:rPr>
+          <w:t xml:space="preserve"> incomplete sampling,</w:t>
+        </w:r>
+      </w:ins>
       <w:r>
         <w:rPr>
           <w:rFonts w:ascii="Times New Roman" w:hAnsi="Times New Roman" w:cs="Times New Roman"/>
@@ -770,7 +781,18 @@
         </w:rPr>
         <w:t xml:space="preserve"> </w:t>
       </w:r>
-      <w:del w:id="5" w:author="Carlos Calderon del Cid" w:date="2023-09-26T21:27:00Z">
+      <w:ins w:id="6" w:author="Carlos Calderon del Cid" w:date="2023-10-09T16:20:00Z">
+        <w:r>
+          <w:rPr>
+            <w:rFonts w:ascii="Times New Roman" w:hAnsi="Times New Roman" w:cs="Times New Roman"/>
+            <w:sz w:val="24"/>
+            <w:szCs w:val="24"/>
+            <w:lang w:val="en-US"/>
+          </w:rPr>
+          <w:t xml:space="preserve">and </w:t>
+        </w:r>
+      </w:ins>
+      <w:del w:id="7" w:author="Carlos Calderon del Cid" w:date="2023-09-26T21:27:00Z">
         <w:r>
           <w:rPr>
             <w:rFonts w:ascii="Times New Roman" w:hAnsi="Times New Roman" w:cs="Times New Roman"/>
@@ -790,25 +812,36 @@
         </w:rPr>
         <w:t>speciation mode</w:t>
       </w:r>
-      <w:ins w:id="6" w:author="Carlos Calderon del Cid" w:date="2023-09-26T21:27:00Z">
-        <w:r>
-          <w:rPr>
-            <w:rFonts w:ascii="Times New Roman" w:hAnsi="Times New Roman" w:cs="Times New Roman"/>
-            <w:sz w:val="24"/>
-            <w:szCs w:val="24"/>
-            <w:lang w:val="en-US"/>
-          </w:rPr>
-          <w:t xml:space="preserve"> and incomplete sampling</w:t>
-        </w:r>
-      </w:ins>
-      <w:r>
-        <w:rPr>
-          <w:rFonts w:ascii="Times New Roman" w:hAnsi="Times New Roman" w:cs="Times New Roman"/>
-          <w:sz w:val="24"/>
-          <w:szCs w:val="24"/>
-          <w:lang w:val="en-US"/>
-        </w:rPr>
-        <w:t xml:space="preserve"> on </w:t>
+      <w:ins w:id="8" w:author="Carlos Calderon del Cid" w:date="2023-10-09T16:20:00Z">
+        <w:r>
+          <w:rPr>
+            <w:rFonts w:ascii="Times New Roman" w:hAnsi="Times New Roman" w:cs="Times New Roman"/>
+            <w:sz w:val="24"/>
+            <w:szCs w:val="24"/>
+            <w:lang w:val="en-US"/>
+          </w:rPr>
+          <w:t xml:space="preserve"> </w:t>
+        </w:r>
+      </w:ins>
+      <w:del w:id="9" w:author="Carlos Calderon del Cid" w:date="2023-10-09T16:20:00Z">
+        <w:r>
+          <w:rPr>
+            <w:rFonts w:ascii="Times New Roman" w:hAnsi="Times New Roman" w:cs="Times New Roman"/>
+            <w:sz w:val="24"/>
+            <w:szCs w:val="24"/>
+            <w:lang w:val="en-US"/>
+          </w:rPr>
+          <w:delText xml:space="preserve"> </w:delText>
+        </w:r>
+      </w:del>
+      <w:r>
+        <w:rPr>
+          <w:rFonts w:ascii="Times New Roman" w:hAnsi="Times New Roman" w:cs="Times New Roman"/>
+          <w:sz w:val="24"/>
+          <w:szCs w:val="24"/>
+          <w:lang w:val="en-US"/>
+        </w:rPr>
+        <w:t xml:space="preserve">on </w:t>
       </w:r>
       <w:r>
         <w:rPr>
@@ -883,27 +916,40 @@
         </w:rPr>
         <w:t xml:space="preserve">We show </w:t>
       </w:r>
-      <w:ins w:id="7" w:author="Carlos Calderon del Cid" w:date="2023-09-26T21:28:00Z">
-        <w:r>
-          <w:rPr>
-            <w:rFonts w:ascii="Times New Roman" w:hAnsi="Times New Roman" w:cs="Times New Roman"/>
-            <w:sz w:val="24"/>
-            <w:szCs w:val="24"/>
-            <w:lang w:val="en-US"/>
-          </w:rPr>
-          <w:t xml:space="preserve">that the </w:t>
-        </w:r>
-        <w:proofErr w:type="gramStart"/>
-        <w:r>
-          <w:rPr>
-            <w:rFonts w:ascii="Times New Roman" w:hAnsi="Times New Roman" w:cs="Times New Roman"/>
-            <w:sz w:val="24"/>
-            <w:szCs w:val="24"/>
-            <w:lang w:val="en-US"/>
-          </w:rPr>
-          <w:t>three pointed</w:t>
-        </w:r>
-        <w:proofErr w:type="gramEnd"/>
+      <w:ins w:id="10" w:author="Carlos Calderon del Cid" w:date="2023-09-26T21:28:00Z">
+        <w:r>
+          <w:rPr>
+            <w:rFonts w:ascii="Times New Roman" w:hAnsi="Times New Roman" w:cs="Times New Roman"/>
+            <w:sz w:val="24"/>
+            <w:szCs w:val="24"/>
+            <w:lang w:val="en-US"/>
+          </w:rPr>
+          <w:t xml:space="preserve">that the three </w:t>
+        </w:r>
+      </w:ins>
+      <w:ins w:id="11" w:author="Carlos Calderon del Cid" w:date="2023-10-09T16:21:00Z">
+        <w:r>
+          <w:rPr>
+            <w:rFonts w:ascii="Times New Roman" w:hAnsi="Times New Roman" w:cs="Times New Roman"/>
+            <w:sz w:val="24"/>
+            <w:szCs w:val="24"/>
+            <w:lang w:val="en-US"/>
+          </w:rPr>
+          <w:t>noted</w:t>
+        </w:r>
+      </w:ins>
+      <w:ins w:id="12" w:author="Carlos Calderon del Cid" w:date="2023-09-26T21:28:00Z">
+        <w:r>
+          <w:rPr>
+            <w:rFonts w:ascii="Times New Roman" w:hAnsi="Times New Roman" w:cs="Times New Roman"/>
+            <w:sz w:val="24"/>
+            <w:szCs w:val="24"/>
+            <w:lang w:val="en-US"/>
+          </w:rPr>
+          <w:t xml:space="preserve"> problems</w:t>
+        </w:r>
+      </w:ins>
+      <w:ins w:id="13" w:author="Carlos Calderon del Cid" w:date="2023-10-09T16:21:00Z">
         <w:r>
           <w:rPr>
             <w:rFonts w:ascii="Times New Roman" w:hAnsi="Times New Roman" w:cs="Times New Roman"/>
@@ -913,18 +959,8 @@
           </w:rPr>
           <w:t xml:space="preserve"> </w:t>
         </w:r>
-        <w:proofErr w:type="spellStart"/>
-        <w:r>
-          <w:rPr>
-            <w:rFonts w:ascii="Times New Roman" w:hAnsi="Times New Roman" w:cs="Times New Roman"/>
-            <w:sz w:val="24"/>
-            <w:szCs w:val="24"/>
-            <w:lang w:val="en-US"/>
-          </w:rPr>
-          <w:t>problems</w:t>
-        </w:r>
-      </w:ins>
-      <w:del w:id="8" w:author="Carlos Calderon del Cid" w:date="2023-09-26T21:28:00Z">
+      </w:ins>
+      <w:del w:id="14" w:author="Carlos Calderon del Cid" w:date="2023-09-26T21:28:00Z">
         <w:r>
           <w:rPr>
             <w:rFonts w:ascii="Times New Roman" w:hAnsi="Times New Roman" w:cs="Times New Roman"/>
@@ -969,30 +1005,58 @@
           <w:szCs w:val="24"/>
           <w:lang w:val="en-US"/>
         </w:rPr>
-        <w:t>greatly</w:t>
-      </w:r>
-      <w:proofErr w:type="spellEnd"/>
-      <w:r>
-        <w:rPr>
-          <w:rFonts w:ascii="Times New Roman" w:hAnsi="Times New Roman" w:cs="Times New Roman"/>
-          <w:sz w:val="24"/>
-          <w:szCs w:val="24"/>
-          <w:lang w:val="en-US"/>
-        </w:rPr>
-        <w:t xml:space="preserve"> influence the accuracy of </w:t>
-      </w:r>
-      <w:r>
-        <w:rPr>
-          <w:rFonts w:ascii="Times New Roman" w:hAnsi="Times New Roman" w:cs="Times New Roman"/>
-          <w:sz w:val="24"/>
-          <w:szCs w:val="24"/>
-          <w:lang w:val="en-US"/>
-        </w:rPr>
-        <w:t xml:space="preserve">phylogenetic ages, </w:t>
-      </w:r>
-      <w:r>
-        <w:t>t</w:t>
-      </w:r>
+        <w:t xml:space="preserve">greatly influence the accuracy of </w:t>
+      </w:r>
+      <w:r>
+        <w:rPr>
+          <w:rFonts w:ascii="Times New Roman" w:hAnsi="Times New Roman" w:cs="Times New Roman"/>
+          <w:sz w:val="24"/>
+          <w:szCs w:val="24"/>
+          <w:lang w:val="en-US"/>
+        </w:rPr>
+        <w:t>phylogenetic ages</w:t>
+      </w:r>
+      <w:ins w:id="15" w:author="Carlos Calderon del Cid" w:date="2023-10-09T17:21:00Z">
+        <w:r>
+          <w:rPr>
+            <w:rFonts w:ascii="Times New Roman" w:hAnsi="Times New Roman" w:cs="Times New Roman"/>
+            <w:sz w:val="24"/>
+            <w:szCs w:val="24"/>
+            <w:lang w:val="en-US"/>
+          </w:rPr>
+          <w:t>.</w:t>
+        </w:r>
+      </w:ins>
+      <w:del w:id="16" w:author="Carlos Calderon del Cid" w:date="2023-10-09T17:21:00Z">
+        <w:r>
+          <w:rPr>
+            <w:rFonts w:ascii="Times New Roman" w:hAnsi="Times New Roman" w:cs="Times New Roman"/>
+            <w:sz w:val="24"/>
+            <w:szCs w:val="24"/>
+            <w:lang w:val="en-US"/>
+          </w:rPr>
+          <w:delText>,</w:delText>
+        </w:r>
+      </w:del>
+      <w:r>
+        <w:rPr>
+          <w:rFonts w:ascii="Times New Roman" w:hAnsi="Times New Roman" w:cs="Times New Roman"/>
+          <w:sz w:val="24"/>
+          <w:szCs w:val="24"/>
+          <w:lang w:val="en-US"/>
+        </w:rPr>
+        <w:t xml:space="preserve"> </w:t>
+      </w:r>
+      <w:ins w:id="17" w:author="Carlos Calderon del Cid" w:date="2023-10-09T17:21:00Z">
+        <w:r>
+          <w:t>T</w:t>
+        </w:r>
+      </w:ins>
+      <w:del w:id="18" w:author="Carlos Calderon del Cid" w:date="2023-10-09T17:21:00Z">
+        <w:r>
+          <w:delText>t</w:delText>
+        </w:r>
+      </w:del>
       <w:r>
         <w:rPr>
           <w:rFonts w:ascii="Times New Roman" w:hAnsi="Times New Roman" w:cs="Times New Roman"/>
@@ -1011,23 +1075,116 @@
         </w:rPr>
         <w:t xml:space="preserve">error </w:t>
       </w:r>
-      <w:r>
-        <w:rPr>
-          <w:rFonts w:ascii="Times New Roman" w:hAnsi="Times New Roman" w:cs="Times New Roman"/>
-          <w:sz w:val="24"/>
-          <w:szCs w:val="24"/>
-          <w:lang w:val="en-US"/>
-        </w:rPr>
-        <w:t>being</w:t>
-      </w:r>
-      <w:r>
-        <w:rPr>
-          <w:rFonts w:ascii="Times New Roman" w:hAnsi="Times New Roman" w:cs="Times New Roman"/>
-          <w:sz w:val="24"/>
-          <w:szCs w:val="24"/>
-          <w:lang w:val="en-US"/>
-        </w:rPr>
-        <w:t xml:space="preserve"> substantially higher under budding than bifurcating speciation and further increased with the inclusion of anagenetic speciation and higher extinction. We found that this</w:t>
+      <w:del w:id="19" w:author="Carlos Calderon del Cid" w:date="2023-10-09T17:27:00Z">
+        <w:r>
+          <w:rPr>
+            <w:rFonts w:ascii="Times New Roman" w:hAnsi="Times New Roman" w:cs="Times New Roman"/>
+            <w:sz w:val="24"/>
+            <w:szCs w:val="24"/>
+            <w:lang w:val="en-US"/>
+          </w:rPr>
+          <w:delText>being</w:delText>
+        </w:r>
+        <w:r>
+          <w:rPr>
+            <w:rFonts w:ascii="Times New Roman" w:hAnsi="Times New Roman" w:cs="Times New Roman"/>
+            <w:sz w:val="24"/>
+            <w:szCs w:val="24"/>
+            <w:lang w:val="en-US"/>
+          </w:rPr>
+          <w:delText xml:space="preserve"> </w:delText>
+        </w:r>
+      </w:del>
+      <w:ins w:id="20" w:author="Carlos Calderon del Cid" w:date="2023-10-09T17:27:00Z">
+        <w:r>
+          <w:rPr>
+            <w:rFonts w:ascii="Times New Roman" w:hAnsi="Times New Roman" w:cs="Times New Roman"/>
+            <w:sz w:val="24"/>
+            <w:szCs w:val="24"/>
+            <w:lang w:val="en-US"/>
+          </w:rPr>
+          <w:t>is</w:t>
+        </w:r>
+        <w:r>
+          <w:rPr>
+            <w:rFonts w:ascii="Times New Roman" w:hAnsi="Times New Roman" w:cs="Times New Roman"/>
+            <w:sz w:val="24"/>
+            <w:szCs w:val="24"/>
+            <w:lang w:val="en-US"/>
+          </w:rPr>
+          <w:t xml:space="preserve"> </w:t>
+        </w:r>
+      </w:ins>
+      <w:r>
+        <w:rPr>
+          <w:rFonts w:ascii="Times New Roman" w:hAnsi="Times New Roman" w:cs="Times New Roman"/>
+          <w:sz w:val="24"/>
+          <w:szCs w:val="24"/>
+          <w:lang w:val="en-US"/>
+        </w:rPr>
+        <w:t>substantially higher under budding than bifurcating speciation and further increased</w:t>
+      </w:r>
+      <w:ins w:id="21" w:author="Carlos Calderon del Cid" w:date="2023-10-09T17:27:00Z">
+        <w:r>
+          <w:rPr>
+            <w:rFonts w:ascii="Times New Roman" w:hAnsi="Times New Roman" w:cs="Times New Roman"/>
+            <w:sz w:val="24"/>
+            <w:szCs w:val="24"/>
+            <w:lang w:val="en-US"/>
+          </w:rPr>
+          <w:t xml:space="preserve"> when </w:t>
+        </w:r>
+      </w:ins>
+      <w:ins w:id="22" w:author="Carlos Calderon del Cid" w:date="2023-10-09T17:28:00Z">
+        <w:r>
+          <w:rPr>
+            <w:rFonts w:ascii="Times New Roman" w:hAnsi="Times New Roman" w:cs="Times New Roman"/>
+            <w:sz w:val="24"/>
+            <w:szCs w:val="24"/>
+            <w:lang w:val="en-US"/>
+          </w:rPr>
+          <w:t xml:space="preserve">we </w:t>
+        </w:r>
+      </w:ins>
+      <w:ins w:id="23" w:author="Carlos Calderon del Cid" w:date="2023-10-09T17:27:00Z">
+        <w:r>
+          <w:rPr>
+            <w:rFonts w:ascii="Times New Roman" w:hAnsi="Times New Roman" w:cs="Times New Roman"/>
+            <w:sz w:val="24"/>
+            <w:szCs w:val="24"/>
+            <w:lang w:val="en-US"/>
+          </w:rPr>
+          <w:t>contemplated incomplete sampling and higher extinction.</w:t>
+        </w:r>
+      </w:ins>
+      <w:r>
+        <w:rPr>
+          <w:rFonts w:ascii="Times New Roman" w:hAnsi="Times New Roman" w:cs="Times New Roman"/>
+          <w:sz w:val="24"/>
+          <w:szCs w:val="24"/>
+          <w:lang w:val="en-US"/>
+        </w:rPr>
+        <w:t xml:space="preserve"> </w:t>
+      </w:r>
+      <w:del w:id="24" w:author="Carlos Calderon del Cid" w:date="2023-10-09T17:24:00Z">
+        <w:r>
+          <w:rPr>
+            <w:rFonts w:ascii="Times New Roman" w:hAnsi="Times New Roman" w:cs="Times New Roman"/>
+            <w:sz w:val="24"/>
+            <w:szCs w:val="24"/>
+            <w:lang w:val="en-US"/>
+          </w:rPr>
+          <w:delText>with the inclusion of anagenetic speciation and higher extinction</w:delText>
+        </w:r>
+      </w:del>
+      <w:r>
+        <w:rPr>
+          <w:rFonts w:ascii="Times New Roman" w:hAnsi="Times New Roman" w:cs="Times New Roman"/>
+          <w:sz w:val="24"/>
+          <w:szCs w:val="24"/>
+          <w:lang w:val="en-US"/>
+        </w:rPr>
+        <w:t>. We found that this</w:t>
       </w:r>
       <w:r>
         <w:rPr>
@@ -1110,7 +1267,7 @@
         </w:rPr>
         <w:t>, based on the properties of a birth-death process</w:t>
       </w:r>
-      <w:ins w:id="9" w:author="Carlos Calderon del Cid" w:date="2023-09-26T21:29:00Z">
+      <w:ins w:id="25" w:author="Carlos Calderon del Cid" w:date="2023-09-26T21:29:00Z">
         <w:r>
           <w:rPr>
             <w:rFonts w:ascii="Times New Roman" w:hAnsi="Times New Roman" w:cs="Times New Roman"/>
@@ -1279,7 +1436,67 @@
           <w:szCs w:val="24"/>
           <w:lang w:val="pt-BR"/>
         </w:rPr>
-        <w:t xml:space="preserve"> rates, </w:t>
+        <w:t xml:space="preserve"> rates,</w:t>
+      </w:r>
+      <w:ins w:id="26" w:author="Carlos Calderon del Cid" w:date="2023-10-09T17:28:00Z">
+        <w:r>
+          <w:rPr>
+            <w:rFonts w:ascii="Times New Roman" w:hAnsi="Times New Roman" w:cs="Times New Roman"/>
+            <w:sz w:val="24"/>
+            <w:szCs w:val="24"/>
+            <w:lang w:val="pt-BR"/>
+          </w:rPr>
+          <w:t xml:space="preserve"> </w:t>
+        </w:r>
+        <w:proofErr w:type="spellStart"/>
+        <w:r>
+          <w:rPr>
+            <w:rFonts w:ascii="Times New Roman" w:hAnsi="Times New Roman" w:cs="Times New Roman"/>
+            <w:sz w:val="24"/>
+            <w:szCs w:val="24"/>
+            <w:lang w:val="pt-BR"/>
+          </w:rPr>
+          <w:t>Incomplete</w:t>
+        </w:r>
+        <w:proofErr w:type="spellEnd"/>
+        <w:r>
+          <w:rPr>
+            <w:rFonts w:ascii="Times New Roman" w:hAnsi="Times New Roman" w:cs="Times New Roman"/>
+            <w:sz w:val="24"/>
+            <w:szCs w:val="24"/>
+            <w:lang w:val="pt-BR"/>
+          </w:rPr>
+          <w:t xml:space="preserve"> </w:t>
+        </w:r>
+        <w:proofErr w:type="spellStart"/>
+        <w:r>
+          <w:rPr>
+            <w:rFonts w:ascii="Times New Roman" w:hAnsi="Times New Roman" w:cs="Times New Roman"/>
+            <w:sz w:val="24"/>
+            <w:szCs w:val="24"/>
+            <w:lang w:val="pt-BR"/>
+          </w:rPr>
+          <w:t>sampling</w:t>
+        </w:r>
+        <w:proofErr w:type="spellEnd"/>
+        <w:r>
+          <w:rPr>
+            <w:rFonts w:ascii="Times New Roman" w:hAnsi="Times New Roman" w:cs="Times New Roman"/>
+            <w:sz w:val="24"/>
+            <w:szCs w:val="24"/>
+            <w:lang w:val="pt-BR"/>
+          </w:rPr>
+          <w:t>,</w:t>
+        </w:r>
+      </w:ins>
+      <w:r>
+        <w:rPr>
+          <w:rFonts w:ascii="Times New Roman" w:hAnsi="Times New Roman" w:cs="Times New Roman"/>
+          <w:sz w:val="24"/>
+          <w:szCs w:val="24"/>
+          <w:lang w:val="pt-BR"/>
+        </w:rPr>
+        <w:t xml:space="preserve"> S</w:t>
       </w:r>
       <w:proofErr w:type="spellStart"/>
       <w:r>
@@ -1289,7 +1506,7 @@
           <w:szCs w:val="24"/>
           <w:lang w:val="pt-BR"/>
         </w:rPr>
-        <w:t>Simulations</w:t>
+        <w:t>imulations</w:t>
       </w:r>
       <w:proofErr w:type="spellEnd"/>
       <w:r>
@@ -1875,7 +2092,7 @@
         </w:rPr>
         <w:t xml:space="preserve">. However, this approximation, which we hereafter refer to as “phylogenetic age”, can lead to over or underestimations due to three non-exclusive </w:t>
       </w:r>
-      <w:del w:id="10" w:author="Carlos Calderon del Cid" w:date="2023-09-26T21:50:00Z">
+      <w:del w:id="27" w:author="Carlos Calderon del Cid" w:date="2023-09-26T21:50:00Z">
         <w:r>
           <w:rPr>
             <w:rFonts w:ascii="Times New Roman" w:hAnsi="Times New Roman" w:cs="Times New Roman"/>
@@ -2103,7 +2320,17 @@
           <w:szCs w:val="24"/>
           <w:lang w:val="en-US"/>
         </w:rPr>
-        <w:t xml:space="preserve">. Even in phylogenetic trees that include extinct taxa, the incompleteness of the fossil record will inevitably lead to missing lineages and uncertain topologies. Unsampled extant and extinct species from the phylogeny results in an inflation of the length of terminal branches leading to sampled species (i.e., the tips of the tree), thus altering phylogenetic species ages. For instance, if the extinct species of the </w:t>
+        <w:t xml:space="preserve">. Even in phylogenetic trees that include extinct taxa, the incompleteness of the fossil record will inevitably lead to missing lineages and uncertain topologies. Unsampled extant and extinct species from the phylogeny results in an inflation of the length of terminal branches leading to sampled species (i.e., the tips of </w:t>
+      </w:r>
+      <w:r>
+        <w:rPr>
+          <w:rFonts w:ascii="Times New Roman" w:hAnsi="Times New Roman" w:cs="Times New Roman"/>
+          <w:sz w:val="24"/>
+          <w:szCs w:val="24"/>
+          <w:lang w:val="en-US"/>
+        </w:rPr>
+        <w:lastRenderedPageBreak/>
+        <w:t xml:space="preserve">the tree), thus altering phylogenetic species ages. For instance, if the extinct species of the </w:t>
       </w:r>
       <w:r>
         <w:rPr>
@@ -2114,7 +2341,6 @@
           <w:szCs w:val="24"/>
           <w:lang w:val="en-US"/>
         </w:rPr>
-        <w:lastRenderedPageBreak/>
         <w:t xml:space="preserve">Homo </w:t>
       </w:r>
       <w:r>
@@ -2503,7 +2729,7 @@
         </w:rPr>
         <w:t>unstated assumption of all birth-death processes commonly used to model phylogenetic branching times, is that speciation occurs as a budding process, with a speciation event leading to a single new species and the survival of the parent species</w:t>
       </w:r>
-      <w:ins w:id="11" w:author="Carlos Calderon del Cid" w:date="2023-09-26T21:52:00Z">
+      <w:ins w:id="28" w:author="Carlos Calderon del Cid" w:date="2023-09-26T21:52:00Z">
         <w:r>
           <w:rPr>
             <w:rFonts w:ascii="Times New Roman" w:hAnsi="Times New Roman" w:cs="Times New Roman"/>
@@ -2903,7 +3129,7 @@
           <w:szCs w:val="24"/>
           <w:lang w:val="en-US"/>
         </w:rPr>
-        <w:t xml:space="preserve"> and is related to the evolutionary species concept, which considers any species as descendant of an </w:t>
+        <w:t xml:space="preserve"> and is related </w:t>
       </w:r>
       <w:r>
         <w:rPr>
@@ -2913,7 +3139,7 @@
           <w:lang w:val="en-US"/>
         </w:rPr>
         <w:lastRenderedPageBreak/>
-        <w:t>ancestral lineage with its own evolutionary identity</w:t>
+        <w:t>to the evolutionary species concept, which considers any species as descendant of an ancestral lineage with its own evolutionary identity</w:t>
       </w:r>
       <w:r>
         <w:rPr>
@@ -3317,9 +3543,29 @@
           <w:szCs w:val="24"/>
           <w:lang w:val="en-US"/>
         </w:rPr>
-        <w:t xml:space="preserve"> but the potential deviation from the true species ages due to the combined shortfalls above is unknown. Here we use simulations to quantify the predictability of species age from phylogenetic trees of extant taxa, under different diversification scenarios. </w:t>
-      </w:r>
-      <w:del w:id="12" w:author="Carlos Calderon del Cid" w:date="2023-09-26T21:39:00Z">
+        <w:t xml:space="preserve"> but the potential deviation from the true species ages due to the combined shortfalls </w:t>
+      </w:r>
+      <w:ins w:id="29" w:author="Carlos Calderon del Cid" w:date="2023-10-09T17:30:00Z">
+        <w:r>
+          <w:rPr>
+            <w:rFonts w:ascii="Times New Roman" w:hAnsi="Times New Roman" w:cs="Times New Roman"/>
+            <w:sz w:val="24"/>
+            <w:szCs w:val="24"/>
+            <w:lang w:val="en-US"/>
+          </w:rPr>
+          <w:t xml:space="preserve">referred </w:t>
+        </w:r>
+      </w:ins>
+      <w:r>
+        <w:rPr>
+          <w:rFonts w:ascii="Times New Roman" w:hAnsi="Times New Roman" w:cs="Times New Roman"/>
+          <w:sz w:val="24"/>
+          <w:szCs w:val="24"/>
+          <w:lang w:val="en-US"/>
+        </w:rPr>
+        <w:t xml:space="preserve">above is unknown. Here we use simulations to quantify the predictability of species age from phylogenetic trees of extant taxa, under different diversification scenarios. </w:t>
+      </w:r>
+      <w:del w:id="30" w:author="Carlos Calderon del Cid" w:date="2023-09-26T21:39:00Z">
         <w:r>
           <w:rPr>
             <w:rFonts w:ascii="Times New Roman" w:hAnsi="Times New Roman" w:cs="Times New Roman"/>
@@ -3388,7 +3634,7 @@
         </w:rPr>
         <w:t>Specifically, we performed simulations where we know the true age of species to: (1) quantify the error in phylogenetic ages under various scenarios combining different speciation modes with a range of speciation and extinction rates; (2) examine whether this error affects our ability to make qualitative decisions on the order of species ages;</w:t>
       </w:r>
-      <w:ins w:id="13" w:author="Carlos Calderon del Cid" w:date="2023-09-26T21:45:00Z">
+      <w:ins w:id="31" w:author="Carlos Calderon del Cid" w:date="2023-09-26T21:45:00Z">
         <w:r>
           <w:rPr>
             <w:rFonts w:ascii="Times New Roman" w:hAnsi="Times New Roman" w:cs="Times New Roman"/>
@@ -3417,7 +3663,7 @@
         </w:rPr>
         <w:t xml:space="preserve"> and, (</w:t>
       </w:r>
-      <w:ins w:id="14" w:author="Carlos Calderon del Cid" w:date="2023-09-26T21:45:00Z">
+      <w:ins w:id="32" w:author="Carlos Calderon del Cid" w:date="2023-09-26T21:45:00Z">
         <w:r>
           <w:rPr>
             <w:rFonts w:ascii="Times New Roman" w:hAnsi="Times New Roman" w:cs="Times New Roman"/>
@@ -3428,7 +3674,7 @@
           <w:t>4</w:t>
         </w:r>
       </w:ins>
-      <w:del w:id="15" w:author="Carlos Calderon del Cid" w:date="2023-09-26T21:45:00Z">
+      <w:del w:id="33" w:author="Carlos Calderon del Cid" w:date="2023-09-26T21:45:00Z">
         <w:r>
           <w:rPr>
             <w:rFonts w:ascii="Times New Roman" w:hAnsi="Times New Roman" w:cs="Times New Roman"/>
@@ -3448,26 +3694,88 @@
         </w:rPr>
         <w:t>) explore whether the signal of labeled age-correlated extinction risk is preserved in the phylogenetic age of species</w:t>
       </w:r>
-      <w:ins w:id="16" w:author="Carlos Calderon del Cid" w:date="2023-09-26T21:41:00Z">
-        <w:r>
-          <w:rPr>
-            <w:rFonts w:ascii="Times New Roman" w:hAnsi="Times New Roman" w:cs="Times New Roman"/>
-            <w:sz w:val="24"/>
-            <w:szCs w:val="24"/>
-            <w:lang w:val="en-US"/>
-          </w:rPr>
-          <w:t>, given 3 different scenarios of missing spe</w:t>
-        </w:r>
-      </w:ins>
-      <w:ins w:id="17" w:author="Carlos Calderon del Cid" w:date="2023-09-26T21:45:00Z">
-        <w:r>
-          <w:rPr>
-            <w:rFonts w:ascii="Times New Roman" w:hAnsi="Times New Roman" w:cs="Times New Roman"/>
-            <w:sz w:val="24"/>
-            <w:szCs w:val="24"/>
-            <w:lang w:val="en-US"/>
-          </w:rPr>
-          <w:t>cies</w:t>
+      <w:ins w:id="34" w:author="Carlos Calderon del Cid" w:date="2023-09-26T21:41:00Z">
+        <w:r>
+          <w:rPr>
+            <w:rFonts w:ascii="Times New Roman" w:hAnsi="Times New Roman" w:cs="Times New Roman"/>
+            <w:sz w:val="24"/>
+            <w:szCs w:val="24"/>
+            <w:lang w:val="en-US"/>
+          </w:rPr>
+          <w:t xml:space="preserve">, given </w:t>
+        </w:r>
+      </w:ins>
+      <w:ins w:id="35" w:author="Carlos Calderon del Cid" w:date="2023-10-09T15:15:00Z">
+        <w:r>
+          <w:rPr>
+            <w:rFonts w:ascii="Times New Roman" w:hAnsi="Times New Roman" w:cs="Times New Roman"/>
+            <w:sz w:val="24"/>
+            <w:szCs w:val="24"/>
+            <w:lang w:val="en-US"/>
+          </w:rPr>
+          <w:t>three</w:t>
+        </w:r>
+      </w:ins>
+      <w:ins w:id="36" w:author="Carlos Calderon del Cid" w:date="2023-09-26T21:41:00Z">
+        <w:r>
+          <w:rPr>
+            <w:rFonts w:ascii="Times New Roman" w:hAnsi="Times New Roman" w:cs="Times New Roman"/>
+            <w:sz w:val="24"/>
+            <w:szCs w:val="24"/>
+            <w:lang w:val="en-US"/>
+          </w:rPr>
+          <w:t xml:space="preserve"> different </w:t>
+        </w:r>
+      </w:ins>
+      <w:ins w:id="37" w:author="Carlos Calderon del Cid" w:date="2023-10-09T17:31:00Z">
+        <w:r>
+          <w:rPr>
+            <w:rFonts w:ascii="Times New Roman" w:hAnsi="Times New Roman" w:cs="Times New Roman"/>
+            <w:sz w:val="24"/>
+            <w:szCs w:val="24"/>
+            <w:lang w:val="en-US"/>
+          </w:rPr>
+          <w:t xml:space="preserve">extinction </w:t>
+        </w:r>
+      </w:ins>
+      <w:ins w:id="38" w:author="Carlos Calderon del Cid" w:date="2023-09-26T21:41:00Z">
+        <w:r>
+          <w:rPr>
+            <w:rFonts w:ascii="Times New Roman" w:hAnsi="Times New Roman" w:cs="Times New Roman"/>
+            <w:sz w:val="24"/>
+            <w:szCs w:val="24"/>
+            <w:lang w:val="en-US"/>
+          </w:rPr>
+          <w:t xml:space="preserve">scenarios </w:t>
+        </w:r>
+      </w:ins>
+      <w:ins w:id="39" w:author="Carlos Calderon del Cid" w:date="2023-10-09T17:31:00Z">
+        <w:r>
+          <w:rPr>
+            <w:rFonts w:ascii="Times New Roman" w:hAnsi="Times New Roman" w:cs="Times New Roman"/>
+            <w:sz w:val="24"/>
+            <w:szCs w:val="24"/>
+            <w:lang w:val="en-US"/>
+          </w:rPr>
+          <w:t>and three different</w:t>
+        </w:r>
+        <w:r>
+          <w:rPr>
+            <w:rFonts w:ascii="Times New Roman" w:hAnsi="Times New Roman" w:cs="Times New Roman"/>
+            <w:sz w:val="24"/>
+            <w:szCs w:val="24"/>
+            <w:lang w:val="en-US"/>
+          </w:rPr>
+          <w:t xml:space="preserve"> percentages</w:t>
+        </w:r>
+        <w:r>
+          <w:rPr>
+            <w:rFonts w:ascii="Times New Roman" w:hAnsi="Times New Roman" w:cs="Times New Roman"/>
+            <w:sz w:val="24"/>
+            <w:szCs w:val="24"/>
+            <w:lang w:val="en-US"/>
+          </w:rPr>
+          <w:t xml:space="preserve"> of incomplete sampling</w:t>
         </w:r>
       </w:ins>
       <w:r>
@@ -3614,15 +3922,484 @@
     <w:p>
       <w:pPr>
         <w:spacing w:after="0" w:line="360" w:lineRule="auto"/>
+        <w:jc w:val="both"/>
+        <w:rPr>
+          <w:rFonts w:ascii="Times New Roman" w:hAnsi="Times New Roman" w:cs="Times New Roman"/>
+          <w:b/>
+          <w:bCs/>
+          <w:sz w:val="24"/>
+          <w:szCs w:val="24"/>
+          <w:lang w:val="en-US"/>
+        </w:rPr>
+      </w:pPr>
+      <w:r>
+        <w:rPr>
+          <w:rFonts w:ascii="Times New Roman" w:hAnsi="Times New Roman" w:cs="Times New Roman"/>
+          <w:b/>
+          <w:bCs/>
+          <w:sz w:val="24"/>
+          <w:szCs w:val="24"/>
+          <w:lang w:val="en-US"/>
+        </w:rPr>
+        <w:t>Methods</w:t>
+      </w:r>
+    </w:p>
+    <w:p>
+      <w:pPr>
+        <w:spacing w:after="0" w:line="360" w:lineRule="auto"/>
+        <w:jc w:val="both"/>
+        <w:rPr>
+          <w:rFonts w:ascii="Times New Roman" w:hAnsi="Times New Roman" w:cs="Times New Roman"/>
+          <w:i/>
+          <w:iCs/>
+          <w:sz w:val="24"/>
+          <w:szCs w:val="24"/>
+          <w:u w:val="single"/>
+          <w:lang w:val="en-US"/>
+        </w:rPr>
+      </w:pPr>
+      <w:r>
+        <w:rPr>
+          <w:rFonts w:ascii="Times New Roman" w:hAnsi="Times New Roman" w:cs="Times New Roman"/>
+          <w:i/>
+          <w:iCs/>
+          <w:sz w:val="24"/>
+          <w:szCs w:val="24"/>
+          <w:u w:val="single"/>
+          <w:lang w:val="en-US"/>
+        </w:rPr>
+        <w:t>Simulating species ages</w:t>
+      </w:r>
+    </w:p>
+    <w:p>
+      <w:pPr>
+        <w:spacing w:after="0" w:line="360" w:lineRule="auto"/>
         <w:ind w:firstLine="709"/>
         <w:jc w:val="both"/>
         <w:rPr>
-          <w:rFonts w:ascii="Times New Roman" w:hAnsi="Times New Roman" w:cs="Times New Roman"/>
-          <w:sz w:val="24"/>
-          <w:szCs w:val="24"/>
-          <w:lang w:val="en-US"/>
-        </w:rPr>
-      </w:pPr>
+          <w:del w:id="40" w:author="Carlos Calderon del Cid" w:date="2023-10-09T17:45:00Z"/>
+          <w:rFonts w:ascii="Times New Roman" w:hAnsi="Times New Roman" w:cs="Times New Roman"/>
+          <w:sz w:val="24"/>
+          <w:szCs w:val="24"/>
+          <w:lang w:val="en-US"/>
+        </w:rPr>
+      </w:pPr>
+      <w:r>
+        <w:rPr>
+          <w:rFonts w:ascii="Times New Roman" w:hAnsi="Times New Roman" w:cs="Times New Roman"/>
+          <w:sz w:val="24"/>
+          <w:szCs w:val="24"/>
+          <w:lang w:val="en-US"/>
+        </w:rPr>
+        <w:t xml:space="preserve">We generated complete phylogenies of extant and extinct species under a stochastic birth-death process using the package </w:t>
+      </w:r>
+      <w:proofErr w:type="spellStart"/>
+      <w:r>
+        <w:rPr>
+          <w:rFonts w:ascii="Times New Roman" w:hAnsi="Times New Roman" w:cs="Times New Roman"/>
+          <w:sz w:val="24"/>
+          <w:szCs w:val="24"/>
+          <w:lang w:val="en-US"/>
+        </w:rPr>
+        <w:t>TreeSim</w:t>
+      </w:r>
+      <w:proofErr w:type="spellEnd"/>
+      <w:r>
+        <w:rPr>
+          <w:rFonts w:ascii="Times New Roman" w:hAnsi="Times New Roman" w:cs="Times New Roman"/>
+          <w:sz w:val="24"/>
+          <w:szCs w:val="24"/>
+          <w:lang w:val="en-US"/>
+        </w:rPr>
+        <w:t xml:space="preserve"> 2.4 </w:t>
+      </w:r>
+      <w:r>
+        <w:fldChar w:fldCharType="begin" w:fldLock="1"/>
+      </w:r>
+      <w:r>
+        <w:rPr>
+          <w:rFonts w:ascii="Times New Roman" w:hAnsi="Times New Roman" w:cs="Times New Roman"/>
+          <w:sz w:val="24"/>
+          <w:szCs w:val="24"/>
+          <w:lang w:val="en-US"/>
+        </w:rPr>
+        <w:instrText>ADDIN CSL_CITATION {"citationItems":[{"id":"ITEM-1","itemData":{"author":[{"dropping-particle":"","family":"Stadler","given":"Tanja","non-dropping-particle":"","parse-names":false,"suffix":""}],"id":"ITEM-1","issued":{"date-parts":[["2010"]]},"number":"2","publisher":"R package","title":"TreeSim","type":"article"},"uris":["http://www.mendeley.com/documents/?uuid=36e95196-4f50-4db2-b424-fbb4d4d24a58"]}],"mendeley":{"formattedCitation":"(Stadler, 2010)","plainTextFormattedCitation":"(Stadler, 2010)","previouslyFormattedCitation":"(Stadler, 2010)"},"properties":{"noteIndex":0},"schema":"https://github.com/citation-style-language/schema/raw/master/csl-citation.json"}</w:instrText>
+      </w:r>
+      <w:r>
+        <w:rPr>
+          <w:rFonts w:ascii="Times New Roman" w:hAnsi="Times New Roman" w:cs="Times New Roman"/>
+          <w:sz w:val="24"/>
+          <w:szCs w:val="24"/>
+          <w:lang w:val="en-US"/>
+        </w:rPr>
+        <w:fldChar w:fldCharType="separate"/>
+      </w:r>
+      <w:r>
+        <w:rPr>
+          <w:rFonts w:ascii="Times New Roman" w:hAnsi="Times New Roman" w:cs="Times New Roman"/>
+          <w:noProof/>
+          <w:sz w:val="24"/>
+          <w:szCs w:val="24"/>
+          <w:lang w:val="en-US"/>
+        </w:rPr>
+        <w:t>(Stadler, 2010)</w:t>
+      </w:r>
+      <w:r>
+        <w:rPr>
+          <w:rFonts w:ascii="Times New Roman" w:hAnsi="Times New Roman" w:cs="Times New Roman"/>
+          <w:sz w:val="24"/>
+          <w:szCs w:val="24"/>
+          <w:lang w:val="en-US"/>
+        </w:rPr>
+        <w:fldChar w:fldCharType="end"/>
+      </w:r>
+      <w:r>
+        <w:rPr>
+          <w:rFonts w:ascii="Times New Roman" w:hAnsi="Times New Roman" w:cs="Times New Roman"/>
+          <w:sz w:val="24"/>
+          <w:szCs w:val="24"/>
+          <w:lang w:val="en-US"/>
+        </w:rPr>
+        <w:t xml:space="preserve"> for the R 4.3.0 statistical programing environment </w:t>
+      </w:r>
+      <w:r>
+        <w:fldChar w:fldCharType="begin" w:fldLock="1"/>
+      </w:r>
+      <w:r>
+        <w:rPr>
+          <w:rFonts w:ascii="Times New Roman" w:hAnsi="Times New Roman" w:cs="Times New Roman"/>
+          <w:sz w:val="24"/>
+          <w:szCs w:val="24"/>
+          <w:lang w:val="en-US"/>
+        </w:rPr>
+        <w:instrText>ADDIN CSL_CITATION {"citationItems":[{"id":"ITEM-1","itemData":{"abstract":"R Development Core Team (2011). R: A language and environment for statistical computing . R Foundation for Statistical Computing , Vienna, Austria. ISBN 3-900051-07-0, URL http://www.R-project.org/. ... The impact of open source software on the strategic choices ... \\n","author":[{"dropping-particle":"","family":"R Core Team","given":"","non-dropping-particle":"","parse-names":false,"suffix":""}],"container-title":"R Foundation for Statistical Computing","id":"ITEM-1","issued":{"date-parts":[["2019"]]},"title":"R: A language and environment for statistical computing.","type":"article"},"uris":["http://www.mendeley.com/documents/?uuid=8c974ae3-a347-44f7-baf9-6e2f7c8ef9c3"]}],"mendeley":{"formattedCitation":"(R Core Team, 2019)","manualFormatting":"(R Core Team 2023)","plainTextFormattedCitation":"(R Core Team, 2019)","previouslyFormattedCitation":"(R Core Team, 2019)"},"properties":{"noteIndex":0},"schema":"https://github.com/citation-style-language/schema/raw/master/csl-citation.json"}</w:instrText>
+      </w:r>
+      <w:r>
+        <w:rPr>
+          <w:rFonts w:ascii="Times New Roman" w:hAnsi="Times New Roman" w:cs="Times New Roman"/>
+          <w:sz w:val="24"/>
+          <w:szCs w:val="24"/>
+          <w:lang w:val="en-US"/>
+        </w:rPr>
+        <w:fldChar w:fldCharType="separate"/>
+      </w:r>
+      <w:r>
+        <w:rPr>
+          <w:rFonts w:ascii="Times New Roman" w:hAnsi="Times New Roman" w:cs="Times New Roman"/>
+          <w:noProof/>
+          <w:sz w:val="24"/>
+          <w:szCs w:val="24"/>
+          <w:lang w:val="en-US"/>
+        </w:rPr>
+        <w:t>(R Core Team 2023)</w:t>
+      </w:r>
+      <w:r>
+        <w:rPr>
+          <w:rFonts w:ascii="Times New Roman" w:hAnsi="Times New Roman" w:cs="Times New Roman"/>
+          <w:sz w:val="24"/>
+          <w:szCs w:val="24"/>
+          <w:lang w:val="en-US"/>
+        </w:rPr>
+        <w:fldChar w:fldCharType="end"/>
+      </w:r>
+      <w:r>
+        <w:rPr>
+          <w:rFonts w:ascii="Times New Roman" w:hAnsi="Times New Roman" w:cs="Times New Roman"/>
+          <w:sz w:val="24"/>
+          <w:szCs w:val="24"/>
+          <w:lang w:val="en-US"/>
+        </w:rPr>
+        <w:t xml:space="preserve">. </w:t>
+      </w:r>
+      <w:ins w:id="41" w:author="Carlos Calderon del Cid" w:date="2023-10-09T17:32:00Z">
+        <w:r>
+          <w:rPr>
+            <w:rFonts w:ascii="Times New Roman" w:hAnsi="Times New Roman" w:cs="Times New Roman"/>
+            <w:sz w:val="24"/>
+            <w:szCs w:val="24"/>
+            <w:lang w:val="en-US"/>
+          </w:rPr>
+          <w:t xml:space="preserve">Regarding the number of extant species, </w:t>
+        </w:r>
+      </w:ins>
+      <w:ins w:id="42" w:author="Carlos Calderon del Cid" w:date="2023-10-09T17:34:00Z">
+        <w:r>
+          <w:rPr>
+            <w:rFonts w:ascii="Times New Roman" w:hAnsi="Times New Roman" w:cs="Times New Roman"/>
+            <w:sz w:val="24"/>
+            <w:szCs w:val="24"/>
+            <w:lang w:val="en-US"/>
+          </w:rPr>
+          <w:t>we ran two types of simulations depending the shortfalls we intended to evaluate</w:t>
+        </w:r>
+      </w:ins>
+      <w:ins w:id="43" w:author="Carlos Calderon del Cid" w:date="2023-10-09T17:39:00Z">
+        <w:r>
+          <w:rPr>
+            <w:rFonts w:ascii="Times New Roman" w:hAnsi="Times New Roman" w:cs="Times New Roman"/>
+            <w:sz w:val="24"/>
+            <w:szCs w:val="24"/>
+            <w:lang w:val="en-US"/>
+          </w:rPr>
+          <w:t>.</w:t>
+        </w:r>
+      </w:ins>
+      <w:ins w:id="44" w:author="Carlos Calderon del Cid" w:date="2023-10-09T17:35:00Z">
+        <w:r>
+          <w:rPr>
+            <w:rFonts w:ascii="Times New Roman" w:hAnsi="Times New Roman" w:cs="Times New Roman"/>
+            <w:sz w:val="24"/>
+            <w:szCs w:val="24"/>
+            <w:lang w:val="en-US"/>
+            <w:rPrChange w:id="45" w:author="Carlos Calderon del Cid" w:date="2023-10-09T17:35:00Z">
+              <w:rPr>
+                <w:rFonts w:ascii="Times New Roman" w:hAnsi="Times New Roman" w:cs="Times New Roman"/>
+                <w:sz w:val="24"/>
+                <w:szCs w:val="24"/>
+                <w:lang w:val="pt-BR"/>
+              </w:rPr>
+            </w:rPrChange>
+          </w:rPr>
+          <w:t xml:space="preserve"> </w:t>
+        </w:r>
+      </w:ins>
+      <w:ins w:id="46" w:author="Carlos Calderon del Cid" w:date="2023-10-09T17:39:00Z">
+        <w:r>
+          <w:rPr>
+            <w:rFonts w:ascii="Times New Roman" w:hAnsi="Times New Roman" w:cs="Times New Roman"/>
+            <w:sz w:val="24"/>
+            <w:szCs w:val="24"/>
+            <w:lang w:val="en-US"/>
+          </w:rPr>
+          <w:t>F</w:t>
+        </w:r>
+      </w:ins>
+      <w:ins w:id="47" w:author="Carlos Calderon del Cid" w:date="2023-10-09T17:35:00Z">
+        <w:r>
+          <w:rPr>
+            <w:rFonts w:ascii="Times New Roman" w:hAnsi="Times New Roman" w:cs="Times New Roman"/>
+            <w:sz w:val="24"/>
+            <w:szCs w:val="24"/>
+            <w:lang w:val="en-US"/>
+            <w:rPrChange w:id="48" w:author="Carlos Calderon del Cid" w:date="2023-10-09T17:35:00Z">
+              <w:rPr>
+                <w:rFonts w:ascii="Times New Roman" w:hAnsi="Times New Roman" w:cs="Times New Roman"/>
+                <w:sz w:val="24"/>
+                <w:szCs w:val="24"/>
+                <w:lang w:val="pt-BR"/>
+              </w:rPr>
+            </w:rPrChange>
+          </w:rPr>
+          <w:t>o</w:t>
+        </w:r>
+        <w:r>
+          <w:rPr>
+            <w:rFonts w:ascii="Times New Roman" w:hAnsi="Times New Roman" w:cs="Times New Roman"/>
+            <w:sz w:val="24"/>
+            <w:szCs w:val="24"/>
+            <w:lang w:val="en-US"/>
+          </w:rPr>
+          <w:t>r speciation modes, we simu</w:t>
+        </w:r>
+      </w:ins>
+      <w:ins w:id="49" w:author="Carlos Calderon del Cid" w:date="2023-10-09T17:36:00Z">
+        <w:r>
+          <w:rPr>
+            <w:rFonts w:ascii="Times New Roman" w:hAnsi="Times New Roman" w:cs="Times New Roman"/>
+            <w:sz w:val="24"/>
+            <w:szCs w:val="24"/>
+            <w:lang w:val="en-US"/>
+          </w:rPr>
+          <w:t>lated for all trees 100 extant species</w:t>
+        </w:r>
+      </w:ins>
+      <w:ins w:id="50" w:author="Carlos Calderon del Cid" w:date="2023-10-09T17:39:00Z">
+        <w:r>
+          <w:rPr>
+            <w:rFonts w:ascii="Times New Roman" w:hAnsi="Times New Roman" w:cs="Times New Roman"/>
+            <w:sz w:val="24"/>
+            <w:szCs w:val="24"/>
+            <w:lang w:val="en-US"/>
+          </w:rPr>
+          <w:t>.</w:t>
+        </w:r>
+      </w:ins>
+      <w:ins w:id="51" w:author="Carlos Calderon del Cid" w:date="2023-10-09T17:37:00Z">
+        <w:r>
+          <w:rPr>
+            <w:rFonts w:ascii="Times New Roman" w:hAnsi="Times New Roman" w:cs="Times New Roman"/>
+            <w:sz w:val="24"/>
+            <w:szCs w:val="24"/>
+            <w:lang w:val="en-US"/>
+          </w:rPr>
+          <w:t xml:space="preserve"> </w:t>
+        </w:r>
+      </w:ins>
+      <w:ins w:id="52" w:author="Carlos Calderon del Cid" w:date="2023-10-09T17:39:00Z">
+        <w:r>
+          <w:rPr>
+            <w:rFonts w:ascii="Times New Roman" w:hAnsi="Times New Roman" w:cs="Times New Roman"/>
+            <w:sz w:val="24"/>
+            <w:szCs w:val="24"/>
+            <w:lang w:val="en-US"/>
+          </w:rPr>
+          <w:t>F</w:t>
+        </w:r>
+      </w:ins>
+      <w:ins w:id="53" w:author="Carlos Calderon del Cid" w:date="2023-10-09T17:37:00Z">
+        <w:r>
+          <w:rPr>
+            <w:rFonts w:ascii="Times New Roman" w:hAnsi="Times New Roman" w:cs="Times New Roman"/>
+            <w:sz w:val="24"/>
+            <w:szCs w:val="24"/>
+            <w:lang w:val="en-US"/>
+          </w:rPr>
+          <w:t>or incomplete sampling</w:t>
+        </w:r>
+      </w:ins>
+      <w:ins w:id="54" w:author="Carlos Calderon del Cid" w:date="2023-10-09T17:42:00Z">
+        <w:r>
+          <w:rPr>
+            <w:rFonts w:ascii="Times New Roman" w:hAnsi="Times New Roman" w:cs="Times New Roman"/>
+            <w:sz w:val="24"/>
+            <w:szCs w:val="24"/>
+            <w:lang w:val="en-US"/>
+          </w:rPr>
+          <w:t xml:space="preserve">, </w:t>
+        </w:r>
+      </w:ins>
+      <w:ins w:id="55" w:author="Carlos Calderon del Cid" w:date="2023-10-09T17:40:00Z">
+        <w:r>
+          <w:rPr>
+            <w:rFonts w:ascii="Times New Roman" w:hAnsi="Times New Roman" w:cs="Times New Roman"/>
+            <w:sz w:val="24"/>
+            <w:szCs w:val="24"/>
+            <w:lang w:val="en-US"/>
+          </w:rPr>
+          <w:t>we</w:t>
+        </w:r>
+      </w:ins>
+      <w:ins w:id="56" w:author="Carlos Calderon del Cid" w:date="2023-10-09T17:43:00Z">
+        <w:r>
+          <w:rPr>
+            <w:rFonts w:ascii="Times New Roman" w:hAnsi="Times New Roman" w:cs="Times New Roman"/>
+            <w:sz w:val="24"/>
+            <w:szCs w:val="24"/>
+            <w:lang w:val="en-US"/>
+          </w:rPr>
+          <w:t xml:space="preserve"> had three levels and</w:t>
+        </w:r>
+      </w:ins>
+      <w:ins w:id="57" w:author="Carlos Calderon del Cid" w:date="2023-10-09T17:40:00Z">
+        <w:r>
+          <w:rPr>
+            <w:rFonts w:ascii="Times New Roman" w:hAnsi="Times New Roman" w:cs="Times New Roman"/>
+            <w:sz w:val="24"/>
+            <w:szCs w:val="24"/>
+            <w:lang w:val="en-US"/>
+          </w:rPr>
+          <w:t xml:space="preserve"> </w:t>
+        </w:r>
+      </w:ins>
+      <w:ins w:id="58" w:author="Carlos Calderon del Cid" w:date="2023-10-09T17:44:00Z">
+        <w:r>
+          <w:rPr>
+            <w:rFonts w:ascii="Times New Roman" w:hAnsi="Times New Roman" w:cs="Times New Roman"/>
+            <w:sz w:val="24"/>
+            <w:szCs w:val="24"/>
+            <w:lang w:val="en-US"/>
+          </w:rPr>
+          <w:t>kept the trees’ size</w:t>
+        </w:r>
+      </w:ins>
+      <w:ins w:id="59" w:author="Carlos Calderon del Cid" w:date="2023-10-09T17:45:00Z">
+        <w:r>
+          <w:rPr>
+            <w:rFonts w:ascii="Times New Roman" w:hAnsi="Times New Roman" w:cs="Times New Roman"/>
+            <w:sz w:val="24"/>
+            <w:szCs w:val="24"/>
+            <w:lang w:val="en-US"/>
+          </w:rPr>
+          <w:t xml:space="preserve"> constant (100 species) after subsampling</w:t>
+        </w:r>
+      </w:ins>
+      <w:ins w:id="60" w:author="Carlos Calderon del Cid" w:date="2023-10-09T17:39:00Z">
+        <w:r>
+          <w:rPr>
+            <w:rFonts w:ascii="Times New Roman" w:hAnsi="Times New Roman" w:cs="Times New Roman"/>
+            <w:sz w:val="24"/>
+            <w:szCs w:val="24"/>
+            <w:lang w:val="en-US"/>
+          </w:rPr>
+          <w:t>: (1)</w:t>
+        </w:r>
+      </w:ins>
+      <w:ins w:id="61" w:author="Carlos Calderon del Cid" w:date="2023-10-09T17:37:00Z">
+        <w:r>
+          <w:rPr>
+            <w:rFonts w:ascii="Times New Roman" w:hAnsi="Times New Roman" w:cs="Times New Roman"/>
+            <w:sz w:val="24"/>
+            <w:szCs w:val="24"/>
+            <w:lang w:val="en-US"/>
+          </w:rPr>
+          <w:t xml:space="preserve"> </w:t>
+        </w:r>
+      </w:ins>
+      <w:ins w:id="62" w:author="Carlos Calderon del Cid" w:date="2023-10-09T17:38:00Z">
+        <w:r>
+          <w:rPr>
+            <w:rFonts w:ascii="Times New Roman" w:hAnsi="Times New Roman" w:cs="Times New Roman"/>
+            <w:sz w:val="24"/>
+            <w:szCs w:val="24"/>
+            <w:lang w:val="en-US"/>
+          </w:rPr>
+          <w:t>for “0% missing species”, we simulated all trees with 100 extant species</w:t>
+        </w:r>
+      </w:ins>
+      <w:ins w:id="63" w:author="Carlos Calderon del Cid" w:date="2023-10-09T17:43:00Z">
+        <w:r>
+          <w:rPr>
+            <w:rFonts w:ascii="Times New Roman" w:hAnsi="Times New Roman" w:cs="Times New Roman"/>
+            <w:sz w:val="24"/>
+            <w:szCs w:val="24"/>
+            <w:lang w:val="en-US"/>
+          </w:rPr>
+          <w:t xml:space="preserve">; (2) </w:t>
+        </w:r>
+      </w:ins>
+      <w:ins w:id="64" w:author="Carlos Calderon del Cid" w:date="2023-10-09T17:38:00Z">
+        <w:r>
+          <w:rPr>
+            <w:rFonts w:ascii="Times New Roman" w:hAnsi="Times New Roman" w:cs="Times New Roman"/>
+            <w:sz w:val="24"/>
+            <w:szCs w:val="24"/>
+            <w:lang w:val="en-US"/>
+          </w:rPr>
+          <w:t xml:space="preserve">for “25% missing species”, we simulated </w:t>
+        </w:r>
+      </w:ins>
+      <w:ins w:id="65" w:author="Carlos Calderon del Cid" w:date="2023-10-09T17:39:00Z">
+        <w:r>
+          <w:rPr>
+            <w:rFonts w:ascii="Times New Roman" w:hAnsi="Times New Roman" w:cs="Times New Roman"/>
+            <w:sz w:val="24"/>
+            <w:szCs w:val="24"/>
+            <w:lang w:val="en-US"/>
+          </w:rPr>
+          <w:t>all trees with 134 species</w:t>
+        </w:r>
+      </w:ins>
+      <w:ins w:id="66" w:author="Carlos Calderon del Cid" w:date="2023-10-09T17:43:00Z">
+        <w:r>
+          <w:rPr>
+            <w:rFonts w:ascii="Times New Roman" w:hAnsi="Times New Roman" w:cs="Times New Roman"/>
+            <w:sz w:val="24"/>
+            <w:szCs w:val="24"/>
+            <w:lang w:val="en-US"/>
+          </w:rPr>
+          <w:t xml:space="preserve">; and (3) for “50% missing species”, we simulated all trees with 200 species. </w:t>
+        </w:r>
+      </w:ins>
     </w:p>
     <w:p>
       <w:pPr>
@@ -3636,6 +4413,283 @@
           <w:lang w:val="en-US"/>
         </w:rPr>
       </w:pPr>
+      <w:del w:id="67" w:author="Carlos Calderon del Cid" w:date="2023-10-09T17:45:00Z">
+        <w:r>
+          <w:rPr>
+            <w:rFonts w:ascii="Times New Roman" w:hAnsi="Times New Roman" w:cs="Times New Roman"/>
+            <w:sz w:val="24"/>
+            <w:szCs w:val="24"/>
+            <w:lang w:val="en-US"/>
+          </w:rPr>
+          <w:delText>For all trees, we simulated 100 extant species, while the number of extinct species was stochastically controlled by a fixed extinction rate (as specified below).</w:delText>
+        </w:r>
+      </w:del>
+      <w:commentRangeStart w:id="68"/>
+      <w:ins w:id="69" w:author="Carlos Calderon del Cid" w:date="2023-09-26T21:54:00Z">
+        <w:r>
+          <w:rPr>
+            <w:rFonts w:ascii="Times New Roman" w:hAnsi="Times New Roman" w:cs="Times New Roman"/>
+            <w:sz w:val="24"/>
+            <w:szCs w:val="24"/>
+            <w:lang w:val="en-US"/>
+          </w:rPr>
+          <w:t xml:space="preserve">Regarding extinction rates, we ran two types of simulations; </w:t>
+        </w:r>
+      </w:ins>
+      <w:ins w:id="70" w:author="Carlos Calderon del Cid" w:date="2023-10-09T17:33:00Z">
+        <w:r>
+          <w:rPr>
+            <w:rFonts w:ascii="Times New Roman" w:hAnsi="Times New Roman" w:cs="Times New Roman"/>
+            <w:sz w:val="24"/>
+            <w:szCs w:val="24"/>
+            <w:lang w:val="en-US"/>
+          </w:rPr>
+          <w:t>for the first group</w:t>
+        </w:r>
+      </w:ins>
+      <w:ins w:id="71" w:author="Carlos Calderon del Cid" w:date="2023-09-26T21:55:00Z">
+        <w:r>
+          <w:rPr>
+            <w:rFonts w:ascii="Times New Roman" w:hAnsi="Times New Roman" w:cs="Times New Roman"/>
+            <w:sz w:val="24"/>
+            <w:szCs w:val="24"/>
+            <w:lang w:val="en-US"/>
+          </w:rPr>
+          <w:t xml:space="preserve">, we explored the extinction rates continuously to evaluate how impacts quantitatively the species age estimation, and, the </w:t>
+        </w:r>
+      </w:ins>
+      <w:ins w:id="72" w:author="Carlos Calderon del Cid" w:date="2023-10-09T17:33:00Z">
+        <w:r>
+          <w:rPr>
+            <w:rFonts w:ascii="Times New Roman" w:hAnsi="Times New Roman" w:cs="Times New Roman"/>
+            <w:sz w:val="24"/>
+            <w:szCs w:val="24"/>
+            <w:lang w:val="en-US"/>
+          </w:rPr>
+          <w:t xml:space="preserve">for </w:t>
+        </w:r>
+      </w:ins>
+      <w:ins w:id="73" w:author="Carlos Calderon del Cid" w:date="2023-09-26T21:55:00Z">
+        <w:r>
+          <w:rPr>
+            <w:rFonts w:ascii="Times New Roman" w:hAnsi="Times New Roman" w:cs="Times New Roman"/>
+            <w:sz w:val="24"/>
+            <w:szCs w:val="24"/>
+            <w:lang w:val="en-US"/>
+          </w:rPr>
+          <w:t xml:space="preserve">second one, we set three discrete extinction scenarios, to evaluate how </w:t>
+        </w:r>
+      </w:ins>
+      <w:ins w:id="74" w:author="Carlos Calderon del Cid" w:date="2023-09-26T21:56:00Z">
+        <w:r>
+          <w:rPr>
+            <w:rFonts w:ascii="Times New Roman" w:hAnsi="Times New Roman" w:cs="Times New Roman"/>
+            <w:sz w:val="24"/>
+            <w:szCs w:val="24"/>
+            <w:lang w:val="en-US"/>
+          </w:rPr>
+          <w:t>fixed extinction scenarios affected qualitatively the species age estimation.</w:t>
+        </w:r>
+      </w:ins>
+      <w:commentRangeEnd w:id="68"/>
+      <w:ins w:id="75" w:author="Carlos Calderon del Cid" w:date="2023-09-26T21:57:00Z">
+        <w:r>
+          <w:rPr>
+            <w:rStyle w:val="Refdecomentario"/>
+          </w:rPr>
+          <w:commentReference w:id="68"/>
+        </w:r>
+      </w:ins>
+      <w:ins w:id="76" w:author="Carlos Calderon del Cid" w:date="2023-09-26T21:56:00Z">
+        <w:r>
+          <w:rPr>
+            <w:rFonts w:ascii="Times New Roman" w:hAnsi="Times New Roman" w:cs="Times New Roman"/>
+            <w:sz w:val="24"/>
+            <w:szCs w:val="24"/>
+            <w:lang w:val="en-US"/>
+          </w:rPr>
+          <w:t xml:space="preserve"> Then,</w:t>
+        </w:r>
+      </w:ins>
+      <w:r>
+        <w:rPr>
+          <w:rFonts w:ascii="Times New Roman" w:hAnsi="Times New Roman" w:cs="Times New Roman"/>
+          <w:sz w:val="24"/>
+          <w:szCs w:val="24"/>
+          <w:lang w:val="en-US"/>
+        </w:rPr>
+        <w:t xml:space="preserve"> </w:t>
+      </w:r>
+      <w:ins w:id="77" w:author="Carlos Calderon del Cid" w:date="2023-09-26T21:56:00Z">
+        <w:r>
+          <w:rPr>
+            <w:rFonts w:ascii="Times New Roman" w:hAnsi="Times New Roman" w:cs="Times New Roman"/>
+            <w:sz w:val="24"/>
+            <w:szCs w:val="24"/>
+            <w:lang w:val="en-US"/>
+          </w:rPr>
+          <w:t>w</w:t>
+        </w:r>
+      </w:ins>
+      <w:del w:id="78" w:author="Carlos Calderon del Cid" w:date="2023-09-26T21:56:00Z">
+        <w:r>
+          <w:rPr>
+            <w:rFonts w:ascii="Times New Roman" w:hAnsi="Times New Roman" w:cs="Times New Roman"/>
+            <w:sz w:val="24"/>
+            <w:szCs w:val="24"/>
+            <w:lang w:val="en-US"/>
+          </w:rPr>
+          <w:delText>W</w:delText>
+        </w:r>
+      </w:del>
+      <w:r>
+        <w:rPr>
+          <w:rFonts w:ascii="Times New Roman" w:hAnsi="Times New Roman" w:cs="Times New Roman"/>
+          <w:sz w:val="24"/>
+          <w:szCs w:val="24"/>
+          <w:lang w:val="en-US"/>
+        </w:rPr>
+        <w:t xml:space="preserve">e mapped species on the complete phylogenies using the R package </w:t>
+      </w:r>
+      <w:proofErr w:type="spellStart"/>
+      <w:r>
+        <w:rPr>
+          <w:rFonts w:ascii="Times New Roman" w:hAnsi="Times New Roman" w:cs="Times New Roman"/>
+          <w:sz w:val="24"/>
+          <w:szCs w:val="24"/>
+          <w:lang w:val="en-US"/>
+        </w:rPr>
+        <w:t>FossilSim</w:t>
+      </w:r>
+      <w:proofErr w:type="spellEnd"/>
+      <w:r>
+        <w:rPr>
+          <w:rFonts w:ascii="Times New Roman" w:hAnsi="Times New Roman" w:cs="Times New Roman"/>
+          <w:sz w:val="24"/>
+          <w:szCs w:val="24"/>
+          <w:lang w:val="en-US"/>
+        </w:rPr>
+        <w:t xml:space="preserve"> 2.3.1 </w:t>
+      </w:r>
+      <w:r>
+        <w:fldChar w:fldCharType="begin" w:fldLock="1"/>
+      </w:r>
+      <w:r>
+        <w:rPr>
+          <w:rFonts w:ascii="Times New Roman" w:hAnsi="Times New Roman" w:cs="Times New Roman"/>
+          <w:sz w:val="24"/>
+          <w:szCs w:val="24"/>
+          <w:lang w:val="en-US"/>
+        </w:rPr>
+        <w:instrText>ADDIN CSL_CITATION {"citationItems":[{"id":"ITEM-1","itemData":{"DOI":"10.1111/2041-210X.13170","ISSN":"2041210X","abstract":"Key features of the fossil record that present challenges for integrating palaeontological and phylogenetic datasets include (i) non-uniform fossil recovery, (ii) stratigraphic age uncertainty and (iii) inconsistencies in the definition of species origination and taxonomy. We present an r package FossilSim that can be used to simulate and visualise fossil data for phylogenetic analysis under a range of flexible models. The package includes interval-, environment- and lineage-dependent models of fossil recovery that can be combined with models of stratigraphic age uncertainty and species evolution. The package input and output can be used in combination with the wide range of existing phylogenetic and palaeontological r packages. We also provide functions for converting between FossilSim and paleotree objects. Simulated datasets provide enormous potential to assess the performance of phylogenetic methods and to explore the impact of using fossil occurrence databases on parameter estimation in macroevolution.","author":[{"dropping-particle":"","family":"Barido-Sottani","given":"Joëlle","non-dropping-particle":"","parse-names":false,"suffix":""},{"dropping-particle":"","family":"Pett","given":"Walker","non-dropping-particle":"","parse-names":false,"suffix":""},{"dropping-particle":"","family":"O’Reilly","given":"Joseph E.","non-dropping-particle":"","parse-names":false,"suffix":""},{"dropping-particle":"","family":"Warnock","given":"Rachel C.M.","non-dropping-particle":"","parse-names":false,"suffix":""}],"container-title":"Methods in Ecology and Evolution","id":"ITEM-1","issue":"6","issued":{"date-parts":[["2019"]]},"page":"835-840","title":"FossilSim: An r package for simulating fossil occurrence data under mechanistic models of preservation and recovery","type":"article-journal","volume":"10"},"uris":["http://www.mendeley.com/documents/?uuid=15f67007-6f35-4db4-9a61-74c159bef862"]}],"mendeley":{"formattedCitation":"(Barido-Sottani, Pett, O’Reilly, &amp; Warnock, 2019)","plainTextFormattedCitation":"(Barido-Sottani, Pett, O’Reilly, &amp; Warnock, 2019)","previouslyFormattedCitation":"(Barido-Sottani, Pett, O’Reilly, &amp; Warnock, 2019)"},"properties":{"noteIndex":0},"schema":"https://github.com/citation-style-language/schema/raw/master/csl-citation.json"}</w:instrText>
+      </w:r>
+      <w:r>
+        <w:rPr>
+          <w:rFonts w:ascii="Times New Roman" w:hAnsi="Times New Roman" w:cs="Times New Roman"/>
+          <w:sz w:val="24"/>
+          <w:szCs w:val="24"/>
+          <w:lang w:val="en-US"/>
+        </w:rPr>
+        <w:fldChar w:fldCharType="separate"/>
+      </w:r>
+      <w:r>
+        <w:rPr>
+          <w:rFonts w:ascii="Times New Roman" w:hAnsi="Times New Roman" w:cs="Times New Roman"/>
+          <w:noProof/>
+          <w:sz w:val="24"/>
+          <w:szCs w:val="24"/>
+          <w:lang w:val="en-US"/>
+        </w:rPr>
+        <w:t>(Barido-Sottani, Pett, O’Reilly, &amp; Warnock, 2019)</w:t>
+      </w:r>
+      <w:r>
+        <w:rPr>
+          <w:rFonts w:ascii="Times New Roman" w:hAnsi="Times New Roman" w:cs="Times New Roman"/>
+          <w:sz w:val="24"/>
+          <w:szCs w:val="24"/>
+          <w:lang w:val="en-US"/>
+        </w:rPr>
+        <w:fldChar w:fldCharType="end"/>
+      </w:r>
+      <w:r>
+        <w:rPr>
+          <w:rFonts w:ascii="Times New Roman" w:hAnsi="Times New Roman" w:cs="Times New Roman"/>
+          <w:sz w:val="24"/>
+          <w:szCs w:val="24"/>
+          <w:lang w:val="en-US"/>
+        </w:rPr>
+        <w:t xml:space="preserve"> under different speciation modes, thus assigning species labels across all branches of the tree. We used the labels assigned to terminal extant taxa to determine the true species ages. We then dropped all extinct species from the tree and obtained the length of terminal branches, to quantify the phylogenetic age of extant species. Finally, we rescaled all phylogenetic trees to a root age of one</w:t>
+      </w:r>
+      <w:ins w:id="79" w:author="Carlos Calderon del Cid" w:date="2023-09-26T21:47:00Z">
+        <w:r>
+          <w:rPr>
+            <w:rFonts w:ascii="Times New Roman" w:hAnsi="Times New Roman" w:cs="Times New Roman"/>
+            <w:sz w:val="24"/>
+            <w:szCs w:val="24"/>
+            <w:lang w:val="en-US"/>
+          </w:rPr>
+          <w:t xml:space="preserve">, </w:t>
+        </w:r>
+      </w:ins>
+      <w:ins w:id="80" w:author="Carlos Calderon del Cid" w:date="2023-09-26T21:48:00Z">
+        <w:r>
+          <w:rPr>
+            <w:rFonts w:ascii="Times New Roman" w:hAnsi="Times New Roman" w:cs="Times New Roman"/>
+            <w:sz w:val="24"/>
+            <w:szCs w:val="24"/>
+            <w:lang w:val="en-US"/>
+          </w:rPr>
+          <w:t>so that phylogenies were comparable to each other,</w:t>
+        </w:r>
+      </w:ins>
+      <w:r>
+        <w:rPr>
+          <w:rFonts w:ascii="Times New Roman" w:hAnsi="Times New Roman" w:cs="Times New Roman"/>
+          <w:sz w:val="24"/>
+          <w:szCs w:val="24"/>
+          <w:lang w:val="en-US"/>
+        </w:rPr>
+        <w:t xml:space="preserve"> and compared the relative true and phylogenetic ages among different simulation scenarios.</w:t>
+      </w:r>
+    </w:p>
+    <w:p>
+      <w:pPr>
+        <w:spacing w:after="0" w:line="360" w:lineRule="auto"/>
+        <w:jc w:val="both"/>
+        <w:rPr>
+          <w:rFonts w:ascii="Times New Roman" w:hAnsi="Times New Roman" w:cs="Times New Roman"/>
+          <w:sz w:val="24"/>
+          <w:szCs w:val="24"/>
+          <w:lang w:val="en-US"/>
+        </w:rPr>
+      </w:pPr>
+    </w:p>
+    <w:p>
+      <w:pPr>
+        <w:spacing w:after="0" w:line="360" w:lineRule="auto"/>
+        <w:jc w:val="both"/>
+        <w:rPr>
+          <w:rFonts w:ascii="Times New Roman" w:hAnsi="Times New Roman" w:cs="Times New Roman"/>
+          <w:i/>
+          <w:iCs/>
+          <w:sz w:val="24"/>
+          <w:szCs w:val="24"/>
+          <w:u w:val="single"/>
+          <w:lang w:val="en-US"/>
+        </w:rPr>
+      </w:pPr>
+      <w:r>
+        <w:rPr>
+          <w:rFonts w:ascii="Times New Roman" w:hAnsi="Times New Roman" w:cs="Times New Roman"/>
+          <w:i/>
+          <w:iCs/>
+          <w:sz w:val="24"/>
+          <w:szCs w:val="24"/>
+          <w:u w:val="single"/>
+          <w:lang w:val="en-US"/>
+        </w:rPr>
+        <w:t>Error in equating phylogenetic and species age</w:t>
+      </w:r>
     </w:p>
     <w:p>
       <w:pPr>
@@ -3649,125 +4703,24 @@
           <w:lang w:val="en-US"/>
         </w:rPr>
       </w:pPr>
-    </w:p>
-    <w:p>
-      <w:pPr>
-        <w:spacing w:after="0" w:line="360" w:lineRule="auto"/>
-        <w:ind w:firstLine="709"/>
-        <w:jc w:val="both"/>
-        <w:rPr>
-          <w:rFonts w:ascii="Times New Roman" w:hAnsi="Times New Roman" w:cs="Times New Roman"/>
-          <w:sz w:val="24"/>
-          <w:szCs w:val="24"/>
-          <w:lang w:val="en-US"/>
-        </w:rPr>
-      </w:pPr>
-    </w:p>
-    <w:p>
-      <w:pPr>
-        <w:spacing w:after="0" w:line="360" w:lineRule="auto"/>
-        <w:ind w:firstLine="709"/>
-        <w:jc w:val="both"/>
-        <w:rPr>
-          <w:rFonts w:ascii="Times New Roman" w:hAnsi="Times New Roman" w:cs="Times New Roman"/>
-          <w:sz w:val="24"/>
-          <w:szCs w:val="24"/>
-          <w:lang w:val="en-US"/>
-        </w:rPr>
-      </w:pPr>
-    </w:p>
-    <w:p>
-      <w:pPr>
-        <w:spacing w:after="0" w:line="360" w:lineRule="auto"/>
-        <w:jc w:val="both"/>
-        <w:rPr>
-          <w:rFonts w:ascii="Times New Roman" w:hAnsi="Times New Roman" w:cs="Times New Roman"/>
-          <w:b/>
-          <w:bCs/>
-          <w:sz w:val="24"/>
-          <w:szCs w:val="24"/>
-          <w:lang w:val="en-US"/>
-        </w:rPr>
-      </w:pPr>
-      <w:r>
-        <w:rPr>
-          <w:rFonts w:ascii="Times New Roman" w:hAnsi="Times New Roman" w:cs="Times New Roman"/>
-          <w:b/>
-          <w:bCs/>
-          <w:sz w:val="24"/>
-          <w:szCs w:val="24"/>
-          <w:lang w:val="en-US"/>
-        </w:rPr>
-        <w:t>Methods</w:t>
-      </w:r>
-    </w:p>
-    <w:p>
-      <w:pPr>
-        <w:spacing w:after="0" w:line="360" w:lineRule="auto"/>
-        <w:jc w:val="both"/>
-        <w:rPr>
-          <w:rFonts w:ascii="Times New Roman" w:hAnsi="Times New Roman" w:cs="Times New Roman"/>
-          <w:i/>
-          <w:iCs/>
-          <w:sz w:val="24"/>
-          <w:szCs w:val="24"/>
-          <w:u w:val="single"/>
-          <w:lang w:val="en-US"/>
-        </w:rPr>
-      </w:pPr>
-      <w:r>
-        <w:rPr>
-          <w:rFonts w:ascii="Times New Roman" w:hAnsi="Times New Roman" w:cs="Times New Roman"/>
-          <w:i/>
-          <w:iCs/>
-          <w:sz w:val="24"/>
-          <w:szCs w:val="24"/>
-          <w:u w:val="single"/>
-          <w:lang w:val="en-US"/>
-        </w:rPr>
-        <w:t>Simulating species ages</w:t>
-      </w:r>
-    </w:p>
-    <w:p>
-      <w:pPr>
-        <w:spacing w:after="0" w:line="360" w:lineRule="auto"/>
-        <w:ind w:firstLine="709"/>
-        <w:jc w:val="both"/>
-        <w:rPr>
-          <w:rFonts w:ascii="Times New Roman" w:hAnsi="Times New Roman" w:cs="Times New Roman"/>
-          <w:sz w:val="24"/>
-          <w:szCs w:val="24"/>
-          <w:lang w:val="en-US"/>
-        </w:rPr>
-      </w:pPr>
-      <w:r>
-        <w:rPr>
-          <w:rFonts w:ascii="Times New Roman" w:hAnsi="Times New Roman" w:cs="Times New Roman"/>
-          <w:sz w:val="24"/>
-          <w:szCs w:val="24"/>
-          <w:lang w:val="en-US"/>
-        </w:rPr>
-        <w:t xml:space="preserve">We generated complete phylogenies of extant and extinct species under a stochastic birth-death process using the package </w:t>
-      </w:r>
-      <w:proofErr w:type="spellStart"/>
-      <w:r>
-        <w:rPr>
-          <w:rFonts w:ascii="Times New Roman" w:hAnsi="Times New Roman" w:cs="Times New Roman"/>
-          <w:sz w:val="24"/>
-          <w:szCs w:val="24"/>
-          <w:lang w:val="en-US"/>
-        </w:rPr>
-        <w:t>TreeSim</w:t>
-      </w:r>
-      <w:proofErr w:type="spellEnd"/>
-      <w:r>
-        <w:rPr>
-          <w:rFonts w:ascii="Times New Roman" w:hAnsi="Times New Roman" w:cs="Times New Roman"/>
-          <w:sz w:val="24"/>
-          <w:szCs w:val="24"/>
-          <w:lang w:val="en-US"/>
-        </w:rPr>
-        <w:t xml:space="preserve"> 2.4 </w:t>
+      <w:r>
+        <w:rPr>
+          <w:rFonts w:ascii="Times New Roman" w:hAnsi="Times New Roman" w:cs="Times New Roman"/>
+          <w:sz w:val="24"/>
+          <w:szCs w:val="24"/>
+          <w:lang w:val="en-US"/>
+        </w:rPr>
+        <w:t xml:space="preserve">To explore whether there is a consistent over- or underestimation of species ages and to quantify error in approximating species ages with phylogenetic ages, we simulated a range of datasets with different speciation modes and diversification rates. First, we simulated 3 </w:t>
+      </w:r>
+      <w:r>
+        <w:rPr>
+          <w:rFonts w:ascii="Times New Roman" w:hAnsi="Times New Roman" w:cs="Times New Roman"/>
+          <w:sz w:val="24"/>
+          <w:szCs w:val="24"/>
+          <w:lang w:val="en-US"/>
+        </w:rPr>
+        <w:lastRenderedPageBreak/>
+        <w:t xml:space="preserve">sets of 100 phylogenetic trees with birth rates defined to 0.1, 0.5, and 1, combined with 100 death rates ranging from 0 to 0.99 in equal increments. </w:t>
       </w:r>
       <w:r>
         <w:fldChar w:fldCharType="begin" w:fldLock="1"/>
@@ -3779,7 +4732,7 @@
           <w:szCs w:val="24"/>
           <w:lang w:val="en-US"/>
         </w:rPr>
-        <w:instrText>ADDIN CSL_CITATION {"citationItems":[{"id":"ITEM-1","itemData":{"author":[{"dropping-particle":"","family":"Stadler","given":"Tanja","non-dropping-particle":"","parse-names":false,"suffix":""}],"id":"ITEM-1","issued":{"date-parts":[["2010"]]},"number":"2","publisher":"R package","title":"TreeSim","type":"article"},"uris":["http://www.mendeley.com/documents/?uuid=36e95196-4f50-4db2-b424-fbb4d4d24a58"]}],"mendeley":{"formattedCitation":"(Stadler, 2010)","plainTextFormattedCitation":"(Stadler, 2010)","previouslyFormattedCitation":"(Stadler, 2010)"},"properties":{"noteIndex":0},"schema":"https://github.com/citation-style-language/schema/raw/master/csl-citation.json"}</w:instrText>
+        <w:instrText>ADDIN CSL_CITATION {"citationItems":[{"id":"ITEM-1","itemData":{"DOI":"10.1093/sysbio/syw022","ISSN":"1076836X","PMID":"27016728","abstract":"The distribution of diversity can vary considerably from clade to clade. Attempts to understand these patterns often employ state-dependent speciation and extinction models to determine whether the evolution of a particular novel trait has increased speciation rates and/or decreased extinction rates. It is still unclear, however, whether these models are uncovering important drivers of diversification, or whether they are simply pointing to more complex patterns involving many unmeasured and co-distributed factors. Herewe describe an extension to the popular state-dependent speciation and extinction models that specifically accounts for the presence of unmeasured factors that could impact diversification rates estimated for the states of any observed trait, addressing at least one major criticism of BiSSE (Binary State Speciation and Extinction) methods. Specifically, our model, which we refer to as HiSSE (Hidden State Speciation and Extinction), assumes that related to each observed state in themodel are \"hidden\" states that exhibit potentially distinct diversification dynamics and transition rates than the observed states in isolation. We also demonstrate how our model can be used as characterindependent diversification models that allowfor a complex diversification process that is independent of the evolution of a character.Under rigorous simulation tests and when applied to empirical data,we find that HiSSE performs reasonablywell, and can at least detect net diversification rate differences between observed and hidden states and detect when diversification rate differences do not correlate with the observed states.We discuss the remaining issues with state-dependent speciation and extinction models in general, and the important ways in which HiSSE provides a more nuanced understanding of trait-dependent diversification.","author":[{"dropping-particle":"","family":"Beaulieu","given":"Jeremy M.","non-dropping-particle":"","parse-names":false,"suffix":""},{"dropping-particle":"","family":"O'Meara","given":"Brian C.","non-dropping-particle":"","parse-names":false,"suffix":""}],"container-title":"Systematic Biology","id":"ITEM-1","issue":"4","issued":{"date-parts":[["2016"]]},"page":"583-601","title":"Detecting hidden diversification shifts in models of trait-dependent speciation and extinction","type":"article-journal","volume":"65"},"uris":["http://www.mendeley.com/documents/?uuid=20ea22d8-bf76-4a1c-9287-e34d094f6033"]}],"mendeley":{"formattedCitation":"(Beaulieu &amp; O’Meara, 2016)","plainTextFormattedCitation":"(Beaulieu &amp; O’Meara, 2016)","previouslyFormattedCitation":"(Beaulieu &amp; O’Meara, 2016)"},"properties":{"noteIndex":0},"schema":"https://github.com/citation-style-language/schema/raw/master/csl-citation.json"}</w:instrText>
       </w:r>
       <w:r>
         <w:rPr>
@@ -3798,7 +4751,7 @@
           <w:szCs w:val="24"/>
           <w:lang w:val="en-US"/>
         </w:rPr>
-        <w:t>(Stadler, 2010)</w:t>
+        <w:t>(Beaulieu &amp; O’Meara, 2016)</w:t>
       </w:r>
       <w:r>
         <w:rPr>
@@ -3816,381 +4769,9 @@
           <w:szCs w:val="24"/>
           <w:lang w:val="en-US"/>
         </w:rPr>
-        <w:t xml:space="preserve"> for the R 4.3.0 statistical programing environment </w:t>
-      </w:r>
-      <w:r>
-        <w:fldChar w:fldCharType="begin" w:fldLock="1"/>
-      </w:r>
-      <w:r>
-        <w:rPr>
-          <w:rFonts w:ascii="Times New Roman" w:hAnsi="Times New Roman" w:cs="Times New Roman"/>
-          <w:sz w:val="24"/>
-          <w:szCs w:val="24"/>
-          <w:lang w:val="en-US"/>
-        </w:rPr>
-        <w:instrText>ADDIN CSL_CITATION {"citationItems":[{"id":"ITEM-1","itemData":{"abstract":"R Development Core Team (2011). R: A language and environment for statistical computing . R Foundation for Statistical Computing , Vienna, Austria. ISBN 3-900051-07-0, URL http://www.R-project.org/. ... The impact of open source software on the strategic choices ... \\n","author":[{"dropping-particle":"","family":"R Core Team","given":"","non-dropping-particle":"","parse-names":false,"suffix":""}],"container-title":"R Foundation for Statistical Computing","id":"ITEM-1","issued":{"date-parts":[["2019"]]},"title":"R: A language and environment for statistical computing.","type":"article"},"uris":["http://www.mendeley.com/documents/?uuid=8c974ae3-a347-44f7-baf9-6e2f7c8ef9c3"]}],"mendeley":{"formattedCitation":"(R Core Team, 2019)","manualFormatting":"(R Core Team 2023)","plainTextFormattedCitation":"(R Core Team, 2019)","previouslyFormattedCitation":"(R Core Team, 2019)"},"properties":{"noteIndex":0},"schema":"https://github.com/citation-style-language/schema/raw/master/csl-citation.json"}</w:instrText>
-      </w:r>
-      <w:r>
-        <w:rPr>
-          <w:rFonts w:ascii="Times New Roman" w:hAnsi="Times New Roman" w:cs="Times New Roman"/>
-          <w:sz w:val="24"/>
-          <w:szCs w:val="24"/>
-          <w:lang w:val="en-US"/>
-        </w:rPr>
-        <w:fldChar w:fldCharType="separate"/>
-      </w:r>
-      <w:r>
-        <w:rPr>
-          <w:rFonts w:ascii="Times New Roman" w:hAnsi="Times New Roman" w:cs="Times New Roman"/>
-          <w:noProof/>
-          <w:sz w:val="24"/>
-          <w:szCs w:val="24"/>
-          <w:lang w:val="en-US"/>
-        </w:rPr>
-        <w:t>(R Core Team 2023)</w:t>
-      </w:r>
-      <w:r>
-        <w:rPr>
-          <w:rFonts w:ascii="Times New Roman" w:hAnsi="Times New Roman" w:cs="Times New Roman"/>
-          <w:sz w:val="24"/>
-          <w:szCs w:val="24"/>
-          <w:lang w:val="en-US"/>
-        </w:rPr>
-        <w:fldChar w:fldCharType="end"/>
-      </w:r>
-      <w:r>
-        <w:rPr>
-          <w:rFonts w:ascii="Times New Roman" w:hAnsi="Times New Roman" w:cs="Times New Roman"/>
-          <w:sz w:val="24"/>
-          <w:szCs w:val="24"/>
-          <w:lang w:val="en-US"/>
-        </w:rPr>
-        <w:t>. For all trees, we simulated 100 extant species, while the number of extinct species was stochastically controlled by a fixed extinction rate (as specified below).</w:t>
-      </w:r>
-      <w:ins w:id="18" w:author="Carlos Calderon del Cid" w:date="2023-09-26T21:54:00Z">
-        <w:r>
-          <w:rPr>
-            <w:rFonts w:ascii="Times New Roman" w:hAnsi="Times New Roman" w:cs="Times New Roman"/>
-            <w:sz w:val="24"/>
-            <w:szCs w:val="24"/>
-            <w:lang w:val="en-US"/>
-          </w:rPr>
-          <w:t xml:space="preserve"> </w:t>
-        </w:r>
-        <w:commentRangeStart w:id="19"/>
-        <w:r>
-          <w:rPr>
-            <w:rFonts w:ascii="Times New Roman" w:hAnsi="Times New Roman" w:cs="Times New Roman"/>
-            <w:sz w:val="24"/>
-            <w:szCs w:val="24"/>
-            <w:lang w:val="en-US"/>
-          </w:rPr>
-          <w:t xml:space="preserve">Regarding extinction rates, we ran two types of simulations; </w:t>
-        </w:r>
-      </w:ins>
-      <w:ins w:id="20" w:author="Carlos Calderon del Cid" w:date="2023-09-26T21:55:00Z">
-        <w:r>
-          <w:rPr>
-            <w:rFonts w:ascii="Times New Roman" w:hAnsi="Times New Roman" w:cs="Times New Roman"/>
-            <w:sz w:val="24"/>
-            <w:szCs w:val="24"/>
-            <w:lang w:val="en-US"/>
-          </w:rPr>
-          <w:t xml:space="preserve">the first one, we explored the extinction rates continuously to evaluate how impacts quantitatively the species age estimation, and, the second one, we set three discrete extinction scenarios, to evaluate how </w:t>
-        </w:r>
-      </w:ins>
-      <w:ins w:id="21" w:author="Carlos Calderon del Cid" w:date="2023-09-26T21:56:00Z">
-        <w:r>
-          <w:rPr>
-            <w:rFonts w:ascii="Times New Roman" w:hAnsi="Times New Roman" w:cs="Times New Roman"/>
-            <w:sz w:val="24"/>
-            <w:szCs w:val="24"/>
-            <w:lang w:val="en-US"/>
-          </w:rPr>
-          <w:t>fixed extinction scenarios affected qualitatively the species age estimation.</w:t>
-        </w:r>
-      </w:ins>
-      <w:commentRangeEnd w:id="19"/>
-      <w:ins w:id="22" w:author="Carlos Calderon del Cid" w:date="2023-09-26T21:57:00Z">
-        <w:r>
-          <w:rPr>
-            <w:rStyle w:val="Refdecomentario"/>
-          </w:rPr>
-          <w:commentReference w:id="19"/>
-        </w:r>
-      </w:ins>
-      <w:ins w:id="23" w:author="Carlos Calderon del Cid" w:date="2023-09-26T21:56:00Z">
-        <w:r>
-          <w:rPr>
-            <w:rFonts w:ascii="Times New Roman" w:hAnsi="Times New Roman" w:cs="Times New Roman"/>
-            <w:sz w:val="24"/>
-            <w:szCs w:val="24"/>
-            <w:lang w:val="en-US"/>
-          </w:rPr>
-          <w:t xml:space="preserve"> Then,</w:t>
-        </w:r>
-      </w:ins>
-      <w:r>
-        <w:rPr>
-          <w:rFonts w:ascii="Times New Roman" w:hAnsi="Times New Roman" w:cs="Times New Roman"/>
-          <w:sz w:val="24"/>
-          <w:szCs w:val="24"/>
-          <w:lang w:val="en-US"/>
-        </w:rPr>
-        <w:t xml:space="preserve"> </w:t>
-      </w:r>
-      <w:ins w:id="24" w:author="Carlos Calderon del Cid" w:date="2023-09-26T21:56:00Z">
-        <w:r>
-          <w:rPr>
-            <w:rFonts w:ascii="Times New Roman" w:hAnsi="Times New Roman" w:cs="Times New Roman"/>
-            <w:sz w:val="24"/>
-            <w:szCs w:val="24"/>
-            <w:lang w:val="en-US"/>
-          </w:rPr>
-          <w:t>w</w:t>
-        </w:r>
-      </w:ins>
-      <w:del w:id="25" w:author="Carlos Calderon del Cid" w:date="2023-09-26T21:56:00Z">
-        <w:r>
-          <w:rPr>
-            <w:rFonts w:ascii="Times New Roman" w:hAnsi="Times New Roman" w:cs="Times New Roman"/>
-            <w:sz w:val="24"/>
-            <w:szCs w:val="24"/>
-            <w:lang w:val="en-US"/>
-          </w:rPr>
-          <w:delText>W</w:delText>
-        </w:r>
-      </w:del>
-      <w:r>
-        <w:rPr>
-          <w:rFonts w:ascii="Times New Roman" w:hAnsi="Times New Roman" w:cs="Times New Roman"/>
-          <w:sz w:val="24"/>
-          <w:szCs w:val="24"/>
-          <w:lang w:val="en-US"/>
-        </w:rPr>
-        <w:t xml:space="preserve">e mapped species on the complete phylogenies using the R package </w:t>
-      </w:r>
-      <w:proofErr w:type="spellStart"/>
-      <w:r>
-        <w:rPr>
-          <w:rFonts w:ascii="Times New Roman" w:hAnsi="Times New Roman" w:cs="Times New Roman"/>
-          <w:sz w:val="24"/>
-          <w:szCs w:val="24"/>
-          <w:lang w:val="en-US"/>
-        </w:rPr>
-        <w:t>FossilSim</w:t>
-      </w:r>
-      <w:proofErr w:type="spellEnd"/>
-      <w:r>
-        <w:rPr>
-          <w:rFonts w:ascii="Times New Roman" w:hAnsi="Times New Roman" w:cs="Times New Roman"/>
-          <w:sz w:val="24"/>
-          <w:szCs w:val="24"/>
-          <w:lang w:val="en-US"/>
-        </w:rPr>
-        <w:t xml:space="preserve"> 2.3.1 </w:t>
-      </w:r>
-      <w:r>
-        <w:fldChar w:fldCharType="begin" w:fldLock="1"/>
-      </w:r>
-      <w:r>
-        <w:rPr>
-          <w:rFonts w:ascii="Times New Roman" w:hAnsi="Times New Roman" w:cs="Times New Roman"/>
-          <w:sz w:val="24"/>
-          <w:szCs w:val="24"/>
-          <w:lang w:val="en-US"/>
-        </w:rPr>
-        <w:instrText>ADDIN CSL_CITATION {"citationItems":[{"id":"ITEM-1","itemData":{"DOI":"10.1111/2041-210X.13170","ISSN":"2041210X","abstract":"Key features of the fossil record that present challenges for integrating palaeontological and phylogenetic datasets include (i) non-uniform fossil recovery, (ii) stratigraphic age uncertainty and (iii) inconsistencies in the definition of species origination and taxonomy. We present an r package FossilSim that can be used to simulate and visualise fossil data for phylogenetic analysis under a range of flexible models. The package includes interval-, environment- and lineage-dependent models of fossil recovery that can be combined with models of stratigraphic age uncertainty and species evolution. The package input and output can be used in combination with the wide range of existing phylogenetic and palaeontological r packages. We also provide functions for converting between FossilSim and paleotree objects. Simulated datasets provide enormous potential to assess the performance of phylogenetic methods and to explore the impact of using fossil occurrence databases on parameter estimation in macroevolution.","author":[{"dropping-particle":"","family":"Barido-Sottani","given":"Joëlle","non-dropping-particle":"","parse-names":false,"suffix":""},{"dropping-particle":"","family":"Pett","given":"Walker","non-dropping-particle":"","parse-names":false,"suffix":""},{"dropping-particle":"","family":"O’Reilly","given":"Joseph E.","non-dropping-particle":"","parse-names":false,"suffix":""},{"dropping-particle":"","family":"Warnock","given":"Rachel C.M.","non-dropping-particle":"","parse-names":false,"suffix":""}],"container-title":"Methods in Ecology and Evolution","id":"ITEM-1","issue":"6","issued":{"date-parts":[["2019"]]},"page":"835-840","title":"FossilSim: An r package for simulating fossil occurrence data under mechanistic models of preservation and recovery","type":"article-journal","volume":"10"},"uris":["http://www.mendeley.com/documents/?uuid=15f67007-6f35-4db4-9a61-74c159bef862"]}],"mendeley":{"formattedCitation":"(Barido-Sottani, Pett, O’Reilly, &amp; Warnock, 2019)","plainTextFormattedCitation":"(Barido-Sottani, Pett, O’Reilly, &amp; Warnock, 2019)","previouslyFormattedCitation":"(Barido-Sottani, Pett, O’Reilly, &amp; Warnock, 2019)"},"properties":{"noteIndex":0},"schema":"https://github.com/citation-style-language/schema/raw/master/csl-citation.json"}</w:instrText>
-      </w:r>
-      <w:r>
-        <w:rPr>
-          <w:rFonts w:ascii="Times New Roman" w:hAnsi="Times New Roman" w:cs="Times New Roman"/>
-          <w:sz w:val="24"/>
-          <w:szCs w:val="24"/>
-          <w:lang w:val="en-US"/>
-        </w:rPr>
-        <w:fldChar w:fldCharType="separate"/>
-      </w:r>
-      <w:r>
-        <w:rPr>
-          <w:rFonts w:ascii="Times New Roman" w:hAnsi="Times New Roman" w:cs="Times New Roman"/>
-          <w:noProof/>
-          <w:sz w:val="24"/>
-          <w:szCs w:val="24"/>
-          <w:lang w:val="en-US"/>
-        </w:rPr>
-        <w:t>(Barido-Sottani, Pett, O’Reilly, &amp; Warnock, 2019)</w:t>
-      </w:r>
-      <w:r>
-        <w:rPr>
-          <w:rFonts w:ascii="Times New Roman" w:hAnsi="Times New Roman" w:cs="Times New Roman"/>
-          <w:sz w:val="24"/>
-          <w:szCs w:val="24"/>
-          <w:lang w:val="en-US"/>
-        </w:rPr>
-        <w:fldChar w:fldCharType="end"/>
-      </w:r>
-      <w:r>
-        <w:rPr>
-          <w:rFonts w:ascii="Times New Roman" w:hAnsi="Times New Roman" w:cs="Times New Roman"/>
-          <w:sz w:val="24"/>
-          <w:szCs w:val="24"/>
-          <w:lang w:val="en-US"/>
-        </w:rPr>
-        <w:t xml:space="preserve"> under different speciation modes, thus assigning species labels across all branches of the tree. We used the labels assigned to terminal extant taxa to determine the true species ages. We then dropped all extinct species from the tree and obtained the length of terminal branches, to quantify the phylogenetic age of extant species. Finally, we rescaled all phylogenetic trees to a root age of one</w:t>
-      </w:r>
-      <w:ins w:id="26" w:author="Carlos Calderon del Cid" w:date="2023-09-26T21:47:00Z">
-        <w:r>
-          <w:rPr>
-            <w:rFonts w:ascii="Times New Roman" w:hAnsi="Times New Roman" w:cs="Times New Roman"/>
-            <w:sz w:val="24"/>
-            <w:szCs w:val="24"/>
-            <w:lang w:val="en-US"/>
-          </w:rPr>
-          <w:t xml:space="preserve">, </w:t>
-        </w:r>
-      </w:ins>
-      <w:ins w:id="27" w:author="Carlos Calderon del Cid" w:date="2023-09-26T21:48:00Z">
-        <w:r>
-          <w:rPr>
-            <w:rFonts w:ascii="Times New Roman" w:hAnsi="Times New Roman" w:cs="Times New Roman"/>
-            <w:sz w:val="24"/>
-            <w:szCs w:val="24"/>
-            <w:lang w:val="en-US"/>
-          </w:rPr>
-          <w:t>so that phylogenies were comparable to each other,</w:t>
-        </w:r>
-      </w:ins>
-      <w:r>
-        <w:rPr>
-          <w:rFonts w:ascii="Times New Roman" w:hAnsi="Times New Roman" w:cs="Times New Roman"/>
-          <w:sz w:val="24"/>
-          <w:szCs w:val="24"/>
-          <w:lang w:val="en-US"/>
-        </w:rPr>
-        <w:t xml:space="preserve"> and compared the relative true and phylogenetic ages among different simulation scenarios.</w:t>
-      </w:r>
-    </w:p>
-    <w:p>
-      <w:pPr>
-        <w:spacing w:after="0" w:line="360" w:lineRule="auto"/>
-        <w:jc w:val="both"/>
-        <w:rPr>
-          <w:rFonts w:ascii="Times New Roman" w:hAnsi="Times New Roman" w:cs="Times New Roman"/>
-          <w:sz w:val="24"/>
-          <w:szCs w:val="24"/>
-          <w:lang w:val="en-US"/>
-        </w:rPr>
-      </w:pPr>
-    </w:p>
-    <w:p>
-      <w:pPr>
-        <w:spacing w:after="0" w:line="360" w:lineRule="auto"/>
-        <w:jc w:val="both"/>
-        <w:rPr>
-          <w:rFonts w:ascii="Times New Roman" w:hAnsi="Times New Roman" w:cs="Times New Roman"/>
-          <w:i/>
-          <w:iCs/>
-          <w:sz w:val="24"/>
-          <w:szCs w:val="24"/>
-          <w:u w:val="single"/>
-          <w:lang w:val="en-US"/>
-        </w:rPr>
-      </w:pPr>
-      <w:r>
-        <w:rPr>
-          <w:rFonts w:ascii="Times New Roman" w:hAnsi="Times New Roman" w:cs="Times New Roman"/>
-          <w:i/>
-          <w:iCs/>
-          <w:sz w:val="24"/>
-          <w:szCs w:val="24"/>
-          <w:u w:val="single"/>
-          <w:lang w:val="en-US"/>
-        </w:rPr>
-        <w:t>Error in equating phylogenetic and species age</w:t>
-      </w:r>
-    </w:p>
-    <w:p>
-      <w:pPr>
-        <w:spacing w:after="0" w:line="360" w:lineRule="auto"/>
-        <w:ind w:firstLine="709"/>
-        <w:jc w:val="both"/>
-        <w:rPr>
-          <w:rFonts w:ascii="Times New Roman" w:hAnsi="Times New Roman" w:cs="Times New Roman"/>
-          <w:sz w:val="24"/>
-          <w:szCs w:val="24"/>
-          <w:lang w:val="en-US"/>
-        </w:rPr>
-      </w:pPr>
-      <w:r>
-        <w:rPr>
-          <w:rFonts w:ascii="Times New Roman" w:hAnsi="Times New Roman" w:cs="Times New Roman"/>
-          <w:sz w:val="24"/>
-          <w:szCs w:val="24"/>
-          <w:lang w:val="en-US"/>
-        </w:rPr>
-        <w:t xml:space="preserve">To explore whether there is a consistent over- or underestimation of species ages and to quantify error in approximating species ages with phylogenetic ages, we simulated a range of datasets with different speciation modes and diversification rates. First, we simulated 3 sets of 100 phylogenetic trees with birth rates defined to 0.1, 0.5, and 1, combined with 100 death rates ranging from 0 to 0.99 in equal increments. </w:t>
-      </w:r>
-      <w:r>
-        <w:fldChar w:fldCharType="begin" w:fldLock="1"/>
-      </w:r>
-      <w:r>
-        <w:rPr>
-          <w:rFonts w:ascii="Times New Roman" w:hAnsi="Times New Roman" w:cs="Times New Roman"/>
-          <w:sz w:val="24"/>
-          <w:szCs w:val="24"/>
-          <w:lang w:val="en-US"/>
-        </w:rPr>
-        <w:instrText>ADDIN CSL_CITATION {"citationItems":[{"id":"ITEM-1","itemData":{"DOI":"10.1093/sysbio/syw022","ISSN":"1076836X","PMID":"27016728","abstract":"The distribution of diversity can vary considerably from clade to clade. Attempts to understand these patterns often employ state-dependent speciation and extinction models to determine whether the evolution of a particular novel trait has increased speciation rates and/or decreased extinction rates. It is still unclear, however, whether these models are uncovering important drivers of diversification, or whether they are simply pointing to more complex patterns involving many unmeasured and co-distributed factors. Herewe describe an extension to the popular state-dependent speciation and extinction models that specifically accounts for the presence of unmeasured factors that could impact diversification rates estimated for the states of any observed trait, addressing at least one major criticism of BiSSE (Binary State Speciation and Extinction) methods. Specifically, our model, which we refer to as HiSSE (Hidden State Speciation and Extinction), assumes that related to each observed state in themodel are \"hidden\" states that exhibit potentially distinct diversification dynamics and transition rates than the observed states in isolation. We also demonstrate how our model can be used as characterindependent diversification models that allowfor a complex diversification process that is independent of the evolution of a character.Under rigorous simulation tests and when applied to empirical data,we find that HiSSE performs reasonablywell, and can at least detect net diversification rate differences between observed and hidden states and detect when diversification rate differences do not correlate with the observed states.We discuss the remaining issues with state-dependent speciation and extinction models in general, and the important ways in which HiSSE provides a more nuanced understanding of trait-dependent diversification.","author":[{"dropping-particle":"","family":"Beaulieu","given":"Jeremy M.","non-dropping-particle":"","parse-names":false,"suffix":""},{"dropping-particle":"","family":"O'Meara","given":"Brian C.","non-dropping-particle":"","parse-names":false,"suffix":""}],"container-title":"Systematic Biology","id":"ITEM-1","issue":"4","issued":{"date-parts":[["2016"]]},"page":"583-601","title":"Detecting hidden diversification shifts in models of trait-dependent speciation and extinction","type":"article-journal","volume":"65"},"uris":["http://www.mendeley.com/documents/?uuid=20ea22d8-bf76-4a1c-9287-e34d094f6033"]}],"mendeley":{"formattedCitation":"(Beaulieu &amp; O’Meara, 2016)","plainTextFormattedCitation":"(Beaulieu &amp; O’Meara, 2016)","previouslyFormattedCitation":"(Beaulieu &amp; O’Meara, 2016)"},"properties":{"noteIndex":0},"schema":"https://github.com/citation-style-language/schema/raw/master/csl-citation.json"}</w:instrText>
-      </w:r>
-      <w:r>
-        <w:rPr>
-          <w:rFonts w:ascii="Times New Roman" w:hAnsi="Times New Roman" w:cs="Times New Roman"/>
-          <w:sz w:val="24"/>
-          <w:szCs w:val="24"/>
-          <w:lang w:val="en-US"/>
-        </w:rPr>
-        <w:fldChar w:fldCharType="separate"/>
-      </w:r>
-      <w:r>
-        <w:rPr>
-          <w:rFonts w:ascii="Times New Roman" w:hAnsi="Times New Roman" w:cs="Times New Roman"/>
-          <w:noProof/>
-          <w:sz w:val="24"/>
-          <w:szCs w:val="24"/>
-          <w:lang w:val="en-US"/>
-        </w:rPr>
-        <w:t>(Beaulieu &amp; O’Meara, 2016)</w:t>
-      </w:r>
-      <w:r>
-        <w:rPr>
-          <w:rFonts w:ascii="Times New Roman" w:hAnsi="Times New Roman" w:cs="Times New Roman"/>
-          <w:sz w:val="24"/>
-          <w:szCs w:val="24"/>
-          <w:lang w:val="en-US"/>
-        </w:rPr>
-        <w:fldChar w:fldCharType="end"/>
-      </w:r>
-      <w:r>
-        <w:rPr>
-          <w:rFonts w:ascii="Times New Roman" w:hAnsi="Times New Roman" w:cs="Times New Roman"/>
-          <w:sz w:val="24"/>
-          <w:szCs w:val="24"/>
-          <w:lang w:val="en-US"/>
-        </w:rPr>
-        <w:t xml:space="preserve">Second, on each of these phylogenies, we then mapped species according to different scenarios of </w:t>
-      </w:r>
-      <w:r>
-        <w:rPr>
-          <w:rFonts w:ascii="Times New Roman" w:hAnsi="Times New Roman" w:cs="Times New Roman"/>
-          <w:sz w:val="24"/>
-          <w:szCs w:val="24"/>
-          <w:lang w:val="en-US"/>
-        </w:rPr>
-        <w:lastRenderedPageBreak/>
-        <w:t>speciation: (1) budding speciation, (2) bifurcating speciation, (3) a combination of budding speciation and anagenetic speciation with the rate of anagenesis set to half of the birth rate, and (4) bifurcating speciation combined with anagenetic speciation</w:t>
-      </w:r>
-      <w:ins w:id="28" w:author="Carlos Calderon del Cid" w:date="2023-09-26T21:49:00Z">
+        <w:t>Second, on each of these phylogenies, we then mapped species according to different scenarios of speciation: (1) budding speciation, (2) bifurcating speciation, (3) a combination of budding speciation and anagenetic speciation with the rate of anagenesis set to half of the birth rate, and (4) bifurcating speciation combined with anagenetic speciation</w:t>
+      </w:r>
+      <w:ins w:id="81" w:author="Carlos Calderon del Cid" w:date="2023-09-26T21:49:00Z">
         <w:r>
           <w:rPr>
             <w:rFonts w:ascii="Times New Roman" w:hAnsi="Times New Roman" w:cs="Times New Roman"/>
@@ -4505,7 +5086,7 @@
         <w:ind w:firstLine="709"/>
         <w:jc w:val="both"/>
         <w:rPr>
-          <w:ins w:id="29" w:author="Carlos Calderon del Cid" w:date="2023-09-26T21:58:00Z"/>
+          <w:ins w:id="82" w:author="Carlos Calderon del Cid" w:date="2023-09-26T21:58:00Z"/>
           <w:rFonts w:ascii="Times New Roman" w:hAnsi="Times New Roman" w:cs="Times New Roman"/>
           <w:sz w:val="24"/>
           <w:szCs w:val="24"/>
@@ -4527,7 +5108,7 @@
         <w:spacing w:after="0" w:line="360" w:lineRule="auto"/>
         <w:jc w:val="both"/>
         <w:rPr>
-          <w:ins w:id="30" w:author="Carlos Calderon del Cid" w:date="2023-09-26T21:58:00Z"/>
+          <w:ins w:id="83" w:author="Carlos Calderon del Cid" w:date="2023-09-26T21:58:00Z"/>
           <w:rFonts w:ascii="Times New Roman" w:hAnsi="Times New Roman" w:cs="Times New Roman"/>
           <w:sz w:val="24"/>
           <w:szCs w:val="24"/>
@@ -4540,7 +5121,7 @@
         <w:spacing w:after="0" w:line="360" w:lineRule="auto"/>
         <w:jc w:val="both"/>
         <w:rPr>
-          <w:ins w:id="31" w:author="Carlos Calderon del Cid" w:date="2023-09-26T22:00:00Z"/>
+          <w:ins w:id="84" w:author="Carlos Calderon del Cid" w:date="2023-09-26T22:00:00Z"/>
           <w:rFonts w:ascii="Times New Roman" w:hAnsi="Times New Roman" w:cs="Times New Roman"/>
           <w:i/>
           <w:iCs/>
@@ -4550,7 +5131,7 @@
           <w:lang w:val="en-US"/>
         </w:rPr>
       </w:pPr>
-      <w:ins w:id="32" w:author="Carlos Calderon del Cid" w:date="2023-09-26T21:59:00Z">
+      <w:ins w:id="85" w:author="Carlos Calderon del Cid" w:date="2023-09-26T21:59:00Z">
         <w:r>
           <w:rPr>
             <w:rFonts w:ascii="Times New Roman" w:hAnsi="Times New Roman" w:cs="Times New Roman"/>
@@ -4561,10 +5142,11 @@
             <w:u w:val="single"/>
             <w:lang w:val="en-US"/>
           </w:rPr>
+          <w:lastRenderedPageBreak/>
           <w:t xml:space="preserve">Error in the phylogenetic age </w:t>
         </w:r>
       </w:ins>
-      <w:ins w:id="33" w:author="Carlos Calderon del Cid" w:date="2023-09-27T21:45:00Z">
+      <w:ins w:id="86" w:author="Carlos Calderon del Cid" w:date="2023-09-27T21:45:00Z">
         <w:r>
           <w:rPr>
             <w:rFonts w:ascii="Times New Roman" w:hAnsi="Times New Roman" w:cs="Times New Roman"/>
@@ -4578,7 +5160,7 @@
           <w:t>due to</w:t>
         </w:r>
       </w:ins>
-      <w:ins w:id="34" w:author="Carlos Calderon del Cid" w:date="2023-09-26T22:00:00Z">
+      <w:ins w:id="87" w:author="Carlos Calderon del Cid" w:date="2023-09-26T22:00:00Z">
         <w:r>
           <w:rPr>
             <w:rFonts w:ascii="Times New Roman" w:hAnsi="Times New Roman" w:cs="Times New Roman"/>
@@ -4592,7 +5174,7 @@
           <w:t xml:space="preserve"> uniform incomplete sa</w:t>
         </w:r>
       </w:ins>
-      <w:ins w:id="35" w:author="Carlos Calderon del Cid" w:date="2023-09-27T21:45:00Z">
+      <w:ins w:id="88" w:author="Carlos Calderon del Cid" w:date="2023-09-27T21:45:00Z">
         <w:r>
           <w:rPr>
             <w:rFonts w:ascii="Times New Roman" w:hAnsi="Times New Roman" w:cs="Times New Roman"/>
@@ -4606,7 +5188,7 @@
           <w:t>m</w:t>
         </w:r>
       </w:ins>
-      <w:ins w:id="36" w:author="Carlos Calderon del Cid" w:date="2023-09-26T22:00:00Z">
+      <w:ins w:id="89" w:author="Carlos Calderon del Cid" w:date="2023-09-26T22:00:00Z">
         <w:r>
           <w:rPr>
             <w:rFonts w:ascii="Times New Roman" w:hAnsi="Times New Roman" w:cs="Times New Roman"/>
@@ -4633,7 +5215,7 @@
           <w:lang w:val="en-US"/>
         </w:rPr>
       </w:pPr>
-      <w:ins w:id="37" w:author="Carlos Calderon del Cid" w:date="2023-09-26T22:00:00Z">
+      <w:ins w:id="90" w:author="Carlos Calderon del Cid" w:date="2023-09-26T22:00:00Z">
         <w:r>
           <w:rPr>
             <w:rFonts w:ascii="Times New Roman" w:hAnsi="Times New Roman" w:cs="Times New Roman"/>
@@ -4644,7 +5226,7 @@
           <w:t>We used the intermediate extinction scenario</w:t>
         </w:r>
       </w:ins>
-      <w:ins w:id="38" w:author="Carlos Calderon del Cid" w:date="2023-09-26T22:01:00Z">
+      <w:ins w:id="91" w:author="Carlos Calderon del Cid" w:date="2023-09-26T22:01:00Z">
         <w:r>
           <w:rPr>
             <w:rFonts w:ascii="Times New Roman" w:hAnsi="Times New Roman" w:cs="Times New Roman"/>
@@ -4655,7 +5237,7 @@
           <w:t xml:space="preserve"> </w:t>
         </w:r>
       </w:ins>
-      <w:ins w:id="39" w:author="Carlos Calderon del Cid" w:date="2023-09-26T22:00:00Z">
+      <w:ins w:id="92" w:author="Carlos Calderon del Cid" w:date="2023-09-26T22:00:00Z">
         <w:r>
           <w:rPr>
             <w:rFonts w:ascii="Times New Roman" w:hAnsi="Times New Roman" w:cs="Times New Roman"/>
@@ -4666,7 +5248,7 @@
           <w:t>of the</w:t>
         </w:r>
       </w:ins>
-      <w:ins w:id="40" w:author="Carlos Calderon del Cid" w:date="2023-09-26T22:01:00Z">
+      <w:ins w:id="93" w:author="Carlos Calderon del Cid" w:date="2023-09-26T22:01:00Z">
         <w:r>
           <w:rPr>
             <w:rFonts w:ascii="Times New Roman" w:hAnsi="Times New Roman" w:cs="Times New Roman"/>
@@ -4677,7 +5259,7 @@
           <w:t xml:space="preserve"> previous section to explore</w:t>
         </w:r>
       </w:ins>
-      <w:ins w:id="41" w:author="Carlos Calderon del Cid" w:date="2023-09-26T22:02:00Z">
+      <w:ins w:id="94" w:author="Carlos Calderon del Cid" w:date="2023-09-26T22:02:00Z">
         <w:r>
           <w:rPr>
             <w:rFonts w:ascii="Times New Roman" w:hAnsi="Times New Roman" w:cs="Times New Roman"/>
@@ -4688,7 +5270,7 @@
           <w:t xml:space="preserve"> the</w:t>
         </w:r>
       </w:ins>
-      <w:ins w:id="42" w:author="Carlos Calderon del Cid" w:date="2023-09-26T22:04:00Z">
+      <w:ins w:id="95" w:author="Carlos Calderon del Cid" w:date="2023-09-26T22:04:00Z">
         <w:r>
           <w:rPr>
             <w:rFonts w:ascii="Times New Roman" w:hAnsi="Times New Roman" w:cs="Times New Roman"/>
@@ -4699,7 +5281,7 @@
           <w:t xml:space="preserve"> combined</w:t>
         </w:r>
       </w:ins>
-      <w:ins w:id="43" w:author="Carlos Calderon del Cid" w:date="2023-09-26T22:02:00Z">
+      <w:ins w:id="96" w:author="Carlos Calderon del Cid" w:date="2023-09-26T22:02:00Z">
         <w:r>
           <w:rPr>
             <w:rFonts w:ascii="Times New Roman" w:hAnsi="Times New Roman" w:cs="Times New Roman"/>
@@ -4710,7 +5292,7 @@
           <w:t xml:space="preserve"> effect of t</w:t>
         </w:r>
       </w:ins>
-      <w:ins w:id="44" w:author="Carlos Calderon del Cid" w:date="2023-09-26T22:05:00Z">
+      <w:ins w:id="97" w:author="Carlos Calderon del Cid" w:date="2023-09-26T22:05:00Z">
         <w:r>
           <w:rPr>
             <w:rFonts w:ascii="Times New Roman" w:hAnsi="Times New Roman" w:cs="Times New Roman"/>
@@ -4721,7 +5303,7 @@
           <w:t>hree</w:t>
         </w:r>
       </w:ins>
-      <w:ins w:id="45" w:author="Carlos Calderon del Cid" w:date="2023-09-26T22:02:00Z">
+      <w:ins w:id="98" w:author="Carlos Calderon del Cid" w:date="2023-09-26T22:02:00Z">
         <w:r>
           <w:rPr>
             <w:rFonts w:ascii="Times New Roman" w:hAnsi="Times New Roman" w:cs="Times New Roman"/>
@@ -4732,7 +5314,7 @@
           <w:t xml:space="preserve"> levels of uniform incomplete sampling, </w:t>
         </w:r>
       </w:ins>
-      <w:ins w:id="46" w:author="Carlos Calderon del Cid" w:date="2023-09-26T22:05:00Z">
+      <w:ins w:id="99" w:author="Carlos Calderon del Cid" w:date="2023-09-26T22:05:00Z">
         <w:r>
           <w:rPr>
             <w:rFonts w:ascii="Times New Roman" w:hAnsi="Times New Roman" w:cs="Times New Roman"/>
@@ -4743,7 +5325,7 @@
           <w:t xml:space="preserve">0%, </w:t>
         </w:r>
       </w:ins>
-      <w:ins w:id="47" w:author="Carlos Calderon del Cid" w:date="2023-09-26T22:02:00Z">
+      <w:ins w:id="100" w:author="Carlos Calderon del Cid" w:date="2023-09-26T22:02:00Z">
         <w:r>
           <w:rPr>
             <w:rFonts w:ascii="Times New Roman" w:hAnsi="Times New Roman" w:cs="Times New Roman"/>
@@ -4754,28 +5336,18 @@
           <w:t xml:space="preserve">25% and 50%, </w:t>
         </w:r>
       </w:ins>
-      <w:ins w:id="48" w:author="Carlos Calderon del Cid" w:date="2023-09-26T22:04:00Z">
-        <w:r>
-          <w:rPr>
-            <w:rFonts w:ascii="Times New Roman" w:hAnsi="Times New Roman" w:cs="Times New Roman"/>
-            <w:sz w:val="24"/>
-            <w:szCs w:val="24"/>
-            <w:lang w:val="en-US"/>
-          </w:rPr>
-          <w:t xml:space="preserve">and </w:t>
-        </w:r>
-        <w:r>
-          <w:rPr>
-            <w:rFonts w:ascii="Times New Roman" w:hAnsi="Times New Roman" w:cs="Times New Roman"/>
-            <w:sz w:val="24"/>
-            <w:szCs w:val="24"/>
-            <w:lang w:val="en-US"/>
-          </w:rPr>
-          <w:lastRenderedPageBreak/>
-          <w:t xml:space="preserve">bifurcating and budding speciation </w:t>
-        </w:r>
-      </w:ins>
-      <w:ins w:id="49" w:author="Carlos Calderon del Cid" w:date="2023-09-26T22:02:00Z">
+      <w:ins w:id="101" w:author="Carlos Calderon del Cid" w:date="2023-09-26T22:04:00Z">
+        <w:r>
+          <w:rPr>
+            <w:rFonts w:ascii="Times New Roman" w:hAnsi="Times New Roman" w:cs="Times New Roman"/>
+            <w:sz w:val="24"/>
+            <w:szCs w:val="24"/>
+            <w:lang w:val="en-US"/>
+          </w:rPr>
+          <w:t xml:space="preserve">and bifurcating and budding speciation </w:t>
+        </w:r>
+      </w:ins>
+      <w:ins w:id="102" w:author="Carlos Calderon del Cid" w:date="2023-09-26T22:02:00Z">
         <w:r>
           <w:rPr>
             <w:rFonts w:ascii="Times New Roman" w:hAnsi="Times New Roman" w:cs="Times New Roman"/>
@@ -4786,7 +5358,7 @@
           <w:t>on equ</w:t>
         </w:r>
       </w:ins>
-      <w:ins w:id="50" w:author="Carlos Calderon del Cid" w:date="2023-09-26T22:03:00Z">
+      <w:ins w:id="103" w:author="Carlos Calderon del Cid" w:date="2023-09-26T22:03:00Z">
         <w:r>
           <w:rPr>
             <w:rFonts w:ascii="Times New Roman" w:hAnsi="Times New Roman" w:cs="Times New Roman"/>
@@ -4797,7 +5369,7 @@
           <w:t xml:space="preserve">ating phylogenetic and true age. </w:t>
         </w:r>
       </w:ins>
-      <w:ins w:id="51" w:author="Carlos Calderon del Cid" w:date="2023-09-26T22:04:00Z">
+      <w:ins w:id="104" w:author="Carlos Calderon del Cid" w:date="2023-09-26T22:04:00Z">
         <w:r>
           <w:rPr>
             <w:rFonts w:ascii="Times New Roman" w:hAnsi="Times New Roman" w:cs="Times New Roman"/>
@@ -4808,7 +5380,7 @@
           <w:t xml:space="preserve">We calculated the </w:t>
         </w:r>
       </w:ins>
-      <w:ins w:id="52" w:author="Carlos Calderon del Cid" w:date="2023-09-26T22:05:00Z">
+      <w:ins w:id="105" w:author="Carlos Calderon del Cid" w:date="2023-09-26T22:05:00Z">
         <w:r>
           <w:rPr>
             <w:rFonts w:ascii="Times New Roman" w:hAnsi="Times New Roman" w:cs="Times New Roman"/>
@@ -4819,7 +5391,7 @@
           <w:t>MAPE</w:t>
         </w:r>
       </w:ins>
-      <w:ins w:id="53" w:author="Carlos Calderon del Cid" w:date="2023-09-26T22:09:00Z">
+      <w:ins w:id="106" w:author="Carlos Calderon del Cid" w:date="2023-09-26T22:09:00Z">
         <w:r>
           <w:rPr>
             <w:rFonts w:ascii="Times New Roman" w:hAnsi="Times New Roman" w:cs="Times New Roman"/>
@@ -4830,7 +5402,7 @@
           <w:t xml:space="preserve"> </w:t>
         </w:r>
       </w:ins>
-      <w:ins w:id="54" w:author="Carlos Calderon del Cid" w:date="2023-09-26T22:04:00Z">
+      <w:ins w:id="107" w:author="Carlos Calderon del Cid" w:date="2023-09-26T22:04:00Z">
         <w:r>
           <w:rPr>
             <w:rFonts w:ascii="Times New Roman" w:hAnsi="Times New Roman" w:cs="Times New Roman"/>
@@ -4841,7 +5413,7 @@
           <w:t xml:space="preserve">for each </w:t>
         </w:r>
       </w:ins>
-      <w:ins w:id="55" w:author="Carlos Calderon del Cid" w:date="2023-09-26T22:06:00Z">
+      <w:ins w:id="108" w:author="Carlos Calderon del Cid" w:date="2023-09-26T22:06:00Z">
         <w:r>
           <w:rPr>
             <w:rFonts w:ascii="Times New Roman" w:hAnsi="Times New Roman" w:cs="Times New Roman"/>
@@ -4852,7 +5424,7 @@
           <w:t>tree</w:t>
         </w:r>
       </w:ins>
-      <w:ins w:id="56" w:author="Carlos Calderon del Cid" w:date="2023-09-26T22:10:00Z">
+      <w:ins w:id="109" w:author="Carlos Calderon del Cid" w:date="2023-09-26T22:10:00Z">
         <w:r>
           <w:rPr>
             <w:rFonts w:ascii="Times New Roman" w:hAnsi="Times New Roman" w:cs="Times New Roman"/>
@@ -4863,7 +5435,7 @@
           <w:t xml:space="preserve"> </w:t>
         </w:r>
       </w:ins>
-      <w:ins w:id="57" w:author="Carlos Calderon del Cid" w:date="2023-09-26T22:08:00Z">
+      <w:ins w:id="110" w:author="Carlos Calderon del Cid" w:date="2023-09-26T22:08:00Z">
         <w:r>
           <w:rPr>
             <w:rFonts w:ascii="Times New Roman" w:hAnsi="Times New Roman" w:cs="Times New Roman"/>
@@ -4874,7 +5446,7 @@
           <w:t xml:space="preserve">as the difference between phylogenetic and true age, </w:t>
         </w:r>
       </w:ins>
-      <w:ins w:id="58" w:author="Carlos Calderon del Cid" w:date="2023-09-26T22:06:00Z">
+      <w:ins w:id="111" w:author="Carlos Calderon del Cid" w:date="2023-09-26T22:06:00Z">
         <w:r>
           <w:rPr>
             <w:rFonts w:ascii="Times New Roman" w:hAnsi="Times New Roman" w:cs="Times New Roman"/>
@@ -5213,7 +5785,7 @@
         </w:rPr>
         <w:t xml:space="preserve"> </w:t>
       </w:r>
-      <w:commentRangeStart w:id="59"/>
+      <w:commentRangeStart w:id="112"/>
       <w:r>
         <w:rPr>
           <w:rFonts w:ascii="Times New Roman" w:hAnsi="Times New Roman" w:cs="Times New Roman"/>
@@ -5260,12 +5832,12 @@
         </w:rPr>
         <w:fldChar w:fldCharType="end"/>
       </w:r>
-      <w:commentRangeEnd w:id="59"/>
+      <w:commentRangeEnd w:id="112"/>
       <w:r>
         <w:rPr>
           <w:rStyle w:val="Refdecomentario"/>
         </w:rPr>
-        <w:commentReference w:id="59"/>
+        <w:commentReference w:id="112"/>
       </w:r>
       <w:r>
         <w:rPr>
@@ -6040,10 +6612,11 @@
           <w:szCs w:val="24"/>
           <w:lang w:val="en-US"/>
         </w:rPr>
+        <w:lastRenderedPageBreak/>
         <w:t xml:space="preserve">Where the first term quantifies the probability of the species age a long a vector of times, while the second term normalizes it after accounting for the probability that speciation occurred exactly at the node. </w:t>
       </w:r>
-      <w:commentRangeStart w:id="60"/>
-      <w:commentRangeStart w:id="61"/>
+      <w:commentRangeStart w:id="113"/>
+      <w:commentRangeStart w:id="114"/>
       <w:r>
         <w:rPr>
           <w:rFonts w:ascii="Times New Roman" w:hAnsi="Times New Roman" w:cs="Times New Roman"/>
@@ -6053,38 +6626,28 @@
         </w:rPr>
         <w:t xml:space="preserve">We use equations (1) and (2) to </w:t>
       </w:r>
-      <w:commentRangeEnd w:id="60"/>
+      <w:commentRangeEnd w:id="113"/>
       <w:r>
         <w:rPr>
           <w:rStyle w:val="Refdecomentario"/>
         </w:rPr>
-        <w:commentReference w:id="60"/>
-      </w:r>
-      <w:commentRangeEnd w:id="61"/>
+        <w:commentReference w:id="113"/>
+      </w:r>
+      <w:commentRangeEnd w:id="114"/>
       <w:r>
         <w:rPr>
           <w:rStyle w:val="Refdecomentario"/>
         </w:rPr>
-        <w:commentReference w:id="61"/>
-      </w:r>
-      <w:r>
-        <w:rPr>
-          <w:rFonts w:ascii="Times New Roman" w:hAnsi="Times New Roman" w:cs="Times New Roman"/>
-          <w:sz w:val="24"/>
-          <w:szCs w:val="24"/>
-          <w:lang w:val="en-US"/>
-        </w:rPr>
-        <w:t xml:space="preserve">approximate density describing </w:t>
-      </w:r>
-      <w:r>
-        <w:rPr>
-          <w:rFonts w:ascii="Times New Roman" w:hAnsi="Times New Roman" w:cs="Times New Roman"/>
-          <w:sz w:val="24"/>
-          <w:szCs w:val="24"/>
-          <w:lang w:val="en-US"/>
-        </w:rPr>
-        <w:lastRenderedPageBreak/>
-        <w:t xml:space="preserve">the probability of a species origination at the observed phylogenetic age and along the branch connecting the node with tip. As point estimates of the species </w:t>
+        <w:commentReference w:id="114"/>
+      </w:r>
+      <w:r>
+        <w:rPr>
+          <w:rFonts w:ascii="Times New Roman" w:hAnsi="Times New Roman" w:cs="Times New Roman"/>
+          <w:sz w:val="24"/>
+          <w:szCs w:val="24"/>
+          <w:lang w:val="en-US"/>
+        </w:rPr>
+        <w:t xml:space="preserve">approximate density describing the probability of a species origination at the observed phylogenetic age and along the branch connecting the node with tip. As point estimates of the species </w:t>
       </w:r>
       <w:r>
         <w:rPr>
@@ -6175,8 +6738,8 @@
         </w:rPr>
         <w:t>, we simulated 1,000 phylogenetic trees with extinction rates of 0.25, 0.15, and 0.05, and a fixed speciation rate of 0.3</w:t>
       </w:r>
-      <w:commentRangeStart w:id="62"/>
-      <w:commentRangeStart w:id="63"/>
+      <w:commentRangeStart w:id="115"/>
+      <w:commentRangeStart w:id="116"/>
       <w:r>
         <w:rPr>
           <w:rFonts w:ascii="Times New Roman" w:hAnsi="Times New Roman" w:cs="Times New Roman"/>
@@ -6186,16 +6749,16 @@
         </w:rPr>
         <w:t>.</w:t>
       </w:r>
-      <w:commentRangeEnd w:id="62"/>
-      <w:r>
-        <w:commentReference w:id="62"/>
-      </w:r>
-      <w:commentRangeEnd w:id="63"/>
+      <w:commentRangeEnd w:id="115"/>
+      <w:r>
+        <w:commentReference w:id="115"/>
+      </w:r>
+      <w:commentRangeEnd w:id="116"/>
       <w:r>
         <w:rPr>
           <w:rStyle w:val="Refdecomentario"/>
         </w:rPr>
-        <w:commentReference w:id="63"/>
+        <w:commentReference w:id="116"/>
       </w:r>
       <w:r>
         <w:rPr>
@@ -6224,7 +6787,7 @@
         <w:spacing w:after="0" w:line="360" w:lineRule="auto"/>
         <w:jc w:val="both"/>
         <w:rPr>
-          <w:del w:id="64" w:author="Carlos Calderon del Cid" w:date="2023-09-27T21:47:00Z"/>
+          <w:del w:id="117" w:author="Carlos Calderon del Cid" w:date="2023-09-27T21:47:00Z"/>
           <w:rFonts w:ascii="Times New Roman" w:hAnsi="Times New Roman" w:cs="Times New Roman"/>
           <w:sz w:val="24"/>
           <w:szCs w:val="24"/>
@@ -6270,7 +6833,7 @@
         </w:rPr>
         <w:t>Imprint of extinction risk on phylogenetic ages</w:t>
       </w:r>
-      <w:ins w:id="65" w:author="Carlos Calderon del Cid" w:date="2023-09-27T21:49:00Z">
+      <w:ins w:id="118" w:author="Carlos Calderon del Cid" w:date="2023-09-27T21:49:00Z">
         <w:r>
           <w:rPr>
             <w:rFonts w:ascii="Times New Roman" w:hAnsi="Times New Roman" w:cs="Times New Roman"/>
@@ -6306,7 +6869,7 @@
         </w:rPr>
         <w:t>To evaluate whether</w:t>
       </w:r>
-      <w:ins w:id="66" w:author="Carlos Calderon del Cid" w:date="2023-09-27T21:58:00Z">
+      <w:ins w:id="119" w:author="Carlos Calderon del Cid" w:date="2023-09-27T21:58:00Z">
         <w:r>
           <w:rPr>
             <w:rFonts w:ascii="Times New Roman" w:hAnsi="Times New Roman" w:cs="Times New Roman"/>
@@ -6317,7 +6880,7 @@
           <w:t xml:space="preserve"> the erroneous estimation of species age</w:t>
         </w:r>
       </w:ins>
-      <w:ins w:id="67" w:author="Carlos Calderon del Cid" w:date="2023-09-27T22:00:00Z">
+      <w:ins w:id="120" w:author="Carlos Calderon del Cid" w:date="2023-09-27T22:00:00Z">
         <w:r>
           <w:rPr>
             <w:rFonts w:ascii="Times New Roman" w:hAnsi="Times New Roman" w:cs="Times New Roman"/>
@@ -6328,7 +6891,7 @@
           <w:t>, due to</w:t>
         </w:r>
       </w:ins>
-      <w:ins w:id="68" w:author="Carlos Calderon del Cid" w:date="2023-09-27T22:01:00Z">
+      <w:ins w:id="121" w:author="Carlos Calderon del Cid" w:date="2023-09-27T22:01:00Z">
         <w:r>
           <w:rPr>
             <w:rFonts w:ascii="Times New Roman" w:hAnsi="Times New Roman" w:cs="Times New Roman"/>
@@ -6339,7 +6902,7 @@
           <w:t xml:space="preserve"> the</w:t>
         </w:r>
       </w:ins>
-      <w:ins w:id="69" w:author="Carlos Calderon del Cid" w:date="2023-09-27T22:00:00Z">
+      <w:ins w:id="122" w:author="Carlos Calderon del Cid" w:date="2023-09-27T22:00:00Z">
         <w:r>
           <w:rPr>
             <w:rFonts w:ascii="Times New Roman" w:hAnsi="Times New Roman" w:cs="Times New Roman"/>
@@ -6350,7 +6913,7 @@
           <w:t xml:space="preserve"> extinction </w:t>
         </w:r>
       </w:ins>
-      <w:ins w:id="70" w:author="Carlos Calderon del Cid" w:date="2023-09-27T22:01:00Z">
+      <w:ins w:id="123" w:author="Carlos Calderon del Cid" w:date="2023-09-27T22:01:00Z">
         <w:r>
           <w:rPr>
             <w:rFonts w:ascii="Times New Roman" w:hAnsi="Times New Roman" w:cs="Times New Roman"/>
@@ -6361,7 +6924,7 @@
           <w:t>shortfall,</w:t>
         </w:r>
       </w:ins>
-      <w:ins w:id="71" w:author="Carlos Calderon del Cid" w:date="2023-09-27T21:58:00Z">
+      <w:ins w:id="124" w:author="Carlos Calderon del Cid" w:date="2023-09-27T21:58:00Z">
         <w:r>
           <w:rPr>
             <w:rFonts w:ascii="Times New Roman" w:hAnsi="Times New Roman" w:cs="Times New Roman"/>
@@ -6372,7 +6935,7 @@
           <w:t xml:space="preserve"> has </w:t>
         </w:r>
       </w:ins>
-      <w:ins w:id="72" w:author="Carlos Calderon del Cid" w:date="2023-09-27T21:59:00Z">
+      <w:ins w:id="125" w:author="Carlos Calderon del Cid" w:date="2023-09-27T21:59:00Z">
         <w:r>
           <w:rPr>
             <w:rFonts w:ascii="Times New Roman" w:hAnsi="Times New Roman" w:cs="Times New Roman"/>
@@ -6432,7 +6995,7 @@
         </w:rPr>
         <w:fldChar w:fldCharType="end"/>
       </w:r>
-      <w:ins w:id="73" w:author="Carlos Calderon del Cid" w:date="2023-09-27T21:59:00Z">
+      <w:ins w:id="126" w:author="Carlos Calderon del Cid" w:date="2023-09-27T21:59:00Z">
         <w:r>
           <w:rPr>
             <w:rFonts w:ascii="Times New Roman" w:hAnsi="Times New Roman" w:cs="Times New Roman"/>
@@ -6443,7 +7006,7 @@
           <w:t>.</w:t>
         </w:r>
       </w:ins>
-      <w:del w:id="74" w:author="Carlos Calderon del Cid" w:date="2023-09-27T21:59:00Z">
+      <w:del w:id="127" w:author="Carlos Calderon del Cid" w:date="2023-09-27T21:59:00Z">
         <w:r>
           <w:rPr>
             <w:rFonts w:ascii="Times New Roman" w:hAnsi="Times New Roman" w:cs="Times New Roman"/>
@@ -6454,7 +7017,7 @@
           <w:delText xml:space="preserve"> is preserved in the phylogenetic ages, </w:delText>
         </w:r>
       </w:del>
-      <w:ins w:id="75" w:author="Carlos Calderon del Cid" w:date="2023-09-27T22:00:00Z">
+      <w:ins w:id="128" w:author="Carlos Calderon del Cid" w:date="2023-09-27T22:00:00Z">
         <w:r>
           <w:rPr>
             <w:rFonts w:ascii="Times New Roman" w:hAnsi="Times New Roman" w:cs="Times New Roman"/>
@@ -6465,7 +7028,7 @@
           <w:t>W</w:t>
         </w:r>
       </w:ins>
-      <w:del w:id="76" w:author="Carlos Calderon del Cid" w:date="2023-09-27T22:00:00Z">
+      <w:del w:id="129" w:author="Carlos Calderon del Cid" w:date="2023-09-27T22:00:00Z">
         <w:r>
           <w:rPr>
             <w:rFonts w:ascii="Times New Roman" w:hAnsi="Times New Roman" w:cs="Times New Roman"/>
@@ -6666,7 +7229,7 @@
         <w:spacing w:after="0" w:line="360" w:lineRule="auto"/>
         <w:jc w:val="both"/>
         <w:rPr>
-          <w:ins w:id="77" w:author="Carlos Calderon del Cid" w:date="2023-09-27T21:49:00Z"/>
+          <w:ins w:id="130" w:author="Carlos Calderon del Cid" w:date="2023-09-27T21:49:00Z"/>
           <w:rFonts w:ascii="Times New Roman" w:hAnsi="Times New Roman" w:cs="Times New Roman"/>
           <w:i/>
           <w:iCs/>
@@ -6682,7 +7245,7 @@
         <w:spacing w:after="0" w:line="360" w:lineRule="auto"/>
         <w:jc w:val="both"/>
         <w:rPr>
-          <w:ins w:id="78" w:author="Carlos Calderon del Cid" w:date="2023-09-27T21:50:00Z"/>
+          <w:ins w:id="131" w:author="Carlos Calderon del Cid" w:date="2023-09-27T21:50:00Z"/>
           <w:rFonts w:ascii="Times New Roman" w:hAnsi="Times New Roman" w:cs="Times New Roman"/>
           <w:i/>
           <w:iCs/>
@@ -6692,7 +7255,7 @@
           <w:lang w:val="en-US"/>
         </w:rPr>
       </w:pPr>
-      <w:ins w:id="79" w:author="Carlos Calderon del Cid" w:date="2023-09-27T21:49:00Z">
+      <w:ins w:id="132" w:author="Carlos Calderon del Cid" w:date="2023-09-27T21:49:00Z">
         <w:r>
           <w:rPr>
             <w:rFonts w:ascii="Times New Roman" w:hAnsi="Times New Roman" w:cs="Times New Roman"/>
@@ -6703,10 +7266,11 @@
             <w:u w:val="single"/>
             <w:lang w:val="en-US"/>
           </w:rPr>
+          <w:lastRenderedPageBreak/>
           <w:t>Imprint of extinction risk on phylogenetic ages given three</w:t>
         </w:r>
       </w:ins>
-      <w:ins w:id="80" w:author="Carlos Calderon del Cid" w:date="2023-09-27T21:50:00Z">
+      <w:ins w:id="133" w:author="Carlos Calderon del Cid" w:date="2023-09-27T21:50:00Z">
         <w:r>
           <w:rPr>
             <w:rFonts w:ascii="Times New Roman" w:hAnsi="Times New Roman" w:cs="Times New Roman"/>
@@ -6727,14 +7291,14 @@
         <w:ind w:firstLine="709"/>
         <w:jc w:val="both"/>
         <w:rPr>
-          <w:ins w:id="81" w:author="Carlos Calderon del Cid" w:date="2023-09-27T22:15:00Z"/>
-          <w:rFonts w:ascii="Times New Roman" w:hAnsi="Times New Roman" w:cs="Times New Roman"/>
-          <w:sz w:val="24"/>
-          <w:szCs w:val="24"/>
-          <w:lang w:val="en-US"/>
-        </w:rPr>
-      </w:pPr>
-      <w:ins w:id="82" w:author="Carlos Calderon del Cid" w:date="2023-09-27T21:51:00Z">
+          <w:ins w:id="134" w:author="Carlos Calderon del Cid" w:date="2023-09-27T22:15:00Z"/>
+          <w:rFonts w:ascii="Times New Roman" w:hAnsi="Times New Roman" w:cs="Times New Roman"/>
+          <w:sz w:val="24"/>
+          <w:szCs w:val="24"/>
+          <w:lang w:val="en-US"/>
+        </w:rPr>
+      </w:pPr>
+      <w:ins w:id="135" w:author="Carlos Calderon del Cid" w:date="2023-09-27T21:51:00Z">
         <w:r>
           <w:rPr>
             <w:rFonts w:ascii="Times New Roman" w:hAnsi="Times New Roman" w:cs="Times New Roman"/>
@@ -6745,7 +7309,7 @@
           <w:t>To e</w:t>
         </w:r>
       </w:ins>
-      <w:ins w:id="83" w:author="Carlos Calderon del Cid" w:date="2023-09-27T21:52:00Z">
+      <w:ins w:id="136" w:author="Carlos Calderon del Cid" w:date="2023-09-27T21:52:00Z">
         <w:r>
           <w:rPr>
             <w:rFonts w:ascii="Times New Roman" w:hAnsi="Times New Roman" w:cs="Times New Roman"/>
@@ -6756,7 +7320,7 @@
           <w:t>xplore whether</w:t>
         </w:r>
       </w:ins>
-      <w:ins w:id="84" w:author="Carlos Calderon del Cid" w:date="2023-09-27T22:02:00Z">
+      <w:ins w:id="137" w:author="Carlos Calderon del Cid" w:date="2023-09-27T22:02:00Z">
         <w:r>
           <w:rPr>
             <w:rFonts w:ascii="Times New Roman" w:hAnsi="Times New Roman" w:cs="Times New Roman"/>
@@ -6767,7 +7331,7 @@
           <w:t xml:space="preserve"> </w:t>
         </w:r>
       </w:ins>
-      <w:ins w:id="85" w:author="Carlos Calderon del Cid" w:date="2023-09-27T21:52:00Z">
+      <w:ins w:id="138" w:author="Carlos Calderon del Cid" w:date="2023-09-27T21:52:00Z">
         <w:r>
           <w:rPr>
             <w:rFonts w:ascii="Times New Roman" w:hAnsi="Times New Roman" w:cs="Times New Roman"/>
@@ -6778,7 +7342,7 @@
           <w:t>the</w:t>
         </w:r>
       </w:ins>
-      <w:ins w:id="86" w:author="Carlos Calderon del Cid" w:date="2023-09-27T22:02:00Z">
+      <w:ins w:id="139" w:author="Carlos Calderon del Cid" w:date="2023-09-27T22:02:00Z">
         <w:r>
           <w:rPr>
             <w:rFonts w:ascii="Times New Roman" w:hAnsi="Times New Roman" w:cs="Times New Roman"/>
@@ -6789,7 +7353,7 @@
           <w:t xml:space="preserve"> erroneous estimation of species age</w:t>
         </w:r>
       </w:ins>
-      <w:ins w:id="87" w:author="Carlos Calderon del Cid" w:date="2023-09-27T22:03:00Z">
+      <w:ins w:id="140" w:author="Carlos Calderon del Cid" w:date="2023-09-27T22:03:00Z">
         <w:r>
           <w:rPr>
             <w:rFonts w:ascii="Times New Roman" w:hAnsi="Times New Roman" w:cs="Times New Roman"/>
@@ -6800,7 +7364,7 @@
           <w:t>,</w:t>
         </w:r>
       </w:ins>
-      <w:ins w:id="88" w:author="Carlos Calderon del Cid" w:date="2023-09-27T22:02:00Z">
+      <w:ins w:id="141" w:author="Carlos Calderon del Cid" w:date="2023-09-27T22:02:00Z">
         <w:r>
           <w:rPr>
             <w:rFonts w:ascii="Times New Roman" w:hAnsi="Times New Roman" w:cs="Times New Roman"/>
@@ -6811,7 +7375,7 @@
           <w:t xml:space="preserve"> due to</w:t>
         </w:r>
       </w:ins>
-      <w:ins w:id="89" w:author="Carlos Calderon del Cid" w:date="2023-09-27T22:03:00Z">
+      <w:ins w:id="142" w:author="Carlos Calderon del Cid" w:date="2023-09-27T22:03:00Z">
         <w:r>
           <w:rPr>
             <w:rFonts w:ascii="Times New Roman" w:hAnsi="Times New Roman" w:cs="Times New Roman"/>
@@ -6822,7 +7386,7 @@
           <w:t xml:space="preserve"> </w:t>
         </w:r>
       </w:ins>
-      <w:ins w:id="90" w:author="Carlos Calderon del Cid" w:date="2023-09-27T22:02:00Z">
+      <w:ins w:id="143" w:author="Carlos Calderon del Cid" w:date="2023-09-27T22:02:00Z">
         <w:r>
           <w:rPr>
             <w:rFonts w:ascii="Times New Roman" w:hAnsi="Times New Roman" w:cs="Times New Roman"/>
@@ -6833,7 +7397,7 @@
           <w:t>nonrandom incomplete sampling,</w:t>
         </w:r>
       </w:ins>
-      <w:ins w:id="91" w:author="Carlos Calderon del Cid" w:date="2023-09-27T21:52:00Z">
+      <w:ins w:id="144" w:author="Carlos Calderon del Cid" w:date="2023-09-27T21:52:00Z">
         <w:r>
           <w:rPr>
             <w:rFonts w:ascii="Times New Roman" w:hAnsi="Times New Roman" w:cs="Times New Roman"/>
@@ -6844,7 +7408,7 @@
           <w:t xml:space="preserve"> </w:t>
         </w:r>
       </w:ins>
-      <w:ins w:id="92" w:author="Carlos Calderon del Cid" w:date="2023-09-27T22:03:00Z">
+      <w:ins w:id="145" w:author="Carlos Calderon del Cid" w:date="2023-09-27T22:03:00Z">
         <w:r>
           <w:rPr>
             <w:rFonts w:ascii="Times New Roman" w:hAnsi="Times New Roman" w:cs="Times New Roman"/>
@@ -6855,28 +7419,18 @@
           <w:t>has consequences over the inference of the assumed rela</w:t>
         </w:r>
       </w:ins>
-      <w:ins w:id="93" w:author="Carlos Calderon del Cid" w:date="2023-09-27T22:04:00Z">
-        <w:r>
-          <w:rPr>
-            <w:rFonts w:ascii="Times New Roman" w:hAnsi="Times New Roman" w:cs="Times New Roman"/>
-            <w:sz w:val="24"/>
-            <w:szCs w:val="24"/>
-            <w:lang w:val="en-US"/>
-          </w:rPr>
-          <w:t xml:space="preserve">tionship </w:t>
-        </w:r>
-        <w:r>
-          <w:rPr>
-            <w:rFonts w:ascii="Times New Roman" w:hAnsi="Times New Roman" w:cs="Times New Roman"/>
-            <w:sz w:val="24"/>
-            <w:szCs w:val="24"/>
-            <w:lang w:val="en-US"/>
-          </w:rPr>
-          <w:lastRenderedPageBreak/>
-          <w:t>be</w:t>
-        </w:r>
-      </w:ins>
-      <w:ins w:id="94" w:author="Carlos Calderon del Cid" w:date="2023-09-27T21:52:00Z">
+      <w:ins w:id="146" w:author="Carlos Calderon del Cid" w:date="2023-09-27T22:04:00Z">
+        <w:r>
+          <w:rPr>
+            <w:rFonts w:ascii="Times New Roman" w:hAnsi="Times New Roman" w:cs="Times New Roman"/>
+            <w:sz w:val="24"/>
+            <w:szCs w:val="24"/>
+            <w:lang w:val="en-US"/>
+          </w:rPr>
+          <w:t>tionship be</w:t>
+        </w:r>
+      </w:ins>
+      <w:ins w:id="147" w:author="Carlos Calderon del Cid" w:date="2023-09-27T21:52:00Z">
         <w:r>
           <w:rPr>
             <w:rFonts w:ascii="Times New Roman" w:hAnsi="Times New Roman" w:cs="Times New Roman"/>
@@ -6887,7 +7441,7 @@
           <w:t>tween species age and present extinction risk</w:t>
         </w:r>
       </w:ins>
-      <w:ins w:id="95" w:author="Carlos Calderon del Cid" w:date="2023-09-27T22:05:00Z">
+      <w:ins w:id="148" w:author="Carlos Calderon del Cid" w:date="2023-09-27T22:05:00Z">
         <w:r>
           <w:rPr>
             <w:rFonts w:ascii="Times New Roman" w:hAnsi="Times New Roman" w:cs="Times New Roman"/>
@@ -6898,7 +7452,7 @@
           <w:t xml:space="preserve">, we used the intermediate extinction scenario phylogenies and the taxonomies </w:t>
         </w:r>
       </w:ins>
-      <w:ins w:id="96" w:author="Carlos Calderon del Cid" w:date="2023-09-27T22:07:00Z">
+      <w:ins w:id="149" w:author="Carlos Calderon del Cid" w:date="2023-09-27T22:07:00Z">
         <w:r>
           <w:rPr>
             <w:rFonts w:ascii="Times New Roman" w:hAnsi="Times New Roman" w:cs="Times New Roman"/>
@@ -6909,7 +7463,7 @@
           <w:t xml:space="preserve">assuming all speciation occurs via bifurcation or budding. Then, </w:t>
         </w:r>
       </w:ins>
-      <w:ins w:id="97" w:author="Carlos Calderon del Cid" w:date="2023-09-27T22:08:00Z">
+      <w:ins w:id="150" w:author="Carlos Calderon del Cid" w:date="2023-09-27T22:08:00Z">
         <w:r>
           <w:rPr>
             <w:rFonts w:ascii="Times New Roman" w:hAnsi="Times New Roman" w:cs="Times New Roman"/>
@@ -6920,7 +7474,7 @@
           <w:t>to simulate</w:t>
         </w:r>
       </w:ins>
-      <w:ins w:id="98" w:author="Carlos Calderon del Cid" w:date="2023-09-27T22:11:00Z">
+      <w:ins w:id="151" w:author="Carlos Calderon del Cid" w:date="2023-09-27T22:11:00Z">
         <w:r>
           <w:rPr>
             <w:rFonts w:ascii="Times New Roman" w:hAnsi="Times New Roman" w:cs="Times New Roman"/>
@@ -6931,7 +7485,7 @@
           <w:t xml:space="preserve"> </w:t>
         </w:r>
       </w:ins>
-      <w:ins w:id="99" w:author="Carlos Calderon del Cid" w:date="2023-09-27T22:15:00Z">
+      <w:ins w:id="152" w:author="Carlos Calderon del Cid" w:date="2023-09-27T22:15:00Z">
         <w:r>
           <w:rPr>
             <w:rFonts w:ascii="Times New Roman" w:hAnsi="Times New Roman" w:cs="Times New Roman"/>
@@ -6942,7 +7496,7 @@
           <w:t>three levels of</w:t>
         </w:r>
       </w:ins>
-      <w:ins w:id="100" w:author="Carlos Calderon del Cid" w:date="2023-09-27T22:11:00Z">
+      <w:ins w:id="153" w:author="Carlos Calderon del Cid" w:date="2023-09-27T22:11:00Z">
         <w:r>
           <w:rPr>
             <w:rFonts w:ascii="Times New Roman" w:hAnsi="Times New Roman" w:cs="Times New Roman"/>
@@ -6953,7 +7507,7 @@
           <w:t xml:space="preserve"> nonrandom incomplete sampling</w:t>
         </w:r>
       </w:ins>
-      <w:ins w:id="101" w:author="Carlos Calderon del Cid" w:date="2023-09-27T22:15:00Z">
+      <w:ins w:id="154" w:author="Carlos Calderon del Cid" w:date="2023-09-27T22:15:00Z">
         <w:r>
           <w:rPr>
             <w:rFonts w:ascii="Times New Roman" w:hAnsi="Times New Roman" w:cs="Times New Roman"/>
@@ -6964,7 +7518,7 @@
           <w:t xml:space="preserve"> (0%, 25%, 50%)</w:t>
         </w:r>
       </w:ins>
-      <w:ins w:id="102" w:author="Carlos Calderon del Cid" w:date="2023-09-27T22:11:00Z">
+      <w:ins w:id="155" w:author="Carlos Calderon del Cid" w:date="2023-09-27T22:11:00Z">
         <w:r>
           <w:rPr>
             <w:rFonts w:ascii="Times New Roman" w:hAnsi="Times New Roman" w:cs="Times New Roman"/>
@@ -6975,7 +7529,7 @@
           <w:t xml:space="preserve">, </w:t>
         </w:r>
       </w:ins>
-      <w:ins w:id="103" w:author="Carlos Calderon del Cid" w:date="2023-09-27T22:13:00Z">
+      <w:ins w:id="156" w:author="Carlos Calderon del Cid" w:date="2023-09-27T22:13:00Z">
         <w:r>
           <w:rPr>
             <w:rFonts w:ascii="Times New Roman" w:hAnsi="Times New Roman" w:cs="Times New Roman"/>
@@ -6986,7 +7540,7 @@
           <w:t>we implemented a function to remove species with a probability prop</w:t>
         </w:r>
       </w:ins>
-      <w:ins w:id="104" w:author="Carlos Calderon del Cid" w:date="2023-09-27T22:14:00Z">
+      <w:ins w:id="157" w:author="Carlos Calderon del Cid" w:date="2023-09-27T22:14:00Z">
         <w:r>
           <w:rPr>
             <w:rFonts w:ascii="Times New Roman" w:hAnsi="Times New Roman" w:cs="Times New Roman"/>
@@ -6997,7 +7551,7 @@
           <w:t>ortional to its age, i.e., older species are less likely to be sample.</w:t>
         </w:r>
       </w:ins>
-      <w:ins w:id="105" w:author="Carlos Calderon del Cid" w:date="2023-09-27T22:15:00Z">
+      <w:ins w:id="158" w:author="Carlos Calderon del Cid" w:date="2023-10-09T19:29:00Z">
         <w:r>
           <w:rPr>
             <w:rFonts w:ascii="Times New Roman" w:hAnsi="Times New Roman" w:cs="Times New Roman"/>
@@ -7008,18 +7562,7 @@
           <w:t xml:space="preserve"> </w:t>
         </w:r>
       </w:ins>
-      <w:ins w:id="106" w:author="Carlos Calderon del Cid" w:date="2023-09-27T22:14:00Z">
-        <w:r>
-          <w:rPr>
-            <w:rFonts w:ascii="Times New Roman" w:hAnsi="Times New Roman" w:cs="Times New Roman"/>
-            <w:sz w:val="24"/>
-            <w:szCs w:val="24"/>
-            <w:lang w:val="en-US"/>
-          </w:rPr>
-          <w:t xml:space="preserve"> </w:t>
-        </w:r>
-      </w:ins>
-      <w:ins w:id="107" w:author="Carlos Calderon del Cid" w:date="2023-09-27T22:15:00Z">
+      <w:ins w:id="159" w:author="Carlos Calderon del Cid" w:date="2023-09-27T22:15:00Z">
         <w:r>
           <w:rPr>
             <w:rFonts w:ascii="Times New Roman" w:hAnsi="Times New Roman" w:cs="Times New Roman"/>
@@ -7079,7 +7622,7 @@
           <w:t>. With this, we generated a positive effect scenario with older species being at higher risk regarding the IUCN categories. Then, we quantified the error rate for the phylogenetic</w:t>
         </w:r>
       </w:ins>
-      <w:ins w:id="108" w:author="Carlos Calderon del Cid" w:date="2023-09-27T22:16:00Z">
+      <w:ins w:id="160" w:author="Carlos Calderon del Cid" w:date="2023-09-27T22:16:00Z">
         <w:r>
           <w:rPr>
             <w:rFonts w:ascii="Times New Roman" w:hAnsi="Times New Roman" w:cs="Times New Roman"/>
@@ -7090,7 +7633,7 @@
           <w:t xml:space="preserve"> age in the three incomplete sampling scenarios for bifurcating and budding speciation mode</w:t>
         </w:r>
       </w:ins>
-      <w:ins w:id="109" w:author="Carlos Calderon del Cid" w:date="2023-09-27T22:15:00Z">
+      <w:ins w:id="161" w:author="Carlos Calderon del Cid" w:date="2023-09-27T22:15:00Z">
         <w:r>
           <w:rPr>
             <w:rFonts w:ascii="Times New Roman" w:hAnsi="Times New Roman" w:cs="Times New Roman"/>
@@ -7108,7 +7651,7 @@
         <w:ind w:firstLine="709"/>
         <w:jc w:val="both"/>
         <w:rPr>
-          <w:del w:id="110" w:author="Carlos Calderon del Cid" w:date="2023-09-27T22:17:00Z"/>
+          <w:del w:id="162" w:author="Carlos Calderon del Cid" w:date="2023-09-27T22:17:00Z"/>
           <w:rFonts w:ascii="Times New Roman" w:hAnsi="Times New Roman" w:cs="Times New Roman"/>
           <w:i/>
           <w:iCs/>
@@ -7117,7 +7660,7 @@
           <w:u w:val="single"/>
           <w:lang w:val="en-US"/>
         </w:rPr>
-        <w:pPrChange w:id="111" w:author="Carlos Calderon del Cid" w:date="2023-09-27T22:07:00Z">
+        <w:pPrChange w:id="163" w:author="Carlos Calderon del Cid" w:date="2023-09-27T22:07:00Z">
           <w:pPr>
             <w:spacing w:after="0" w:line="360" w:lineRule="auto"/>
             <w:jc w:val="both"/>
@@ -7130,7 +7673,7 @@
         <w:spacing w:after="0" w:line="360" w:lineRule="auto"/>
         <w:jc w:val="both"/>
         <w:rPr>
-          <w:del w:id="112" w:author="Carlos Calderon del Cid" w:date="2023-09-27T22:17:00Z"/>
+          <w:del w:id="164" w:author="Carlos Calderon del Cid" w:date="2023-09-27T22:17:00Z"/>
           <w:rFonts w:ascii="Times New Roman" w:hAnsi="Times New Roman" w:cs="Times New Roman"/>
           <w:sz w:val="24"/>
           <w:szCs w:val="24"/>
@@ -7335,7 +7878,17 @@
           <w:szCs w:val="24"/>
           <w:lang w:val="en-US"/>
         </w:rPr>
-        <w:t>with high extinction while underestimations occurred with low extinction but in principle both happened under all extinction scenarios</w:t>
+        <w:t xml:space="preserve">with high extinction while </w:t>
+      </w:r>
+      <w:r>
+        <w:rPr>
+          <w:rFonts w:ascii="Times New Roman" w:hAnsi="Times New Roman" w:cs="Times New Roman"/>
+          <w:sz w:val="24"/>
+          <w:szCs w:val="24"/>
+          <w:lang w:val="en-US"/>
+        </w:rPr>
+        <w:lastRenderedPageBreak/>
+        <w:t>underestimations occurred with low extinction but in principle both happened under all extinction scenarios</w:t>
       </w:r>
       <w:r>
         <w:rPr>
@@ -7393,7 +7946,6 @@
           <w:szCs w:val="24"/>
           <w:lang w:val="en-US"/>
         </w:rPr>
-        <w:lastRenderedPageBreak/>
         <w:t xml:space="preserve">In datasets simulated under a mixture of anagenetic and bifurcating speciation, phylogenetic ages deviated </w:t>
       </w:r>
       <w:r>
@@ -7571,9 +8123,9 @@
           <w:lang w:val="en-US"/>
         </w:rPr>
       </w:pPr>
-      <w:commentRangeStart w:id="113"/>
-      <w:commentRangeStart w:id="114"/>
-      <w:commentRangeStart w:id="115"/>
+      <w:commentRangeStart w:id="165"/>
+      <w:commentRangeStart w:id="166"/>
+      <w:commentRangeStart w:id="167"/>
       <w:r>
         <w:rPr>
           <w:rFonts w:ascii="Times New Roman" w:hAnsi="Times New Roman" w:cs="Times New Roman"/>
@@ -7586,23 +8138,23 @@
         </w:rPr>
         <w:t>Impact of age error on comparing species ages</w:t>
       </w:r>
-      <w:commentRangeEnd w:id="113"/>
-      <w:r>
-        <w:commentReference w:id="113"/>
-      </w:r>
-      <w:commentRangeEnd w:id="114"/>
+      <w:commentRangeEnd w:id="165"/>
+      <w:r>
+        <w:commentReference w:id="165"/>
+      </w:r>
+      <w:commentRangeEnd w:id="166"/>
       <w:r>
         <w:rPr>
           <w:rStyle w:val="Refdecomentario"/>
         </w:rPr>
-        <w:commentReference w:id="114"/>
-      </w:r>
-      <w:commentRangeEnd w:id="115"/>
+        <w:commentReference w:id="166"/>
+      </w:r>
+      <w:commentRangeEnd w:id="167"/>
       <w:r>
         <w:rPr>
           <w:rStyle w:val="Refdecomentario"/>
         </w:rPr>
-        <w:commentReference w:id="115"/>
+        <w:commentReference w:id="167"/>
       </w:r>
     </w:p>
     <w:p>
@@ -7632,20 +8184,21 @@
         <w:spacing w:after="0" w:line="360" w:lineRule="auto"/>
         <w:jc w:val="both"/>
         <w:rPr>
-          <w:ins w:id="116" w:author="Carlos Calderon del Cid" w:date="2023-09-27T22:17:00Z"/>
-          <w:rFonts w:ascii="Times New Roman" w:hAnsi="Times New Roman" w:cs="Times New Roman"/>
-          <w:sz w:val="24"/>
-          <w:szCs w:val="24"/>
-          <w:lang w:val="en-US"/>
-        </w:rPr>
-      </w:pPr>
-      <w:r>
-        <w:rPr>
-          <w:rFonts w:ascii="Times New Roman" w:hAnsi="Times New Roman" w:cs="Times New Roman"/>
-          <w:sz w:val="24"/>
-          <w:szCs w:val="24"/>
-          <w:lang w:val="en-US"/>
-        </w:rPr>
+          <w:ins w:id="168" w:author="Carlos Calderon del Cid" w:date="2023-09-27T22:17:00Z"/>
+          <w:rFonts w:ascii="Times New Roman" w:hAnsi="Times New Roman" w:cs="Times New Roman"/>
+          <w:sz w:val="24"/>
+          <w:szCs w:val="24"/>
+          <w:lang w:val="en-US"/>
+        </w:rPr>
+      </w:pPr>
+      <w:r>
+        <w:rPr>
+          <w:rFonts w:ascii="Times New Roman" w:hAnsi="Times New Roman" w:cs="Times New Roman"/>
+          <w:sz w:val="24"/>
+          <w:szCs w:val="24"/>
+          <w:lang w:val="en-US"/>
+        </w:rPr>
+        <w:lastRenderedPageBreak/>
         <w:t>Under bifurcating speciation, the age ranking of two randomly selected was incorrect in 6% and 8%, for intermediate and high extinction, respectively (Figure 6a). Under budding speciation, the error exceeded 25%, irrespectively of the extinction level (Figure 6b).</w:t>
       </w:r>
     </w:p>
@@ -7654,7 +8207,7 @@
         <w:spacing w:after="0" w:line="360" w:lineRule="auto"/>
         <w:jc w:val="both"/>
         <w:rPr>
-          <w:ins w:id="117" w:author="Carlos Calderon del Cid" w:date="2023-09-27T22:17:00Z"/>
+          <w:ins w:id="169" w:author="Carlos Calderon del Cid" w:date="2023-09-27T22:17:00Z"/>
           <w:rFonts w:ascii="Times New Roman" w:hAnsi="Times New Roman" w:cs="Times New Roman"/>
           <w:sz w:val="24"/>
           <w:szCs w:val="24"/>
@@ -7667,7 +8220,7 @@
         <w:spacing w:after="0" w:line="360" w:lineRule="auto"/>
         <w:jc w:val="both"/>
         <w:rPr>
-          <w:ins w:id="118" w:author="Carlos Calderon del Cid" w:date="2023-09-27T22:19:00Z"/>
+          <w:ins w:id="170" w:author="Carlos Calderon del Cid" w:date="2023-09-27T22:19:00Z"/>
           <w:rFonts w:ascii="Times New Roman" w:hAnsi="Times New Roman" w:cs="Times New Roman"/>
           <w:i/>
           <w:iCs/>
@@ -7677,7 +8230,7 @@
           <w:lang w:val="en-US"/>
         </w:rPr>
       </w:pPr>
-      <w:ins w:id="119" w:author="Carlos Calderon del Cid" w:date="2023-09-27T22:18:00Z">
+      <w:ins w:id="171" w:author="Carlos Calderon del Cid" w:date="2023-09-27T22:18:00Z">
         <w:r>
           <w:rPr>
             <w:rFonts w:ascii="Times New Roman" w:hAnsi="Times New Roman" w:cs="Times New Roman"/>
@@ -7691,7 +8244,7 @@
           <w:t xml:space="preserve">Error on equating phylogenetic and species age given </w:t>
         </w:r>
       </w:ins>
-      <w:ins w:id="120" w:author="Carlos Calderon del Cid" w:date="2023-09-27T22:19:00Z">
+      <w:ins w:id="172" w:author="Carlos Calderon del Cid" w:date="2023-09-27T22:19:00Z">
         <w:r>
           <w:rPr>
             <w:rFonts w:ascii="Times New Roman" w:hAnsi="Times New Roman" w:cs="Times New Roman"/>
@@ -7709,20 +8262,632 @@
     <w:p>
       <w:pPr>
         <w:spacing w:after="0" w:line="360" w:lineRule="auto"/>
+        <w:ind w:firstLine="709"/>
         <w:jc w:val="both"/>
         <w:rPr>
-          <w:rFonts w:ascii="Times New Roman" w:hAnsi="Times New Roman" w:cs="Times New Roman"/>
-          <w:sz w:val="24"/>
-          <w:szCs w:val="24"/>
-          <w:lang w:val="en-US"/>
-        </w:rPr>
-      </w:pPr>
-    </w:p>
-    <w:p>
-      <w:pPr>
-        <w:spacing w:after="0" w:line="360" w:lineRule="auto"/>
+          <w:ins w:id="173" w:author="Carlos Calderon del Cid" w:date="2023-10-09T19:37:00Z"/>
+          <w:rFonts w:ascii="Times New Roman" w:hAnsi="Times New Roman" w:cs="Times New Roman"/>
+          <w:sz w:val="24"/>
+          <w:szCs w:val="24"/>
+          <w:lang w:val="en-US"/>
+        </w:rPr>
+      </w:pPr>
+      <w:ins w:id="174" w:author="Carlos Calderon del Cid" w:date="2023-10-09T19:36:00Z">
+        <w:r>
+          <w:rPr>
+            <w:rFonts w:ascii="Times New Roman" w:hAnsi="Times New Roman" w:cs="Times New Roman"/>
+            <w:sz w:val="24"/>
+            <w:szCs w:val="24"/>
+            <w:lang w:val="en-US"/>
+          </w:rPr>
+          <w:t xml:space="preserve">Under bifurcating speciation, the MAPE </w:t>
+        </w:r>
+      </w:ins>
+      <w:ins w:id="175" w:author="Carlos Calderon del Cid" w:date="2023-10-09T23:14:00Z">
+        <w:r>
+          <w:rPr>
+            <w:rFonts w:ascii="Times New Roman" w:hAnsi="Times New Roman" w:cs="Times New Roman"/>
+            <w:sz w:val="24"/>
+            <w:szCs w:val="24"/>
+            <w:lang w:val="en-US"/>
+          </w:rPr>
+          <w:t xml:space="preserve">for trees </w:t>
+        </w:r>
+      </w:ins>
+      <w:ins w:id="176" w:author="Carlos Calderon del Cid" w:date="2023-10-09T23:26:00Z">
+        <w:r>
+          <w:rPr>
+            <w:rFonts w:ascii="Times New Roman" w:hAnsi="Times New Roman" w:cs="Times New Roman"/>
+            <w:sz w:val="24"/>
+            <w:szCs w:val="24"/>
+            <w:lang w:val="en-US"/>
+          </w:rPr>
+          <w:t>completely sampled</w:t>
+        </w:r>
+      </w:ins>
+      <w:ins w:id="177" w:author="Carlos Calderon del Cid" w:date="2023-10-09T19:36:00Z">
+        <w:r>
+          <w:rPr>
+            <w:rFonts w:ascii="Times New Roman" w:hAnsi="Times New Roman" w:cs="Times New Roman"/>
+            <w:sz w:val="24"/>
+            <w:szCs w:val="24"/>
+            <w:lang w:val="en-US"/>
+          </w:rPr>
+          <w:t xml:space="preserve"> was 2</w:t>
+        </w:r>
+      </w:ins>
+      <w:ins w:id="178" w:author="Carlos Calderon del Cid" w:date="2023-10-09T23:13:00Z">
+        <w:r>
+          <w:rPr>
+            <w:rFonts w:ascii="Times New Roman" w:hAnsi="Times New Roman" w:cs="Times New Roman"/>
+            <w:sz w:val="24"/>
+            <w:szCs w:val="24"/>
+            <w:lang w:val="en-US"/>
+          </w:rPr>
+          <w:t>5</w:t>
+        </w:r>
+      </w:ins>
+      <w:ins w:id="179" w:author="Carlos Calderon del Cid" w:date="2023-10-09T19:36:00Z">
+        <w:r>
+          <w:rPr>
+            <w:rFonts w:ascii="Times New Roman" w:hAnsi="Times New Roman" w:cs="Times New Roman"/>
+            <w:sz w:val="24"/>
+            <w:szCs w:val="24"/>
+            <w:lang w:val="en-US"/>
+          </w:rPr>
+          <w:t xml:space="preserve"> ± </w:t>
+        </w:r>
+      </w:ins>
+      <w:ins w:id="180" w:author="Carlos Calderon del Cid" w:date="2023-10-09T19:37:00Z">
+        <w:r>
+          <w:rPr>
+            <w:rFonts w:ascii="Times New Roman" w:hAnsi="Times New Roman" w:cs="Times New Roman"/>
+            <w:sz w:val="24"/>
+            <w:szCs w:val="24"/>
+            <w:lang w:val="en-US"/>
+          </w:rPr>
+          <w:t>2</w:t>
+        </w:r>
+      </w:ins>
+      <w:ins w:id="181" w:author="Carlos Calderon del Cid" w:date="2023-10-09T23:13:00Z">
+        <w:r>
+          <w:rPr>
+            <w:rFonts w:ascii="Times New Roman" w:hAnsi="Times New Roman" w:cs="Times New Roman"/>
+            <w:sz w:val="24"/>
+            <w:szCs w:val="24"/>
+            <w:lang w:val="en-US"/>
+          </w:rPr>
+          <w:t>0</w:t>
+        </w:r>
+      </w:ins>
+      <w:ins w:id="182" w:author="Carlos Calderon del Cid" w:date="2023-10-09T19:36:00Z">
+        <w:r>
+          <w:rPr>
+            <w:rFonts w:ascii="Times New Roman" w:hAnsi="Times New Roman" w:cs="Times New Roman"/>
+            <w:sz w:val="24"/>
+            <w:szCs w:val="24"/>
+            <w:lang w:val="en-US"/>
+          </w:rPr>
+          <w:t xml:space="preserve"> %</w:t>
+        </w:r>
+      </w:ins>
+      <w:ins w:id="183" w:author="Carlos Calderon del Cid" w:date="2023-10-09T19:42:00Z">
+        <w:r>
+          <w:rPr>
+            <w:rFonts w:ascii="Times New Roman" w:hAnsi="Times New Roman" w:cs="Times New Roman"/>
+            <w:sz w:val="24"/>
+            <w:szCs w:val="24"/>
+            <w:lang w:val="en-US"/>
+          </w:rPr>
+          <w:t>;</w:t>
+        </w:r>
+      </w:ins>
+      <w:ins w:id="184" w:author="Carlos Calderon del Cid" w:date="2023-10-09T19:38:00Z">
+        <w:r>
+          <w:rPr>
+            <w:rFonts w:ascii="Times New Roman" w:hAnsi="Times New Roman" w:cs="Times New Roman"/>
+            <w:sz w:val="24"/>
+            <w:szCs w:val="24"/>
+            <w:lang w:val="en-US"/>
+          </w:rPr>
+          <w:t xml:space="preserve"> for</w:t>
+        </w:r>
+      </w:ins>
+      <w:ins w:id="185" w:author="Carlos Calderon del Cid" w:date="2023-10-09T23:14:00Z">
+        <w:r>
+          <w:rPr>
+            <w:rFonts w:ascii="Times New Roman" w:hAnsi="Times New Roman" w:cs="Times New Roman"/>
+            <w:sz w:val="24"/>
+            <w:szCs w:val="24"/>
+            <w:lang w:val="en-US"/>
+          </w:rPr>
+          <w:t xml:space="preserve"> trees missing 25% </w:t>
+        </w:r>
+      </w:ins>
+      <w:ins w:id="186" w:author="Carlos Calderon del Cid" w:date="2023-10-09T19:38:00Z">
+        <w:r>
+          <w:rPr>
+            <w:rFonts w:ascii="Times New Roman" w:hAnsi="Times New Roman" w:cs="Times New Roman"/>
+            <w:sz w:val="24"/>
+            <w:szCs w:val="24"/>
+            <w:lang w:val="en-US"/>
+          </w:rPr>
+          <w:t xml:space="preserve">species was </w:t>
+        </w:r>
+      </w:ins>
+      <w:ins w:id="187" w:author="Carlos Calderon del Cid" w:date="2023-10-09T23:15:00Z">
+        <w:r>
+          <w:rPr>
+            <w:rFonts w:ascii="Times New Roman" w:hAnsi="Times New Roman" w:cs="Times New Roman"/>
+            <w:sz w:val="24"/>
+            <w:szCs w:val="24"/>
+            <w:lang w:val="en-US"/>
+          </w:rPr>
+          <w:t>362</w:t>
+        </w:r>
+      </w:ins>
+      <w:ins w:id="188" w:author="Carlos Calderon del Cid" w:date="2023-10-09T19:37:00Z">
+        <w:r>
+          <w:rPr>
+            <w:rFonts w:ascii="Times New Roman" w:hAnsi="Times New Roman" w:cs="Times New Roman"/>
+            <w:sz w:val="24"/>
+            <w:szCs w:val="24"/>
+            <w:lang w:val="en-US"/>
+          </w:rPr>
+          <w:t xml:space="preserve"> </w:t>
+        </w:r>
+      </w:ins>
+      <w:ins w:id="189" w:author="Carlos Calderon del Cid" w:date="2023-10-09T19:40:00Z">
+        <w:r>
+          <w:rPr>
+            <w:rFonts w:ascii="Times New Roman" w:hAnsi="Times New Roman" w:cs="Times New Roman"/>
+            <w:sz w:val="24"/>
+            <w:szCs w:val="24"/>
+            <w:lang w:val="en-US"/>
+          </w:rPr>
+          <w:t xml:space="preserve">± </w:t>
+        </w:r>
+      </w:ins>
+      <w:ins w:id="190" w:author="Carlos Calderon del Cid" w:date="2023-10-09T23:15:00Z">
+        <w:r>
+          <w:rPr>
+            <w:rFonts w:ascii="Times New Roman" w:hAnsi="Times New Roman" w:cs="Times New Roman"/>
+            <w:sz w:val="24"/>
+            <w:szCs w:val="24"/>
+            <w:lang w:val="en-US"/>
+          </w:rPr>
+          <w:t>1406</w:t>
+        </w:r>
+      </w:ins>
+      <w:ins w:id="191" w:author="Carlos Calderon del Cid" w:date="2023-10-09T19:40:00Z">
+        <w:r>
+          <w:rPr>
+            <w:rFonts w:ascii="Times New Roman" w:hAnsi="Times New Roman" w:cs="Times New Roman"/>
+            <w:sz w:val="24"/>
+            <w:szCs w:val="24"/>
+            <w:lang w:val="en-US"/>
+          </w:rPr>
+          <w:t xml:space="preserve"> </w:t>
+        </w:r>
+        <w:r>
+          <w:rPr>
+            <w:rFonts w:ascii="Times New Roman" w:hAnsi="Times New Roman" w:cs="Times New Roman"/>
+            <w:sz w:val="24"/>
+            <w:szCs w:val="24"/>
+            <w:lang w:val="en-US"/>
+          </w:rPr>
+          <w:t>%</w:t>
+        </w:r>
+      </w:ins>
+      <w:ins w:id="192" w:author="Carlos Calderon del Cid" w:date="2023-10-09T19:42:00Z">
+        <w:r>
+          <w:rPr>
+            <w:rFonts w:ascii="Times New Roman" w:hAnsi="Times New Roman" w:cs="Times New Roman"/>
+            <w:sz w:val="24"/>
+            <w:szCs w:val="24"/>
+            <w:lang w:val="en-US"/>
+          </w:rPr>
+          <w:t>;</w:t>
+        </w:r>
+      </w:ins>
+      <w:ins w:id="193" w:author="Carlos Calderon del Cid" w:date="2023-10-09T19:40:00Z">
+        <w:r>
+          <w:rPr>
+            <w:rFonts w:ascii="Times New Roman" w:hAnsi="Times New Roman" w:cs="Times New Roman"/>
+            <w:sz w:val="24"/>
+            <w:szCs w:val="24"/>
+            <w:lang w:val="en-US"/>
+          </w:rPr>
+          <w:t xml:space="preserve"> and for</w:t>
+        </w:r>
+      </w:ins>
+      <w:ins w:id="194" w:author="Carlos Calderon del Cid" w:date="2023-10-09T23:15:00Z">
+        <w:r>
+          <w:rPr>
+            <w:rFonts w:ascii="Times New Roman" w:hAnsi="Times New Roman" w:cs="Times New Roman"/>
+            <w:sz w:val="24"/>
+            <w:szCs w:val="24"/>
+            <w:lang w:val="en-US"/>
+          </w:rPr>
+          <w:t xml:space="preserve"> trees</w:t>
+        </w:r>
+      </w:ins>
+      <w:ins w:id="195" w:author="Carlos Calderon del Cid" w:date="2023-10-09T23:26:00Z">
+        <w:r>
+          <w:rPr>
+            <w:rFonts w:ascii="Times New Roman" w:hAnsi="Times New Roman" w:cs="Times New Roman"/>
+            <w:sz w:val="24"/>
+            <w:szCs w:val="24"/>
+            <w:lang w:val="en-US"/>
+          </w:rPr>
+          <w:t xml:space="preserve"> sampled</w:t>
+        </w:r>
+      </w:ins>
+      <w:ins w:id="196" w:author="Carlos Calderon del Cid" w:date="2023-10-09T19:40:00Z">
+        <w:r>
+          <w:rPr>
+            <w:rFonts w:ascii="Times New Roman" w:hAnsi="Times New Roman" w:cs="Times New Roman"/>
+            <w:sz w:val="24"/>
+            <w:szCs w:val="24"/>
+            <w:lang w:val="en-US"/>
+          </w:rPr>
+          <w:t xml:space="preserve"> 50% was </w:t>
+        </w:r>
+      </w:ins>
+      <w:ins w:id="197" w:author="Carlos Calderon del Cid" w:date="2023-10-09T23:16:00Z">
+        <w:r>
+          <w:rPr>
+            <w:rFonts w:ascii="Times New Roman" w:hAnsi="Times New Roman" w:cs="Times New Roman"/>
+            <w:sz w:val="24"/>
+            <w:szCs w:val="24"/>
+            <w:lang w:val="en-US"/>
+          </w:rPr>
+          <w:t xml:space="preserve">2120 </w:t>
+        </w:r>
+      </w:ins>
+      <w:ins w:id="198" w:author="Carlos Calderon del Cid" w:date="2023-10-09T19:40:00Z">
+        <w:r>
+          <w:rPr>
+            <w:rFonts w:ascii="Times New Roman" w:hAnsi="Times New Roman" w:cs="Times New Roman"/>
+            <w:sz w:val="24"/>
+            <w:szCs w:val="24"/>
+            <w:lang w:val="en-US"/>
+          </w:rPr>
+          <w:t xml:space="preserve">± </w:t>
+        </w:r>
+      </w:ins>
+      <w:ins w:id="199" w:author="Carlos Calderon del Cid" w:date="2023-10-09T23:16:00Z">
+        <w:r>
+          <w:rPr>
+            <w:rFonts w:ascii="Times New Roman" w:hAnsi="Times New Roman" w:cs="Times New Roman"/>
+            <w:sz w:val="24"/>
+            <w:szCs w:val="24"/>
+            <w:lang w:val="en-US"/>
+          </w:rPr>
+          <w:t>18950</w:t>
+        </w:r>
+      </w:ins>
+      <w:ins w:id="200" w:author="Carlos Calderon del Cid" w:date="2023-10-09T19:40:00Z">
+        <w:r>
+          <w:rPr>
+            <w:rFonts w:ascii="Times New Roman" w:hAnsi="Times New Roman" w:cs="Times New Roman"/>
+            <w:sz w:val="24"/>
+            <w:szCs w:val="24"/>
+            <w:lang w:val="en-US"/>
+          </w:rPr>
+          <w:t xml:space="preserve"> %</w:t>
+        </w:r>
+      </w:ins>
+      <w:ins w:id="201" w:author="Carlos Calderon del Cid" w:date="2023-10-09T19:41:00Z">
+        <w:r>
+          <w:rPr>
+            <w:rFonts w:ascii="Times New Roman" w:hAnsi="Times New Roman" w:cs="Times New Roman"/>
+            <w:sz w:val="24"/>
+            <w:szCs w:val="24"/>
+            <w:lang w:val="en-US"/>
+          </w:rPr>
+          <w:t xml:space="preserve"> (Figure 7a). Under budding speciation, the MAPE for </w:t>
+        </w:r>
+      </w:ins>
+      <w:ins w:id="202" w:author="Carlos Calderon del Cid" w:date="2023-10-09T23:16:00Z">
+        <w:r>
+          <w:rPr>
+            <w:rFonts w:ascii="Times New Roman" w:hAnsi="Times New Roman" w:cs="Times New Roman"/>
+            <w:sz w:val="24"/>
+            <w:szCs w:val="24"/>
+            <w:lang w:val="en-US"/>
+          </w:rPr>
+          <w:t xml:space="preserve">trees </w:t>
+        </w:r>
+      </w:ins>
+      <w:ins w:id="203" w:author="Carlos Calderon del Cid" w:date="2023-10-09T23:26:00Z">
+        <w:r>
+          <w:rPr>
+            <w:rFonts w:ascii="Times New Roman" w:hAnsi="Times New Roman" w:cs="Times New Roman"/>
+            <w:sz w:val="24"/>
+            <w:szCs w:val="24"/>
+            <w:lang w:val="en-US"/>
+          </w:rPr>
+          <w:t>completely sampled</w:t>
+        </w:r>
+      </w:ins>
+      <w:ins w:id="204" w:author="Carlos Calderon del Cid" w:date="2023-10-09T19:41:00Z">
+        <w:r>
+          <w:rPr>
+            <w:rFonts w:ascii="Times New Roman" w:hAnsi="Times New Roman" w:cs="Times New Roman"/>
+            <w:sz w:val="24"/>
+            <w:szCs w:val="24"/>
+            <w:lang w:val="en-US"/>
+          </w:rPr>
+          <w:t xml:space="preserve"> was 42 </w:t>
+        </w:r>
+        <w:r>
+          <w:rPr>
+            <w:rFonts w:ascii="Times New Roman" w:hAnsi="Times New Roman" w:cs="Times New Roman"/>
+            <w:sz w:val="24"/>
+            <w:szCs w:val="24"/>
+            <w:lang w:val="en-US"/>
+          </w:rPr>
+          <w:t xml:space="preserve">± </w:t>
+        </w:r>
+        <w:r>
+          <w:rPr>
+            <w:rFonts w:ascii="Times New Roman" w:hAnsi="Times New Roman" w:cs="Times New Roman"/>
+            <w:sz w:val="24"/>
+            <w:szCs w:val="24"/>
+            <w:lang w:val="en-US"/>
+          </w:rPr>
+          <w:t>1</w:t>
+        </w:r>
+      </w:ins>
+      <w:ins w:id="205" w:author="Carlos Calderon del Cid" w:date="2023-10-09T23:16:00Z">
+        <w:r>
+          <w:rPr>
+            <w:rFonts w:ascii="Times New Roman" w:hAnsi="Times New Roman" w:cs="Times New Roman"/>
+            <w:sz w:val="24"/>
+            <w:szCs w:val="24"/>
+            <w:lang w:val="en-US"/>
+          </w:rPr>
+          <w:t>5</w:t>
+        </w:r>
+      </w:ins>
+      <w:ins w:id="206" w:author="Carlos Calderon del Cid" w:date="2023-10-09T19:41:00Z">
+        <w:r>
+          <w:rPr>
+            <w:rFonts w:ascii="Times New Roman" w:hAnsi="Times New Roman" w:cs="Times New Roman"/>
+            <w:sz w:val="24"/>
+            <w:szCs w:val="24"/>
+            <w:lang w:val="en-US"/>
+          </w:rPr>
+          <w:t xml:space="preserve"> %</w:t>
+        </w:r>
+        <w:r>
+          <w:rPr>
+            <w:rFonts w:ascii="Times New Roman" w:hAnsi="Times New Roman" w:cs="Times New Roman"/>
+            <w:sz w:val="24"/>
+            <w:szCs w:val="24"/>
+            <w:lang w:val="en-US"/>
+          </w:rPr>
+          <w:t>;</w:t>
+        </w:r>
+      </w:ins>
+      <w:ins w:id="207" w:author="Carlos Calderon del Cid" w:date="2023-10-09T19:42:00Z">
+        <w:r>
+          <w:rPr>
+            <w:rFonts w:ascii="Times New Roman" w:hAnsi="Times New Roman" w:cs="Times New Roman"/>
+            <w:sz w:val="24"/>
+            <w:szCs w:val="24"/>
+            <w:lang w:val="en-US"/>
+          </w:rPr>
+          <w:t xml:space="preserve"> for</w:t>
+        </w:r>
+      </w:ins>
+      <w:ins w:id="208" w:author="Carlos Calderon del Cid" w:date="2023-10-09T23:16:00Z">
+        <w:r>
+          <w:rPr>
+            <w:rFonts w:ascii="Times New Roman" w:hAnsi="Times New Roman" w:cs="Times New Roman"/>
+            <w:sz w:val="24"/>
+            <w:szCs w:val="24"/>
+            <w:lang w:val="en-US"/>
+          </w:rPr>
+          <w:t xml:space="preserve"> trees missing</w:t>
+        </w:r>
+      </w:ins>
+      <w:ins w:id="209" w:author="Carlos Calderon del Cid" w:date="2023-10-09T19:42:00Z">
+        <w:r>
+          <w:rPr>
+            <w:rFonts w:ascii="Times New Roman" w:hAnsi="Times New Roman" w:cs="Times New Roman"/>
+            <w:sz w:val="24"/>
+            <w:szCs w:val="24"/>
+            <w:lang w:val="en-US"/>
+          </w:rPr>
+          <w:t xml:space="preserve"> 25% species was 2</w:t>
+        </w:r>
+      </w:ins>
+      <w:ins w:id="210" w:author="Carlos Calderon del Cid" w:date="2023-10-09T23:16:00Z">
+        <w:r>
+          <w:rPr>
+            <w:rFonts w:ascii="Times New Roman" w:hAnsi="Times New Roman" w:cs="Times New Roman"/>
+            <w:sz w:val="24"/>
+            <w:szCs w:val="24"/>
+            <w:lang w:val="en-US"/>
+          </w:rPr>
+          <w:t>09</w:t>
+        </w:r>
+      </w:ins>
+      <w:ins w:id="211" w:author="Carlos Calderon del Cid" w:date="2023-10-09T19:42:00Z">
+        <w:r>
+          <w:rPr>
+            <w:rFonts w:ascii="Times New Roman" w:hAnsi="Times New Roman" w:cs="Times New Roman"/>
+            <w:sz w:val="24"/>
+            <w:szCs w:val="24"/>
+            <w:lang w:val="en-US"/>
+          </w:rPr>
+          <w:t xml:space="preserve"> </w:t>
+        </w:r>
+        <w:r>
+          <w:rPr>
+            <w:rFonts w:ascii="Times New Roman" w:hAnsi="Times New Roman" w:cs="Times New Roman"/>
+            <w:sz w:val="24"/>
+            <w:szCs w:val="24"/>
+            <w:lang w:val="en-US"/>
+          </w:rPr>
+          <w:t xml:space="preserve">± </w:t>
+        </w:r>
+      </w:ins>
+      <w:ins w:id="212" w:author="Carlos Calderon del Cid" w:date="2023-10-09T23:16:00Z">
+        <w:r>
+          <w:rPr>
+            <w:rFonts w:ascii="Times New Roman" w:hAnsi="Times New Roman" w:cs="Times New Roman"/>
+            <w:sz w:val="24"/>
+            <w:szCs w:val="24"/>
+            <w:lang w:val="en-US"/>
+          </w:rPr>
+          <w:t>847</w:t>
+        </w:r>
+      </w:ins>
+      <w:ins w:id="213" w:author="Carlos Calderon del Cid" w:date="2023-10-09T19:42:00Z">
+        <w:r>
+          <w:rPr>
+            <w:rFonts w:ascii="Times New Roman" w:hAnsi="Times New Roman" w:cs="Times New Roman"/>
+            <w:sz w:val="24"/>
+            <w:szCs w:val="24"/>
+            <w:lang w:val="en-US"/>
+          </w:rPr>
+          <w:t xml:space="preserve"> %</w:t>
+        </w:r>
+        <w:r>
+          <w:rPr>
+            <w:rFonts w:ascii="Times New Roman" w:hAnsi="Times New Roman" w:cs="Times New Roman"/>
+            <w:sz w:val="24"/>
+            <w:szCs w:val="24"/>
+            <w:lang w:val="en-US"/>
+          </w:rPr>
+          <w:t>; and for</w:t>
+        </w:r>
+      </w:ins>
+      <w:ins w:id="214" w:author="Carlos Calderon del Cid" w:date="2023-10-09T23:17:00Z">
+        <w:r>
+          <w:rPr>
+            <w:rFonts w:ascii="Times New Roman" w:hAnsi="Times New Roman" w:cs="Times New Roman"/>
+            <w:sz w:val="24"/>
+            <w:szCs w:val="24"/>
+            <w:lang w:val="en-US"/>
+          </w:rPr>
+          <w:t xml:space="preserve"> trees </w:t>
+        </w:r>
+      </w:ins>
+      <w:ins w:id="215" w:author="Carlos Calderon del Cid" w:date="2023-10-09T23:27:00Z">
+        <w:r>
+          <w:rPr>
+            <w:rFonts w:ascii="Times New Roman" w:hAnsi="Times New Roman" w:cs="Times New Roman"/>
+            <w:sz w:val="24"/>
+            <w:szCs w:val="24"/>
+            <w:lang w:val="en-US"/>
+          </w:rPr>
+          <w:t>sampled</w:t>
+        </w:r>
+      </w:ins>
+      <w:ins w:id="216" w:author="Carlos Calderon del Cid" w:date="2023-10-09T19:42:00Z">
+        <w:r>
+          <w:rPr>
+            <w:rFonts w:ascii="Times New Roman" w:hAnsi="Times New Roman" w:cs="Times New Roman"/>
+            <w:sz w:val="24"/>
+            <w:szCs w:val="24"/>
+            <w:lang w:val="en-US"/>
+          </w:rPr>
+          <w:t xml:space="preserve"> 50% was </w:t>
+        </w:r>
+      </w:ins>
+      <w:ins w:id="217" w:author="Carlos Calderon del Cid" w:date="2023-10-09T23:17:00Z">
+        <w:r>
+          <w:rPr>
+            <w:rFonts w:ascii="Times New Roman" w:hAnsi="Times New Roman" w:cs="Times New Roman"/>
+            <w:sz w:val="24"/>
+            <w:szCs w:val="24"/>
+            <w:lang w:val="en-US"/>
+          </w:rPr>
+          <w:t>9</w:t>
+        </w:r>
+      </w:ins>
+      <w:ins w:id="218" w:author="Carlos Calderon del Cid" w:date="2023-10-09T19:43:00Z">
+        <w:r>
+          <w:rPr>
+            <w:rFonts w:ascii="Times New Roman" w:hAnsi="Times New Roman" w:cs="Times New Roman"/>
+            <w:sz w:val="24"/>
+            <w:szCs w:val="24"/>
+            <w:lang w:val="en-US"/>
+          </w:rPr>
+          <w:t xml:space="preserve">09 </w:t>
+        </w:r>
+        <w:r>
+          <w:rPr>
+            <w:rFonts w:ascii="Times New Roman" w:hAnsi="Times New Roman" w:cs="Times New Roman"/>
+            <w:sz w:val="24"/>
+            <w:szCs w:val="24"/>
+            <w:lang w:val="en-US"/>
+          </w:rPr>
+          <w:t xml:space="preserve">± </w:t>
+        </w:r>
+      </w:ins>
+      <w:ins w:id="219" w:author="Carlos Calderon del Cid" w:date="2023-10-09T23:17:00Z">
+        <w:r>
+          <w:rPr>
+            <w:rFonts w:ascii="Times New Roman" w:hAnsi="Times New Roman" w:cs="Times New Roman"/>
+            <w:sz w:val="24"/>
+            <w:szCs w:val="24"/>
+            <w:lang w:val="en-US"/>
+          </w:rPr>
+          <w:t>8961</w:t>
+        </w:r>
+      </w:ins>
+      <w:ins w:id="220" w:author="Carlos Calderon del Cid" w:date="2023-10-09T19:43:00Z">
+        <w:r>
+          <w:rPr>
+            <w:rFonts w:ascii="Times New Roman" w:hAnsi="Times New Roman" w:cs="Times New Roman"/>
+            <w:sz w:val="24"/>
+            <w:szCs w:val="24"/>
+            <w:lang w:val="en-US"/>
+          </w:rPr>
+          <w:t xml:space="preserve"> %</w:t>
+        </w:r>
+        <w:r>
+          <w:rPr>
+            <w:rFonts w:ascii="Times New Roman" w:hAnsi="Times New Roman" w:cs="Times New Roman"/>
+            <w:sz w:val="24"/>
+            <w:szCs w:val="24"/>
+            <w:lang w:val="en-US"/>
+          </w:rPr>
+          <w:t>.</w:t>
+        </w:r>
+      </w:ins>
+    </w:p>
+    <w:p>
+      <w:pPr>
+        <w:spacing w:after="0" w:line="360" w:lineRule="auto"/>
+        <w:ind w:firstLine="709"/>
         <w:jc w:val="both"/>
         <w:rPr>
+          <w:del w:id="221" w:author="Carlos Calderon del Cid" w:date="2023-10-09T19:43:00Z"/>
+          <w:rFonts w:ascii="Times New Roman" w:hAnsi="Times New Roman" w:cs="Times New Roman"/>
+          <w:sz w:val="24"/>
+          <w:szCs w:val="24"/>
+          <w:lang w:val="en-US"/>
+        </w:rPr>
+        <w:pPrChange w:id="222" w:author="Carlos Calderon del Cid" w:date="2023-10-09T19:32:00Z">
+          <w:pPr>
+            <w:spacing w:after="0" w:line="360" w:lineRule="auto"/>
+            <w:jc w:val="both"/>
+          </w:pPr>
+        </w:pPrChange>
+      </w:pPr>
+    </w:p>
+    <w:p>
+      <w:pPr>
+        <w:spacing w:after="0" w:line="360" w:lineRule="auto"/>
+        <w:jc w:val="both"/>
+        <w:rPr>
+          <w:del w:id="223" w:author="Carlos Calderon del Cid" w:date="2023-10-09T19:43:00Z"/>
           <w:rFonts w:ascii="Times New Roman" w:hAnsi="Times New Roman" w:cs="Times New Roman"/>
           <w:sz w:val="24"/>
           <w:szCs w:val="24"/>
@@ -7769,7 +8934,6 @@
           <w:lang w:val="en-US"/>
         </w:rPr>
       </w:pPr>
-      <w:commentRangeStart w:id="121"/>
       <w:r>
         <w:rPr>
           <w:rFonts w:ascii="Times New Roman" w:hAnsi="Times New Roman" w:cs="Times New Roman"/>
@@ -7895,13 +9059,6 @@
           <w:lang w:val="en-US"/>
         </w:rPr>
         <w:t xml:space="preserve">), presented a two-fold decrease regarding the phylogenetic age (60.2 ± 38 %; Figure 7c).  </w:t>
-      </w:r>
-      <w:commentRangeEnd w:id="121"/>
-      <w:r>
-        <w:rPr>
-          <w:rStyle w:val="Refdecomentario"/>
-        </w:rPr>
-        <w:commentReference w:id="121"/>
       </w:r>
     </w:p>
     <w:p>
@@ -7949,6 +9106,7 @@
         <w:ind w:firstLine="709"/>
         <w:jc w:val="both"/>
         <w:rPr>
+          <w:ins w:id="224" w:author="Carlos Calderon del Cid" w:date="2023-10-09T23:18:00Z"/>
           <w:rFonts w:ascii="Times New Roman" w:hAnsi="Times New Roman" w:cs="Times New Roman"/>
           <w:sz w:val="24"/>
           <w:szCs w:val="24"/>
@@ -8022,14 +9180,241 @@
     <w:p>
       <w:pPr>
         <w:spacing w:after="0" w:line="360" w:lineRule="auto"/>
+        <w:ind w:firstLine="709"/>
         <w:jc w:val="both"/>
         <w:rPr>
-          <w:rFonts w:ascii="Times New Roman" w:hAnsi="Times New Roman" w:cs="Times New Roman"/>
-          <w:sz w:val="24"/>
-          <w:szCs w:val="24"/>
-          <w:lang w:val="en-US"/>
-        </w:rPr>
-      </w:pPr>
+          <w:ins w:id="225" w:author="Carlos Calderon del Cid" w:date="2023-10-09T23:18:00Z"/>
+          <w:rFonts w:ascii="Times New Roman" w:hAnsi="Times New Roman" w:cs="Times New Roman"/>
+          <w:sz w:val="24"/>
+          <w:szCs w:val="24"/>
+          <w:lang w:val="en-US"/>
+        </w:rPr>
+      </w:pPr>
+    </w:p>
+    <w:p>
+      <w:pPr>
+        <w:spacing w:after="0" w:line="360" w:lineRule="auto"/>
+        <w:jc w:val="both"/>
+        <w:rPr>
+          <w:rFonts w:ascii="Times New Roman" w:hAnsi="Times New Roman" w:cs="Times New Roman"/>
+          <w:i/>
+          <w:iCs/>
+          <w:sz w:val="24"/>
+          <w:szCs w:val="24"/>
+          <w:u w:val="single"/>
+          <w:lang w:val="en-US"/>
+          <w:rPrChange w:id="226" w:author="Carlos Calderon del Cid" w:date="2023-10-09T23:19:00Z">
+            <w:rPr>
+              <w:rFonts w:ascii="Times New Roman" w:hAnsi="Times New Roman" w:cs="Times New Roman"/>
+              <w:sz w:val="24"/>
+              <w:szCs w:val="24"/>
+              <w:lang w:val="en-US"/>
+            </w:rPr>
+          </w:rPrChange>
+        </w:rPr>
+        <w:pPrChange w:id="227" w:author="Carlos Calderon del Cid" w:date="2023-10-09T23:18:00Z">
+          <w:pPr>
+            <w:spacing w:after="0" w:line="360" w:lineRule="auto"/>
+            <w:ind w:firstLine="709"/>
+            <w:jc w:val="both"/>
+          </w:pPr>
+        </w:pPrChange>
+      </w:pPr>
+      <w:ins w:id="228" w:author="Carlos Calderon del Cid" w:date="2023-10-09T23:20:00Z">
+        <w:r>
+          <w:rPr>
+            <w:rFonts w:ascii="Times New Roman" w:hAnsi="Times New Roman" w:cs="Times New Roman"/>
+            <w:i/>
+            <w:iCs/>
+            <w:sz w:val="24"/>
+            <w:szCs w:val="24"/>
+            <w:u w:val="single"/>
+            <w:lang w:val="en-US"/>
+          </w:rPr>
+          <w:lastRenderedPageBreak/>
+          <w:t>Effect of nonrandom incomplete sampling on the correlation between species ages and extinction risk</w:t>
+        </w:r>
+      </w:ins>
+    </w:p>
+    <w:p>
+      <w:pPr>
+        <w:spacing w:after="0" w:line="360" w:lineRule="auto"/>
+        <w:ind w:firstLine="709"/>
+        <w:jc w:val="both"/>
+        <w:rPr>
+          <w:rFonts w:ascii="Times New Roman" w:hAnsi="Times New Roman" w:cs="Times New Roman"/>
+          <w:sz w:val="24"/>
+          <w:szCs w:val="24"/>
+          <w:lang w:val="en-US"/>
+        </w:rPr>
+        <w:pPrChange w:id="229" w:author="Carlos Calderon del Cid" w:date="2023-10-09T23:21:00Z">
+          <w:pPr>
+            <w:spacing w:after="0" w:line="360" w:lineRule="auto"/>
+            <w:jc w:val="both"/>
+          </w:pPr>
+        </w:pPrChange>
+      </w:pPr>
+      <w:ins w:id="230" w:author="Carlos Calderon del Cid" w:date="2023-10-09T23:27:00Z">
+        <w:r>
+          <w:rPr>
+            <w:rFonts w:ascii="Times New Roman" w:hAnsi="Times New Roman" w:cs="Times New Roman"/>
+            <w:sz w:val="24"/>
+            <w:szCs w:val="24"/>
+            <w:lang w:val="en-US"/>
+          </w:rPr>
+          <w:t>Under bifurcating speciation, the</w:t>
+        </w:r>
+      </w:ins>
+      <w:ins w:id="231" w:author="Carlos Calderon del Cid" w:date="2023-10-09T23:21:00Z">
+        <w:r>
+          <w:rPr>
+            <w:rFonts w:ascii="Times New Roman" w:hAnsi="Times New Roman" w:cs="Times New Roman"/>
+            <w:sz w:val="24"/>
+            <w:szCs w:val="24"/>
+            <w:lang w:val="en-US"/>
+          </w:rPr>
+          <w:t xml:space="preserve"> use of phylogenetic age as an approximation of species age led to error rates of </w:t>
+        </w:r>
+      </w:ins>
+      <w:ins w:id="232" w:author="Carlos Calderon del Cid" w:date="2023-10-09T23:28:00Z">
+        <w:r>
+          <w:rPr>
+            <w:rFonts w:ascii="Times New Roman" w:hAnsi="Times New Roman" w:cs="Times New Roman"/>
+            <w:sz w:val="24"/>
+            <w:szCs w:val="24"/>
+            <w:lang w:val="en-US"/>
+          </w:rPr>
+          <w:t>6.2</w:t>
+        </w:r>
+      </w:ins>
+      <w:ins w:id="233" w:author="Carlos Calderon del Cid" w:date="2023-10-09T23:21:00Z">
+        <w:r>
+          <w:rPr>
+            <w:rFonts w:ascii="Times New Roman" w:hAnsi="Times New Roman" w:cs="Times New Roman"/>
+            <w:sz w:val="24"/>
+            <w:szCs w:val="24"/>
+            <w:lang w:val="en-US"/>
+          </w:rPr>
+          <w:t xml:space="preserve">, </w:t>
+        </w:r>
+      </w:ins>
+      <w:ins w:id="234" w:author="Carlos Calderon del Cid" w:date="2023-10-09T23:28:00Z">
+        <w:r>
+          <w:rPr>
+            <w:rFonts w:ascii="Times New Roman" w:hAnsi="Times New Roman" w:cs="Times New Roman"/>
+            <w:sz w:val="24"/>
+            <w:szCs w:val="24"/>
+            <w:lang w:val="en-US"/>
+          </w:rPr>
+          <w:t>12.8</w:t>
+        </w:r>
+      </w:ins>
+      <w:ins w:id="235" w:author="Carlos Calderon del Cid" w:date="2023-10-09T23:21:00Z">
+        <w:r>
+          <w:rPr>
+            <w:rFonts w:ascii="Times New Roman" w:hAnsi="Times New Roman" w:cs="Times New Roman"/>
+            <w:sz w:val="24"/>
+            <w:szCs w:val="24"/>
+            <w:lang w:val="en-US"/>
+          </w:rPr>
+          <w:t xml:space="preserve">, and </w:t>
+        </w:r>
+      </w:ins>
+      <w:ins w:id="236" w:author="Carlos Calderon del Cid" w:date="2023-10-09T23:28:00Z">
+        <w:r>
+          <w:rPr>
+            <w:rFonts w:ascii="Times New Roman" w:hAnsi="Times New Roman" w:cs="Times New Roman"/>
+            <w:sz w:val="24"/>
+            <w:szCs w:val="24"/>
+            <w:lang w:val="en-US"/>
+          </w:rPr>
+          <w:t>49.5</w:t>
+        </w:r>
+      </w:ins>
+      <w:ins w:id="237" w:author="Carlos Calderon del Cid" w:date="2023-10-09T23:21:00Z">
+        <w:r>
+          <w:rPr>
+            <w:rFonts w:ascii="Times New Roman" w:hAnsi="Times New Roman" w:cs="Times New Roman"/>
+            <w:sz w:val="24"/>
+            <w:szCs w:val="24"/>
+            <w:lang w:val="en-US"/>
+          </w:rPr>
+          <w:t xml:space="preserve"> % for scenarios </w:t>
+        </w:r>
+      </w:ins>
+      <w:ins w:id="238" w:author="Carlos Calderon del Cid" w:date="2023-10-09T23:28:00Z">
+        <w:r>
+          <w:rPr>
+            <w:rFonts w:ascii="Times New Roman" w:hAnsi="Times New Roman" w:cs="Times New Roman"/>
+            <w:sz w:val="24"/>
+            <w:szCs w:val="24"/>
+            <w:lang w:val="en-US"/>
+          </w:rPr>
+          <w:t>with 0%, 25%, and 50% of missing species</w:t>
+        </w:r>
+      </w:ins>
+      <w:ins w:id="239" w:author="Carlos Calderon del Cid" w:date="2023-10-09T23:21:00Z">
+        <w:r>
+          <w:rPr>
+            <w:rFonts w:ascii="Times New Roman" w:hAnsi="Times New Roman" w:cs="Times New Roman"/>
+            <w:sz w:val="24"/>
+            <w:szCs w:val="24"/>
+            <w:lang w:val="en-US"/>
+          </w:rPr>
+          <w:t xml:space="preserve">, respectively (Figure 8). </w:t>
+        </w:r>
+      </w:ins>
+      <w:ins w:id="240" w:author="Carlos Calderon del Cid" w:date="2023-10-09T23:29:00Z">
+        <w:r>
+          <w:rPr>
+            <w:rFonts w:ascii="Times New Roman" w:hAnsi="Times New Roman" w:cs="Times New Roman"/>
+            <w:sz w:val="24"/>
+            <w:szCs w:val="24"/>
+            <w:lang w:val="en-US"/>
+          </w:rPr>
+          <w:t>Under budding speciation, the use of phylogenetic age as an approximation of species</w:t>
+        </w:r>
+      </w:ins>
+      <w:ins w:id="241" w:author="Carlos Calderon del Cid" w:date="2023-10-09T23:32:00Z">
+        <w:r>
+          <w:rPr>
+            <w:rFonts w:ascii="Times New Roman" w:hAnsi="Times New Roman" w:cs="Times New Roman"/>
+            <w:sz w:val="24"/>
+            <w:szCs w:val="24"/>
+            <w:lang w:val="en-US"/>
+          </w:rPr>
+          <w:t xml:space="preserve"> age </w:t>
+        </w:r>
+      </w:ins>
+      <w:ins w:id="242" w:author="Carlos Calderon del Cid" w:date="2023-10-09T23:30:00Z">
+        <w:r>
+          <w:rPr>
+            <w:rFonts w:ascii="Times New Roman" w:hAnsi="Times New Roman" w:cs="Times New Roman"/>
+            <w:sz w:val="24"/>
+            <w:szCs w:val="24"/>
+            <w:lang w:val="en-US"/>
+          </w:rPr>
+          <w:t xml:space="preserve">led to error rates of 30.1, 65.2, and 91.3% for scenarios with </w:t>
+        </w:r>
+        <w:r>
+          <w:rPr>
+            <w:rFonts w:ascii="Times New Roman" w:hAnsi="Times New Roman" w:cs="Times New Roman"/>
+            <w:sz w:val="24"/>
+            <w:szCs w:val="24"/>
+            <w:lang w:val="en-US"/>
+          </w:rPr>
+          <w:t>0%, 25%, and 50% of missing species</w:t>
+        </w:r>
+        <w:r>
+          <w:rPr>
+            <w:rFonts w:ascii="Times New Roman" w:hAnsi="Times New Roman" w:cs="Times New Roman"/>
+            <w:sz w:val="24"/>
+            <w:szCs w:val="24"/>
+            <w:lang w:val="en-US"/>
+          </w:rPr>
+          <w:t>, respectively (Figure 8)</w:t>
+        </w:r>
+      </w:ins>
     </w:p>
     <w:p>
       <w:pPr>
@@ -8148,17 +9533,7 @@
           <w:szCs w:val="24"/>
           <w:lang w:val="en-US"/>
         </w:rPr>
-        <w:t xml:space="preserve">. Our study has also shown that under budding speciation phylogenetic age shows a high error even with no extinction rates </w:t>
-      </w:r>
-      <w:r>
-        <w:rPr>
-          <w:rFonts w:ascii="Times New Roman" w:hAnsi="Times New Roman" w:cs="Times New Roman"/>
-          <w:sz w:val="24"/>
-          <w:szCs w:val="24"/>
-          <w:lang w:val="en-US"/>
-        </w:rPr>
-        <w:lastRenderedPageBreak/>
-        <w:t>(Figure 4). Likewise, anagenetic speciation, combined with budding or bifurcating speciation, resulted in high errors. The anagenetic error is not affected</w:t>
+        <w:t>. Our study has also shown that under budding speciation phylogenetic age shows a high error even with no extinction rates (Figure 4). Likewise, anagenetic speciation, combined with budding or bifurcating speciation, resulted in high errors. The anagenetic error is not affected</w:t>
       </w:r>
       <w:r>
         <w:rPr>
@@ -8227,8 +9602,8 @@
         </w:rPr>
         <w:t xml:space="preserve">For bifurcating speciation, the mean error between true and phylogenetic age was the </w:t>
       </w:r>
-      <w:commentRangeStart w:id="122"/>
-      <w:commentRangeStart w:id="123"/>
+      <w:commentRangeStart w:id="243"/>
+      <w:commentRangeStart w:id="244"/>
       <w:r>
         <w:rPr>
           <w:rFonts w:ascii="Times New Roman" w:hAnsi="Times New Roman" w:cs="Times New Roman"/>
@@ -8238,16 +9613,16 @@
         </w:rPr>
         <w:t xml:space="preserve">lowest </w:t>
       </w:r>
-      <w:commentRangeEnd w:id="122"/>
-      <w:r>
-        <w:commentReference w:id="122"/>
-      </w:r>
-      <w:commentRangeEnd w:id="123"/>
+      <w:commentRangeEnd w:id="243"/>
+      <w:r>
+        <w:commentReference w:id="243"/>
+      </w:r>
+      <w:commentRangeEnd w:id="244"/>
       <w:r>
         <w:rPr>
           <w:rStyle w:val="Refdecomentario"/>
         </w:rPr>
-        <w:commentReference w:id="123"/>
+        <w:commentReference w:id="244"/>
       </w:r>
       <w:r>
         <w:rPr>
@@ -8265,7 +9640,17 @@
           <w:szCs w:val="24"/>
           <w:lang w:val="en-US"/>
         </w:rPr>
-        <w:t>. This is because taking the most recent ancestral node as phylogenetic age results in sister species to be identical in age, the same as implied by bifurcating speciation. Due to only introducing bias by extinction, there was a low risk of confusing the oldest with the youngest species but a considerable risk to jumble two random species. Therefore, under a bifurcating speciation scenario, the phylogenetic age indeed captures</w:t>
+        <w:t xml:space="preserve">. This is because taking the most recent ancestral node as phylogenetic age results in sister species to be identical in age, the same as implied by bifurcating speciation. Due to only introducing bias by extinction, there was a low risk of confusing the oldest with the youngest species but a considerable risk to </w:t>
+      </w:r>
+      <w:r>
+        <w:rPr>
+          <w:rFonts w:ascii="Times New Roman" w:hAnsi="Times New Roman" w:cs="Times New Roman"/>
+          <w:sz w:val="24"/>
+          <w:szCs w:val="24"/>
+          <w:lang w:val="en-US"/>
+        </w:rPr>
+        <w:lastRenderedPageBreak/>
+        <w:t>jumble two random species. Therefore, under a bifurcating speciation scenario, the phylogenetic age indeed captures</w:t>
       </w:r>
       <w:r>
         <w:rPr>
@@ -8323,419 +9708,428 @@
           <w:szCs w:val="24"/>
           <w:lang w:val="en-US"/>
         </w:rPr>
+        <w:t xml:space="preserve">Given the large inaccuracy in phylogenetic age, especially for taxa originating under budding speciation, the question is whether this affects the inferences made from the relationship between species age and eco-evolutionary variables, such as extinction risk, range size or environmental variables </w:t>
+      </w:r>
+      <w:r>
+        <w:fldChar w:fldCharType="begin" w:fldLock="1"/>
+      </w:r>
+      <w:r>
+        <w:rPr>
+          <w:rFonts w:ascii="Times New Roman" w:hAnsi="Times New Roman" w:cs="Times New Roman"/>
+          <w:sz w:val="24"/>
+          <w:szCs w:val="24"/>
+          <w:lang w:val="en-US"/>
+        </w:rPr>
+        <w:instrText>ADDIN CSL_CITATION {"citationItems":[{"id":"ITEM-1","itemData":{"DOI":"10.1007/s10682-997-1511-4","ISBN":"0269-7653","ISSN":"02697653","PMID":"44","abstract":"Species at high risk of extinction are not distributed at random among higher taxa. Here we demonstrate that there is a positive relationship between the proportion of species in a taxon which are considered to be threatened and the evolutionary age of that taxon, both for the global avifauna and the avifauna of the New World. The potential mechanisms and consequences of the relationship are examined.","author":[{"dropping-particle":"","family":"Gaston","given":"Kevin J.","non-dropping-particle":"","parse-names":false,"suffix":""},{"dropping-particle":"","family":"Blackburn","given":"Tim M.","non-dropping-particle":"","parse-names":false,"suffix":""}],"container-title":"Evolutionary Ecology","id":"ITEM-1","issued":{"date-parts":[["1997"]]},"title":"Evolutionary age and risk of extinction in the global avifauna","type":"article-journal"},"uris":["http://www.mendeley.com/documents/?uuid=ac6c7c89-f2fa-4453-9b4e-6e2ded9a47f2"]},{"id":"ITEM-2","itemData":{"DOI":"10.1017/S1367943002002196","author":[{"dropping-particle":"","family":"Johnson","given":"Christopher N","non-dropping-particle":"","parse-names":false,"suffix":""},{"dropping-particle":"","family":"Delean","given":"Steven","non-dropping-particle":"","parse-names":false,"suffix":""},{"dropping-particle":"","family":"Balmford","given":"Andrew","non-dropping-particle":"","parse-names":false,"suffix":""}],"id":"ITEM-2","issued":{"date-parts":[["2002"]]},"page":"135-142","title":"Phylogeny and the selectivity of extinction in Australian marsupials","type":"article-journal"},"uris":["http://www.mendeley.com/documents/?uuid=54fa1bb2-0c93-4f91-beea-c5e936e180fe"]},{"id":"ITEM-3","itemData":{"DOI":"10.1111/nph.13362","ISSN":"14698137","abstract":"Plant radiations are widespread but their influence on community assembly has rarely been investigated. Theory and some evidence suggest that radiations can allow lineages to monopolize niche space when founding species arrive early into new bioclimatic regions and exploit ecological opportunities. These early radiations may subsequently reduce niche availability and dampen diversification of later arrivals. We tested this hypothesis of time-dependent lineage diversification and community dominance using the alpine flora of New Zealand. We estimated ages of 16 genera from published phylogenies and determined their relative occurrence across climatic and physical gradients in the alpine zone. We used these data to reconstruct occupancy of environmental space through time, integrating palaeoclimatic and palaeogeological changes. Our analysis suggested that earlier-colonizing lineages encountered a greater availability of environmental space, which promoted greater species diversity and occupancy of niche space. Genera that occupied broader niches were subsequently more dominant in local communities. An earlier time of arrival also contributed to greater diversity independently of its influence in accessing niche space. We suggest that plant radiations influence community assembly when they arise early in the occupancy of environmental space, allowing them to exclude later-arriving colonists from ecological communities by niche preemption.","author":[{"dropping-particle":"","family":"Tanentzap","given":"Andrew J.","non-dropping-particle":"","parse-names":false,"suffix":""},{"dropping-particle":"","family":"Brandt","given":"Angela J.","non-dropping-particle":"","parse-names":false,"suffix":""},{"dropping-particle":"","family":"Smissen","given":"Rob D.","non-dropping-particle":"","parse-names":false,"suffix":""},{"dropping-particle":"","family":"Heenan","given":"Peter B.","non-dropping-particle":"","parse-names":false,"suffix":""},{"dropping-particle":"","family":"Fukami","given":"Tadashi","non-dropping-particle":"","parse-names":false,"suffix":""},{"dropping-particle":"","family":"Lee","given":"William G.","non-dropping-particle":"","parse-names":false,"suffix":""}],"container-title":"New Phytologist","id":"ITEM-3","issue":"2","issued":{"date-parts":[["2015"]]},"page":"468-479","title":"When do plant radiations influence community assembly? The importance of historical contingency in the race for niche space","type":"article-journal","volume":"207"},"uris":["http://www.mendeley.com/documents/?uuid=0dc71e10-dfe4-4014-b93e-872dd9be7264"]},{"id":"ITEM-4","itemData":{"author":[{"dropping-particle":"","family":"Pie","given":"M.R.","non-dropping-particle":"","parse-names":false,"suffix":""},{"dropping-particle":"","family":"Caron","given":"F.","non-dropping-particle":"","parse-names":false,"suffix":""}],"container-title":"bioRxiv","id":"ITEM-4","issued":{"date-parts":[["2023"]]},"title":"Substantial variation in species ages among vertebrate clades","type":"article-journal","volume":"06"},"uris":["http://www.mendeley.com/documents/?uuid=26e053f4-ce11-4a50-b926-31a50a9de182"]}],"mendeley":{"formattedCitation":"(Gaston &amp; Blackburn, 1997; Johnson et al., 2002b; Pie &amp; Caron, 2023; Tanentzap et al., 2015)","manualFormatting":"(Gaston &amp; Blackburn 1997, Johnson et al. 2002, Tanentzap et al. 2015, Pie &amp; Caron 2023)","plainTextFormattedCitation":"(Gaston &amp; Blackburn, 1997; Johnson et al., 2002b; Pie &amp; Caron, 2023; Tanentzap et al., 2015)","previouslyFormattedCitation":"(Gaston &amp; Blackburn, 1997; Johnson et al., 2002b; Pie &amp; Caron, 2023; Tanentzap et al., 2015)"},"properties":{"noteIndex":0},"schema":"https://github.com/citation-style-language/schema/raw/master/csl-citation.json"}</w:instrText>
+      </w:r>
+      <w:r>
+        <w:rPr>
+          <w:rFonts w:ascii="Times New Roman" w:hAnsi="Times New Roman" w:cs="Times New Roman"/>
+          <w:sz w:val="24"/>
+          <w:szCs w:val="24"/>
+          <w:lang w:val="en-US"/>
+        </w:rPr>
+        <w:fldChar w:fldCharType="separate"/>
+      </w:r>
+      <w:r>
+        <w:rPr>
+          <w:rFonts w:ascii="Times New Roman" w:hAnsi="Times New Roman" w:cs="Times New Roman"/>
+          <w:noProof/>
+          <w:sz w:val="24"/>
+          <w:szCs w:val="24"/>
+          <w:lang w:val="en-US"/>
+        </w:rPr>
+        <w:t xml:space="preserve">(Gaston &amp; Blackburn 1997, Johnson </w:t>
+      </w:r>
+      <w:r>
+        <w:rPr>
+          <w:rFonts w:ascii="Times New Roman" w:hAnsi="Times New Roman" w:cs="Times New Roman"/>
+          <w:i/>
+          <w:noProof/>
+          <w:sz w:val="24"/>
+          <w:szCs w:val="24"/>
+          <w:lang w:val="en-US"/>
+        </w:rPr>
+        <w:t>et al.</w:t>
+      </w:r>
+      <w:r>
+        <w:rPr>
+          <w:rFonts w:ascii="Times New Roman" w:hAnsi="Times New Roman" w:cs="Times New Roman"/>
+          <w:noProof/>
+          <w:sz w:val="24"/>
+          <w:szCs w:val="24"/>
+          <w:lang w:val="en-US"/>
+        </w:rPr>
+        <w:t xml:space="preserve"> 2002, Tanentzap </w:t>
+      </w:r>
+      <w:r>
+        <w:rPr>
+          <w:rFonts w:ascii="Times New Roman" w:hAnsi="Times New Roman" w:cs="Times New Roman"/>
+          <w:i/>
+          <w:noProof/>
+          <w:sz w:val="24"/>
+          <w:szCs w:val="24"/>
+          <w:lang w:val="en-US"/>
+        </w:rPr>
+        <w:t>et al.</w:t>
+      </w:r>
+      <w:r>
+        <w:rPr>
+          <w:rFonts w:ascii="Times New Roman" w:hAnsi="Times New Roman" w:cs="Times New Roman"/>
+          <w:noProof/>
+          <w:sz w:val="24"/>
+          <w:szCs w:val="24"/>
+          <w:lang w:val="en-US"/>
+        </w:rPr>
+        <w:t xml:space="preserve"> 2015, Pie &amp; Caron 2023)</w:t>
+      </w:r>
+      <w:r>
+        <w:rPr>
+          <w:rFonts w:ascii="Times New Roman" w:hAnsi="Times New Roman" w:cs="Times New Roman"/>
+          <w:sz w:val="24"/>
+          <w:szCs w:val="24"/>
+          <w:lang w:val="en-US"/>
+        </w:rPr>
+        <w:fldChar w:fldCharType="end"/>
+      </w:r>
+      <w:r>
+        <w:rPr>
+          <w:rFonts w:ascii="Times New Roman" w:hAnsi="Times New Roman" w:cs="Times New Roman"/>
+          <w:sz w:val="24"/>
+          <w:szCs w:val="24"/>
+          <w:lang w:val="en-US"/>
+        </w:rPr>
+        <w:t>. If phylogenetic ages capture the true age signal, it could be argued that phylogenetic age is a valuable measure of species longevity. Some authors acknowledge the problems associated with measuring species age from phylogenies</w:t>
+      </w:r>
+      <w:r>
+        <w:rPr>
+          <w:rFonts w:ascii="Times New Roman" w:hAnsi="Times New Roman" w:cs="Times New Roman"/>
+          <w:sz w:val="24"/>
+          <w:szCs w:val="24"/>
+          <w:lang w:val="en-US"/>
+        </w:rPr>
+        <w:t xml:space="preserve"> </w:t>
+      </w:r>
+      <w:r>
+        <w:rPr>
+          <w:rFonts w:ascii="Times New Roman" w:hAnsi="Times New Roman" w:cs="Times New Roman"/>
+          <w:sz w:val="24"/>
+          <w:szCs w:val="24"/>
+          <w:lang w:val="en-US"/>
+        </w:rPr>
+        <w:fldChar w:fldCharType="begin" w:fldLock="1"/>
+      </w:r>
+      <w:r>
+        <w:rPr>
+          <w:rFonts w:ascii="Times New Roman" w:hAnsi="Times New Roman" w:cs="Times New Roman"/>
+          <w:sz w:val="24"/>
+          <w:szCs w:val="24"/>
+          <w:lang w:val="en-US"/>
+        </w:rPr>
+        <w:instrText>ADDIN CSL_CITATION {"citationItems":[{"id":"ITEM-1","itemData":{"author":[{"dropping-particle":"","family":"Swenson","given":"Nathan G.","non-dropping-particle":"","parse-names":false,"suffix":""}],"id":"ITEM-1","issued":{"date-parts":[["2019"]]},"publisher":"University of Chicago Press","title":"Phylogenetic ecology: A history, critique, and remodeling","type":"book"},"uris":["http://www.mendeley.com/documents/?uuid=308a41a6-6236-4e29-8aad-c65edd82f9af"]}],"mendeley":{"formattedCitation":"(Swenson, 2019)","plainTextFormattedCitation":"(Swenson, 2019)","previouslyFormattedCitation":"(Swenson, 2019)"},"properties":{"noteIndex":0},"schema":"https://github.com/citation-style-language/schema/raw/master/csl-citation.json"}</w:instrText>
+      </w:r>
+      <w:r>
+        <w:rPr>
+          <w:rFonts w:ascii="Times New Roman" w:hAnsi="Times New Roman" w:cs="Times New Roman"/>
+          <w:sz w:val="24"/>
+          <w:szCs w:val="24"/>
+          <w:lang w:val="en-US"/>
+        </w:rPr>
+        <w:fldChar w:fldCharType="separate"/>
+      </w:r>
+      <w:r>
+        <w:rPr>
+          <w:rFonts w:ascii="Times New Roman" w:hAnsi="Times New Roman" w:cs="Times New Roman"/>
+          <w:noProof/>
+          <w:sz w:val="24"/>
+          <w:szCs w:val="24"/>
+          <w:lang w:val="en-US"/>
+        </w:rPr>
+        <w:t>(Swenson, 2019)</w:t>
+      </w:r>
+      <w:r>
+        <w:rPr>
+          <w:rFonts w:ascii="Times New Roman" w:hAnsi="Times New Roman" w:cs="Times New Roman"/>
+          <w:sz w:val="24"/>
+          <w:szCs w:val="24"/>
+          <w:lang w:val="en-US"/>
+        </w:rPr>
+        <w:fldChar w:fldCharType="end"/>
+      </w:r>
+      <w:r>
+        <w:rPr>
+          <w:rFonts w:ascii="Times New Roman" w:hAnsi="Times New Roman" w:cs="Times New Roman"/>
+          <w:sz w:val="24"/>
+          <w:szCs w:val="24"/>
+          <w:lang w:val="en-US"/>
+        </w:rPr>
+        <w:t xml:space="preserve">, and have proposed approaches to account for them. </w:t>
+      </w:r>
+      <w:commentRangeStart w:id="245"/>
+      <w:r>
+        <w:rPr>
+          <w:rFonts w:ascii="Times New Roman" w:hAnsi="Times New Roman" w:cs="Times New Roman"/>
+          <w:sz w:val="24"/>
+          <w:szCs w:val="24"/>
+          <w:lang w:val="en-US"/>
+        </w:rPr>
+        <w:t>For example</w:t>
+      </w:r>
+      <w:commentRangeEnd w:id="245"/>
+      <w:r>
+        <w:rPr>
+          <w:rStyle w:val="Refdecomentario"/>
+        </w:rPr>
+        <w:commentReference w:id="245"/>
+      </w:r>
+      <w:r>
+        <w:rPr>
+          <w:rFonts w:ascii="Times New Roman" w:hAnsi="Times New Roman" w:cs="Times New Roman"/>
+          <w:sz w:val="24"/>
+          <w:szCs w:val="24"/>
+          <w:lang w:val="en-US"/>
+        </w:rPr>
+        <w:t xml:space="preserve">, </w:t>
+      </w:r>
+      <w:r>
+        <w:rPr>
+          <w:rFonts w:ascii="Times New Roman" w:hAnsi="Times New Roman" w:cs="Times New Roman"/>
+          <w:sz w:val="24"/>
+          <w:szCs w:val="24"/>
+          <w:lang w:val="en-US"/>
+        </w:rPr>
+        <w:fldChar w:fldCharType="begin" w:fldLock="1"/>
+      </w:r>
+      <w:r>
+        <w:rPr>
+          <w:rFonts w:ascii="Times New Roman" w:hAnsi="Times New Roman" w:cs="Times New Roman"/>
+          <w:sz w:val="24"/>
+          <w:szCs w:val="24"/>
+          <w:lang w:val="en-US"/>
+        </w:rPr>
+        <w:instrText>ADDIN CSL_CITATION {"citationItems":[{"id":"ITEM-1","itemData":{"DOI":"10.1098/rspb.2022.1102","ISBN":"0000000345","ISSN":"14712954","PMID":"35975440","abstract":"The immense concentrations of vertebrate species in tropical mountains remain a prominent but unexplained pattern in biogeography. A long-standing hypothesis suggests that montane biodiversity hotspots result from endemic species aggregating within ecologically stable localities. Here, the persistence of ancient lineages coincides with frequent speciation events, making such areas both 'cradles' (where new species arise) and 'museums' (where old species survive). Although this hypothesis refers to processes operating at the scale of valleys, it remains supported primarily by patterns generated from coarse-scale distribution data. Using high-resolution occurrence and phylogenetic data on Andean hummingbirds, we find that old and young endemic species are not spatially aggregated. The young endemic species tend to have non-overlapping distributions scattered along the Andean treeline, a long and narrow habitat where populations easily become fragmented. By contrast, the old endemic species have more aggregated distributions, but mainly within pockets of cloud forests at lower elevations than the young endemic species. These findings contradict the premise that biogeographical cradles and museums should overlap in valley systems where pockets of stable climate persist through periods of climate change. Instead, Andean biodiversity hotspots may derive from large-scale fluctuating climate complexity in conjunction with local-scale variability in available area and habitat connectivity.","author":[{"dropping-particle":"","family":"Sonne","given":"Jesper","non-dropping-particle":"","parse-names":false,"suffix":""},{"dropping-particle":"","family":"Dalsgaard","given":"Bo","non-dropping-particle":"","parse-names":false,"suffix":""},{"dropping-particle":"","family":"Borregaard","given":"Michael K.","non-dropping-particle":"","parse-names":false,"suffix":""},{"dropping-particle":"","family":"Kennedy","given":"Jonathan","non-dropping-particle":"","parse-names":false,"suffix":""},{"dropping-particle":"","family":"Fjeldså","given":"Jon","non-dropping-particle":"","parse-names":false,"suffix":""},{"dropping-particle":"","family":"Rahbek","given":"Carsten","non-dropping-particle":"","parse-names":false,"suffix":""}],"container-title":"Proceedings of the Royal Society B: Biological Sciences","id":"ITEM-1","issue":"1981","issued":{"date-parts":[["2022"]]},"title":"Biodiversity cradles and museums segregating within hotspots of endemism","type":"article-journal","volume":"289"},"uris":["http://www.mendeley.com/documents/?uuid=ce95c9c7-f825-453b-9335-06dd0c553af1"]}],"mendeley":{"formattedCitation":"(Sonne et al., 2022)","manualFormatting":"Sonne et al. (2022)","plainTextFormattedCitation":"(Sonne et al., 2022)","previouslyFormattedCitation":"(Sonne et al., 2022)"},"properties":{"noteIndex":0},"schema":"https://github.com/citation-style-language/schema/raw/master/csl-citation.json"}</w:instrText>
+      </w:r>
+      <w:r>
+        <w:rPr>
+          <w:rFonts w:ascii="Times New Roman" w:hAnsi="Times New Roman" w:cs="Times New Roman"/>
+          <w:sz w:val="24"/>
+          <w:szCs w:val="24"/>
+          <w:lang w:val="en-US"/>
+        </w:rPr>
+        <w:fldChar w:fldCharType="separate"/>
+      </w:r>
+      <w:r>
+        <w:rPr>
+          <w:rFonts w:ascii="Times New Roman" w:hAnsi="Times New Roman" w:cs="Times New Roman"/>
+          <w:noProof/>
+          <w:sz w:val="24"/>
+          <w:szCs w:val="24"/>
+          <w:lang w:val="en-US"/>
+        </w:rPr>
+        <w:t xml:space="preserve">Sonne </w:t>
+      </w:r>
+      <w:r>
+        <w:rPr>
+          <w:rFonts w:ascii="Times New Roman" w:hAnsi="Times New Roman" w:cs="Times New Roman"/>
+          <w:i/>
+          <w:noProof/>
+          <w:sz w:val="24"/>
+          <w:szCs w:val="24"/>
+          <w:lang w:val="en-US"/>
+        </w:rPr>
+        <w:t>et al.</w:t>
+      </w:r>
+      <w:r>
+        <w:rPr>
+          <w:rFonts w:ascii="Times New Roman" w:hAnsi="Times New Roman" w:cs="Times New Roman"/>
+          <w:noProof/>
+          <w:sz w:val="24"/>
+          <w:szCs w:val="24"/>
+          <w:lang w:val="en-US"/>
+        </w:rPr>
+        <w:t xml:space="preserve"> </w:t>
+      </w:r>
+      <w:r>
+        <w:rPr>
+          <w:rFonts w:ascii="Times New Roman" w:hAnsi="Times New Roman" w:cs="Times New Roman"/>
+          <w:noProof/>
+          <w:sz w:val="24"/>
+          <w:szCs w:val="24"/>
+          <w:lang w:val="en-US"/>
+        </w:rPr>
+        <w:t>(</w:t>
+      </w:r>
+      <w:r>
+        <w:rPr>
+          <w:rFonts w:ascii="Times New Roman" w:hAnsi="Times New Roman" w:cs="Times New Roman"/>
+          <w:noProof/>
+          <w:sz w:val="24"/>
+          <w:szCs w:val="24"/>
+          <w:lang w:val="en-US"/>
+        </w:rPr>
+        <w:t>2022)</w:t>
+      </w:r>
+      <w:r>
+        <w:rPr>
+          <w:rFonts w:ascii="Times New Roman" w:hAnsi="Times New Roman" w:cs="Times New Roman"/>
+          <w:sz w:val="24"/>
+          <w:szCs w:val="24"/>
+          <w:lang w:val="en-US"/>
+        </w:rPr>
+        <w:fldChar w:fldCharType="end"/>
+      </w:r>
+      <w:r>
+        <w:rPr>
+          <w:rFonts w:ascii="Times New Roman" w:hAnsi="Times New Roman" w:cs="Times New Roman"/>
+          <w:sz w:val="24"/>
+          <w:szCs w:val="24"/>
+          <w:lang w:val="en-US"/>
+        </w:rPr>
+        <w:t xml:space="preserve"> </w:t>
+      </w:r>
+      <w:r>
+        <w:rPr>
+          <w:rFonts w:ascii="Times New Roman" w:hAnsi="Times New Roman" w:cs="Times New Roman"/>
+          <w:sz w:val="24"/>
+          <w:szCs w:val="24"/>
+          <w:lang w:val="en-US"/>
+        </w:rPr>
+        <w:t xml:space="preserve">determined young and old </w:t>
+      </w:r>
+      <w:r>
+        <w:rPr>
+          <w:rFonts w:ascii="Times New Roman" w:hAnsi="Times New Roman" w:cs="Times New Roman"/>
+          <w:sz w:val="24"/>
+          <w:szCs w:val="24"/>
+          <w:lang w:val="en-US"/>
+        </w:rPr>
+        <w:t xml:space="preserve">Andean hummingbirds by generating 1000 trees and listing the species that fell into the first and fourth branch length quartile, respectively, and then used a sensitivity analysis to evaluate the consequences on their results </w:t>
+      </w:r>
+      <w:r>
+        <w:fldChar w:fldCharType="begin" w:fldLock="1"/>
+      </w:r>
+      <w:r>
+        <w:rPr>
+          <w:rFonts w:ascii="Times New Roman" w:hAnsi="Times New Roman" w:cs="Times New Roman"/>
+          <w:sz w:val="24"/>
+          <w:szCs w:val="24"/>
+          <w:lang w:val="en-US"/>
+        </w:rPr>
+        <w:instrText>ADDIN CSL_CITATION {"citationItems":[{"id":"ITEM-1","itemData":{"DOI":"10.1146/annurev-ecolsys-102710-145113","ISSN":"1543592X","abstract":"Avian faunas vary greatly among montane areas; those at high latitudes are biologically impoverished, whereas those of some low-latitude mountains are biologically very complex. Their high level of species richness is caused by the aggregation of many small-ranged species, which has been difficult to explain from purely macroecological models focusing on contemporary ecological processes. Because the individual mountain tracts harbor species that represent different evolutionary trajectories, it seems plausible to relate these species assemblages to high persistence (or absence of extinction) in addition to high levels of speciation. The distribution of small-ranged species is concentrated near tropical coasts, where moderation of the climate in topographically complex areas creates cloud forests and stable local conditions. The stability underpins specialization and resilience of local populations, and thereby the role of these places as cradles of biodiversity. © 2012 by Annual Reviews. All rights reserved.","author":[{"dropping-particle":"","family":"Fjeldså","given":"Jon","non-dropping-particle":"","parse-names":false,"suffix":""},{"dropping-particle":"","family":"Bowie","given":"Rauri C.K.","non-dropping-particle":"","parse-names":false,"suffix":""},{"dropping-particle":"","family":"Rahbek","given":"Carsten","non-dropping-particle":"","parse-names":false,"suffix":""}],"container-title":"Annual Review of Ecology, Evolution, and Systematics","id":"ITEM-1","issued":{"date-parts":[["2012"]]},"page":"249-265","title":"The role of mountain ranges in the diversification of birds","type":"article-journal","volume":"43"},"uris":["http://www.mendeley.com/documents/?uuid=03837c65-13e1-4c78-b933-2927ca72daf3"]}],"mendeley":{"formattedCitation":"(Fjeldså, Bowie, &amp; Rahbek, 2012)","plainTextFormattedCitation":"(Fjeldså, Bowie, &amp; Rahbek, 2012)","previouslyFormattedCitation":"(Fjeldså, Bowie, &amp; Rahbek, 2012)"},"properties":{"noteIndex":0},"schema":"https://github.com/citation-style-language/schema/raw/master/csl-citation.json"}</w:instrText>
+      </w:r>
+      <w:r>
+        <w:rPr>
+          <w:rFonts w:ascii="Times New Roman" w:hAnsi="Times New Roman" w:cs="Times New Roman"/>
+          <w:sz w:val="24"/>
+          <w:szCs w:val="24"/>
+          <w:lang w:val="en-US"/>
+        </w:rPr>
+        <w:fldChar w:fldCharType="separate"/>
+      </w:r>
+      <w:r>
+        <w:rPr>
+          <w:rFonts w:ascii="Times New Roman" w:hAnsi="Times New Roman" w:cs="Times New Roman"/>
+          <w:noProof/>
+          <w:sz w:val="24"/>
+          <w:szCs w:val="24"/>
+          <w:lang w:val="en-US"/>
+        </w:rPr>
+        <w:t>(Fjeldså, Bowie, &amp; Rahbek, 2012)</w:t>
+      </w:r>
+      <w:r>
+        <w:rPr>
+          <w:rFonts w:ascii="Times New Roman" w:hAnsi="Times New Roman" w:cs="Times New Roman"/>
+          <w:sz w:val="24"/>
+          <w:szCs w:val="24"/>
+          <w:lang w:val="en-US"/>
+        </w:rPr>
+        <w:fldChar w:fldCharType="end"/>
+      </w:r>
+      <w:r>
+        <w:rPr>
+          <w:rFonts w:ascii="Times New Roman" w:hAnsi="Times New Roman" w:cs="Times New Roman"/>
+          <w:sz w:val="24"/>
+          <w:szCs w:val="24"/>
+          <w:lang w:val="en-US"/>
+        </w:rPr>
+        <w:t xml:space="preserve">. </w:t>
+      </w:r>
+      <w:r>
+        <w:rPr>
+          <w:rFonts w:ascii="Times New Roman" w:hAnsi="Times New Roman" w:cs="Times New Roman"/>
+          <w:sz w:val="24"/>
+          <w:szCs w:val="24"/>
+          <w:lang w:val="en-US"/>
+        </w:rPr>
+        <w:t xml:space="preserve">Additionally, </w:t>
+      </w:r>
+      <w:r>
+        <w:fldChar w:fldCharType="begin" w:fldLock="1"/>
+      </w:r>
+      <w:r>
+        <w:rPr>
+          <w:rFonts w:ascii="Times New Roman" w:hAnsi="Times New Roman" w:cs="Times New Roman"/>
+          <w:sz w:val="24"/>
+          <w:szCs w:val="24"/>
+          <w:lang w:val="en-US"/>
+        </w:rPr>
+        <w:instrText>ADDIN CSL_CITATION {"citationItems":[{"id":"ITEM-1","itemData":{"author":[{"dropping-particle":"","family":"Pie","given":"M.R.","non-dropping-particle":"","parse-names":false,"suffix":""},{"dropping-particle":"","family":"Caron","given":"F.","non-dropping-particle":"","parse-names":false,"suffix":""}],"container-title":"bioRxiv","id":"ITEM-1","issued":{"date-parts":[["2023"]]},"title":"Substantial variation in species ages among vertebrate clades","type":"article-journal","volume":"06"},"uris":["http://www.mendeley.com/documents/?uuid=26e053f4-ce11-4a50-b926-31a50a9de182"]}],"mendeley":{"formattedCitation":"(Pie &amp; Caron, 2023)","manualFormatting":"Pie &amp; Caron (2023)","plainTextFormattedCitation":"(Pie &amp; Caron, 2023)","previouslyFormattedCitation":"(Pie &amp; Caron, 2023)"},"properties":{"noteIndex":0},"schema":"https://github.com/citation-style-language/schema/raw/master/csl-citation.json"}</w:instrText>
+      </w:r>
+      <w:r>
+        <w:rPr>
+          <w:rFonts w:ascii="Times New Roman" w:hAnsi="Times New Roman" w:cs="Times New Roman"/>
+          <w:sz w:val="24"/>
+          <w:szCs w:val="24"/>
+          <w:lang w:val="en-US"/>
+        </w:rPr>
+        <w:fldChar w:fldCharType="separate"/>
+      </w:r>
+      <w:r>
+        <w:rPr>
+          <w:rFonts w:ascii="Times New Roman" w:hAnsi="Times New Roman" w:cs="Times New Roman"/>
+          <w:noProof/>
+          <w:sz w:val="24"/>
+          <w:szCs w:val="24"/>
+          <w:lang w:val="en-US"/>
+        </w:rPr>
+        <w:t>Pie &amp; Caron (2023)</w:t>
+      </w:r>
+      <w:r>
+        <w:rPr>
+          <w:rFonts w:ascii="Times New Roman" w:hAnsi="Times New Roman" w:cs="Times New Roman"/>
+          <w:sz w:val="24"/>
+          <w:szCs w:val="24"/>
+          <w:lang w:val="en-US"/>
+        </w:rPr>
+        <w:fldChar w:fldCharType="end"/>
+      </w:r>
+      <w:r>
+        <w:rPr>
+          <w:rFonts w:ascii="Times New Roman" w:hAnsi="Times New Roman" w:cs="Times New Roman"/>
+          <w:sz w:val="24"/>
+          <w:szCs w:val="24"/>
+          <w:lang w:val="en-US"/>
+        </w:rPr>
+        <w:t xml:space="preserve"> </w:t>
+      </w:r>
+      <w:r>
+        <w:rPr>
+          <w:rFonts w:ascii="Times New Roman" w:hAnsi="Times New Roman" w:cs="Times New Roman"/>
+          <w:sz w:val="24"/>
+          <w:szCs w:val="24"/>
+          <w:lang w:val="en-US"/>
+        </w:rPr>
+        <w:t xml:space="preserve">accounted for taxonomic incompleteness, the first shortfall in species age, by pruning randomly 1 ~ 5% of species and evaluated if their conclusions changed. Nevertheless, neither strategy acknowledges the most pressuring problems of age uncertainty: the unknown extinction rates, which for most groups is probably </w:t>
+      </w:r>
+      <w:r>
+        <w:rPr>
+          <w:rFonts w:ascii="Times New Roman" w:hAnsi="Times New Roman" w:cs="Times New Roman"/>
+          <w:sz w:val="24"/>
+          <w:szCs w:val="24"/>
+          <w:lang w:val="en-US"/>
+        </w:rPr>
         <w:lastRenderedPageBreak/>
-        <w:t xml:space="preserve">Given the large inaccuracy in phylogenetic age, especially for taxa originating under budding speciation, the question is whether this affects the inferences made from the relationship between species age and eco-evolutionary variables, such as extinction risk, range size or environmental variables </w:t>
-      </w:r>
-      <w:r>
-        <w:fldChar w:fldCharType="begin" w:fldLock="1"/>
-      </w:r>
-      <w:r>
-        <w:rPr>
-          <w:rFonts w:ascii="Times New Roman" w:hAnsi="Times New Roman" w:cs="Times New Roman"/>
-          <w:sz w:val="24"/>
-          <w:szCs w:val="24"/>
-          <w:lang w:val="en-US"/>
-        </w:rPr>
-        <w:instrText>ADDIN CSL_CITATION {"citationItems":[{"id":"ITEM-1","itemData":{"DOI":"10.1007/s10682-997-1511-4","ISBN":"0269-7653","ISSN":"02697653","PMID":"44","abstract":"Species at high risk of extinction are not distributed at random among higher taxa. Here we demonstrate that there is a positive relationship between the proportion of species in a taxon which are considered to be threatened and the evolutionary age of that taxon, both for the global avifauna and the avifauna of the New World. The potential mechanisms and consequences of the relationship are examined.","author":[{"dropping-particle":"","family":"Gaston","given":"Kevin J.","non-dropping-particle":"","parse-names":false,"suffix":""},{"dropping-particle":"","family":"Blackburn","given":"Tim M.","non-dropping-particle":"","parse-names":false,"suffix":""}],"container-title":"Evolutionary Ecology","id":"ITEM-1","issued":{"date-parts":[["1997"]]},"title":"Evolutionary age and risk of extinction in the global avifauna","type":"article-journal"},"uris":["http://www.mendeley.com/documents/?uuid=ac6c7c89-f2fa-4453-9b4e-6e2ded9a47f2"]},{"id":"ITEM-2","itemData":{"DOI":"10.1017/S1367943002002196","author":[{"dropping-particle":"","family":"Johnson","given":"Christopher N","non-dropping-particle":"","parse-names":false,"suffix":""},{"dropping-particle":"","family":"Delean","given":"Steven","non-dropping-particle":"","parse-names":false,"suffix":""},{"dropping-particle":"","family":"Balmford","given":"Andrew","non-dropping-particle":"","parse-names":false,"suffix":""}],"id":"ITEM-2","issued":{"date-parts":[["2002"]]},"page":"135-142","title":"Phylogeny and the selectivity of extinction in Australian marsupials","type":"article-journal"},"uris":["http://www.mendeley.com/documents/?uuid=54fa1bb2-0c93-4f91-beea-c5e936e180fe"]},{"id":"ITEM-3","itemData":{"DOI":"10.1111/nph.13362","ISSN":"14698137","abstract":"Plant radiations are widespread but their influence on community assembly has rarely been investigated. Theory and some evidence suggest that radiations can allow lineages to monopolize niche space when founding species arrive early into new bioclimatic regions and exploit ecological opportunities. These early radiations may subsequently reduce niche availability and dampen diversification of later arrivals. We tested this hypothesis of time-dependent lineage diversification and community dominance using the alpine flora of New Zealand. We estimated ages of 16 genera from published phylogenies and determined their relative occurrence across climatic and physical gradients in the alpine zone. We used these data to reconstruct occupancy of environmental space through time, integrating palaeoclimatic and palaeogeological changes. Our analysis suggested that earlier-colonizing lineages encountered a greater availability of environmental space, which promoted greater species diversity and occupancy of niche space. Genera that occupied broader niches were subsequently more dominant in local communities. An earlier time of arrival also contributed to greater diversity independently of its influence in accessing niche space. We suggest that plant radiations influence community assembly when they arise early in the occupancy of environmental space, allowing them to exclude later-arriving colonists from ecological communities by niche preemption.","author":[{"dropping-particle":"","family":"Tanentzap","given":"Andrew J.","non-dropping-particle":"","parse-names":false,"suffix":""},{"dropping-particle":"","family":"Brandt","given":"Angela J.","non-dropping-particle":"","parse-names":false,"suffix":""},{"dropping-particle":"","family":"Smissen","given":"Rob D.","non-dropping-particle":"","parse-names":false,"suffix":""},{"dropping-particle":"","family":"Heenan","given":"Peter B.","non-dropping-particle":"","parse-names":false,"suffix":""},{"dropping-particle":"","family":"Fukami","given":"Tadashi","non-dropping-particle":"","parse-names":false,"suffix":""},{"dropping-particle":"","family":"Lee","given":"William G.","non-dropping-particle":"","parse-names":false,"suffix":""}],"container-title":"New Phytologist","id":"ITEM-3","issue":"2","issued":{"date-parts":[["2015"]]},"page":"468-479","title":"When do plant radiations influence community assembly? The importance of historical contingency in the race for niche space","type":"article-journal","volume":"207"},"uris":["http://www.mendeley.com/documents/?uuid=0dc71e10-dfe4-4014-b93e-872dd9be7264"]},{"id":"ITEM-4","itemData":{"author":[{"dropping-particle":"","family":"Pie","given":"M.R.","non-dropping-particle":"","parse-names":false,"suffix":""},{"dropping-particle":"","family":"Caron","given":"F.","non-dropping-particle":"","parse-names":false,"suffix":""}],"container-title":"bioRxiv","id":"ITEM-4","issued":{"date-parts":[["2023"]]},"title":"Substantial variation in species ages among vertebrate clades","type":"article-journal","volume":"06"},"uris":["http://www.mendeley.com/documents/?uuid=26e053f4-ce11-4a50-b926-31a50a9de182"]}],"mendeley":{"formattedCitation":"(Gaston &amp; Blackburn, 1997; Johnson et al., 2002b; Pie &amp; Caron, 2023; Tanentzap et al., 2015)","manualFormatting":"(Gaston &amp; Blackburn 1997, Johnson et al. 2002, Tanentzap et al. 2015, Pie &amp; Caron 2023)","plainTextFormattedCitation":"(Gaston &amp; Blackburn, 1997; Johnson et al., 2002b; Pie &amp; Caron, 2023; Tanentzap et al., 2015)","previouslyFormattedCitation":"(Gaston &amp; Blackburn, 1997; Johnson et al., 2002b; Pie &amp; Caron, 2023; Tanentzap et al., 2015)"},"properties":{"noteIndex":0},"schema":"https://github.com/citation-style-language/schema/raw/master/csl-citation.json"}</w:instrText>
-      </w:r>
-      <w:r>
-        <w:rPr>
-          <w:rFonts w:ascii="Times New Roman" w:hAnsi="Times New Roman" w:cs="Times New Roman"/>
-          <w:sz w:val="24"/>
-          <w:szCs w:val="24"/>
-          <w:lang w:val="en-US"/>
-        </w:rPr>
-        <w:fldChar w:fldCharType="separate"/>
-      </w:r>
-      <w:r>
-        <w:rPr>
-          <w:rFonts w:ascii="Times New Roman" w:hAnsi="Times New Roman" w:cs="Times New Roman"/>
-          <w:noProof/>
-          <w:sz w:val="24"/>
-          <w:szCs w:val="24"/>
-          <w:lang w:val="en-US"/>
-        </w:rPr>
-        <w:t xml:space="preserve">(Gaston &amp; Blackburn 1997, Johnson </w:t>
-      </w:r>
-      <w:r>
-        <w:rPr>
-          <w:rFonts w:ascii="Times New Roman" w:hAnsi="Times New Roman" w:cs="Times New Roman"/>
-          <w:i/>
-          <w:noProof/>
-          <w:sz w:val="24"/>
-          <w:szCs w:val="24"/>
-          <w:lang w:val="en-US"/>
-        </w:rPr>
-        <w:t>et al.</w:t>
-      </w:r>
-      <w:r>
-        <w:rPr>
-          <w:rFonts w:ascii="Times New Roman" w:hAnsi="Times New Roman" w:cs="Times New Roman"/>
-          <w:noProof/>
-          <w:sz w:val="24"/>
-          <w:szCs w:val="24"/>
-          <w:lang w:val="en-US"/>
-        </w:rPr>
-        <w:t xml:space="preserve"> 2002, Tanentzap </w:t>
-      </w:r>
-      <w:r>
-        <w:rPr>
-          <w:rFonts w:ascii="Times New Roman" w:hAnsi="Times New Roman" w:cs="Times New Roman"/>
-          <w:i/>
-          <w:noProof/>
-          <w:sz w:val="24"/>
-          <w:szCs w:val="24"/>
-          <w:lang w:val="en-US"/>
-        </w:rPr>
-        <w:t>et al.</w:t>
-      </w:r>
-      <w:r>
-        <w:rPr>
-          <w:rFonts w:ascii="Times New Roman" w:hAnsi="Times New Roman" w:cs="Times New Roman"/>
-          <w:noProof/>
-          <w:sz w:val="24"/>
-          <w:szCs w:val="24"/>
-          <w:lang w:val="en-US"/>
-        </w:rPr>
-        <w:t xml:space="preserve"> 2015, Pie &amp; Caron 2023)</w:t>
-      </w:r>
-      <w:r>
-        <w:rPr>
-          <w:rFonts w:ascii="Times New Roman" w:hAnsi="Times New Roman" w:cs="Times New Roman"/>
-          <w:sz w:val="24"/>
-          <w:szCs w:val="24"/>
-          <w:lang w:val="en-US"/>
-        </w:rPr>
-        <w:fldChar w:fldCharType="end"/>
-      </w:r>
-      <w:r>
-        <w:rPr>
-          <w:rFonts w:ascii="Times New Roman" w:hAnsi="Times New Roman" w:cs="Times New Roman"/>
-          <w:sz w:val="24"/>
-          <w:szCs w:val="24"/>
-          <w:lang w:val="en-US"/>
-        </w:rPr>
-        <w:t>. If phylogenetic ages capture the true age signal, it could be argued that phylogenetic age is a valuable measure of species longevity. Some authors acknowledge the problems associated with measuring species age from phylogenies</w:t>
-      </w:r>
-      <w:r>
-        <w:rPr>
-          <w:rFonts w:ascii="Times New Roman" w:hAnsi="Times New Roman" w:cs="Times New Roman"/>
-          <w:sz w:val="24"/>
-          <w:szCs w:val="24"/>
-          <w:lang w:val="en-US"/>
-        </w:rPr>
-        <w:t xml:space="preserve"> </w:t>
-      </w:r>
-      <w:r>
-        <w:rPr>
-          <w:rFonts w:ascii="Times New Roman" w:hAnsi="Times New Roman" w:cs="Times New Roman"/>
-          <w:sz w:val="24"/>
-          <w:szCs w:val="24"/>
-          <w:lang w:val="en-US"/>
-        </w:rPr>
-        <w:fldChar w:fldCharType="begin" w:fldLock="1"/>
-      </w:r>
-      <w:r>
-        <w:rPr>
-          <w:rFonts w:ascii="Times New Roman" w:hAnsi="Times New Roman" w:cs="Times New Roman"/>
-          <w:sz w:val="24"/>
-          <w:szCs w:val="24"/>
-          <w:lang w:val="en-US"/>
-        </w:rPr>
-        <w:instrText>ADDIN CSL_CITATION {"citationItems":[{"id":"ITEM-1","itemData":{"author":[{"dropping-particle":"","family":"Swenson","given":"Nathan G.","non-dropping-particle":"","parse-names":false,"suffix":""}],"id":"ITEM-1","issued":{"date-parts":[["2019"]]},"publisher":"University of Chicago Press","title":"Phylogenetic ecology: A history, critique, and remodeling","type":"book"},"uris":["http://www.mendeley.com/documents/?uuid=308a41a6-6236-4e29-8aad-c65edd82f9af"]}],"mendeley":{"formattedCitation":"(Swenson, 2019)","plainTextFormattedCitation":"(Swenson, 2019)","previouslyFormattedCitation":"(Swenson, 2019)"},"properties":{"noteIndex":0},"schema":"https://github.com/citation-style-language/schema/raw/master/csl-citation.json"}</w:instrText>
-      </w:r>
-      <w:r>
-        <w:rPr>
-          <w:rFonts w:ascii="Times New Roman" w:hAnsi="Times New Roman" w:cs="Times New Roman"/>
-          <w:sz w:val="24"/>
-          <w:szCs w:val="24"/>
-          <w:lang w:val="en-US"/>
-        </w:rPr>
-        <w:fldChar w:fldCharType="separate"/>
-      </w:r>
-      <w:r>
-        <w:rPr>
-          <w:rFonts w:ascii="Times New Roman" w:hAnsi="Times New Roman" w:cs="Times New Roman"/>
-          <w:noProof/>
-          <w:sz w:val="24"/>
-          <w:szCs w:val="24"/>
-          <w:lang w:val="en-US"/>
-        </w:rPr>
-        <w:t>(Swenson, 2019)</w:t>
-      </w:r>
-      <w:r>
-        <w:rPr>
-          <w:rFonts w:ascii="Times New Roman" w:hAnsi="Times New Roman" w:cs="Times New Roman"/>
-          <w:sz w:val="24"/>
-          <w:szCs w:val="24"/>
-          <w:lang w:val="en-US"/>
-        </w:rPr>
-        <w:fldChar w:fldCharType="end"/>
-      </w:r>
-      <w:r>
-        <w:rPr>
-          <w:rFonts w:ascii="Times New Roman" w:hAnsi="Times New Roman" w:cs="Times New Roman"/>
-          <w:sz w:val="24"/>
-          <w:szCs w:val="24"/>
-          <w:lang w:val="en-US"/>
-        </w:rPr>
-        <w:t xml:space="preserve">, and have proposed approaches to account for them. </w:t>
-      </w:r>
-      <w:commentRangeStart w:id="124"/>
-      <w:r>
-        <w:rPr>
-          <w:rFonts w:ascii="Times New Roman" w:hAnsi="Times New Roman" w:cs="Times New Roman"/>
-          <w:sz w:val="24"/>
-          <w:szCs w:val="24"/>
-          <w:lang w:val="en-US"/>
-        </w:rPr>
-        <w:t>For example</w:t>
-      </w:r>
-      <w:commentRangeEnd w:id="124"/>
-      <w:r>
-        <w:rPr>
-          <w:rStyle w:val="Refdecomentario"/>
-        </w:rPr>
-        <w:commentReference w:id="124"/>
-      </w:r>
-      <w:r>
-        <w:rPr>
-          <w:rFonts w:ascii="Times New Roman" w:hAnsi="Times New Roman" w:cs="Times New Roman"/>
-          <w:sz w:val="24"/>
-          <w:szCs w:val="24"/>
-          <w:lang w:val="en-US"/>
-        </w:rPr>
-        <w:t xml:space="preserve">, </w:t>
-      </w:r>
-      <w:r>
-        <w:rPr>
-          <w:rFonts w:ascii="Times New Roman" w:hAnsi="Times New Roman" w:cs="Times New Roman"/>
-          <w:sz w:val="24"/>
-          <w:szCs w:val="24"/>
-          <w:lang w:val="en-US"/>
-        </w:rPr>
-        <w:fldChar w:fldCharType="begin" w:fldLock="1"/>
-      </w:r>
-      <w:r>
-        <w:rPr>
-          <w:rFonts w:ascii="Times New Roman" w:hAnsi="Times New Roman" w:cs="Times New Roman"/>
-          <w:sz w:val="24"/>
-          <w:szCs w:val="24"/>
-          <w:lang w:val="en-US"/>
-        </w:rPr>
-        <w:instrText>ADDIN CSL_CITATION {"citationItems":[{"id":"ITEM-1","itemData":{"DOI":"10.1098/rspb.2022.1102","ISBN":"0000000345","ISSN":"14712954","PMID":"35975440","abstract":"The immense concentrations of vertebrate species in tropical mountains remain a prominent but unexplained pattern in biogeography. A long-standing hypothesis suggests that montane biodiversity hotspots result from endemic species aggregating within ecologically stable localities. Here, the persistence of ancient lineages coincides with frequent speciation events, making such areas both 'cradles' (where new species arise) and 'museums' (where old species survive). Although this hypothesis refers to processes operating at the scale of valleys, it remains supported primarily by patterns generated from coarse-scale distribution data. Using high-resolution occurrence and phylogenetic data on Andean hummingbirds, we find that old and young endemic species are not spatially aggregated. The young endemic species tend to have non-overlapping distributions scattered along the Andean treeline, a long and narrow habitat where populations easily become fragmented. By contrast, the old endemic species have more aggregated distributions, but mainly within pockets of cloud forests at lower elevations than the young endemic species. These findings contradict the premise that biogeographical cradles and museums should overlap in valley systems where pockets of stable climate persist through periods of climate change. Instead, Andean biodiversity hotspots may derive from large-scale fluctuating climate complexity in conjunction with local-scale variability in available area and habitat connectivity.","author":[{"dropping-particle":"","family":"Sonne","given":"Jesper","non-dropping-particle":"","parse-names":false,"suffix":""},{"dropping-particle":"","family":"Dalsgaard","given":"Bo","non-dropping-particle":"","parse-names":false,"suffix":""},{"dropping-particle":"","family":"Borregaard","given":"Michael K.","non-dropping-particle":"","parse-names":false,"suffix":""},{"dropping-particle":"","family":"Kennedy","given":"Jonathan","non-dropping-particle":"","parse-names":false,"suffix":""},{"dropping-particle":"","family":"Fjeldså","given":"Jon","non-dropping-particle":"","parse-names":false,"suffix":""},{"dropping-particle":"","family":"Rahbek","given":"Carsten","non-dropping-particle":"","parse-names":false,"suffix":""}],"container-title":"Proceedings of the Royal Society B: Biological Sciences","id":"ITEM-1","issue":"1981","issued":{"date-parts":[["2022"]]},"title":"Biodiversity cradles and museums segregating within hotspots of endemism","type":"article-journal","volume":"289"},"uris":["http://www.mendeley.com/documents/?uuid=ce95c9c7-f825-453b-9335-06dd0c553af1"]}],"mendeley":{"formattedCitation":"(Sonne et al., 2022)","manualFormatting":"Sonne et al. (2022)","plainTextFormattedCitation":"(Sonne et al., 2022)","previouslyFormattedCitation":"(Sonne et al., 2022)"},"properties":{"noteIndex":0},"schema":"https://github.com/citation-style-language/schema/raw/master/csl-citation.json"}</w:instrText>
-      </w:r>
-      <w:r>
-        <w:rPr>
-          <w:rFonts w:ascii="Times New Roman" w:hAnsi="Times New Roman" w:cs="Times New Roman"/>
-          <w:sz w:val="24"/>
-          <w:szCs w:val="24"/>
-          <w:lang w:val="en-US"/>
-        </w:rPr>
-        <w:fldChar w:fldCharType="separate"/>
-      </w:r>
-      <w:r>
-        <w:rPr>
-          <w:rFonts w:ascii="Times New Roman" w:hAnsi="Times New Roman" w:cs="Times New Roman"/>
-          <w:noProof/>
-          <w:sz w:val="24"/>
-          <w:szCs w:val="24"/>
-          <w:lang w:val="en-US"/>
-        </w:rPr>
-        <w:t xml:space="preserve">Sonne </w:t>
-      </w:r>
-      <w:r>
-        <w:rPr>
-          <w:rFonts w:ascii="Times New Roman" w:hAnsi="Times New Roman" w:cs="Times New Roman"/>
-          <w:i/>
-          <w:noProof/>
-          <w:sz w:val="24"/>
-          <w:szCs w:val="24"/>
-          <w:lang w:val="en-US"/>
-        </w:rPr>
-        <w:t>et al.</w:t>
-      </w:r>
-      <w:r>
-        <w:rPr>
-          <w:rFonts w:ascii="Times New Roman" w:hAnsi="Times New Roman" w:cs="Times New Roman"/>
-          <w:noProof/>
-          <w:sz w:val="24"/>
-          <w:szCs w:val="24"/>
-          <w:lang w:val="en-US"/>
-        </w:rPr>
-        <w:t xml:space="preserve"> </w:t>
-      </w:r>
-      <w:r>
-        <w:rPr>
-          <w:rFonts w:ascii="Times New Roman" w:hAnsi="Times New Roman" w:cs="Times New Roman"/>
-          <w:noProof/>
-          <w:sz w:val="24"/>
-          <w:szCs w:val="24"/>
-          <w:lang w:val="en-US"/>
-        </w:rPr>
-        <w:t>(</w:t>
-      </w:r>
-      <w:r>
-        <w:rPr>
-          <w:rFonts w:ascii="Times New Roman" w:hAnsi="Times New Roman" w:cs="Times New Roman"/>
-          <w:noProof/>
-          <w:sz w:val="24"/>
-          <w:szCs w:val="24"/>
-          <w:lang w:val="en-US"/>
-        </w:rPr>
-        <w:t>2022)</w:t>
-      </w:r>
-      <w:r>
-        <w:rPr>
-          <w:rFonts w:ascii="Times New Roman" w:hAnsi="Times New Roman" w:cs="Times New Roman"/>
-          <w:sz w:val="24"/>
-          <w:szCs w:val="24"/>
-          <w:lang w:val="en-US"/>
-        </w:rPr>
-        <w:fldChar w:fldCharType="end"/>
-      </w:r>
-      <w:r>
-        <w:rPr>
-          <w:rFonts w:ascii="Times New Roman" w:hAnsi="Times New Roman" w:cs="Times New Roman"/>
-          <w:sz w:val="24"/>
-          <w:szCs w:val="24"/>
-          <w:lang w:val="en-US"/>
-        </w:rPr>
-        <w:t xml:space="preserve"> </w:t>
-      </w:r>
-      <w:r>
-        <w:rPr>
-          <w:rFonts w:ascii="Times New Roman" w:hAnsi="Times New Roman" w:cs="Times New Roman"/>
-          <w:sz w:val="24"/>
-          <w:szCs w:val="24"/>
-          <w:lang w:val="en-US"/>
-        </w:rPr>
-        <w:t xml:space="preserve">determined young and old </w:t>
-      </w:r>
-      <w:r>
-        <w:rPr>
-          <w:rFonts w:ascii="Times New Roman" w:hAnsi="Times New Roman" w:cs="Times New Roman"/>
-          <w:sz w:val="24"/>
-          <w:szCs w:val="24"/>
-          <w:lang w:val="en-US"/>
-        </w:rPr>
-        <w:t xml:space="preserve">Andean hummingbirds by generating 1000 trees and listing the species that fell into the first and fourth branch length quartile, respectively, and then used a sensitivity analysis to evaluate the consequences on their results </w:t>
-      </w:r>
-      <w:r>
-        <w:fldChar w:fldCharType="begin" w:fldLock="1"/>
-      </w:r>
-      <w:r>
-        <w:rPr>
-          <w:rFonts w:ascii="Times New Roman" w:hAnsi="Times New Roman" w:cs="Times New Roman"/>
-          <w:sz w:val="24"/>
-          <w:szCs w:val="24"/>
-          <w:lang w:val="en-US"/>
-        </w:rPr>
-        <w:instrText>ADDIN CSL_CITATION {"citationItems":[{"id":"ITEM-1","itemData":{"DOI":"10.1146/annurev-ecolsys-102710-145113","ISSN":"1543592X","abstract":"Avian faunas vary greatly among montane areas; those at high latitudes are biologically impoverished, whereas those of some low-latitude mountains are biologically very complex. Their high level of species richness is caused by the aggregation of many small-ranged species, which has been difficult to explain from purely macroecological models focusing on contemporary ecological processes. Because the individual mountain tracts harbor species that represent different evolutionary trajectories, it seems plausible to relate these species assemblages to high persistence (or absence of extinction) in addition to high levels of speciation. The distribution of small-ranged species is concentrated near tropical coasts, where moderation of the climate in topographically complex areas creates cloud forests and stable local conditions. The stability underpins specialization and resilience of local populations, and thereby the role of these places as cradles of biodiversity. © 2012 by Annual Reviews. All rights reserved.","author":[{"dropping-particle":"","family":"Fjeldså","given":"Jon","non-dropping-particle":"","parse-names":false,"suffix":""},{"dropping-particle":"","family":"Bowie","given":"Rauri C.K.","non-dropping-particle":"","parse-names":false,"suffix":""},{"dropping-particle":"","family":"Rahbek","given":"Carsten","non-dropping-particle":"","parse-names":false,"suffix":""}],"container-title":"Annual Review of Ecology, Evolution, and Systematics","id":"ITEM-1","issued":{"date-parts":[["2012"]]},"page":"249-265","title":"The role of mountain ranges in the diversification of birds","type":"article-journal","volume":"43"},"uris":["http://www.mendeley.com/documents/?uuid=03837c65-13e1-4c78-b933-2927ca72daf3"]}],"mendeley":{"formattedCitation":"(Fjeldså, Bowie, &amp; Rahbek, 2012)","plainTextFormattedCitation":"(Fjeldså, Bowie, &amp; Rahbek, 2012)","previouslyFormattedCitation":"(Fjeldså, Bowie, &amp; Rahbek, 2012)"},"properties":{"noteIndex":0},"schema":"https://github.com/citation-style-language/schema/raw/master/csl-citation.json"}</w:instrText>
-      </w:r>
-      <w:r>
-        <w:rPr>
-          <w:rFonts w:ascii="Times New Roman" w:hAnsi="Times New Roman" w:cs="Times New Roman"/>
-          <w:sz w:val="24"/>
-          <w:szCs w:val="24"/>
-          <w:lang w:val="en-US"/>
-        </w:rPr>
-        <w:fldChar w:fldCharType="separate"/>
-      </w:r>
-      <w:r>
-        <w:rPr>
-          <w:rFonts w:ascii="Times New Roman" w:hAnsi="Times New Roman" w:cs="Times New Roman"/>
-          <w:noProof/>
-          <w:sz w:val="24"/>
-          <w:szCs w:val="24"/>
-          <w:lang w:val="en-US"/>
-        </w:rPr>
-        <w:t>(Fjeldså, Bowie, &amp; Rahbek, 2012)</w:t>
-      </w:r>
-      <w:r>
-        <w:rPr>
-          <w:rFonts w:ascii="Times New Roman" w:hAnsi="Times New Roman" w:cs="Times New Roman"/>
-          <w:sz w:val="24"/>
-          <w:szCs w:val="24"/>
-          <w:lang w:val="en-US"/>
-        </w:rPr>
-        <w:fldChar w:fldCharType="end"/>
-      </w:r>
-      <w:r>
-        <w:rPr>
-          <w:rFonts w:ascii="Times New Roman" w:hAnsi="Times New Roman" w:cs="Times New Roman"/>
-          <w:sz w:val="24"/>
-          <w:szCs w:val="24"/>
-          <w:lang w:val="en-US"/>
-        </w:rPr>
-        <w:t xml:space="preserve">. </w:t>
-      </w:r>
-      <w:r>
-        <w:rPr>
-          <w:rFonts w:ascii="Times New Roman" w:hAnsi="Times New Roman" w:cs="Times New Roman"/>
-          <w:sz w:val="24"/>
-          <w:szCs w:val="24"/>
-          <w:lang w:val="en-US"/>
-        </w:rPr>
-        <w:t xml:space="preserve">Additionally, </w:t>
-      </w:r>
-      <w:r>
-        <w:fldChar w:fldCharType="begin" w:fldLock="1"/>
-      </w:r>
-      <w:r>
-        <w:rPr>
-          <w:rFonts w:ascii="Times New Roman" w:hAnsi="Times New Roman" w:cs="Times New Roman"/>
-          <w:sz w:val="24"/>
-          <w:szCs w:val="24"/>
-          <w:lang w:val="en-US"/>
-        </w:rPr>
-        <w:instrText>ADDIN CSL_CITATION {"citationItems":[{"id":"ITEM-1","itemData":{"author":[{"dropping-particle":"","family":"Pie","given":"M.R.","non-dropping-particle":"","parse-names":false,"suffix":""},{"dropping-particle":"","family":"Caron","given":"F.","non-dropping-particle":"","parse-names":false,"suffix":""}],"container-title":"bioRxiv","id":"ITEM-1","issued":{"date-parts":[["2023"]]},"title":"Substantial variation in species ages among vertebrate clades","type":"article-journal","volume":"06"},"uris":["http://www.mendeley.com/documents/?uuid=26e053f4-ce11-4a50-b926-31a50a9de182"]}],"mendeley":{"formattedCitation":"(Pie &amp; Caron, 2023)","manualFormatting":"Pie &amp; Caron (2023)","plainTextFormattedCitation":"(Pie &amp; Caron, 2023)","previouslyFormattedCitation":"(Pie &amp; Caron, 2023)"},"properties":{"noteIndex":0},"schema":"https://github.com/citation-style-language/schema/raw/master/csl-citation.json"}</w:instrText>
-      </w:r>
-      <w:r>
-        <w:rPr>
-          <w:rFonts w:ascii="Times New Roman" w:hAnsi="Times New Roman" w:cs="Times New Roman"/>
-          <w:sz w:val="24"/>
-          <w:szCs w:val="24"/>
-          <w:lang w:val="en-US"/>
-        </w:rPr>
-        <w:fldChar w:fldCharType="separate"/>
-      </w:r>
-      <w:r>
-        <w:rPr>
-          <w:rFonts w:ascii="Times New Roman" w:hAnsi="Times New Roman" w:cs="Times New Roman"/>
-          <w:noProof/>
-          <w:sz w:val="24"/>
-          <w:szCs w:val="24"/>
-          <w:lang w:val="en-US"/>
-        </w:rPr>
-        <w:t>Pie &amp; Caron (2023)</w:t>
-      </w:r>
-      <w:r>
-        <w:rPr>
-          <w:rFonts w:ascii="Times New Roman" w:hAnsi="Times New Roman" w:cs="Times New Roman"/>
-          <w:sz w:val="24"/>
-          <w:szCs w:val="24"/>
-          <w:lang w:val="en-US"/>
-        </w:rPr>
-        <w:fldChar w:fldCharType="end"/>
-      </w:r>
-      <w:r>
-        <w:rPr>
-          <w:rFonts w:ascii="Times New Roman" w:hAnsi="Times New Roman" w:cs="Times New Roman"/>
-          <w:sz w:val="24"/>
-          <w:szCs w:val="24"/>
-          <w:lang w:val="en-US"/>
-        </w:rPr>
-        <w:t xml:space="preserve"> </w:t>
-      </w:r>
-      <w:r>
-        <w:rPr>
-          <w:rFonts w:ascii="Times New Roman" w:hAnsi="Times New Roman" w:cs="Times New Roman"/>
-          <w:sz w:val="24"/>
-          <w:szCs w:val="24"/>
-          <w:lang w:val="en-US"/>
-        </w:rPr>
-        <w:t xml:space="preserve">accounted for taxonomic incompleteness, the first shortfall in species age, by pruning randomly 1 ~ 5% of species and evaluated if their conclusions changed. Nevertheless, neither strategy acknowledges the most pressuring problems of age uncertainty: the unknown extinction rates, which for most groups is probably high </w:t>
+        <w:t xml:space="preserve">high </w:t>
       </w:r>
       <w:r>
         <w:fldChar w:fldCharType="begin" w:fldLock="1"/>
@@ -8953,17 +10347,7 @@
           <w:szCs w:val="24"/>
           <w:lang w:val="en-US"/>
         </w:rPr>
-        <w:t xml:space="preserve"> and were used to estimate speciation modes (Skeels &amp; Cardillo, 2018) Bifurcating speciation can be associated with allopatric speciation and the signatures it leaves in the range of sister species: ranges should not be overlapping or adjacent, range sizes should not necessarily be </w:t>
-      </w:r>
-      <w:r>
-        <w:rPr>
-          <w:rFonts w:ascii="Times New Roman" w:hAnsi="Times New Roman" w:cs="Times New Roman"/>
-          <w:sz w:val="24"/>
-          <w:szCs w:val="24"/>
-          <w:lang w:val="en-US"/>
-        </w:rPr>
-        <w:lastRenderedPageBreak/>
-        <w:t xml:space="preserve">asymmetrical, and ecological traits should not necessarily differ between them </w:t>
+        <w:t xml:space="preserve"> and were used to estimate speciation modes (Skeels &amp; Cardillo, 2018) Bifurcating speciation can be associated with allopatric speciation and the signatures it leaves in the range of sister species: ranges should not be overlapping or adjacent, range sizes should not necessarily be asymmetrical, and ecological traits should not necessarily differ between them </w:t>
       </w:r>
       <w:r>
         <w:fldChar w:fldCharType="begin" w:fldLock="1"/>
@@ -9121,7 +10505,7 @@
           <w:lang w:val="en-US"/>
         </w:rPr>
       </w:pPr>
-      <w:commentRangeStart w:id="125"/>
+      <w:commentRangeStart w:id="246"/>
       <w:r>
         <w:rPr>
           <w:rFonts w:ascii="Times New Roman" w:hAnsi="Times New Roman" w:cs="Times New Roman"/>
@@ -9183,14 +10567,24 @@
           <w:szCs w:val="24"/>
           <w:lang w:val="en-US"/>
         </w:rPr>
-        <w:t xml:space="preserve"> these conditions is a good proxy of species longevity. Therefore, its point estimates can be used to test more safely how species age influence eco-evolutionary dynamics. </w:t>
-      </w:r>
-      <w:commentRangeEnd w:id="125"/>
+        <w:t xml:space="preserve"> these conditions is a good proxy of </w:t>
+      </w:r>
+      <w:r>
+        <w:rPr>
+          <w:rFonts w:ascii="Times New Roman" w:hAnsi="Times New Roman" w:cs="Times New Roman"/>
+          <w:sz w:val="24"/>
+          <w:szCs w:val="24"/>
+          <w:lang w:val="en-US"/>
+        </w:rPr>
+        <w:lastRenderedPageBreak/>
+        <w:t xml:space="preserve">species longevity. Therefore, its point estimates can be used to test more safely how species age influence eco-evolutionary dynamics. </w:t>
+      </w:r>
+      <w:commentRangeEnd w:id="246"/>
       <w:r>
         <w:rPr>
           <w:rStyle w:val="Refdecomentario"/>
         </w:rPr>
-        <w:commentReference w:id="125"/>
+        <w:commentReference w:id="246"/>
       </w:r>
     </w:p>
     <w:p>
@@ -9267,7 +10661,6 @@
           <w:szCs w:val="24"/>
           <w:lang w:val="en-US"/>
         </w:rPr>
-        <w:lastRenderedPageBreak/>
         <w:t>Conclusion</w:t>
       </w:r>
     </w:p>
@@ -9283,22 +10676,32 @@
           <w:lang w:val="en-US"/>
         </w:rPr>
       </w:pPr>
-      <w:commentRangeStart w:id="126"/>
-      <w:r>
-        <w:rPr>
-          <w:rFonts w:ascii="Times New Roman" w:hAnsi="Times New Roman" w:cs="Times New Roman"/>
-          <w:sz w:val="24"/>
-          <w:szCs w:val="24"/>
-          <w:lang w:val="en-US"/>
-        </w:rPr>
-        <w:t>This study aimed to estimate the potential deviations between true and phylogenetic age due to extinction rates and speciation modes. We identified that budding and anagenetic speciation considerably influence the mismatch between phylogenetic age and true species age. By contrast, when a clade speciated under bifurcating speciation and possesses a low extinction rate due to phylogenies' bifurcating node structure, phylogenetic age is a good proxy of species age; nevertheless, the tree's overall error rate augments exponentially with higher extinction rates. Thus, inferences made with phylogenetic age should be taken with caution. Besides pointing out these shortfalls, we proposed a probabilistic estimator, based on the birth-death process, to correct species age under the assumption of bifurcating speciation. We showed that the probabilistic estimator has a good performance, particularly in high extinction scenarios, both in the overall age accuracy of the phylogenetic tree and when species ages are used in eco-evolutionary analyses. Thus, we advise its implementation when the assumptions are met. We hope this paper will stimulate discussions about the evolutionary information in phylogenetic trees and a critical evaluation of the pertinence of using them to infer species ages.</w:t>
-      </w:r>
-      <w:commentRangeEnd w:id="126"/>
+      <w:commentRangeStart w:id="247"/>
+      <w:r>
+        <w:rPr>
+          <w:rFonts w:ascii="Times New Roman" w:hAnsi="Times New Roman" w:cs="Times New Roman"/>
+          <w:sz w:val="24"/>
+          <w:szCs w:val="24"/>
+          <w:lang w:val="en-US"/>
+        </w:rPr>
+        <w:t xml:space="preserve">This study aimed to estimate the potential deviations between true and phylogenetic age due to extinction rates and speciation modes. We identified that budding and anagenetic speciation considerably influence the mismatch between phylogenetic age and true species age. By contrast, when a clade speciated under bifurcating speciation and possesses a low extinction rate due to phylogenies' bifurcating node structure, phylogenetic age is a good proxy of species age; nevertheless, the tree's overall error rate augments exponentially with higher extinction rates. Thus, inferences made with phylogenetic age should be taken with caution. Besides pointing out these shortfalls, we proposed a probabilistic estimator, based on the birth-death process, to correct species age under the assumption of bifurcating speciation. We showed that the probabilistic estimator has a good performance, particularly in high extinction scenarios, both in the overall age accuracy of the phylogenetic tree and when species ages are used in eco-evolutionary analyses. Thus, we advise its implementation when the assumptions are met. We hope this paper will stimulate discussions about the </w:t>
+      </w:r>
+      <w:r>
+        <w:rPr>
+          <w:rFonts w:ascii="Times New Roman" w:hAnsi="Times New Roman" w:cs="Times New Roman"/>
+          <w:sz w:val="24"/>
+          <w:szCs w:val="24"/>
+          <w:lang w:val="en-US"/>
+        </w:rPr>
+        <w:lastRenderedPageBreak/>
+        <w:t>evolutionary information in phylogenetic trees and a critical evaluation of the pertinence of using them to infer species ages.</w:t>
+      </w:r>
+      <w:commentRangeEnd w:id="247"/>
       <w:r>
         <w:rPr>
           <w:rStyle w:val="Refdecomentario"/>
         </w:rPr>
-        <w:commentReference w:id="126"/>
+        <w:commentReference w:id="247"/>
       </w:r>
     </w:p>
     <w:p>
@@ -9329,7 +10732,6 @@
         <w:rPr>
           <w:noProof/>
         </w:rPr>
-        <w:lastRenderedPageBreak/>
         <w:drawing>
           <wp:inline distT="0" distB="0" distL="0" distR="0" wp14:anchorId="08149792" wp14:editId="6C6DEF36">
             <wp:extent cx="4945380" cy="4048760"/>
@@ -10569,7 +11971,7 @@
           <w:lang w:val="en-US"/>
         </w:rPr>
       </w:pPr>
-      <w:commentRangeStart w:id="127"/>
+      <w:commentRangeStart w:id="248"/>
       <w:r>
         <w:rPr>
           <w:rFonts w:ascii="Times New Roman" w:hAnsi="Times New Roman" w:cs="Times New Roman"/>
@@ -10581,9 +11983,9 @@
         </w:rPr>
         <w:t xml:space="preserve">Figure 5. </w:t>
       </w:r>
-      <w:commentRangeEnd w:id="127"/>
-      <w:r>
-        <w:commentReference w:id="127"/>
+      <w:commentRangeEnd w:id="248"/>
+      <w:r>
+        <w:commentReference w:id="248"/>
       </w:r>
       <w:r>
         <w:rPr>
@@ -10873,7 +12275,7 @@
         </w:rPr>
         <w:lastRenderedPageBreak/>
         <w:drawing>
-          <wp:inline distT="0" distB="0" distL="0" distR="0" wp14:anchorId="3F85F6DB" wp14:editId="2DCA7FD4">
+          <wp:inline distT="0" distB="0" distL="0" distR="0" wp14:anchorId="3F85F6DB" wp14:editId="20B87D11">
             <wp:extent cx="5840959" cy="3570136"/>
             <wp:effectExtent l="0" t="0" r="0" b="0"/>
             <wp:docPr id="1270030636" name="Imagen 1"/>
@@ -11235,8 +12637,8 @@
           <w:lang w:val="en-US"/>
         </w:rPr>
       </w:pPr>
-      <w:commentRangeStart w:id="128"/>
-      <w:commentRangeStart w:id="129"/>
+      <w:commentRangeStart w:id="249"/>
+      <w:commentRangeStart w:id="250"/>
       <w:r>
         <w:rPr>
           <w:rFonts w:ascii="Times New Roman" w:hAnsi="Times New Roman" w:cs="Times New Roman"/>
@@ -11249,16 +12651,16 @@
         <w:lastRenderedPageBreak/>
         <w:t>References</w:t>
       </w:r>
-      <w:commentRangeEnd w:id="128"/>
-      <w:r>
-        <w:commentReference w:id="128"/>
-      </w:r>
-      <w:commentRangeEnd w:id="129"/>
+      <w:commentRangeEnd w:id="249"/>
+      <w:r>
+        <w:commentReference w:id="249"/>
+      </w:r>
+      <w:commentRangeEnd w:id="250"/>
       <w:r>
         <w:rPr>
           <w:rStyle w:val="Refdecomentario"/>
         </w:rPr>
-        <w:commentReference w:id="129"/>
+        <w:commentReference w:id="250"/>
       </w:r>
     </w:p>
     <w:p>
@@ -15784,7 +17186,7 @@
 
 <file path=word/comments.xml><?xml version="1.0" encoding="utf-8"?>
 <w:comments xmlns:wpc="http://schemas.microsoft.com/office/word/2010/wordprocessingCanvas" xmlns:cx="http://schemas.microsoft.com/office/drawing/2014/chartex" xmlns:cx1="http://schemas.microsoft.com/office/drawing/2015/9/8/chartex" xmlns:cx2="http://schemas.microsoft.com/office/drawing/2015/10/21/chartex" xmlns:cx3="http://schemas.microsoft.com/office/drawing/2016/5/9/chartex" xmlns:cx4="http://schemas.microsoft.com/office/drawing/2016/5/10/chartex" xmlns:cx5="http://schemas.microsoft.com/office/drawing/2016/5/11/chartex" xmlns:cx6="http://schemas.microsoft.com/office/drawing/2016/5/12/chartex" xmlns:cx7="http://schemas.microsoft.com/office/drawing/2016/5/13/chartex" xmlns:cx8="http://schemas.microsoft.com/office/drawing/2016/5/14/chartex" xmlns:mc="http://schemas.openxmlformats.org/markup-compatibility/2006" xmlns:aink="http://schemas.microsoft.com/office/drawing/2016/ink" xmlns:am3d="http://schemas.microsoft.com/office/drawing/2017/model3d" xmlns:o="urn:schemas-microsoft-com:office:office" xmlns:oel="http://schemas.microsoft.com/office/2019/extlst" xmlns:r="http://schemas.openxmlformats.org/officeDocument/2006/relationships" xmlns:m="http://schemas.openxmlformats.org/officeDocument/2006/math" xmlns:v="urn:schemas-microsoft-com:vml" xmlns:wp14="http://schemas.microsoft.com/office/word/2010/wordprocessingDrawing" xmlns:wp="http://schemas.openxmlformats.org/drawingml/2006/wordprocessingDrawing" xmlns:w10="urn:schemas-microsoft-com:office:word" xmlns:w="http://schemas.openxmlformats.org/wordprocessingml/2006/main" xmlns:w14="http://schemas.microsoft.com/office/word/2010/wordml" xmlns:w15="http://schemas.microsoft.com/office/word/2012/wordml" xmlns:w16cex="http://schemas.microsoft.com/office/word/2018/wordml/cex" xmlns:w16cid="http://schemas.microsoft.com/office/word/2016/wordml/cid" xmlns:w16="http://schemas.microsoft.com/office/word/2018/wordml" xmlns:w16sdtdh="http://schemas.microsoft.com/office/word/2020/wordml/sdtdatahash" xmlns:w16se="http://schemas.microsoft.com/office/word/2015/wordml/symex" xmlns:wpg="http://schemas.microsoft.com/office/word/2010/wordprocessingGroup" xmlns:wpi="http://schemas.microsoft.com/office/word/2010/wordprocessingInk" xmlns:wne="http://schemas.microsoft.com/office/word/2006/wordml" xmlns:wps="http://schemas.microsoft.com/office/word/2010/wordprocessingShape" mc:Ignorable="w14 w15 w16se w16cid w16 w16cex w16sdtdh wp14">
-  <w:comment w:id="19" w:author="Carlos Calderon del Cid" w:date="2023-09-26T21:57:00Z" w:initials="CC">
+  <w:comment w:id="68" w:author="Carlos Calderon del Cid" w:date="2023-09-26T21:57:00Z" w:initials="CC">
     <w:p>
       <w:pPr>
         <w:pStyle w:val="Textocomentario"/>
@@ -15904,7 +17306,7 @@
       </w:r>
     </w:p>
   </w:comment>
-  <w:comment w:id="59" w:author="Carlos Calderon del Cid" w:date="2023-07-16T23:20:00Z" w:initials="CCdC">
+  <w:comment w:id="112" w:author="Carlos Calderon del Cid" w:date="2023-07-16T23:20:00Z" w:initials="CCdC">
     <w:p>
       <w:pPr>
         <w:pStyle w:val="Textocomentario"/>
@@ -15952,7 +17354,7 @@
       </w:r>
     </w:p>
   </w:comment>
-  <w:comment w:id="60" w:author="Daniele Silvestro" w:date="2023-07-11T16:23:00Z" w:initials="DS">
+  <w:comment w:id="113" w:author="Daniele Silvestro" w:date="2023-07-11T16:23:00Z" w:initials="DS">
     <w:p>
       <w:pPr>
         <w:pStyle w:val="Textocomentario"/>
@@ -15968,7 +17370,7 @@
       </w:r>
     </w:p>
   </w:comment>
-  <w:comment w:id="61" w:author="Carlos Calderon del Cid" w:date="2023-07-13T23:27:00Z" w:initials="CCdC">
+  <w:comment w:id="114" w:author="Carlos Calderon del Cid" w:date="2023-07-13T23:27:00Z" w:initials="CCdC">
     <w:p>
       <w:pPr>
         <w:pStyle w:val="Textocomentario"/>
@@ -15984,7 +17386,7 @@
       </w:r>
     </w:p>
   </w:comment>
-  <w:comment w:id="62" w:author="Unknown Author" w:date="2023-07-10T08:56:00Z" w:initials="">
+  <w:comment w:id="115" w:author="Unknown Author" w:date="2023-07-10T08:56:00Z" w:initials="">
     <w:p>
       <w:r>
         <w:rPr>
@@ -15996,7 +17398,7 @@
       </w:r>
     </w:p>
   </w:comment>
-  <w:comment w:id="63" w:author="Carlos Calderon del Cid" w:date="2023-07-13T23:29:00Z" w:initials="CCdC">
+  <w:comment w:id="116" w:author="Carlos Calderon del Cid" w:date="2023-07-13T23:29:00Z" w:initials="CCdC">
     <w:p>
       <w:pPr>
         <w:pStyle w:val="Textocomentario"/>
@@ -16012,7 +17414,7 @@
       </w:r>
     </w:p>
   </w:comment>
-  <w:comment w:id="113" w:author="Unknown Author" w:date="2023-07-08T09:09:00Z" w:initials="">
+  <w:comment w:id="165" w:author="Unknown Author" w:date="2023-07-08T09:09:00Z" w:initials="">
     <w:p>
       <w:r>
         <w:rPr>
@@ -16024,7 +17426,7 @@
       </w:r>
     </w:p>
   </w:comment>
-  <w:comment w:id="114" w:author="Daniele Silvestro" w:date="2023-07-11T16:18:00Z" w:initials="DS">
+  <w:comment w:id="166" w:author="Daniele Silvestro" w:date="2023-07-11T16:18:00Z" w:initials="DS">
     <w:p>
       <w:pPr>
         <w:pStyle w:val="Textocomentario"/>
@@ -16095,7 +17497,7 @@
       </w:r>
     </w:p>
   </w:comment>
-  <w:comment w:id="115" w:author="Carlos Calderon del Cid" w:date="2023-07-14T23:29:00Z" w:initials="CCdC">
+  <w:comment w:id="167" w:author="Carlos Calderon del Cid" w:date="2023-07-14T23:29:00Z" w:initials="CCdC">
     <w:p>
       <w:pPr>
         <w:pStyle w:val="Textocomentario"/>
@@ -16151,23 +17553,7 @@
       </w:r>
     </w:p>
   </w:comment>
-  <w:comment w:id="121" w:author="Carlos Calderon del Cid" w:date="2023-07-16T21:04:00Z" w:initials="CCdC">
-    <w:p>
-      <w:pPr>
-        <w:pStyle w:val="Textocomentario"/>
-      </w:pPr>
-      <w:r>
-        <w:rPr>
-          <w:rStyle w:val="Refdecomentario"/>
-        </w:rPr>
-        <w:annotationRef/>
-      </w:r>
-      <w:r>
-        <w:t>New paragraph</w:t>
-      </w:r>
-    </w:p>
-  </w:comment>
-  <w:comment w:id="122" w:author="Unknown Author" w:date="2023-07-10T11:44:00Z" w:initials="">
+  <w:comment w:id="243" w:author="Unknown Author" w:date="2023-07-10T11:44:00Z" w:initials="">
     <w:p>
       <w:r>
         <w:rPr>
@@ -16179,7 +17565,7 @@
       </w:r>
     </w:p>
   </w:comment>
-  <w:comment w:id="123" w:author="Carlos Calderon del Cid" w:date="2023-07-16T13:49:00Z" w:initials="CCdC">
+  <w:comment w:id="244" w:author="Carlos Calderon del Cid" w:date="2023-07-16T13:49:00Z" w:initials="CCdC">
     <w:p>
       <w:pPr>
         <w:pStyle w:val="Textocomentario"/>
@@ -16195,7 +17581,7 @@
       </w:r>
     </w:p>
   </w:comment>
-  <w:comment w:id="124" w:author="Carlos Calderon del Cid" w:date="2023-07-16T15:49:00Z" w:initials="CCdC">
+  <w:comment w:id="245" w:author="Carlos Calderon del Cid" w:date="2023-07-16T15:49:00Z" w:initials="CCdC">
     <w:p>
       <w:pPr>
         <w:pStyle w:val="Textocomentario"/>
@@ -16211,7 +17597,7 @@
       </w:r>
     </w:p>
   </w:comment>
-  <w:comment w:id="125" w:author="Carlos Calderon del Cid" w:date="2023-07-16T21:03:00Z" w:initials="CCdC">
+  <w:comment w:id="246" w:author="Carlos Calderon del Cid" w:date="2023-07-16T21:03:00Z" w:initials="CCdC">
     <w:p>
       <w:pPr>
         <w:pStyle w:val="Textocomentario"/>
@@ -16227,7 +17613,7 @@
       </w:r>
     </w:p>
   </w:comment>
-  <w:comment w:id="126" w:author="Carlos Calderon del Cid" w:date="2023-07-16T21:04:00Z" w:initials="CCdC">
+  <w:comment w:id="247" w:author="Carlos Calderon del Cid" w:date="2023-07-16T21:04:00Z" w:initials="CCdC">
     <w:p>
       <w:pPr>
         <w:pStyle w:val="Textocomentario"/>
@@ -16243,7 +17629,7 @@
       </w:r>
     </w:p>
   </w:comment>
-  <w:comment w:id="127" w:author="Juan Carrillo" w:date="2023-07-07T11:09:00Z" w:initials="JC">
+  <w:comment w:id="248" w:author="Juan Carrillo" w:date="2023-07-07T11:09:00Z" w:initials="JC">
     <w:p>
       <w:r>
         <w:rPr>
@@ -16256,7 +17642,7 @@
       </w:r>
     </w:p>
   </w:comment>
-  <w:comment w:id="128" w:author="Unknown Author" w:date="2023-07-07T15:27:00Z" w:initials="">
+  <w:comment w:id="249" w:author="Unknown Author" w:date="2023-07-07T15:27:00Z" w:initials="">
     <w:p>
       <w:r>
         <w:rPr>
@@ -16268,7 +17654,7 @@
       </w:r>
     </w:p>
   </w:comment>
-  <w:comment w:id="129" w:author="Carlos Calderon del Cid" w:date="2023-07-16T23:20:00Z" w:initials="CCdC">
+  <w:comment w:id="250" w:author="Carlos Calderon del Cid" w:date="2023-07-16T23:20:00Z" w:initials="CCdC">
     <w:p>
       <w:pPr>
         <w:pStyle w:val="Textocomentario"/>
@@ -16298,7 +17684,6 @@
   <w15:commentEx w15:paraId="7D37FF3C" w15:done="0"/>
   <w15:commentEx w15:paraId="2DBD596B" w15:paraIdParent="7D37FF3C" w15:done="0"/>
   <w15:commentEx w15:paraId="2F7741A4" w15:paraIdParent="7D37FF3C" w15:done="0"/>
-  <w15:commentEx w15:paraId="54528AB0" w15:done="0"/>
   <w15:commentEx w15:paraId="47F2D94A" w15:done="0"/>
   <w15:commentEx w15:paraId="12E1DCAC" w15:paraIdParent="47F2D94A" w15:done="0"/>
   <w15:commentEx w15:paraId="202FABF4" w15:done="0"/>
@@ -16319,7 +17704,6 @@
   <w16cex:commentExtensible w16cex:durableId="285B0745" w16cex:dateUtc="2023-07-14T02:29:00Z"/>
   <w16cex:commentExtensible w16cex:durableId="2857FF3E" w16cex:dateUtc="2023-07-11T14:18:00Z"/>
   <w16cex:commentExtensible w16cex:durableId="285C58D3" w16cex:dateUtc="2023-07-15T02:29:00Z"/>
-  <w16cex:commentExtensible w16cex:durableId="285ED9DB" w16cex:dateUtc="2023-07-17T00:04:00Z"/>
   <w16cex:commentExtensible w16cex:durableId="285E73D5" w16cex:dateUtc="2023-07-16T16:49:00Z"/>
   <w16cex:commentExtensible w16cex:durableId="285E9011" w16cex:dateUtc="2023-07-16T18:49:00Z"/>
   <w16cex:commentExtensible w16cex:durableId="285ED9BB" w16cex:dateUtc="2023-07-17T00:03:00Z"/>
@@ -16339,7 +17723,6 @@
   <w16cid:commentId w16cid:paraId="7D37FF3C" w16cid:durableId="2856897D"/>
   <w16cid:commentId w16cid:paraId="2DBD596B" w16cid:durableId="2857FF3E"/>
   <w16cid:commentId w16cid:paraId="2F7741A4" w16cid:durableId="285C58D3"/>
-  <w16cid:commentId w16cid:paraId="54528AB0" w16cid:durableId="285ED9DB"/>
   <w16cid:commentId w16cid:paraId="47F2D94A" w16cid:durableId="28568982"/>
   <w16cid:commentId w16cid:paraId="12E1DCAC" w16cid:durableId="285E73D5"/>
   <w16cid:commentId w16cid:paraId="202FABF4" w16cid:durableId="285E9011"/>
